--- a/詳細設計/詳細設計.docx
+++ b/詳細設計/詳細設計.docx
@@ -107,11 +107,6 @@
             <w:tcW w:w="1866" w:type="dxa"/>
           </w:tcPr>
           <w:p>
-            <w:pPr>
-              <w:rPr>
-                <w:rFonts w:hint="eastAsia"/>
-              </w:rPr>
-            </w:pPr>
             <w:r>
               <w:rPr>
                 <w:rFonts w:hint="eastAsia"/>
@@ -125,11 +120,6 @@
             <w:tcW w:w="1815" w:type="dxa"/>
           </w:tcPr>
           <w:p>
-            <w:pPr>
-              <w:rPr>
-                <w:rFonts w:hint="eastAsia"/>
-              </w:rPr>
-            </w:pPr>
             <w:r>
               <w:rPr>
                 <w:rFonts w:hint="eastAsia"/>
@@ -143,11 +133,6 @@
             <w:tcW w:w="593" w:type="dxa"/>
           </w:tcPr>
           <w:p>
-            <w:pPr>
-              <w:rPr>
-                <w:rFonts w:hint="eastAsia"/>
-              </w:rPr>
-            </w:pPr>
             <w:r>
               <w:rPr>
                 <w:rFonts w:hint="eastAsia"/>
@@ -164,11 +149,6 @@
             <w:tcW w:w="1817" w:type="dxa"/>
           </w:tcPr>
           <w:p>
-            <w:pPr>
-              <w:rPr>
-                <w:rFonts w:hint="eastAsia"/>
-              </w:rPr>
-            </w:pPr>
             <w:r>
               <w:rPr>
                 <w:rFonts w:hint="eastAsia"/>
@@ -182,11 +162,6 @@
             <w:tcW w:w="1015" w:type="dxa"/>
           </w:tcPr>
           <w:p>
-            <w:pPr>
-              <w:rPr>
-                <w:rFonts w:hint="eastAsia"/>
-              </w:rPr>
-            </w:pPr>
             <w:r>
               <w:rPr>
                 <w:rFonts w:hint="eastAsia"/>
@@ -200,11 +175,6 @@
             <w:tcW w:w="1416" w:type="dxa"/>
           </w:tcPr>
           <w:p>
-            <w:pPr>
-              <w:rPr>
-                <w:rFonts w:hint="eastAsia"/>
-              </w:rPr>
-            </w:pPr>
             <w:r>
               <w:rPr>
                 <w:rFonts w:hint="eastAsia"/>
@@ -220,11 +190,6 @@
             <w:tcW w:w="1866" w:type="dxa"/>
           </w:tcPr>
           <w:p>
-            <w:pPr>
-              <w:rPr>
-                <w:rFonts w:hint="eastAsia"/>
-              </w:rPr>
-            </w:pPr>
             <w:r>
               <w:rPr>
                 <w:rFonts w:hint="eastAsia"/>
@@ -238,11 +203,6 @@
             <w:tcW w:w="1815" w:type="dxa"/>
           </w:tcPr>
           <w:p>
-            <w:pPr>
-              <w:rPr>
-                <w:rFonts w:hint="eastAsia"/>
-              </w:rPr>
-            </w:pPr>
             <w:r>
               <w:t>email</w:t>
             </w:r>
@@ -253,11 +213,6 @@
             <w:tcW w:w="593" w:type="dxa"/>
           </w:tcPr>
           <w:p>
-            <w:pPr>
-              <w:rPr>
-                <w:rFonts w:hint="eastAsia"/>
-              </w:rPr>
-            </w:pPr>
             <w:r>
               <w:rPr>
                 <w:rFonts w:hint="eastAsia"/>
@@ -271,11 +226,6 @@
             <w:tcW w:w="1817" w:type="dxa"/>
           </w:tcPr>
           <w:p>
-            <w:pPr>
-              <w:rPr>
-                <w:rFonts w:hint="eastAsia"/>
-              </w:rPr>
-            </w:pPr>
             <w:r>
               <w:rPr>
                 <w:rFonts w:hint="eastAsia"/>
@@ -288,25 +238,13 @@
           <w:tcPr>
             <w:tcW w:w="1015" w:type="dxa"/>
           </w:tcPr>
-          <w:p>
-            <w:pPr>
-              <w:rPr>
-                <w:rFonts w:hint="eastAsia"/>
-              </w:rPr>
-            </w:pPr>
-          </w:p>
+          <w:p/>
         </w:tc>
         <w:tc>
           <w:tcPr>
             <w:tcW w:w="1416" w:type="dxa"/>
           </w:tcPr>
-          <w:p>
-            <w:pPr>
-              <w:rPr>
-                <w:rFonts w:hint="eastAsia"/>
-              </w:rPr>
-            </w:pPr>
-          </w:p>
+          <w:p/>
         </w:tc>
       </w:tr>
       <w:tr>
@@ -315,11 +253,6 @@
             <w:tcW w:w="1866" w:type="dxa"/>
           </w:tcPr>
           <w:p>
-            <w:pPr>
-              <w:rPr>
-                <w:rFonts w:hint="eastAsia"/>
-              </w:rPr>
-            </w:pPr>
             <w:r>
               <w:rPr>
                 <w:rFonts w:hint="eastAsia"/>
@@ -333,11 +266,6 @@
             <w:tcW w:w="1815" w:type="dxa"/>
           </w:tcPr>
           <w:p>
-            <w:pPr>
-              <w:rPr>
-                <w:rFonts w:hint="eastAsia"/>
-              </w:rPr>
-            </w:pPr>
             <w:r>
               <w:t>password</w:t>
             </w:r>
@@ -348,11 +276,6 @@
             <w:tcW w:w="593" w:type="dxa"/>
           </w:tcPr>
           <w:p>
-            <w:pPr>
-              <w:rPr>
-                <w:rFonts w:hint="eastAsia"/>
-              </w:rPr>
-            </w:pPr>
             <w:r>
               <w:rPr>
                 <w:rFonts w:hint="eastAsia"/>
@@ -366,11 +289,6 @@
             <w:tcW w:w="1817" w:type="dxa"/>
           </w:tcPr>
           <w:p>
-            <w:pPr>
-              <w:rPr>
-                <w:rFonts w:hint="eastAsia"/>
-              </w:rPr>
-            </w:pPr>
             <w:r>
               <w:rPr>
                 <w:rFonts w:hint="eastAsia"/>
@@ -383,41 +301,17 @@
           <w:tcPr>
             <w:tcW w:w="1015" w:type="dxa"/>
           </w:tcPr>
-          <w:p>
-            <w:pPr>
-              <w:rPr>
-                <w:rFonts w:hint="eastAsia"/>
-              </w:rPr>
-            </w:pPr>
-            <w:r>
-              <w:rPr>
-                <w:rFonts w:hint="eastAsia"/>
-              </w:rPr>
-              <w:t>8桁以上</w:t>
-            </w:r>
-          </w:p>
+          <w:p/>
         </w:tc>
         <w:tc>
           <w:tcPr>
             <w:tcW w:w="1416" w:type="dxa"/>
           </w:tcPr>
-          <w:p>
-            <w:pPr>
-              <w:rPr>
-                <w:rFonts w:hint="eastAsia"/>
-              </w:rPr>
-            </w:pPr>
-          </w:p>
+          <w:p/>
         </w:tc>
       </w:tr>
     </w:tbl>
-    <w:p>
-      <w:pPr>
-        <w:rPr>
-          <w:rFonts w:hint="eastAsia"/>
-        </w:rPr>
-      </w:pPr>
-    </w:p>
+    <w:p/>
     <w:p>
       <w:pPr>
         <w:ind w:left="420" w:hanging="420"/>
@@ -511,11 +405,6 @@
             <w:tcW w:w="1866" w:type="dxa"/>
           </w:tcPr>
           <w:p>
-            <w:pPr>
-              <w:rPr>
-                <w:rFonts w:hint="eastAsia"/>
-              </w:rPr>
-            </w:pPr>
             <w:r>
               <w:rPr>
                 <w:rFonts w:hint="eastAsia"/>
@@ -529,11 +418,6 @@
             <w:tcW w:w="1815" w:type="dxa"/>
           </w:tcPr>
           <w:p>
-            <w:pPr>
-              <w:rPr>
-                <w:rFonts w:hint="eastAsia"/>
-              </w:rPr>
-            </w:pPr>
             <w:r>
               <w:rPr>
                 <w:rFonts w:hint="eastAsia"/>
@@ -547,11 +431,6 @@
             <w:tcW w:w="593" w:type="dxa"/>
           </w:tcPr>
           <w:p>
-            <w:pPr>
-              <w:rPr>
-                <w:rFonts w:hint="eastAsia"/>
-              </w:rPr>
-            </w:pPr>
             <w:r>
               <w:rPr>
                 <w:rFonts w:hint="eastAsia"/>
@@ -568,11 +447,6 @@
             <w:tcW w:w="1817" w:type="dxa"/>
           </w:tcPr>
           <w:p>
-            <w:pPr>
-              <w:rPr>
-                <w:rFonts w:hint="eastAsia"/>
-              </w:rPr>
-            </w:pPr>
             <w:r>
               <w:rPr>
                 <w:rFonts w:hint="eastAsia"/>
@@ -586,11 +460,6 @@
             <w:tcW w:w="1015" w:type="dxa"/>
           </w:tcPr>
           <w:p>
-            <w:pPr>
-              <w:rPr>
-                <w:rFonts w:hint="eastAsia"/>
-              </w:rPr>
-            </w:pPr>
             <w:r>
               <w:rPr>
                 <w:rFonts w:hint="eastAsia"/>
@@ -604,11 +473,6 @@
             <w:tcW w:w="1416" w:type="dxa"/>
           </w:tcPr>
           <w:p>
-            <w:pPr>
-              <w:rPr>
-                <w:rFonts w:hint="eastAsia"/>
-              </w:rPr>
-            </w:pPr>
             <w:r>
               <w:rPr>
                 <w:rFonts w:hint="eastAsia"/>
@@ -624,11 +488,6 @@
             <w:tcW w:w="1866" w:type="dxa"/>
           </w:tcPr>
           <w:p>
-            <w:pPr>
-              <w:rPr>
-                <w:rFonts w:hint="eastAsia"/>
-              </w:rPr>
-            </w:pPr>
             <w:r>
               <w:rPr>
                 <w:rFonts w:hint="eastAsia"/>
@@ -642,11 +501,6 @@
             <w:tcW w:w="1815" w:type="dxa"/>
           </w:tcPr>
           <w:p>
-            <w:pPr>
-              <w:rPr>
-                <w:rFonts w:hint="eastAsia"/>
-              </w:rPr>
-            </w:pPr>
             <w:r>
               <w:t>email</w:t>
             </w:r>
@@ -657,11 +511,6 @@
             <w:tcW w:w="593" w:type="dxa"/>
           </w:tcPr>
           <w:p>
-            <w:pPr>
-              <w:rPr>
-                <w:rFonts w:hint="eastAsia"/>
-              </w:rPr>
-            </w:pPr>
             <w:r>
               <w:rPr>
                 <w:rFonts w:hint="eastAsia"/>
@@ -675,11 +524,6 @@
             <w:tcW w:w="1817" w:type="dxa"/>
           </w:tcPr>
           <w:p>
-            <w:pPr>
-              <w:rPr>
-                <w:rFonts w:hint="eastAsia"/>
-              </w:rPr>
-            </w:pPr>
             <w:r>
               <w:rPr>
                 <w:rFonts w:hint="eastAsia"/>
@@ -692,25 +536,13 @@
           <w:tcPr>
             <w:tcW w:w="1015" w:type="dxa"/>
           </w:tcPr>
-          <w:p>
-            <w:pPr>
-              <w:rPr>
-                <w:rFonts w:hint="eastAsia"/>
-              </w:rPr>
-            </w:pPr>
-          </w:p>
+          <w:p/>
         </w:tc>
         <w:tc>
           <w:tcPr>
             <w:tcW w:w="1416" w:type="dxa"/>
           </w:tcPr>
-          <w:p>
-            <w:pPr>
-              <w:rPr>
-                <w:rFonts w:hint="eastAsia"/>
-              </w:rPr>
-            </w:pPr>
-          </w:p>
+          <w:p/>
         </w:tc>
       </w:tr>
       <w:tr>
@@ -719,11 +551,6 @@
             <w:tcW w:w="1866" w:type="dxa"/>
           </w:tcPr>
           <w:p>
-            <w:pPr>
-              <w:rPr>
-                <w:rFonts w:hint="eastAsia"/>
-              </w:rPr>
-            </w:pPr>
             <w:r>
               <w:rPr>
                 <w:rFonts w:hint="eastAsia"/>
@@ -737,11 +564,6 @@
             <w:tcW w:w="1815" w:type="dxa"/>
           </w:tcPr>
           <w:p>
-            <w:pPr>
-              <w:rPr>
-                <w:rFonts w:hint="eastAsia"/>
-              </w:rPr>
-            </w:pPr>
             <w:r>
               <w:t>password</w:t>
             </w:r>
@@ -752,11 +574,6 @@
             <w:tcW w:w="593" w:type="dxa"/>
           </w:tcPr>
           <w:p>
-            <w:pPr>
-              <w:rPr>
-                <w:rFonts w:hint="eastAsia"/>
-              </w:rPr>
-            </w:pPr>
             <w:r>
               <w:rPr>
                 <w:rFonts w:hint="eastAsia"/>
@@ -770,11 +587,6 @@
             <w:tcW w:w="1817" w:type="dxa"/>
           </w:tcPr>
           <w:p>
-            <w:pPr>
-              <w:rPr>
-                <w:rFonts w:hint="eastAsia"/>
-              </w:rPr>
-            </w:pPr>
             <w:r>
               <w:rPr>
                 <w:rFonts w:hint="eastAsia"/>
@@ -787,31 +599,13 @@
           <w:tcPr>
             <w:tcW w:w="1015" w:type="dxa"/>
           </w:tcPr>
-          <w:p>
-            <w:pPr>
-              <w:rPr>
-                <w:rFonts w:hint="eastAsia"/>
-              </w:rPr>
-            </w:pPr>
-            <w:r>
-              <w:rPr>
-                <w:rFonts w:hint="eastAsia"/>
-              </w:rPr>
-              <w:t>8桁以上</w:t>
-            </w:r>
-          </w:p>
+          <w:p/>
         </w:tc>
         <w:tc>
           <w:tcPr>
             <w:tcW w:w="1416" w:type="dxa"/>
           </w:tcPr>
-          <w:p>
-            <w:pPr>
-              <w:rPr>
-                <w:rFonts w:hint="eastAsia"/>
-              </w:rPr>
-            </w:pPr>
-          </w:p>
+          <w:p/>
         </w:tc>
       </w:tr>
       <w:tr>
@@ -822,9 +616,6 @@
           <w:p>
             <w:pPr>
               <w:jc w:val="center"/>
-              <w:rPr>
-                <w:rFonts w:hint="eastAsia"/>
-              </w:rPr>
             </w:pPr>
             <w:r>
               <w:rPr>
@@ -855,11 +646,6 @@
             <w:tcW w:w="593" w:type="dxa"/>
           </w:tcPr>
           <w:p>
-            <w:pPr>
-              <w:rPr>
-                <w:rFonts w:hint="eastAsia"/>
-              </w:rPr>
-            </w:pPr>
             <w:r>
               <w:rPr>
                 <w:rFonts w:hint="eastAsia"/>
@@ -873,11 +659,6 @@
             <w:tcW w:w="1817" w:type="dxa"/>
           </w:tcPr>
           <w:p>
-            <w:pPr>
-              <w:rPr>
-                <w:rFonts w:hint="eastAsia"/>
-              </w:rPr>
-            </w:pPr>
             <w:r>
               <w:rPr>
                 <w:rFonts w:hint="eastAsia"/>
@@ -891,11 +672,6 @@
             <w:tcW w:w="1015" w:type="dxa"/>
           </w:tcPr>
           <w:p>
-            <w:pPr>
-              <w:rPr>
-                <w:rFonts w:hint="eastAsia"/>
-              </w:rPr>
-            </w:pPr>
             <w:r>
               <w:rPr>
                 <w:rFonts w:hint="eastAsia"/>
@@ -908,31 +684,17 @@
           <w:tcPr>
             <w:tcW w:w="1416" w:type="dxa"/>
           </w:tcPr>
-          <w:p>
-            <w:pPr>
-              <w:rPr>
-                <w:rFonts w:hint="eastAsia"/>
-              </w:rPr>
-            </w:pPr>
-          </w:p>
+          <w:p/>
         </w:tc>
       </w:tr>
     </w:tbl>
-    <w:p>
-      <w:pPr>
-        <w:rPr>
-          <w:rFonts w:hint="eastAsia"/>
-        </w:rPr>
-      </w:pPr>
-    </w:p>
+    <w:p/>
     <w:p>
       <w:pPr>
         <w:rPr>
           <w:u w:val="thick" w:color="4472C4" w:themeColor="accent1"/>
         </w:rPr>
       </w:pPr>
-      <w:bookmarkStart w:id="0" w:name="_GoBack"/>
-      <w:bookmarkEnd w:id="0"/>
       <w:r>
         <w:rPr>
           <w:rFonts w:hint="eastAsia"/>
@@ -1027,11 +789,6 @@
             <w:tcW w:w="1866" w:type="dxa"/>
           </w:tcPr>
           <w:p>
-            <w:pPr>
-              <w:rPr>
-                <w:rFonts w:hint="eastAsia"/>
-              </w:rPr>
-            </w:pPr>
             <w:r>
               <w:rPr>
                 <w:rFonts w:hint="eastAsia"/>
@@ -1045,11 +802,6 @@
             <w:tcW w:w="1815" w:type="dxa"/>
           </w:tcPr>
           <w:p>
-            <w:pPr>
-              <w:rPr>
-                <w:rFonts w:hint="eastAsia"/>
-              </w:rPr>
-            </w:pPr>
             <w:r>
               <w:rPr>
                 <w:rFonts w:hint="eastAsia"/>
@@ -1063,11 +815,6 @@
             <w:tcW w:w="593" w:type="dxa"/>
           </w:tcPr>
           <w:p>
-            <w:pPr>
-              <w:rPr>
-                <w:rFonts w:hint="eastAsia"/>
-              </w:rPr>
-            </w:pPr>
             <w:r>
               <w:rPr>
                 <w:rFonts w:hint="eastAsia"/>
@@ -1084,11 +831,6 @@
             <w:tcW w:w="1817" w:type="dxa"/>
           </w:tcPr>
           <w:p>
-            <w:pPr>
-              <w:rPr>
-                <w:rFonts w:hint="eastAsia"/>
-              </w:rPr>
-            </w:pPr>
             <w:r>
               <w:rPr>
                 <w:rFonts w:hint="eastAsia"/>
@@ -1102,11 +844,6 @@
             <w:tcW w:w="1015" w:type="dxa"/>
           </w:tcPr>
           <w:p>
-            <w:pPr>
-              <w:rPr>
-                <w:rFonts w:hint="eastAsia"/>
-              </w:rPr>
-            </w:pPr>
             <w:r>
               <w:rPr>
                 <w:rFonts w:hint="eastAsia"/>
@@ -1120,11 +857,6 @@
             <w:tcW w:w="1416" w:type="dxa"/>
           </w:tcPr>
           <w:p>
-            <w:pPr>
-              <w:rPr>
-                <w:rFonts w:hint="eastAsia"/>
-              </w:rPr>
-            </w:pPr>
             <w:r>
               <w:rPr>
                 <w:rFonts w:hint="eastAsia"/>
@@ -1142,9 +874,6 @@
           <w:p>
             <w:pPr>
               <w:jc w:val="center"/>
-              <w:rPr>
-                <w:rFonts w:hint="eastAsia"/>
-              </w:rPr>
             </w:pPr>
             <w:r>
               <w:rPr>
@@ -1175,11 +904,6 @@
             <w:tcW w:w="593" w:type="dxa"/>
           </w:tcPr>
           <w:p>
-            <w:pPr>
-              <w:rPr>
-                <w:rFonts w:hint="eastAsia"/>
-              </w:rPr>
-            </w:pPr>
             <w:r>
               <w:rPr>
                 <w:rFonts w:hint="eastAsia"/>
@@ -1193,11 +917,6 @@
             <w:tcW w:w="1817" w:type="dxa"/>
           </w:tcPr>
           <w:p>
-            <w:pPr>
-              <w:rPr>
-                <w:rFonts w:hint="eastAsia"/>
-              </w:rPr>
-            </w:pPr>
             <w:r>
               <w:rPr>
                 <w:rFonts w:hint="eastAsia"/>
@@ -1210,25 +929,13 @@
           <w:tcPr>
             <w:tcW w:w="1015" w:type="dxa"/>
           </w:tcPr>
-          <w:p>
-            <w:pPr>
-              <w:rPr>
-                <w:rFonts w:hint="eastAsia"/>
-              </w:rPr>
-            </w:pPr>
-          </w:p>
+          <w:p/>
         </w:tc>
         <w:tc>
           <w:tcPr>
             <w:tcW w:w="1416" w:type="dxa"/>
           </w:tcPr>
-          <w:p>
-            <w:pPr>
-              <w:rPr>
-                <w:rFonts w:hint="eastAsia"/>
-              </w:rPr>
-            </w:pPr>
-          </w:p>
+          <w:p/>
         </w:tc>
       </w:tr>
       <w:tr>
@@ -1237,11 +944,6 @@
             <w:tcW w:w="1866" w:type="dxa"/>
           </w:tcPr>
           <w:p>
-            <w:pPr>
-              <w:rPr>
-                <w:rFonts w:hint="eastAsia"/>
-              </w:rPr>
-            </w:pPr>
             <w:r>
               <w:rPr>
                 <w:rFonts w:hint="eastAsia"/>
@@ -1255,11 +957,6 @@
             <w:tcW w:w="1815" w:type="dxa"/>
           </w:tcPr>
           <w:p>
-            <w:pPr>
-              <w:rPr>
-                <w:rFonts w:hint="eastAsia"/>
-              </w:rPr>
-            </w:pPr>
             <w:r>
               <w:t>email</w:t>
             </w:r>
@@ -1270,11 +967,6 @@
             <w:tcW w:w="593" w:type="dxa"/>
           </w:tcPr>
           <w:p>
-            <w:pPr>
-              <w:rPr>
-                <w:rFonts w:hint="eastAsia"/>
-              </w:rPr>
-            </w:pPr>
             <w:r>
               <w:rPr>
                 <w:rFonts w:hint="eastAsia"/>
@@ -1288,11 +980,6 @@
             <w:tcW w:w="1817" w:type="dxa"/>
           </w:tcPr>
           <w:p>
-            <w:pPr>
-              <w:rPr>
-                <w:rFonts w:hint="eastAsia"/>
-              </w:rPr>
-            </w:pPr>
             <w:r>
               <w:rPr>
                 <w:rFonts w:hint="eastAsia"/>
@@ -1305,25 +992,13 @@
           <w:tcPr>
             <w:tcW w:w="1015" w:type="dxa"/>
           </w:tcPr>
-          <w:p>
-            <w:pPr>
-              <w:rPr>
-                <w:rFonts w:hint="eastAsia"/>
-              </w:rPr>
-            </w:pPr>
-          </w:p>
+          <w:p/>
         </w:tc>
         <w:tc>
           <w:tcPr>
             <w:tcW w:w="1416" w:type="dxa"/>
           </w:tcPr>
-          <w:p>
-            <w:pPr>
-              <w:rPr>
-                <w:rFonts w:hint="eastAsia"/>
-              </w:rPr>
-            </w:pPr>
-          </w:p>
+          <w:p/>
         </w:tc>
       </w:tr>
       <w:tr>
@@ -1332,11 +1007,6 @@
             <w:tcW w:w="1866" w:type="dxa"/>
           </w:tcPr>
           <w:p>
-            <w:pPr>
-              <w:rPr>
-                <w:rFonts w:hint="eastAsia"/>
-              </w:rPr>
-            </w:pPr>
             <w:r>
               <w:rPr>
                 <w:rFonts w:hint="eastAsia"/>
@@ -1350,11 +1020,6 @@
             <w:tcW w:w="1815" w:type="dxa"/>
           </w:tcPr>
           <w:p>
-            <w:pPr>
-              <w:rPr>
-                <w:rFonts w:hint="eastAsia"/>
-              </w:rPr>
-            </w:pPr>
             <w:r>
               <w:t>password</w:t>
             </w:r>
@@ -1365,11 +1030,6 @@
             <w:tcW w:w="593" w:type="dxa"/>
           </w:tcPr>
           <w:p>
-            <w:pPr>
-              <w:rPr>
-                <w:rFonts w:hint="eastAsia"/>
-              </w:rPr>
-            </w:pPr>
             <w:r>
               <w:rPr>
                 <w:rFonts w:hint="eastAsia"/>
@@ -1383,11 +1043,6 @@
             <w:tcW w:w="1817" w:type="dxa"/>
           </w:tcPr>
           <w:p>
-            <w:pPr>
-              <w:rPr>
-                <w:rFonts w:hint="eastAsia"/>
-              </w:rPr>
-            </w:pPr>
             <w:r>
               <w:rPr>
                 <w:rFonts w:hint="eastAsia"/>
@@ -1400,31 +1055,13 @@
           <w:tcPr>
             <w:tcW w:w="1015" w:type="dxa"/>
           </w:tcPr>
-          <w:p>
-            <w:pPr>
-              <w:rPr>
-                <w:rFonts w:hint="eastAsia"/>
-              </w:rPr>
-            </w:pPr>
-            <w:r>
-              <w:rPr>
-                <w:rFonts w:hint="eastAsia"/>
-              </w:rPr>
-              <w:t>8桁以上</w:t>
-            </w:r>
-          </w:p>
+          <w:p/>
         </w:tc>
         <w:tc>
           <w:tcPr>
             <w:tcW w:w="1416" w:type="dxa"/>
           </w:tcPr>
-          <w:p>
-            <w:pPr>
-              <w:rPr>
-                <w:rFonts w:hint="eastAsia"/>
-              </w:rPr>
-            </w:pPr>
-          </w:p>
+          <w:p/>
         </w:tc>
       </w:tr>
       <w:tr>
@@ -1433,11 +1070,6 @@
             <w:tcW w:w="1866" w:type="dxa"/>
           </w:tcPr>
           <w:p>
-            <w:pPr>
-              <w:rPr>
-                <w:rFonts w:hint="eastAsia"/>
-              </w:rPr>
-            </w:pPr>
             <w:r>
               <w:rPr>
                 <w:rFonts w:hint="eastAsia"/>
@@ -1467,11 +1099,6 @@
             <w:tcW w:w="593" w:type="dxa"/>
           </w:tcPr>
           <w:p>
-            <w:pPr>
-              <w:rPr>
-                <w:rFonts w:hint="eastAsia"/>
-              </w:rPr>
-            </w:pPr>
             <w:r>
               <w:rPr>
                 <w:rFonts w:hint="eastAsia"/>
@@ -1485,11 +1112,6 @@
             <w:tcW w:w="1817" w:type="dxa"/>
           </w:tcPr>
           <w:p>
-            <w:pPr>
-              <w:rPr>
-                <w:rFonts w:hint="eastAsia"/>
-              </w:rPr>
-            </w:pPr>
             <w:proofErr w:type="spellStart"/>
             <w:r>
               <w:rPr>
@@ -1510,25 +1132,13 @@
           <w:tcPr>
             <w:tcW w:w="1015" w:type="dxa"/>
           </w:tcPr>
-          <w:p>
-            <w:pPr>
-              <w:rPr>
-                <w:rFonts w:hint="eastAsia"/>
-              </w:rPr>
-            </w:pPr>
-          </w:p>
+          <w:p/>
         </w:tc>
         <w:tc>
           <w:tcPr>
             <w:tcW w:w="1416" w:type="dxa"/>
           </w:tcPr>
-          <w:p>
-            <w:pPr>
-              <w:rPr>
-                <w:rFonts w:hint="eastAsia"/>
-              </w:rPr>
-            </w:pPr>
-          </w:p>
+          <w:p/>
         </w:tc>
       </w:tr>
       <w:tr>
@@ -1539,9 +1149,6 @@
           <w:p>
             <w:pPr>
               <w:jc w:val="center"/>
-              <w:rPr>
-                <w:rFonts w:hint="eastAsia"/>
-              </w:rPr>
             </w:pPr>
             <w:r>
               <w:rPr>
@@ -1572,11 +1179,6 @@
             <w:tcW w:w="593" w:type="dxa"/>
           </w:tcPr>
           <w:p>
-            <w:pPr>
-              <w:rPr>
-                <w:rFonts w:hint="eastAsia"/>
-              </w:rPr>
-            </w:pPr>
             <w:r>
               <w:rPr>
                 <w:rFonts w:hint="eastAsia"/>
@@ -1590,11 +1192,6 @@
             <w:tcW w:w="1817" w:type="dxa"/>
           </w:tcPr>
           <w:p>
-            <w:pPr>
-              <w:rPr>
-                <w:rFonts w:hint="eastAsia"/>
-              </w:rPr>
-            </w:pPr>
             <w:r>
               <w:rPr>
                 <w:rFonts w:hint="eastAsia"/>
@@ -1608,11 +1205,6 @@
             <w:tcW w:w="1015" w:type="dxa"/>
           </w:tcPr>
           <w:p>
-            <w:pPr>
-              <w:rPr>
-                <w:rFonts w:hint="eastAsia"/>
-              </w:rPr>
-            </w:pPr>
             <w:r>
               <w:rPr>
                 <w:rFonts w:hint="eastAsia"/>
@@ -1625,13 +1217,7 @@
           <w:tcPr>
             <w:tcW w:w="1416" w:type="dxa"/>
           </w:tcPr>
-          <w:p>
-            <w:pPr>
-              <w:rPr>
-                <w:rFonts w:hint="eastAsia"/>
-              </w:rPr>
-            </w:pPr>
-          </w:p>
+          <w:p/>
         </w:tc>
       </w:tr>
       <w:tr>
@@ -1642,9 +1228,6 @@
           <w:p>
             <w:pPr>
               <w:jc w:val="center"/>
-              <w:rPr>
-                <w:rFonts w:hint="eastAsia"/>
-              </w:rPr>
             </w:pPr>
             <w:r>
               <w:rPr>
@@ -1675,11 +1258,6 @@
             <w:tcW w:w="593" w:type="dxa"/>
           </w:tcPr>
           <w:p>
-            <w:pPr>
-              <w:rPr>
-                <w:rFonts w:hint="eastAsia"/>
-              </w:rPr>
-            </w:pPr>
             <w:r>
               <w:rPr>
                 <w:rFonts w:hint="eastAsia"/>
@@ -1693,11 +1271,6 @@
             <w:tcW w:w="1817" w:type="dxa"/>
           </w:tcPr>
           <w:p>
-            <w:pPr>
-              <w:rPr>
-                <w:rFonts w:hint="eastAsia"/>
-              </w:rPr>
-            </w:pPr>
             <w:r>
               <w:rPr>
                 <w:rFonts w:hint="eastAsia"/>
@@ -1710,25 +1283,13 @@
           <w:tcPr>
             <w:tcW w:w="1015" w:type="dxa"/>
           </w:tcPr>
-          <w:p>
-            <w:pPr>
-              <w:rPr>
-                <w:rFonts w:hint="eastAsia"/>
-              </w:rPr>
-            </w:pPr>
-          </w:p>
+          <w:p/>
         </w:tc>
         <w:tc>
           <w:tcPr>
             <w:tcW w:w="1416" w:type="dxa"/>
           </w:tcPr>
-          <w:p>
-            <w:pPr>
-              <w:rPr>
-                <w:rFonts w:hint="eastAsia"/>
-              </w:rPr>
-            </w:pPr>
-          </w:p>
+          <w:p/>
         </w:tc>
       </w:tr>
       <w:tr>
@@ -1739,9 +1300,6 @@
           <w:p>
             <w:pPr>
               <w:jc w:val="center"/>
-              <w:rPr>
-                <w:rFonts w:hint="eastAsia"/>
-              </w:rPr>
             </w:pPr>
             <w:r>
               <w:rPr>
@@ -1772,11 +1330,6 @@
             <w:tcW w:w="593" w:type="dxa"/>
           </w:tcPr>
           <w:p>
-            <w:pPr>
-              <w:rPr>
-                <w:rFonts w:hint="eastAsia"/>
-              </w:rPr>
-            </w:pPr>
             <w:r>
               <w:rPr>
                 <w:rFonts w:hint="eastAsia"/>
@@ -1790,11 +1343,6 @@
             <w:tcW w:w="1817" w:type="dxa"/>
           </w:tcPr>
           <w:p>
-            <w:pPr>
-              <w:rPr>
-                <w:rFonts w:hint="eastAsia"/>
-              </w:rPr>
-            </w:pPr>
             <w:r>
               <w:rPr>
                 <w:rFonts w:hint="eastAsia"/>
@@ -1807,25 +1355,13 @@
           <w:tcPr>
             <w:tcW w:w="1015" w:type="dxa"/>
           </w:tcPr>
-          <w:p>
-            <w:pPr>
-              <w:rPr>
-                <w:rFonts w:hint="eastAsia"/>
-              </w:rPr>
-            </w:pPr>
-          </w:p>
+          <w:p/>
         </w:tc>
         <w:tc>
           <w:tcPr>
             <w:tcW w:w="1416" w:type="dxa"/>
           </w:tcPr>
-          <w:p>
-            <w:pPr>
-              <w:rPr>
-                <w:rFonts w:hint="eastAsia"/>
-              </w:rPr>
-            </w:pPr>
-          </w:p>
+          <w:p/>
         </w:tc>
       </w:tr>
       <w:tr>
@@ -1836,9 +1372,6 @@
           <w:p>
             <w:pPr>
               <w:jc w:val="center"/>
-              <w:rPr>
-                <w:rFonts w:hint="eastAsia"/>
-              </w:rPr>
             </w:pPr>
             <w:r>
               <w:rPr>
@@ -1853,11 +1386,6 @@
             <w:tcW w:w="1815" w:type="dxa"/>
           </w:tcPr>
           <w:p>
-            <w:pPr>
-              <w:rPr>
-                <w:rFonts w:hint="eastAsia"/>
-              </w:rPr>
-            </w:pPr>
             <w:r>
               <w:rPr>
                 <w:rFonts w:hint="eastAsia"/>
@@ -1874,11 +1402,6 @@
             <w:tcW w:w="593" w:type="dxa"/>
           </w:tcPr>
           <w:p>
-            <w:pPr>
-              <w:rPr>
-                <w:rFonts w:hint="eastAsia"/>
-              </w:rPr>
-            </w:pPr>
             <w:r>
               <w:rPr>
                 <w:rFonts w:hint="eastAsia"/>
@@ -1892,11 +1415,6 @@
             <w:tcW w:w="1817" w:type="dxa"/>
           </w:tcPr>
           <w:p>
-            <w:pPr>
-              <w:rPr>
-                <w:rFonts w:hint="eastAsia"/>
-              </w:rPr>
-            </w:pPr>
             <w:r>
               <w:rPr>
                 <w:rFonts w:hint="eastAsia"/>
@@ -1910,11 +1428,6 @@
             <w:tcW w:w="1015" w:type="dxa"/>
           </w:tcPr>
           <w:p>
-            <w:pPr>
-              <w:rPr>
-                <w:rFonts w:hint="eastAsia"/>
-              </w:rPr>
-            </w:pPr>
             <w:r>
               <w:rPr>
                 <w:rFonts w:hint="eastAsia"/>
@@ -1927,23 +1440,11 @@
           <w:tcPr>
             <w:tcW w:w="1416" w:type="dxa"/>
           </w:tcPr>
-          <w:p>
-            <w:pPr>
-              <w:rPr>
-                <w:rFonts w:hint="eastAsia"/>
-              </w:rPr>
-            </w:pPr>
-          </w:p>
+          <w:p/>
         </w:tc>
       </w:tr>
     </w:tbl>
-    <w:p>
-      <w:pPr>
-        <w:rPr>
-          <w:rFonts w:hint="eastAsia"/>
-        </w:rPr>
-      </w:pPr>
-    </w:p>
+    <w:p/>
     <w:p>
       <w:pPr>
         <w:rPr>
@@ -2044,11 +1545,6 @@
             <w:tcW w:w="1980" w:type="dxa"/>
           </w:tcPr>
           <w:p>
-            <w:pPr>
-              <w:rPr>
-                <w:rFonts w:hint="eastAsia"/>
-              </w:rPr>
-            </w:pPr>
             <w:r>
               <w:rPr>
                 <w:rFonts w:hint="eastAsia"/>
@@ -2062,11 +1558,6 @@
             <w:tcW w:w="1701" w:type="dxa"/>
           </w:tcPr>
           <w:p>
-            <w:pPr>
-              <w:rPr>
-                <w:rFonts w:hint="eastAsia"/>
-              </w:rPr>
-            </w:pPr>
             <w:r>
               <w:rPr>
                 <w:rFonts w:hint="eastAsia"/>
@@ -2080,11 +1571,6 @@
             <w:tcW w:w="593" w:type="dxa"/>
           </w:tcPr>
           <w:p>
-            <w:pPr>
-              <w:rPr>
-                <w:rFonts w:hint="eastAsia"/>
-              </w:rPr>
-            </w:pPr>
             <w:r>
               <w:rPr>
                 <w:rFonts w:hint="eastAsia"/>
@@ -2101,11 +1587,6 @@
             <w:tcW w:w="1817" w:type="dxa"/>
           </w:tcPr>
           <w:p>
-            <w:pPr>
-              <w:rPr>
-                <w:rFonts w:hint="eastAsia"/>
-              </w:rPr>
-            </w:pPr>
             <w:r>
               <w:rPr>
                 <w:rFonts w:hint="eastAsia"/>
@@ -2119,11 +1600,6 @@
             <w:tcW w:w="1015" w:type="dxa"/>
           </w:tcPr>
           <w:p>
-            <w:pPr>
-              <w:rPr>
-                <w:rFonts w:hint="eastAsia"/>
-              </w:rPr>
-            </w:pPr>
             <w:r>
               <w:rPr>
                 <w:rFonts w:hint="eastAsia"/>
@@ -2137,11 +1613,6 @@
             <w:tcW w:w="1416" w:type="dxa"/>
           </w:tcPr>
           <w:p>
-            <w:pPr>
-              <w:rPr>
-                <w:rFonts w:hint="eastAsia"/>
-              </w:rPr>
-            </w:pPr>
             <w:r>
               <w:rPr>
                 <w:rFonts w:hint="eastAsia"/>
@@ -2159,9 +1630,6 @@
           <w:p>
             <w:pPr>
               <w:jc w:val="center"/>
-              <w:rPr>
-                <w:rFonts w:hint="eastAsia"/>
-              </w:rPr>
             </w:pPr>
             <w:r>
               <w:rPr>
@@ -2192,11 +1660,6 @@
             <w:tcW w:w="593" w:type="dxa"/>
           </w:tcPr>
           <w:p>
-            <w:pPr>
-              <w:rPr>
-                <w:rFonts w:hint="eastAsia"/>
-              </w:rPr>
-            </w:pPr>
             <w:r>
               <w:rPr>
                 <w:rFonts w:hint="eastAsia"/>
@@ -2210,11 +1673,6 @@
             <w:tcW w:w="1817" w:type="dxa"/>
           </w:tcPr>
           <w:p>
-            <w:pPr>
-              <w:rPr>
-                <w:rFonts w:hint="eastAsia"/>
-              </w:rPr>
-            </w:pPr>
             <w:r>
               <w:rPr>
                 <w:rFonts w:hint="eastAsia"/>
@@ -2228,11 +1686,6 @@
             <w:tcW w:w="1015" w:type="dxa"/>
           </w:tcPr>
           <w:p>
-            <w:pPr>
-              <w:rPr>
-                <w:rFonts w:hint="eastAsia"/>
-              </w:rPr>
-            </w:pPr>
             <w:r>
               <w:rPr>
                 <w:rFonts w:hint="eastAsia"/>
@@ -2245,23 +1698,11 @@
           <w:tcPr>
             <w:tcW w:w="1416" w:type="dxa"/>
           </w:tcPr>
-          <w:p>
-            <w:pPr>
-              <w:rPr>
-                <w:rFonts w:hint="eastAsia"/>
-              </w:rPr>
-            </w:pPr>
-          </w:p>
+          <w:p/>
         </w:tc>
       </w:tr>
     </w:tbl>
-    <w:p>
-      <w:pPr>
-        <w:rPr>
-          <w:rFonts w:hint="eastAsia"/>
-        </w:rPr>
-      </w:pPr>
-    </w:p>
+    <w:p/>
     <w:p>
       <w:pPr>
         <w:rPr>
@@ -2303,10 +1744,7 @@
         <w:t>u</w:t>
       </w:r>
       <w:r>
-        <w:t>serInf</w:t>
-      </w:r>
-      <w:r>
-        <w:t>.php</w:t>
+        <w:t>serInf.php</w:t>
       </w:r>
       <w:proofErr w:type="spellEnd"/>
     </w:p>
@@ -2362,11 +1800,6 @@
             <w:tcW w:w="1866" w:type="dxa"/>
           </w:tcPr>
           <w:p>
-            <w:pPr>
-              <w:rPr>
-                <w:rFonts w:hint="eastAsia"/>
-              </w:rPr>
-            </w:pPr>
             <w:r>
               <w:rPr>
                 <w:rFonts w:hint="eastAsia"/>
@@ -2380,11 +1813,6 @@
             <w:tcW w:w="1815" w:type="dxa"/>
           </w:tcPr>
           <w:p>
-            <w:pPr>
-              <w:rPr>
-                <w:rFonts w:hint="eastAsia"/>
-              </w:rPr>
-            </w:pPr>
             <w:r>
               <w:rPr>
                 <w:rFonts w:hint="eastAsia"/>
@@ -2398,11 +1826,6 @@
             <w:tcW w:w="593" w:type="dxa"/>
           </w:tcPr>
           <w:p>
-            <w:pPr>
-              <w:rPr>
-                <w:rFonts w:hint="eastAsia"/>
-              </w:rPr>
-            </w:pPr>
             <w:r>
               <w:rPr>
                 <w:rFonts w:hint="eastAsia"/>
@@ -2419,11 +1842,6 @@
             <w:tcW w:w="1817" w:type="dxa"/>
           </w:tcPr>
           <w:p>
-            <w:pPr>
-              <w:rPr>
-                <w:rFonts w:hint="eastAsia"/>
-              </w:rPr>
-            </w:pPr>
             <w:r>
               <w:rPr>
                 <w:rFonts w:hint="eastAsia"/>
@@ -2437,11 +1855,6 @@
             <w:tcW w:w="1015" w:type="dxa"/>
           </w:tcPr>
           <w:p>
-            <w:pPr>
-              <w:rPr>
-                <w:rFonts w:hint="eastAsia"/>
-              </w:rPr>
-            </w:pPr>
             <w:r>
               <w:rPr>
                 <w:rFonts w:hint="eastAsia"/>
@@ -2455,11 +1868,6 @@
             <w:tcW w:w="1416" w:type="dxa"/>
           </w:tcPr>
           <w:p>
-            <w:pPr>
-              <w:rPr>
-                <w:rFonts w:hint="eastAsia"/>
-              </w:rPr>
-            </w:pPr>
             <w:r>
               <w:rPr>
                 <w:rFonts w:hint="eastAsia"/>
@@ -2477,9 +1885,6 @@
           <w:p>
             <w:pPr>
               <w:jc w:val="center"/>
-              <w:rPr>
-                <w:rFonts w:hint="eastAsia"/>
-              </w:rPr>
             </w:pPr>
             <w:r>
               <w:rPr>
@@ -2507,11 +1912,6 @@
             <w:tcW w:w="593" w:type="dxa"/>
           </w:tcPr>
           <w:p>
-            <w:pPr>
-              <w:rPr>
-                <w:rFonts w:hint="eastAsia"/>
-              </w:rPr>
-            </w:pPr>
             <w:r>
               <w:t>O</w:t>
             </w:r>
@@ -2522,11 +1922,6 @@
             <w:tcW w:w="1817" w:type="dxa"/>
           </w:tcPr>
           <w:p>
-            <w:pPr>
-              <w:rPr>
-                <w:rFonts w:hint="eastAsia"/>
-              </w:rPr>
-            </w:pPr>
             <w:r>
               <w:rPr>
                 <w:rFonts w:hint="eastAsia"/>
@@ -2539,25 +1934,13 @@
           <w:tcPr>
             <w:tcW w:w="1015" w:type="dxa"/>
           </w:tcPr>
-          <w:p>
-            <w:pPr>
-              <w:rPr>
-                <w:rFonts w:hint="eastAsia"/>
-              </w:rPr>
-            </w:pPr>
-          </w:p>
+          <w:p/>
         </w:tc>
         <w:tc>
           <w:tcPr>
             <w:tcW w:w="1416" w:type="dxa"/>
           </w:tcPr>
-          <w:p>
-            <w:pPr>
-              <w:rPr>
-                <w:rFonts w:hint="eastAsia"/>
-              </w:rPr>
-            </w:pPr>
-          </w:p>
+          <w:p/>
         </w:tc>
       </w:tr>
       <w:tr>
@@ -2566,11 +1949,6 @@
             <w:tcW w:w="1866" w:type="dxa"/>
           </w:tcPr>
           <w:p>
-            <w:pPr>
-              <w:rPr>
-                <w:rFonts w:hint="eastAsia"/>
-              </w:rPr>
-            </w:pPr>
             <w:r>
               <w:rPr>
                 <w:rFonts w:hint="eastAsia"/>
@@ -2584,11 +1962,6 @@
             <w:tcW w:w="1815" w:type="dxa"/>
           </w:tcPr>
           <w:p>
-            <w:pPr>
-              <w:rPr>
-                <w:rFonts w:hint="eastAsia"/>
-              </w:rPr>
-            </w:pPr>
             <w:r>
               <w:rPr>
                 <w:rFonts w:hint="eastAsia"/>
@@ -2602,11 +1975,6 @@
             <w:tcW w:w="593" w:type="dxa"/>
           </w:tcPr>
           <w:p>
-            <w:pPr>
-              <w:rPr>
-                <w:rFonts w:hint="eastAsia"/>
-              </w:rPr>
-            </w:pPr>
             <w:r>
               <w:t>O</w:t>
             </w:r>
@@ -2617,11 +1985,6 @@
             <w:tcW w:w="1817" w:type="dxa"/>
           </w:tcPr>
           <w:p>
-            <w:pPr>
-              <w:rPr>
-                <w:rFonts w:hint="eastAsia"/>
-              </w:rPr>
-            </w:pPr>
             <w:r>
               <w:rPr>
                 <w:rFonts w:hint="eastAsia"/>
@@ -2634,25 +1997,13 @@
           <w:tcPr>
             <w:tcW w:w="1015" w:type="dxa"/>
           </w:tcPr>
-          <w:p>
-            <w:pPr>
-              <w:rPr>
-                <w:rFonts w:hint="eastAsia"/>
-              </w:rPr>
-            </w:pPr>
-          </w:p>
+          <w:p/>
         </w:tc>
         <w:tc>
           <w:tcPr>
             <w:tcW w:w="1416" w:type="dxa"/>
           </w:tcPr>
-          <w:p>
-            <w:pPr>
-              <w:rPr>
-                <w:rFonts w:hint="eastAsia"/>
-              </w:rPr>
-            </w:pPr>
-          </w:p>
+          <w:p/>
         </w:tc>
       </w:tr>
       <w:tr>
@@ -2661,11 +2012,6 @@
             <w:tcW w:w="1866" w:type="dxa"/>
           </w:tcPr>
           <w:p>
-            <w:pPr>
-              <w:rPr>
-                <w:rFonts w:hint="eastAsia"/>
-              </w:rPr>
-            </w:pPr>
             <w:r>
               <w:rPr>
                 <w:rFonts w:hint="eastAsia"/>
@@ -2679,11 +2025,6 @@
             <w:tcW w:w="1815" w:type="dxa"/>
           </w:tcPr>
           <w:p>
-            <w:pPr>
-              <w:rPr>
-                <w:rFonts w:hint="eastAsia"/>
-              </w:rPr>
-            </w:pPr>
             <w:r>
               <w:rPr>
                 <w:rFonts w:hint="eastAsia"/>
@@ -2697,11 +2038,6 @@
             <w:tcW w:w="593" w:type="dxa"/>
           </w:tcPr>
           <w:p>
-            <w:pPr>
-              <w:rPr>
-                <w:rFonts w:hint="eastAsia"/>
-              </w:rPr>
-            </w:pPr>
             <w:r>
               <w:t>O</w:t>
             </w:r>
@@ -2712,11 +2048,6 @@
             <w:tcW w:w="1817" w:type="dxa"/>
           </w:tcPr>
           <w:p>
-            <w:pPr>
-              <w:rPr>
-                <w:rFonts w:hint="eastAsia"/>
-              </w:rPr>
-            </w:pPr>
             <w:r>
               <w:rPr>
                 <w:rFonts w:hint="eastAsia"/>
@@ -2729,31 +2060,13 @@
           <w:tcPr>
             <w:tcW w:w="1015" w:type="dxa"/>
           </w:tcPr>
-          <w:p>
-            <w:pPr>
-              <w:rPr>
-                <w:rFonts w:hint="eastAsia"/>
-              </w:rPr>
-            </w:pPr>
-            <w:r>
-              <w:rPr>
-                <w:rFonts w:hint="eastAsia"/>
-              </w:rPr>
-              <w:t>8桁以上</w:t>
-            </w:r>
-          </w:p>
+          <w:p/>
         </w:tc>
         <w:tc>
           <w:tcPr>
             <w:tcW w:w="1416" w:type="dxa"/>
           </w:tcPr>
-          <w:p>
-            <w:pPr>
-              <w:rPr>
-                <w:rFonts w:hint="eastAsia"/>
-              </w:rPr>
-            </w:pPr>
-          </w:p>
+          <w:p/>
         </w:tc>
       </w:tr>
       <w:tr>
@@ -2762,11 +2075,6 @@
             <w:tcW w:w="1866" w:type="dxa"/>
           </w:tcPr>
           <w:p>
-            <w:pPr>
-              <w:rPr>
-                <w:rFonts w:hint="eastAsia"/>
-              </w:rPr>
-            </w:pPr>
             <w:r>
               <w:rPr>
                 <w:rFonts w:hint="eastAsia"/>
@@ -2793,11 +2101,6 @@
             <w:tcW w:w="593" w:type="dxa"/>
           </w:tcPr>
           <w:p>
-            <w:pPr>
-              <w:rPr>
-                <w:rFonts w:hint="eastAsia"/>
-              </w:rPr>
-            </w:pPr>
             <w:r>
               <w:t>O</w:t>
             </w:r>
@@ -2808,11 +2111,6 @@
             <w:tcW w:w="1817" w:type="dxa"/>
           </w:tcPr>
           <w:p>
-            <w:pPr>
-              <w:rPr>
-                <w:rFonts w:hint="eastAsia"/>
-              </w:rPr>
-            </w:pPr>
             <w:proofErr w:type="spellStart"/>
             <w:r>
               <w:rPr>
@@ -2833,25 +2131,13 @@
           <w:tcPr>
             <w:tcW w:w="1015" w:type="dxa"/>
           </w:tcPr>
-          <w:p>
-            <w:pPr>
-              <w:rPr>
-                <w:rFonts w:hint="eastAsia"/>
-              </w:rPr>
-            </w:pPr>
-          </w:p>
+          <w:p/>
         </w:tc>
         <w:tc>
           <w:tcPr>
             <w:tcW w:w="1416" w:type="dxa"/>
           </w:tcPr>
-          <w:p>
-            <w:pPr>
-              <w:rPr>
-                <w:rFonts w:hint="eastAsia"/>
-              </w:rPr>
-            </w:pPr>
-          </w:p>
+          <w:p/>
         </w:tc>
       </w:tr>
       <w:tr>
@@ -2862,9 +2148,6 @@
           <w:p>
             <w:pPr>
               <w:jc w:val="center"/>
-              <w:rPr>
-                <w:rFonts w:hint="eastAsia"/>
-              </w:rPr>
             </w:pPr>
             <w:r>
               <w:rPr>
@@ -2892,11 +2175,6 @@
             <w:tcW w:w="593" w:type="dxa"/>
           </w:tcPr>
           <w:p>
-            <w:pPr>
-              <w:rPr>
-                <w:rFonts w:hint="eastAsia"/>
-              </w:rPr>
-            </w:pPr>
             <w:r>
               <w:t>O</w:t>
             </w:r>
@@ -2907,11 +2185,6 @@
             <w:tcW w:w="1817" w:type="dxa"/>
           </w:tcPr>
           <w:p>
-            <w:pPr>
-              <w:rPr>
-                <w:rFonts w:hint="eastAsia"/>
-              </w:rPr>
-            </w:pPr>
             <w:r>
               <w:rPr>
                 <w:rFonts w:hint="eastAsia"/>
@@ -2925,11 +2198,6 @@
             <w:tcW w:w="1015" w:type="dxa"/>
           </w:tcPr>
           <w:p>
-            <w:pPr>
-              <w:rPr>
-                <w:rFonts w:hint="eastAsia"/>
-              </w:rPr>
-            </w:pPr>
             <w:r>
               <w:rPr>
                 <w:rFonts w:hint="eastAsia"/>
@@ -2942,13 +2210,7 @@
           <w:tcPr>
             <w:tcW w:w="1416" w:type="dxa"/>
           </w:tcPr>
-          <w:p>
-            <w:pPr>
-              <w:rPr>
-                <w:rFonts w:hint="eastAsia"/>
-              </w:rPr>
-            </w:pPr>
-          </w:p>
+          <w:p/>
         </w:tc>
       </w:tr>
       <w:tr>
@@ -2959,9 +2221,6 @@
           <w:p>
             <w:pPr>
               <w:jc w:val="center"/>
-              <w:rPr>
-                <w:rFonts w:hint="eastAsia"/>
-              </w:rPr>
             </w:pPr>
             <w:r>
               <w:rPr>
@@ -2989,11 +2248,6 @@
             <w:tcW w:w="593" w:type="dxa"/>
           </w:tcPr>
           <w:p>
-            <w:pPr>
-              <w:rPr>
-                <w:rFonts w:hint="eastAsia"/>
-              </w:rPr>
-            </w:pPr>
             <w:r>
               <w:t>O</w:t>
             </w:r>
@@ -3004,11 +2258,6 @@
             <w:tcW w:w="1817" w:type="dxa"/>
           </w:tcPr>
           <w:p>
-            <w:pPr>
-              <w:rPr>
-                <w:rFonts w:hint="eastAsia"/>
-              </w:rPr>
-            </w:pPr>
             <w:r>
               <w:rPr>
                 <w:rFonts w:hint="eastAsia"/>
@@ -3021,25 +2270,13 @@
           <w:tcPr>
             <w:tcW w:w="1015" w:type="dxa"/>
           </w:tcPr>
-          <w:p>
-            <w:pPr>
-              <w:rPr>
-                <w:rFonts w:hint="eastAsia"/>
-              </w:rPr>
-            </w:pPr>
-          </w:p>
+          <w:p/>
         </w:tc>
         <w:tc>
           <w:tcPr>
             <w:tcW w:w="1416" w:type="dxa"/>
           </w:tcPr>
-          <w:p>
-            <w:pPr>
-              <w:rPr>
-                <w:rFonts w:hint="eastAsia"/>
-              </w:rPr>
-            </w:pPr>
-          </w:p>
+          <w:p/>
         </w:tc>
       </w:tr>
       <w:tr>
@@ -3050,9 +2287,6 @@
           <w:p>
             <w:pPr>
               <w:jc w:val="center"/>
-              <w:rPr>
-                <w:rFonts w:hint="eastAsia"/>
-              </w:rPr>
             </w:pPr>
             <w:r>
               <w:rPr>
@@ -3080,11 +2314,6 @@
             <w:tcW w:w="593" w:type="dxa"/>
           </w:tcPr>
           <w:p>
-            <w:pPr>
-              <w:rPr>
-                <w:rFonts w:hint="eastAsia"/>
-              </w:rPr>
-            </w:pPr>
             <w:r>
               <w:t>O</w:t>
             </w:r>
@@ -3095,11 +2324,6 @@
             <w:tcW w:w="1817" w:type="dxa"/>
           </w:tcPr>
           <w:p>
-            <w:pPr>
-              <w:rPr>
-                <w:rFonts w:hint="eastAsia"/>
-              </w:rPr>
-            </w:pPr>
             <w:r>
               <w:rPr>
                 <w:rFonts w:hint="eastAsia"/>
@@ -3112,35 +2336,17 @@
           <w:tcPr>
             <w:tcW w:w="1015" w:type="dxa"/>
           </w:tcPr>
-          <w:p>
-            <w:pPr>
-              <w:rPr>
-                <w:rFonts w:hint="eastAsia"/>
-              </w:rPr>
-            </w:pPr>
-          </w:p>
+          <w:p/>
         </w:tc>
         <w:tc>
           <w:tcPr>
             <w:tcW w:w="1416" w:type="dxa"/>
           </w:tcPr>
-          <w:p>
-            <w:pPr>
-              <w:rPr>
-                <w:rFonts w:hint="eastAsia"/>
-              </w:rPr>
-            </w:pPr>
-          </w:p>
+          <w:p/>
         </w:tc>
       </w:tr>
     </w:tbl>
-    <w:p>
-      <w:pPr>
-        <w:rPr>
-          <w:rFonts w:hint="eastAsia"/>
-        </w:rPr>
-      </w:pPr>
-    </w:p>
+    <w:p/>
     <w:p>
       <w:pPr>
         <w:rPr>
@@ -3152,14 +2358,7 @@
           <w:rFonts w:hint="eastAsia"/>
           <w:u w:val="thick" w:color="4472C4" w:themeColor="accent1"/>
         </w:rPr>
-        <w:t>登録情報</w:t>
-      </w:r>
-      <w:r>
-        <w:rPr>
-          <w:rFonts w:hint="eastAsia"/>
-          <w:u w:val="thick" w:color="4472C4" w:themeColor="accent1"/>
-        </w:rPr>
-        <w:t>の変更</w:t>
+        <w:t>登録情報の変更</w:t>
       </w:r>
       <w:r>
         <w:rPr>
@@ -3214,10 +2413,7 @@
         <w:t>_</w:t>
       </w:r>
       <w:r>
-        <w:t>change</w:t>
-      </w:r>
-      <w:r>
-        <w:t>.php</w:t>
+        <w:t>change.php</w:t>
       </w:r>
       <w:proofErr w:type="spellEnd"/>
     </w:p>
@@ -3273,11 +2469,6 @@
             <w:tcW w:w="1866" w:type="dxa"/>
           </w:tcPr>
           <w:p>
-            <w:pPr>
-              <w:rPr>
-                <w:rFonts w:hint="eastAsia"/>
-              </w:rPr>
-            </w:pPr>
             <w:r>
               <w:rPr>
                 <w:rFonts w:hint="eastAsia"/>
@@ -3291,11 +2482,6 @@
             <w:tcW w:w="1815" w:type="dxa"/>
           </w:tcPr>
           <w:p>
-            <w:pPr>
-              <w:rPr>
-                <w:rFonts w:hint="eastAsia"/>
-              </w:rPr>
-            </w:pPr>
             <w:r>
               <w:rPr>
                 <w:rFonts w:hint="eastAsia"/>
@@ -3309,11 +2495,6 @@
             <w:tcW w:w="593" w:type="dxa"/>
           </w:tcPr>
           <w:p>
-            <w:pPr>
-              <w:rPr>
-                <w:rFonts w:hint="eastAsia"/>
-              </w:rPr>
-            </w:pPr>
             <w:r>
               <w:rPr>
                 <w:rFonts w:hint="eastAsia"/>
@@ -3330,11 +2511,6 @@
             <w:tcW w:w="1817" w:type="dxa"/>
           </w:tcPr>
           <w:p>
-            <w:pPr>
-              <w:rPr>
-                <w:rFonts w:hint="eastAsia"/>
-              </w:rPr>
-            </w:pPr>
             <w:r>
               <w:rPr>
                 <w:rFonts w:hint="eastAsia"/>
@@ -3348,11 +2524,6 @@
             <w:tcW w:w="1015" w:type="dxa"/>
           </w:tcPr>
           <w:p>
-            <w:pPr>
-              <w:rPr>
-                <w:rFonts w:hint="eastAsia"/>
-              </w:rPr>
-            </w:pPr>
             <w:r>
               <w:rPr>
                 <w:rFonts w:hint="eastAsia"/>
@@ -3366,11 +2537,6 @@
             <w:tcW w:w="1416" w:type="dxa"/>
           </w:tcPr>
           <w:p>
-            <w:pPr>
-              <w:rPr>
-                <w:rFonts w:hint="eastAsia"/>
-              </w:rPr>
-            </w:pPr>
             <w:r>
               <w:rPr>
                 <w:rFonts w:hint="eastAsia"/>
@@ -3388,9 +2554,6 @@
           <w:p>
             <w:pPr>
               <w:jc w:val="center"/>
-              <w:rPr>
-                <w:rFonts w:hint="eastAsia"/>
-              </w:rPr>
             </w:pPr>
             <w:r>
               <w:rPr>
@@ -3421,11 +2584,6 @@
             <w:tcW w:w="593" w:type="dxa"/>
           </w:tcPr>
           <w:p>
-            <w:pPr>
-              <w:rPr>
-                <w:rFonts w:hint="eastAsia"/>
-              </w:rPr>
-            </w:pPr>
             <w:r>
               <w:rPr>
                 <w:rFonts w:hint="eastAsia"/>
@@ -3439,11 +2597,6 @@
             <w:tcW w:w="1817" w:type="dxa"/>
           </w:tcPr>
           <w:p>
-            <w:pPr>
-              <w:rPr>
-                <w:rFonts w:hint="eastAsia"/>
-              </w:rPr>
-            </w:pPr>
             <w:r>
               <w:rPr>
                 <w:rFonts w:hint="eastAsia"/>
@@ -3456,25 +2609,13 @@
           <w:tcPr>
             <w:tcW w:w="1015" w:type="dxa"/>
           </w:tcPr>
-          <w:p>
-            <w:pPr>
-              <w:rPr>
-                <w:rFonts w:hint="eastAsia"/>
-              </w:rPr>
-            </w:pPr>
-          </w:p>
+          <w:p/>
         </w:tc>
         <w:tc>
           <w:tcPr>
             <w:tcW w:w="1416" w:type="dxa"/>
           </w:tcPr>
-          <w:p>
-            <w:pPr>
-              <w:rPr>
-                <w:rFonts w:hint="eastAsia"/>
-              </w:rPr>
-            </w:pPr>
-          </w:p>
+          <w:p/>
         </w:tc>
       </w:tr>
       <w:tr>
@@ -3483,11 +2624,6 @@
             <w:tcW w:w="1866" w:type="dxa"/>
           </w:tcPr>
           <w:p>
-            <w:pPr>
-              <w:rPr>
-                <w:rFonts w:hint="eastAsia"/>
-              </w:rPr>
-            </w:pPr>
             <w:r>
               <w:rPr>
                 <w:rFonts w:hint="eastAsia"/>
@@ -3501,11 +2637,6 @@
             <w:tcW w:w="1815" w:type="dxa"/>
           </w:tcPr>
           <w:p>
-            <w:pPr>
-              <w:rPr>
-                <w:rFonts w:hint="eastAsia"/>
-              </w:rPr>
-            </w:pPr>
             <w:r>
               <w:t>email</w:t>
             </w:r>
@@ -3516,11 +2647,6 @@
             <w:tcW w:w="593" w:type="dxa"/>
           </w:tcPr>
           <w:p>
-            <w:pPr>
-              <w:rPr>
-                <w:rFonts w:hint="eastAsia"/>
-              </w:rPr>
-            </w:pPr>
             <w:r>
               <w:rPr>
                 <w:rFonts w:hint="eastAsia"/>
@@ -3534,11 +2660,6 @@
             <w:tcW w:w="1817" w:type="dxa"/>
           </w:tcPr>
           <w:p>
-            <w:pPr>
-              <w:rPr>
-                <w:rFonts w:hint="eastAsia"/>
-              </w:rPr>
-            </w:pPr>
             <w:r>
               <w:rPr>
                 <w:rFonts w:hint="eastAsia"/>
@@ -3551,25 +2672,13 @@
           <w:tcPr>
             <w:tcW w:w="1015" w:type="dxa"/>
           </w:tcPr>
-          <w:p>
-            <w:pPr>
-              <w:rPr>
-                <w:rFonts w:hint="eastAsia"/>
-              </w:rPr>
-            </w:pPr>
-          </w:p>
+          <w:p/>
         </w:tc>
         <w:tc>
           <w:tcPr>
             <w:tcW w:w="1416" w:type="dxa"/>
           </w:tcPr>
-          <w:p>
-            <w:pPr>
-              <w:rPr>
-                <w:rFonts w:hint="eastAsia"/>
-              </w:rPr>
-            </w:pPr>
-          </w:p>
+          <w:p/>
         </w:tc>
       </w:tr>
       <w:tr>
@@ -3578,11 +2687,6 @@
             <w:tcW w:w="1866" w:type="dxa"/>
           </w:tcPr>
           <w:p>
-            <w:pPr>
-              <w:rPr>
-                <w:rFonts w:hint="eastAsia"/>
-              </w:rPr>
-            </w:pPr>
             <w:r>
               <w:rPr>
                 <w:rFonts w:hint="eastAsia"/>
@@ -3596,11 +2700,6 @@
             <w:tcW w:w="1815" w:type="dxa"/>
           </w:tcPr>
           <w:p>
-            <w:pPr>
-              <w:rPr>
-                <w:rFonts w:hint="eastAsia"/>
-              </w:rPr>
-            </w:pPr>
             <w:r>
               <w:t>password</w:t>
             </w:r>
@@ -3611,11 +2710,6 @@
             <w:tcW w:w="593" w:type="dxa"/>
           </w:tcPr>
           <w:p>
-            <w:pPr>
-              <w:rPr>
-                <w:rFonts w:hint="eastAsia"/>
-              </w:rPr>
-            </w:pPr>
             <w:r>
               <w:rPr>
                 <w:rFonts w:hint="eastAsia"/>
@@ -3629,11 +2723,6 @@
             <w:tcW w:w="1817" w:type="dxa"/>
           </w:tcPr>
           <w:p>
-            <w:pPr>
-              <w:rPr>
-                <w:rFonts w:hint="eastAsia"/>
-              </w:rPr>
-            </w:pPr>
             <w:r>
               <w:rPr>
                 <w:rFonts w:hint="eastAsia"/>
@@ -3647,30 +2736,15 @@
             <w:tcW w:w="1015" w:type="dxa"/>
           </w:tcPr>
           <w:p>
-            <w:pPr>
-              <w:rPr>
-                <w:rFonts w:hint="eastAsia"/>
-              </w:rPr>
-            </w:pPr>
-            <w:r>
-              <w:rPr>
-                <w:rFonts w:hint="eastAsia"/>
-              </w:rPr>
-              <w:t>8桁以上</w:t>
-            </w:r>
+            <w:bookmarkStart w:id="0" w:name="_GoBack"/>
+            <w:bookmarkEnd w:id="0"/>
           </w:p>
         </w:tc>
         <w:tc>
           <w:tcPr>
             <w:tcW w:w="1416" w:type="dxa"/>
           </w:tcPr>
-          <w:p>
-            <w:pPr>
-              <w:rPr>
-                <w:rFonts w:hint="eastAsia"/>
-              </w:rPr>
-            </w:pPr>
-          </w:p>
+          <w:p/>
         </w:tc>
       </w:tr>
       <w:tr>
@@ -3679,11 +2753,6 @@
             <w:tcW w:w="1866" w:type="dxa"/>
           </w:tcPr>
           <w:p>
-            <w:pPr>
-              <w:rPr>
-                <w:rFonts w:hint="eastAsia"/>
-              </w:rPr>
-            </w:pPr>
             <w:r>
               <w:rPr>
                 <w:rFonts w:hint="eastAsia"/>
@@ -3713,11 +2782,6 @@
             <w:tcW w:w="593" w:type="dxa"/>
           </w:tcPr>
           <w:p>
-            <w:pPr>
-              <w:rPr>
-                <w:rFonts w:hint="eastAsia"/>
-              </w:rPr>
-            </w:pPr>
             <w:r>
               <w:rPr>
                 <w:rFonts w:hint="eastAsia"/>
@@ -3731,11 +2795,6 @@
             <w:tcW w:w="1817" w:type="dxa"/>
           </w:tcPr>
           <w:p>
-            <w:pPr>
-              <w:rPr>
-                <w:rFonts w:hint="eastAsia"/>
-              </w:rPr>
-            </w:pPr>
             <w:proofErr w:type="spellStart"/>
             <w:r>
               <w:rPr>
@@ -3756,25 +2815,13 @@
           <w:tcPr>
             <w:tcW w:w="1015" w:type="dxa"/>
           </w:tcPr>
-          <w:p>
-            <w:pPr>
-              <w:rPr>
-                <w:rFonts w:hint="eastAsia"/>
-              </w:rPr>
-            </w:pPr>
-          </w:p>
+          <w:p/>
         </w:tc>
         <w:tc>
           <w:tcPr>
             <w:tcW w:w="1416" w:type="dxa"/>
           </w:tcPr>
-          <w:p>
-            <w:pPr>
-              <w:rPr>
-                <w:rFonts w:hint="eastAsia"/>
-              </w:rPr>
-            </w:pPr>
-          </w:p>
+          <w:p/>
         </w:tc>
       </w:tr>
       <w:tr>
@@ -3785,9 +2832,6 @@
           <w:p>
             <w:pPr>
               <w:jc w:val="center"/>
-              <w:rPr>
-                <w:rFonts w:hint="eastAsia"/>
-              </w:rPr>
             </w:pPr>
             <w:r>
               <w:rPr>
@@ -3818,11 +2862,6 @@
             <w:tcW w:w="593" w:type="dxa"/>
           </w:tcPr>
           <w:p>
-            <w:pPr>
-              <w:rPr>
-                <w:rFonts w:hint="eastAsia"/>
-              </w:rPr>
-            </w:pPr>
             <w:r>
               <w:rPr>
                 <w:rFonts w:hint="eastAsia"/>
@@ -3836,11 +2875,6 @@
             <w:tcW w:w="1817" w:type="dxa"/>
           </w:tcPr>
           <w:p>
-            <w:pPr>
-              <w:rPr>
-                <w:rFonts w:hint="eastAsia"/>
-              </w:rPr>
-            </w:pPr>
             <w:r>
               <w:rPr>
                 <w:rFonts w:hint="eastAsia"/>
@@ -3854,11 +2888,6 @@
             <w:tcW w:w="1015" w:type="dxa"/>
           </w:tcPr>
           <w:p>
-            <w:pPr>
-              <w:rPr>
-                <w:rFonts w:hint="eastAsia"/>
-              </w:rPr>
-            </w:pPr>
             <w:r>
               <w:rPr>
                 <w:rFonts w:hint="eastAsia"/>
@@ -3871,13 +2900,7 @@
           <w:tcPr>
             <w:tcW w:w="1416" w:type="dxa"/>
           </w:tcPr>
-          <w:p>
-            <w:pPr>
-              <w:rPr>
-                <w:rFonts w:hint="eastAsia"/>
-              </w:rPr>
-            </w:pPr>
-          </w:p>
+          <w:p/>
         </w:tc>
       </w:tr>
       <w:tr>
@@ -3888,9 +2911,6 @@
           <w:p>
             <w:pPr>
               <w:jc w:val="center"/>
-              <w:rPr>
-                <w:rFonts w:hint="eastAsia"/>
-              </w:rPr>
             </w:pPr>
             <w:r>
               <w:rPr>
@@ -3921,11 +2941,6 @@
             <w:tcW w:w="593" w:type="dxa"/>
           </w:tcPr>
           <w:p>
-            <w:pPr>
-              <w:rPr>
-                <w:rFonts w:hint="eastAsia"/>
-              </w:rPr>
-            </w:pPr>
             <w:r>
               <w:rPr>
                 <w:rFonts w:hint="eastAsia"/>
@@ -3939,11 +2954,6 @@
             <w:tcW w:w="1817" w:type="dxa"/>
           </w:tcPr>
           <w:p>
-            <w:pPr>
-              <w:rPr>
-                <w:rFonts w:hint="eastAsia"/>
-              </w:rPr>
-            </w:pPr>
             <w:r>
               <w:rPr>
                 <w:rFonts w:hint="eastAsia"/>
@@ -3956,25 +2966,13 @@
           <w:tcPr>
             <w:tcW w:w="1015" w:type="dxa"/>
           </w:tcPr>
-          <w:p>
-            <w:pPr>
-              <w:rPr>
-                <w:rFonts w:hint="eastAsia"/>
-              </w:rPr>
-            </w:pPr>
-          </w:p>
+          <w:p/>
         </w:tc>
         <w:tc>
           <w:tcPr>
             <w:tcW w:w="1416" w:type="dxa"/>
           </w:tcPr>
-          <w:p>
-            <w:pPr>
-              <w:rPr>
-                <w:rFonts w:hint="eastAsia"/>
-              </w:rPr>
-            </w:pPr>
-          </w:p>
+          <w:p/>
         </w:tc>
       </w:tr>
       <w:tr>
@@ -3985,9 +2983,6 @@
           <w:p>
             <w:pPr>
               <w:jc w:val="center"/>
-              <w:rPr>
-                <w:rFonts w:hint="eastAsia"/>
-              </w:rPr>
             </w:pPr>
             <w:r>
               <w:rPr>
@@ -4018,11 +3013,6 @@
             <w:tcW w:w="593" w:type="dxa"/>
           </w:tcPr>
           <w:p>
-            <w:pPr>
-              <w:rPr>
-                <w:rFonts w:hint="eastAsia"/>
-              </w:rPr>
-            </w:pPr>
             <w:r>
               <w:rPr>
                 <w:rFonts w:hint="eastAsia"/>
@@ -4036,11 +3026,6 @@
             <w:tcW w:w="1817" w:type="dxa"/>
           </w:tcPr>
           <w:p>
-            <w:pPr>
-              <w:rPr>
-                <w:rFonts w:hint="eastAsia"/>
-              </w:rPr>
-            </w:pPr>
             <w:r>
               <w:rPr>
                 <w:rFonts w:hint="eastAsia"/>
@@ -4053,25 +3038,13 @@
           <w:tcPr>
             <w:tcW w:w="1015" w:type="dxa"/>
           </w:tcPr>
-          <w:p>
-            <w:pPr>
-              <w:rPr>
-                <w:rFonts w:hint="eastAsia"/>
-              </w:rPr>
-            </w:pPr>
-          </w:p>
+          <w:p/>
         </w:tc>
         <w:tc>
           <w:tcPr>
             <w:tcW w:w="1416" w:type="dxa"/>
           </w:tcPr>
-          <w:p>
-            <w:pPr>
-              <w:rPr>
-                <w:rFonts w:hint="eastAsia"/>
-              </w:rPr>
-            </w:pPr>
-          </w:p>
+          <w:p/>
         </w:tc>
       </w:tr>
       <w:tr>
@@ -4082,21 +3055,12 @@
           <w:p>
             <w:pPr>
               <w:jc w:val="center"/>
-              <w:rPr>
-                <w:rFonts w:hint="eastAsia"/>
-              </w:rPr>
             </w:pPr>
             <w:r>
               <w:rPr>
                 <w:rFonts w:hint="eastAsia"/>
               </w:rPr>
-              <w:t>変更</w:t>
-            </w:r>
-            <w:r>
-              <w:rPr>
-                <w:rFonts w:hint="eastAsia"/>
-              </w:rPr>
-              <w:t>ボタン</w:t>
+              <w:t>変更ボタン</w:t>
             </w:r>
           </w:p>
         </w:tc>
@@ -4105,11 +3069,6 @@
             <w:tcW w:w="1815" w:type="dxa"/>
           </w:tcPr>
           <w:p>
-            <w:pPr>
-              <w:rPr>
-                <w:rFonts w:hint="eastAsia"/>
-              </w:rPr>
-            </w:pPr>
             <w:r>
               <w:rPr>
                 <w:rFonts w:hint="eastAsia"/>
@@ -4126,11 +3085,6 @@
             <w:tcW w:w="593" w:type="dxa"/>
           </w:tcPr>
           <w:p>
-            <w:pPr>
-              <w:rPr>
-                <w:rFonts w:hint="eastAsia"/>
-              </w:rPr>
-            </w:pPr>
             <w:r>
               <w:rPr>
                 <w:rFonts w:hint="eastAsia"/>
@@ -4144,11 +3098,6 @@
             <w:tcW w:w="1817" w:type="dxa"/>
           </w:tcPr>
           <w:p>
-            <w:pPr>
-              <w:rPr>
-                <w:rFonts w:hint="eastAsia"/>
-              </w:rPr>
-            </w:pPr>
             <w:r>
               <w:rPr>
                 <w:rFonts w:hint="eastAsia"/>
@@ -4162,11 +3111,6 @@
             <w:tcW w:w="1015" w:type="dxa"/>
           </w:tcPr>
           <w:p>
-            <w:pPr>
-              <w:rPr>
-                <w:rFonts w:hint="eastAsia"/>
-              </w:rPr>
-            </w:pPr>
             <w:r>
               <w:rPr>
                 <w:rFonts w:hint="eastAsia"/>
@@ -4179,23 +3123,11 @@
           <w:tcPr>
             <w:tcW w:w="1416" w:type="dxa"/>
           </w:tcPr>
-          <w:p>
-            <w:pPr>
-              <w:rPr>
-                <w:rFonts w:hint="eastAsia"/>
-              </w:rPr>
-            </w:pPr>
-          </w:p>
+          <w:p/>
         </w:tc>
       </w:tr>
     </w:tbl>
-    <w:p>
-      <w:pPr>
-        <w:rPr>
-          <w:rFonts w:hint="eastAsia"/>
-        </w:rPr>
-      </w:pPr>
-    </w:p>
+    <w:p/>
     <w:sectPr>
       <w:pgSz w:w="11906" w:h="16838"/>
       <w:pgMar w:top="1985" w:right="1701" w:bottom="1701" w:left="1701" w:header="851" w:footer="992" w:gutter="0"/>
@@ -4204,6 +3136,44 @@
     </w:sectPr>
   </w:body>
 </w:document>
+</file>
+
+<file path=word/endnotes.xml><?xml version="1.0" encoding="utf-8"?>
+<w:endnotes xmlns:wpc="http://schemas.microsoft.com/office/word/2010/wordprocessingCanvas" xmlns:cx="http://schemas.microsoft.com/office/drawing/2014/chartex" xmlns:cx1="http://schemas.microsoft.com/office/drawing/2015/9/8/chartex" xmlns:cx2="http://schemas.microsoft.com/office/drawing/2015/10/21/chartex" xmlns:cx3="http://schemas.microsoft.com/office/drawing/2016/5/9/chartex" xmlns:cx4="http://schemas.microsoft.com/office/drawing/2016/5/10/chartex" xmlns:cx5="http://schemas.microsoft.com/office/drawing/2016/5/11/chartex" xmlns:cx6="http://schemas.microsoft.com/office/drawing/2016/5/12/chartex" xmlns:cx7="http://schemas.microsoft.com/office/drawing/2016/5/13/chartex" xmlns:cx8="http://schemas.microsoft.com/office/drawing/2016/5/14/chartex" xmlns:mc="http://schemas.openxmlformats.org/markup-compatibility/2006" xmlns:aink="http://schemas.microsoft.com/office/drawing/2016/ink" xmlns:am3d="http://schemas.microsoft.com/office/drawing/2017/model3d" xmlns:o="urn:schemas-microsoft-com:office:office" xmlns:r="http://schemas.openxmlformats.org/officeDocument/2006/relationships" xmlns:m="http://schemas.openxmlformats.org/officeDocument/2006/math" xmlns:v="urn:schemas-microsoft-com:vml" xmlns:wp14="http://schemas.microsoft.com/office/word/2010/wordprocessingDrawing" xmlns:wp="http://schemas.openxmlformats.org/drawingml/2006/wordprocessingDrawing" xmlns:w10="urn:schemas-microsoft-com:office:word" xmlns:w="http://schemas.openxmlformats.org/wordprocessingml/2006/main" xmlns:w14="http://schemas.microsoft.com/office/word/2010/wordml" xmlns:w15="http://schemas.microsoft.com/office/word/2012/wordml" xmlns:w16cid="http://schemas.microsoft.com/office/word/2016/wordml/cid" xmlns:w16se="http://schemas.microsoft.com/office/word/2015/wordml/symex" xmlns:wpg="http://schemas.microsoft.com/office/word/2010/wordprocessingGroup" xmlns:wpi="http://schemas.microsoft.com/office/word/2010/wordprocessingInk" xmlns:wne="http://schemas.microsoft.com/office/word/2006/wordml" xmlns:wps="http://schemas.microsoft.com/office/word/2010/wordprocessingShape" mc:Ignorable="w14 w15 w16se w16cid wp14">
+  <w:endnote w:type="separator" w:id="-1">
+    <w:p>
+      <w:r>
+        <w:separator/>
+      </w:r>
+    </w:p>
+  </w:endnote>
+  <w:endnote w:type="continuationSeparator" w:id="0">
+    <w:p>
+      <w:r>
+        <w:continuationSeparator/>
+      </w:r>
+    </w:p>
+  </w:endnote>
+</w:endnotes>
+</file>
+
+<file path=word/footnotes.xml><?xml version="1.0" encoding="utf-8"?>
+<w:footnotes xmlns:wpc="http://schemas.microsoft.com/office/word/2010/wordprocessingCanvas" xmlns:cx="http://schemas.microsoft.com/office/drawing/2014/chartex" xmlns:cx1="http://schemas.microsoft.com/office/drawing/2015/9/8/chartex" xmlns:cx2="http://schemas.microsoft.com/office/drawing/2015/10/21/chartex" xmlns:cx3="http://schemas.microsoft.com/office/drawing/2016/5/9/chartex" xmlns:cx4="http://schemas.microsoft.com/office/drawing/2016/5/10/chartex" xmlns:cx5="http://schemas.microsoft.com/office/drawing/2016/5/11/chartex" xmlns:cx6="http://schemas.microsoft.com/office/drawing/2016/5/12/chartex" xmlns:cx7="http://schemas.microsoft.com/office/drawing/2016/5/13/chartex" xmlns:cx8="http://schemas.microsoft.com/office/drawing/2016/5/14/chartex" xmlns:mc="http://schemas.openxmlformats.org/markup-compatibility/2006" xmlns:aink="http://schemas.microsoft.com/office/drawing/2016/ink" xmlns:am3d="http://schemas.microsoft.com/office/drawing/2017/model3d" xmlns:o="urn:schemas-microsoft-com:office:office" xmlns:r="http://schemas.openxmlformats.org/officeDocument/2006/relationships" xmlns:m="http://schemas.openxmlformats.org/officeDocument/2006/math" xmlns:v="urn:schemas-microsoft-com:vml" xmlns:wp14="http://schemas.microsoft.com/office/word/2010/wordprocessingDrawing" xmlns:wp="http://schemas.openxmlformats.org/drawingml/2006/wordprocessingDrawing" xmlns:w10="urn:schemas-microsoft-com:office:word" xmlns:w="http://schemas.openxmlformats.org/wordprocessingml/2006/main" xmlns:w14="http://schemas.microsoft.com/office/word/2010/wordml" xmlns:w15="http://schemas.microsoft.com/office/word/2012/wordml" xmlns:w16cid="http://schemas.microsoft.com/office/word/2016/wordml/cid" xmlns:w16se="http://schemas.microsoft.com/office/word/2015/wordml/symex" xmlns:wpg="http://schemas.microsoft.com/office/word/2010/wordprocessingGroup" xmlns:wpi="http://schemas.microsoft.com/office/word/2010/wordprocessingInk" xmlns:wne="http://schemas.microsoft.com/office/word/2006/wordml" xmlns:wps="http://schemas.microsoft.com/office/word/2010/wordprocessingShape" mc:Ignorable="w14 w15 w16se w16cid wp14">
+  <w:footnote w:type="separator" w:id="-1">
+    <w:p>
+      <w:r>
+        <w:separator/>
+      </w:r>
+    </w:p>
+  </w:footnote>
+  <w:footnote w:type="continuationSeparator" w:id="0">
+    <w:p>
+      <w:r>
+        <w:continuationSeparator/>
+      </w:r>
+    </w:p>
+  </w:footnote>
+</w:footnotes>
 </file>
 
 <file path=word/numbering.xml><?xml version="1.0" encoding="utf-8"?>
@@ -5399,6 +4369,50 @@
       </w:tblBorders>
     </w:tblPr>
   </w:style>
+  <w:style w:type="paragraph" w:styleId="a5">
+    <w:name w:val="header"/>
+    <w:basedOn w:val="a"/>
+    <w:link w:val="a6"/>
+    <w:uiPriority w:val="99"/>
+    <w:unhideWhenUsed/>
+    <w:rsid w:val="00C03894"/>
+    <w:pPr>
+      <w:tabs>
+        <w:tab w:val="center" w:pos="4252"/>
+        <w:tab w:val="right" w:pos="8504"/>
+      </w:tabs>
+      <w:snapToGrid w:val="0"/>
+    </w:pPr>
+  </w:style>
+  <w:style w:type="character" w:customStyle="1" w:styleId="a6">
+    <w:name w:val="ヘッダー (文字)"/>
+    <w:basedOn w:val="a0"/>
+    <w:link w:val="a5"/>
+    <w:uiPriority w:val="99"/>
+    <w:rsid w:val="00C03894"/>
+  </w:style>
+  <w:style w:type="paragraph" w:styleId="a7">
+    <w:name w:val="footer"/>
+    <w:basedOn w:val="a"/>
+    <w:link w:val="a8"/>
+    <w:uiPriority w:val="99"/>
+    <w:unhideWhenUsed/>
+    <w:rsid w:val="00C03894"/>
+    <w:pPr>
+      <w:tabs>
+        <w:tab w:val="center" w:pos="4252"/>
+        <w:tab w:val="right" w:pos="8504"/>
+      </w:tabs>
+      <w:snapToGrid w:val="0"/>
+    </w:pPr>
+  </w:style>
+  <w:style w:type="character" w:customStyle="1" w:styleId="a8">
+    <w:name w:val="フッター (文字)"/>
+    <w:basedOn w:val="a0"/>
+    <w:link w:val="a7"/>
+    <w:uiPriority w:val="99"/>
+    <w:rsid w:val="00C03894"/>
+  </w:style>
 </w:styles>
 </file>
 

--- a/詳細設計/詳細設計.docx
+++ b/詳細設計/詳細設計.docx
@@ -314,8 +314,8 @@
     <w:p/>
     <w:p>
       <w:pPr>
-        <w:ind w:left="420" w:hanging="420"/>
-        <w:rPr>
+        <w:rPr>
+          <w:rFonts w:hint="eastAsia"/>
           <w:u w:val="thick" w:color="4472C4" w:themeColor="accent1"/>
         </w:rPr>
       </w:pPr>
@@ -324,14 +324,7 @@
           <w:rFonts w:hint="eastAsia"/>
           <w:u w:val="thick" w:color="4472C4" w:themeColor="accent1"/>
         </w:rPr>
-        <w:t>ログイン</w:t>
-      </w:r>
-      <w:r>
-        <w:rPr>
-          <w:rFonts w:hint="eastAsia"/>
-          <w:u w:val="thick" w:color="4472C4" w:themeColor="accent1"/>
-        </w:rPr>
-        <w:t>画面</w:t>
+        <w:t>ログイントップ画面</w:t>
       </w:r>
     </w:p>
     <w:p>
@@ -347,11 +340,13 @@
         <w:rPr>
           <w:rFonts w:hint="eastAsia"/>
         </w:rPr>
-        <w:t>ファイル名　l</w:t>
-      </w:r>
-      <w:r>
-        <w:t>ogin.html</w:t>
-      </w:r>
+        <w:t xml:space="preserve">ファイル名　</w:t>
+      </w:r>
+      <w:proofErr w:type="spellStart"/>
+      <w:r>
+        <w:t>login_top.php</w:t>
+      </w:r>
+      <w:proofErr w:type="spellEnd"/>
     </w:p>
     <w:p>
       <w:pPr>
@@ -372,11 +367,66 @@
     <w:p>
       <w:pPr>
         <w:pStyle w:val="a3"/>
+        <w:ind w:leftChars="0" w:left="420"/>
+      </w:pPr>
+      <w:r>
+        <w:rPr>
+          <w:noProof/>
+        </w:rPr>
+        <w:drawing>
+          <wp:inline distT="0" distB="0" distL="0" distR="0">
+            <wp:extent cx="5400040" cy="3037205"/>
+            <wp:effectExtent l="0" t="0" r="0" b="0"/>
+            <wp:docPr id="4" name="図 4"/>
+            <wp:cNvGraphicFramePr>
+              <a:graphicFrameLocks xmlns:a="http://schemas.openxmlformats.org/drawingml/2006/main" noChangeAspect="1"/>
+            </wp:cNvGraphicFramePr>
+            <a:graphic xmlns:a="http://schemas.openxmlformats.org/drawingml/2006/main">
+              <a:graphicData uri="http://schemas.openxmlformats.org/drawingml/2006/picture">
+                <pic:pic xmlns:pic="http://schemas.openxmlformats.org/drawingml/2006/picture">
+                  <pic:nvPicPr>
+                    <pic:cNvPr id="4" name="logintop.png"/>
+                    <pic:cNvPicPr/>
+                  </pic:nvPicPr>
+                  <pic:blipFill>
+                    <a:blip r:embed="rId7" cstate="print">
+                      <a:extLst>
+                        <a:ext uri="{28A0092B-C50C-407E-A947-70E740481C1C}">
+                          <a14:useLocalDpi xmlns:a14="http://schemas.microsoft.com/office/drawing/2010/main" val="0"/>
+                        </a:ext>
+                      </a:extLst>
+                    </a:blip>
+                    <a:stretch>
+                      <a:fillRect/>
+                    </a:stretch>
+                  </pic:blipFill>
+                  <pic:spPr>
+                    <a:xfrm>
+                      <a:off x="0" y="0"/>
+                      <a:ext cx="5400040" cy="3037205"/>
+                    </a:xfrm>
+                    <a:prstGeom prst="rect">
+                      <a:avLst/>
+                    </a:prstGeom>
+                  </pic:spPr>
+                </pic:pic>
+              </a:graphicData>
+            </a:graphic>
+          </wp:inline>
+        </w:drawing>
+      </w:r>
+    </w:p>
+    <w:p>
+      <w:pPr>
+        <w:pStyle w:val="a3"/>
         <w:numPr>
           <w:ilvl w:val="0"/>
           <w:numId w:val="2"/>
         </w:numPr>
         <w:ind w:leftChars="0"/>
+        <w:rPr>
+          <w:rFonts w:hint="eastAsia"/>
+        </w:rPr>
       </w:pPr>
       <w:r>
         <w:rPr>
@@ -488,11 +538,16 @@
             <w:tcW w:w="1866" w:type="dxa"/>
           </w:tcPr>
           <w:p>
-            <w:r>
-              <w:rPr>
-                <w:rFonts w:hint="eastAsia"/>
-              </w:rPr>
-              <w:t>メールアドレス</w:t>
+            <w:pPr>
+              <w:rPr>
+                <w:rFonts w:hint="eastAsia"/>
+              </w:rPr>
+            </w:pPr>
+            <w:r>
+              <w:rPr>
+                <w:rFonts w:hint="eastAsia"/>
+              </w:rPr>
+              <w:t>HEALPY</w:t>
             </w:r>
           </w:p>
         </w:tc>
@@ -501,8 +556,16 @@
             <w:tcW w:w="1815" w:type="dxa"/>
           </w:tcPr>
           <w:p>
-            <w:r>
-              <w:t>email</w:t>
+            <w:pPr>
+              <w:rPr>
+                <w:rFonts w:hint="eastAsia"/>
+              </w:rPr>
+            </w:pPr>
+            <w:r>
+              <w:rPr>
+                <w:rFonts w:hint="eastAsia"/>
+              </w:rPr>
+              <w:t>リンク</w:t>
             </w:r>
           </w:p>
         </w:tc>
@@ -511,6 +574,11 @@
             <w:tcW w:w="593" w:type="dxa"/>
           </w:tcPr>
           <w:p>
+            <w:pPr>
+              <w:rPr>
+                <w:rFonts w:hint="eastAsia"/>
+              </w:rPr>
+            </w:pPr>
             <w:r>
               <w:rPr>
                 <w:rFonts w:hint="eastAsia"/>
@@ -524,11 +592,16 @@
             <w:tcW w:w="1817" w:type="dxa"/>
           </w:tcPr>
           <w:p>
-            <w:r>
-              <w:rPr>
-                <w:rFonts w:hint="eastAsia"/>
-              </w:rPr>
-              <w:t>メールアドレス形式</w:t>
+            <w:pPr>
+              <w:rPr>
+                <w:rFonts w:hint="eastAsia"/>
+              </w:rPr>
+            </w:pPr>
+            <w:r>
+              <w:rPr>
+                <w:rFonts w:hint="eastAsia"/>
+              </w:rPr>
+              <w:t>なし</w:t>
             </w:r>
           </w:p>
         </w:tc>
@@ -536,13 +609,37 @@
           <w:tcPr>
             <w:tcW w:w="1015" w:type="dxa"/>
           </w:tcPr>
-          <w:p/>
+          <w:p>
+            <w:pPr>
+              <w:rPr>
+                <w:rFonts w:hint="eastAsia"/>
+              </w:rPr>
+            </w:pPr>
+            <w:r>
+              <w:rPr>
+                <w:rFonts w:hint="eastAsia"/>
+              </w:rPr>
+              <w:t>なし</w:t>
+            </w:r>
+          </w:p>
         </w:tc>
         <w:tc>
           <w:tcPr>
             <w:tcW w:w="1416" w:type="dxa"/>
           </w:tcPr>
-          <w:p/>
+          <w:p>
+            <w:pPr>
+              <w:rPr>
+                <w:rFonts w:hint="eastAsia"/>
+              </w:rPr>
+            </w:pPr>
+            <w:r>
+              <w:rPr>
+                <w:rFonts w:hint="eastAsia"/>
+              </w:rPr>
+              <w:t>ログイン時TOP画面へリンク</w:t>
+            </w:r>
+          </w:p>
         </w:tc>
       </w:tr>
       <w:tr>
@@ -551,11 +648,16 @@
             <w:tcW w:w="1866" w:type="dxa"/>
           </w:tcPr>
           <w:p>
-            <w:r>
-              <w:rPr>
-                <w:rFonts w:hint="eastAsia"/>
-              </w:rPr>
-              <w:t>パスワード</w:t>
+            <w:pPr>
+              <w:rPr>
+                <w:rFonts w:hint="eastAsia"/>
+              </w:rPr>
+            </w:pPr>
+            <w:r>
+              <w:rPr>
+                <w:rFonts w:hint="eastAsia"/>
+              </w:rPr>
+              <w:t>新規登録</w:t>
             </w:r>
           </w:p>
         </w:tc>
@@ -564,8 +666,16 @@
             <w:tcW w:w="1815" w:type="dxa"/>
           </w:tcPr>
           <w:p>
-            <w:r>
-              <w:t>password</w:t>
+            <w:pPr>
+              <w:rPr>
+                <w:rFonts w:hint="eastAsia"/>
+              </w:rPr>
+            </w:pPr>
+            <w:r>
+              <w:rPr>
+                <w:rFonts w:hint="eastAsia"/>
+              </w:rPr>
+              <w:t>リンク</w:t>
             </w:r>
           </w:p>
         </w:tc>
@@ -574,6 +684,11 @@
             <w:tcW w:w="593" w:type="dxa"/>
           </w:tcPr>
           <w:p>
+            <w:pPr>
+              <w:rPr>
+                <w:rFonts w:hint="eastAsia"/>
+              </w:rPr>
+            </w:pPr>
             <w:r>
               <w:rPr>
                 <w:rFonts w:hint="eastAsia"/>
@@ -587,11 +702,16 @@
             <w:tcW w:w="1817" w:type="dxa"/>
           </w:tcPr>
           <w:p>
-            <w:r>
-              <w:rPr>
-                <w:rFonts w:hint="eastAsia"/>
-              </w:rPr>
-              <w:t>半角英数記号</w:t>
+            <w:pPr>
+              <w:rPr>
+                <w:rFonts w:hint="eastAsia"/>
+              </w:rPr>
+            </w:pPr>
+            <w:r>
+              <w:rPr>
+                <w:rFonts w:hint="eastAsia"/>
+              </w:rPr>
+              <w:t>なし</w:t>
             </w:r>
           </w:p>
         </w:tc>
@@ -599,13 +719,37 @@
           <w:tcPr>
             <w:tcW w:w="1015" w:type="dxa"/>
           </w:tcPr>
-          <w:p/>
+          <w:p>
+            <w:pPr>
+              <w:rPr>
+                <w:rFonts w:hint="eastAsia"/>
+              </w:rPr>
+            </w:pPr>
+            <w:r>
+              <w:rPr>
+                <w:rFonts w:hint="eastAsia"/>
+              </w:rPr>
+              <w:t>なし</w:t>
+            </w:r>
+          </w:p>
         </w:tc>
         <w:tc>
           <w:tcPr>
             <w:tcW w:w="1416" w:type="dxa"/>
           </w:tcPr>
-          <w:p/>
+          <w:p>
+            <w:pPr>
+              <w:rPr>
+                <w:rFonts w:hint="eastAsia"/>
+              </w:rPr>
+            </w:pPr>
+            <w:r>
+              <w:rPr>
+                <w:rFonts w:hint="eastAsia"/>
+              </w:rPr>
+              <w:t>新規登録画面へリンク</w:t>
+            </w:r>
+          </w:p>
         </w:tc>
       </w:tr>
       <w:tr>
@@ -615,13 +759,15 @@
           </w:tcPr>
           <w:p>
             <w:pPr>
-              <w:jc w:val="center"/>
+              <w:rPr>
+                <w:rFonts w:hint="eastAsia"/>
+              </w:rPr>
             </w:pPr>
             <w:r>
               <w:rPr>
                 <w:rFonts w:hint="eastAsia"/>
               </w:rPr>
-              <w:t>ログインボタン</w:t>
+              <w:t>ログイン</w:t>
             </w:r>
           </w:p>
         </w:tc>
@@ -630,14 +776,16 @@
             <w:tcW w:w="1815" w:type="dxa"/>
           </w:tcPr>
           <w:p>
-            <w:r>
-              <w:rPr>
-                <w:rFonts w:hint="eastAsia"/>
-              </w:rPr>
-              <w:t>s</w:t>
-            </w:r>
-            <w:r>
-              <w:t>ubmit</w:t>
+            <w:pPr>
+              <w:rPr>
+                <w:rFonts w:hint="eastAsia"/>
+              </w:rPr>
+            </w:pPr>
+            <w:r>
+              <w:rPr>
+                <w:rFonts w:hint="eastAsia"/>
+              </w:rPr>
+              <w:t>リンク</w:t>
             </w:r>
           </w:p>
         </w:tc>
@@ -646,6 +794,11 @@
             <w:tcW w:w="593" w:type="dxa"/>
           </w:tcPr>
           <w:p>
+            <w:pPr>
+              <w:rPr>
+                <w:rFonts w:hint="eastAsia"/>
+              </w:rPr>
+            </w:pPr>
             <w:r>
               <w:rPr>
                 <w:rFonts w:hint="eastAsia"/>
@@ -659,11 +812,16 @@
             <w:tcW w:w="1817" w:type="dxa"/>
           </w:tcPr>
           <w:p>
-            <w:r>
-              <w:rPr>
-                <w:rFonts w:hint="eastAsia"/>
-              </w:rPr>
-              <w:t>-</w:t>
+            <w:pPr>
+              <w:rPr>
+                <w:rFonts w:hint="eastAsia"/>
+              </w:rPr>
+            </w:pPr>
+            <w:r>
+              <w:rPr>
+                <w:rFonts w:hint="eastAsia"/>
+              </w:rPr>
+              <w:t>なし</w:t>
             </w:r>
           </w:p>
         </w:tc>
@@ -672,11 +830,16 @@
             <w:tcW w:w="1015" w:type="dxa"/>
           </w:tcPr>
           <w:p>
-            <w:r>
-              <w:rPr>
-                <w:rFonts w:hint="eastAsia"/>
-              </w:rPr>
-              <w:t>-</w:t>
+            <w:pPr>
+              <w:rPr>
+                <w:rFonts w:hint="eastAsia"/>
+              </w:rPr>
+            </w:pPr>
+            <w:r>
+              <w:rPr>
+                <w:rFonts w:hint="eastAsia"/>
+              </w:rPr>
+              <w:t>なし</w:t>
             </w:r>
           </w:p>
         </w:tc>
@@ -684,14 +847,46 @@
           <w:tcPr>
             <w:tcW w:w="1416" w:type="dxa"/>
           </w:tcPr>
-          <w:p/>
+          <w:p>
+            <w:pPr>
+              <w:rPr>
+                <w:rFonts w:hint="eastAsia"/>
+              </w:rPr>
+            </w:pPr>
+            <w:r>
+              <w:rPr>
+                <w:rFonts w:hint="eastAsia"/>
+              </w:rPr>
+              <w:t>ログイン</w:t>
+            </w:r>
+            <w:r>
+              <w:rPr>
+                <w:rFonts w:hint="eastAsia"/>
+              </w:rPr>
+              <w:t>画面へリンク</w:t>
+            </w:r>
+          </w:p>
         </w:tc>
       </w:tr>
     </w:tbl>
-    <w:p/>
     <w:p>
       <w:pPr>
         <w:rPr>
+          <w:rFonts w:hint="eastAsia"/>
+        </w:rPr>
+      </w:pPr>
+    </w:p>
+    <w:p>
+      <w:pPr>
+        <w:rPr>
+          <w:rFonts w:hint="eastAsia"/>
+        </w:rPr>
+      </w:pPr>
+    </w:p>
+    <w:p>
+      <w:pPr>
+        <w:ind w:left="420" w:hanging="420"/>
+        <w:rPr>
           <w:u w:val="thick" w:color="4472C4" w:themeColor="accent1"/>
         </w:rPr>
       </w:pPr>
@@ -700,7 +895,7 @@
           <w:rFonts w:hint="eastAsia"/>
           <w:u w:val="thick" w:color="4472C4" w:themeColor="accent1"/>
         </w:rPr>
-        <w:t>新規登録</w:t>
+        <w:t>ログイン</w:t>
       </w:r>
       <w:r>
         <w:rPr>
@@ -715,7 +910,7 @@
         <w:pStyle w:val="a3"/>
         <w:numPr>
           <w:ilvl w:val="0"/>
-          <w:numId w:val="4"/>
+          <w:numId w:val="9"/>
         </w:numPr>
         <w:ind w:leftChars="0"/>
       </w:pPr>
@@ -723,26 +918,18 @@
         <w:rPr>
           <w:rFonts w:hint="eastAsia"/>
         </w:rPr>
-        <w:t xml:space="preserve">ファイル名　</w:t>
-      </w:r>
-      <w:proofErr w:type="spellStart"/>
-      <w:r>
-        <w:rPr>
-          <w:rFonts w:hint="eastAsia"/>
-        </w:rPr>
-        <w:t>s</w:t>
-      </w:r>
-      <w:r>
-        <w:t>ign_up.php</w:t>
-      </w:r>
-      <w:proofErr w:type="spellEnd"/>
+        <w:t>ファイル名　l</w:t>
+      </w:r>
+      <w:r>
+        <w:t>ogin.html</w:t>
+      </w:r>
     </w:p>
     <w:p>
       <w:pPr>
         <w:pStyle w:val="a3"/>
         <w:numPr>
           <w:ilvl w:val="0"/>
-          <w:numId w:val="4"/>
+          <w:numId w:val="9"/>
         </w:numPr>
         <w:ind w:leftChars="0"/>
       </w:pPr>
@@ -758,7 +945,7 @@
         <w:pStyle w:val="a3"/>
         <w:numPr>
           <w:ilvl w:val="0"/>
-          <w:numId w:val="4"/>
+          <w:numId w:val="9"/>
         </w:numPr>
         <w:ind w:leftChars="0"/>
       </w:pPr>
@@ -872,6 +1059,132 @@
             <w:tcW w:w="1866" w:type="dxa"/>
           </w:tcPr>
           <w:p>
+            <w:r>
+              <w:rPr>
+                <w:rFonts w:hint="eastAsia"/>
+              </w:rPr>
+              <w:t>メールアドレス</w:t>
+            </w:r>
+          </w:p>
+        </w:tc>
+        <w:tc>
+          <w:tcPr>
+            <w:tcW w:w="1815" w:type="dxa"/>
+          </w:tcPr>
+          <w:p>
+            <w:r>
+              <w:t>email</w:t>
+            </w:r>
+          </w:p>
+        </w:tc>
+        <w:tc>
+          <w:tcPr>
+            <w:tcW w:w="593" w:type="dxa"/>
+          </w:tcPr>
+          <w:p>
+            <w:r>
+              <w:rPr>
+                <w:rFonts w:hint="eastAsia"/>
+              </w:rPr>
+              <w:t>I</w:t>
+            </w:r>
+          </w:p>
+        </w:tc>
+        <w:tc>
+          <w:tcPr>
+            <w:tcW w:w="1817" w:type="dxa"/>
+          </w:tcPr>
+          <w:p>
+            <w:r>
+              <w:rPr>
+                <w:rFonts w:hint="eastAsia"/>
+              </w:rPr>
+              <w:t>メールアドレス形式</w:t>
+            </w:r>
+          </w:p>
+        </w:tc>
+        <w:tc>
+          <w:tcPr>
+            <w:tcW w:w="1015" w:type="dxa"/>
+          </w:tcPr>
+          <w:p/>
+        </w:tc>
+        <w:tc>
+          <w:tcPr>
+            <w:tcW w:w="1416" w:type="dxa"/>
+          </w:tcPr>
+          <w:p/>
+        </w:tc>
+      </w:tr>
+      <w:tr>
+        <w:tc>
+          <w:tcPr>
+            <w:tcW w:w="1866" w:type="dxa"/>
+          </w:tcPr>
+          <w:p>
+            <w:r>
+              <w:rPr>
+                <w:rFonts w:hint="eastAsia"/>
+              </w:rPr>
+              <w:t>パスワード</w:t>
+            </w:r>
+          </w:p>
+        </w:tc>
+        <w:tc>
+          <w:tcPr>
+            <w:tcW w:w="1815" w:type="dxa"/>
+          </w:tcPr>
+          <w:p>
+            <w:r>
+              <w:t>password</w:t>
+            </w:r>
+          </w:p>
+        </w:tc>
+        <w:tc>
+          <w:tcPr>
+            <w:tcW w:w="593" w:type="dxa"/>
+          </w:tcPr>
+          <w:p>
+            <w:r>
+              <w:rPr>
+                <w:rFonts w:hint="eastAsia"/>
+              </w:rPr>
+              <w:t>I</w:t>
+            </w:r>
+          </w:p>
+        </w:tc>
+        <w:tc>
+          <w:tcPr>
+            <w:tcW w:w="1817" w:type="dxa"/>
+          </w:tcPr>
+          <w:p>
+            <w:r>
+              <w:rPr>
+                <w:rFonts w:hint="eastAsia"/>
+              </w:rPr>
+              <w:t>半角英数記号</w:t>
+            </w:r>
+          </w:p>
+        </w:tc>
+        <w:tc>
+          <w:tcPr>
+            <w:tcW w:w="1015" w:type="dxa"/>
+          </w:tcPr>
+          <w:p/>
+        </w:tc>
+        <w:tc>
+          <w:tcPr>
+            <w:tcW w:w="1416" w:type="dxa"/>
+          </w:tcPr>
+          <w:p/>
+        </w:tc>
+      </w:tr>
+      <w:tr>
+        <w:tc>
+          <w:tcPr>
+            <w:tcW w:w="1866" w:type="dxa"/>
+          </w:tcPr>
+          <w:p>
             <w:pPr>
               <w:jc w:val="center"/>
             </w:pPr>
@@ -879,505 +1192,7 @@
               <w:rPr>
                 <w:rFonts w:hint="eastAsia"/>
               </w:rPr>
-              <w:t>名前</w:t>
-            </w:r>
-          </w:p>
-        </w:tc>
-        <w:tc>
-          <w:tcPr>
-            <w:tcW w:w="1815" w:type="dxa"/>
-          </w:tcPr>
-          <w:p>
-            <w:r>
-              <w:rPr>
-                <w:rFonts w:hint="eastAsia"/>
-              </w:rPr>
-              <w:t>t</w:t>
-            </w:r>
-            <w:r>
-              <w:t>ext</w:t>
-            </w:r>
-          </w:p>
-        </w:tc>
-        <w:tc>
-          <w:tcPr>
-            <w:tcW w:w="593" w:type="dxa"/>
-          </w:tcPr>
-          <w:p>
-            <w:r>
-              <w:rPr>
-                <w:rFonts w:hint="eastAsia"/>
-              </w:rPr>
-              <w:t>I</w:t>
-            </w:r>
-          </w:p>
-        </w:tc>
-        <w:tc>
-          <w:tcPr>
-            <w:tcW w:w="1817" w:type="dxa"/>
-          </w:tcPr>
-          <w:p>
-            <w:r>
-              <w:rPr>
-                <w:rFonts w:hint="eastAsia"/>
-              </w:rPr>
-              <w:t>全角文字</w:t>
-            </w:r>
-          </w:p>
-        </w:tc>
-        <w:tc>
-          <w:tcPr>
-            <w:tcW w:w="1015" w:type="dxa"/>
-          </w:tcPr>
-          <w:p/>
-        </w:tc>
-        <w:tc>
-          <w:tcPr>
-            <w:tcW w:w="1416" w:type="dxa"/>
-          </w:tcPr>
-          <w:p/>
-        </w:tc>
-      </w:tr>
-      <w:tr>
-        <w:tc>
-          <w:tcPr>
-            <w:tcW w:w="1866" w:type="dxa"/>
-          </w:tcPr>
-          <w:p>
-            <w:r>
-              <w:rPr>
-                <w:rFonts w:hint="eastAsia"/>
-              </w:rPr>
-              <w:t>メールアドレス</w:t>
-            </w:r>
-          </w:p>
-        </w:tc>
-        <w:tc>
-          <w:tcPr>
-            <w:tcW w:w="1815" w:type="dxa"/>
-          </w:tcPr>
-          <w:p>
-            <w:r>
-              <w:t>email</w:t>
-            </w:r>
-          </w:p>
-        </w:tc>
-        <w:tc>
-          <w:tcPr>
-            <w:tcW w:w="593" w:type="dxa"/>
-          </w:tcPr>
-          <w:p>
-            <w:r>
-              <w:rPr>
-                <w:rFonts w:hint="eastAsia"/>
-              </w:rPr>
-              <w:t>I</w:t>
-            </w:r>
-          </w:p>
-        </w:tc>
-        <w:tc>
-          <w:tcPr>
-            <w:tcW w:w="1817" w:type="dxa"/>
-          </w:tcPr>
-          <w:p>
-            <w:r>
-              <w:rPr>
-                <w:rFonts w:hint="eastAsia"/>
-              </w:rPr>
-              <w:t>メールアドレス形式</w:t>
-            </w:r>
-          </w:p>
-        </w:tc>
-        <w:tc>
-          <w:tcPr>
-            <w:tcW w:w="1015" w:type="dxa"/>
-          </w:tcPr>
-          <w:p/>
-        </w:tc>
-        <w:tc>
-          <w:tcPr>
-            <w:tcW w:w="1416" w:type="dxa"/>
-          </w:tcPr>
-          <w:p/>
-        </w:tc>
-      </w:tr>
-      <w:tr>
-        <w:tc>
-          <w:tcPr>
-            <w:tcW w:w="1866" w:type="dxa"/>
-          </w:tcPr>
-          <w:p>
-            <w:r>
-              <w:rPr>
-                <w:rFonts w:hint="eastAsia"/>
-              </w:rPr>
-              <w:t>パスワード</w:t>
-            </w:r>
-          </w:p>
-        </w:tc>
-        <w:tc>
-          <w:tcPr>
-            <w:tcW w:w="1815" w:type="dxa"/>
-          </w:tcPr>
-          <w:p>
-            <w:r>
-              <w:t>password</w:t>
-            </w:r>
-          </w:p>
-        </w:tc>
-        <w:tc>
-          <w:tcPr>
-            <w:tcW w:w="593" w:type="dxa"/>
-          </w:tcPr>
-          <w:p>
-            <w:r>
-              <w:rPr>
-                <w:rFonts w:hint="eastAsia"/>
-              </w:rPr>
-              <w:t>I</w:t>
-            </w:r>
-          </w:p>
-        </w:tc>
-        <w:tc>
-          <w:tcPr>
-            <w:tcW w:w="1817" w:type="dxa"/>
-          </w:tcPr>
-          <w:p>
-            <w:r>
-              <w:rPr>
-                <w:rFonts w:hint="eastAsia"/>
-              </w:rPr>
-              <w:t>半角英数記号</w:t>
-            </w:r>
-          </w:p>
-        </w:tc>
-        <w:tc>
-          <w:tcPr>
-            <w:tcW w:w="1015" w:type="dxa"/>
-          </w:tcPr>
-          <w:p/>
-        </w:tc>
-        <w:tc>
-          <w:tcPr>
-            <w:tcW w:w="1416" w:type="dxa"/>
-          </w:tcPr>
-          <w:p/>
-        </w:tc>
-      </w:tr>
-      <w:tr>
-        <w:tc>
-          <w:tcPr>
-            <w:tcW w:w="1866" w:type="dxa"/>
-          </w:tcPr>
-          <w:p>
-            <w:r>
-              <w:rPr>
-                <w:rFonts w:hint="eastAsia"/>
-              </w:rPr>
-              <w:t>生年月日</w:t>
-            </w:r>
-          </w:p>
-        </w:tc>
-        <w:tc>
-          <w:tcPr>
-            <w:tcW w:w="1815" w:type="dxa"/>
-          </w:tcPr>
-          <w:p>
-            <w:r>
-              <w:rPr>
-                <w:rFonts w:hint="eastAsia"/>
-              </w:rPr>
-              <w:t>t</w:t>
-            </w:r>
-            <w:r>
-              <w:t>ext</w:t>
-            </w:r>
-          </w:p>
-        </w:tc>
-        <w:tc>
-          <w:tcPr>
-            <w:tcW w:w="593" w:type="dxa"/>
-          </w:tcPr>
-          <w:p>
-            <w:r>
-              <w:rPr>
-                <w:rFonts w:hint="eastAsia"/>
-              </w:rPr>
-              <w:t>I</w:t>
-            </w:r>
-          </w:p>
-        </w:tc>
-        <w:tc>
-          <w:tcPr>
-            <w:tcW w:w="1817" w:type="dxa"/>
-          </w:tcPr>
-          <w:p>
-            <w:proofErr w:type="spellStart"/>
-            <w:r>
-              <w:rPr>
-                <w:rFonts w:hint="eastAsia"/>
-              </w:rPr>
-              <w:t>y</w:t>
-            </w:r>
-            <w:r>
-              <w:t>yy</w:t>
-            </w:r>
-            <w:proofErr w:type="spellEnd"/>
-            <w:r>
-              <w:t>/MM/dd</w:t>
-            </w:r>
-          </w:p>
-        </w:tc>
-        <w:tc>
-          <w:tcPr>
-            <w:tcW w:w="1015" w:type="dxa"/>
-          </w:tcPr>
-          <w:p/>
-        </w:tc>
-        <w:tc>
-          <w:tcPr>
-            <w:tcW w:w="1416" w:type="dxa"/>
-          </w:tcPr>
-          <w:p/>
-        </w:tc>
-      </w:tr>
-      <w:tr>
-        <w:tc>
-          <w:tcPr>
-            <w:tcW w:w="1866" w:type="dxa"/>
-          </w:tcPr>
-          <w:p>
-            <w:pPr>
-              <w:jc w:val="center"/>
-            </w:pPr>
-            <w:r>
-              <w:rPr>
-                <w:rFonts w:hint="eastAsia"/>
-              </w:rPr>
-              <w:t>身長</w:t>
-            </w:r>
-          </w:p>
-        </w:tc>
-        <w:tc>
-          <w:tcPr>
-            <w:tcW w:w="1815" w:type="dxa"/>
-          </w:tcPr>
-          <w:p>
-            <w:r>
-              <w:rPr>
-                <w:rFonts w:hint="eastAsia"/>
-              </w:rPr>
-              <w:t>t</w:t>
-            </w:r>
-            <w:r>
-              <w:t>ext</w:t>
-            </w:r>
-          </w:p>
-        </w:tc>
-        <w:tc>
-          <w:tcPr>
-            <w:tcW w:w="593" w:type="dxa"/>
-          </w:tcPr>
-          <w:p>
-            <w:r>
-              <w:rPr>
-                <w:rFonts w:hint="eastAsia"/>
-              </w:rPr>
-              <w:t>I</w:t>
-            </w:r>
-          </w:p>
-        </w:tc>
-        <w:tc>
-          <w:tcPr>
-            <w:tcW w:w="1817" w:type="dxa"/>
-          </w:tcPr>
-          <w:p>
-            <w:r>
-              <w:rPr>
-                <w:rFonts w:hint="eastAsia"/>
-              </w:rPr>
-              <w:t>半角数字</w:t>
-            </w:r>
-          </w:p>
-        </w:tc>
-        <w:tc>
-          <w:tcPr>
-            <w:tcW w:w="1015" w:type="dxa"/>
-          </w:tcPr>
-          <w:p>
-            <w:r>
-              <w:rPr>
-                <w:rFonts w:hint="eastAsia"/>
-              </w:rPr>
-              <w:t>-</w:t>
-            </w:r>
-          </w:p>
-        </w:tc>
-        <w:tc>
-          <w:tcPr>
-            <w:tcW w:w="1416" w:type="dxa"/>
-          </w:tcPr>
-          <w:p/>
-        </w:tc>
-      </w:tr>
-      <w:tr>
-        <w:tc>
-          <w:tcPr>
-            <w:tcW w:w="1866" w:type="dxa"/>
-          </w:tcPr>
-          <w:p>
-            <w:pPr>
-              <w:jc w:val="center"/>
-            </w:pPr>
-            <w:r>
-              <w:rPr>
-                <w:rFonts w:hint="eastAsia"/>
-              </w:rPr>
-              <w:t>体重</w:t>
-            </w:r>
-          </w:p>
-        </w:tc>
-        <w:tc>
-          <w:tcPr>
-            <w:tcW w:w="1815" w:type="dxa"/>
-          </w:tcPr>
-          <w:p>
-            <w:r>
-              <w:rPr>
-                <w:rFonts w:hint="eastAsia"/>
-              </w:rPr>
-              <w:t>t</w:t>
-            </w:r>
-            <w:r>
-              <w:t>ext</w:t>
-            </w:r>
-          </w:p>
-        </w:tc>
-        <w:tc>
-          <w:tcPr>
-            <w:tcW w:w="593" w:type="dxa"/>
-          </w:tcPr>
-          <w:p>
-            <w:r>
-              <w:rPr>
-                <w:rFonts w:hint="eastAsia"/>
-              </w:rPr>
-              <w:t>I</w:t>
-            </w:r>
-          </w:p>
-        </w:tc>
-        <w:tc>
-          <w:tcPr>
-            <w:tcW w:w="1817" w:type="dxa"/>
-          </w:tcPr>
-          <w:p>
-            <w:r>
-              <w:rPr>
-                <w:rFonts w:hint="eastAsia"/>
-              </w:rPr>
-              <w:t>半角数字</w:t>
-            </w:r>
-          </w:p>
-        </w:tc>
-        <w:tc>
-          <w:tcPr>
-            <w:tcW w:w="1015" w:type="dxa"/>
-          </w:tcPr>
-          <w:p/>
-        </w:tc>
-        <w:tc>
-          <w:tcPr>
-            <w:tcW w:w="1416" w:type="dxa"/>
-          </w:tcPr>
-          <w:p/>
-        </w:tc>
-      </w:tr>
-      <w:tr>
-        <w:tc>
-          <w:tcPr>
-            <w:tcW w:w="1866" w:type="dxa"/>
-          </w:tcPr>
-          <w:p>
-            <w:pPr>
-              <w:jc w:val="center"/>
-            </w:pPr>
-            <w:r>
-              <w:rPr>
-                <w:rFonts w:hint="eastAsia"/>
-              </w:rPr>
-              <w:t>目標体重</w:t>
-            </w:r>
-          </w:p>
-        </w:tc>
-        <w:tc>
-          <w:tcPr>
-            <w:tcW w:w="1815" w:type="dxa"/>
-          </w:tcPr>
-          <w:p>
-            <w:r>
-              <w:rPr>
-                <w:rFonts w:hint="eastAsia"/>
-              </w:rPr>
-              <w:t>t</w:t>
-            </w:r>
-            <w:r>
-              <w:t>ext</w:t>
-            </w:r>
-          </w:p>
-        </w:tc>
-        <w:tc>
-          <w:tcPr>
-            <w:tcW w:w="593" w:type="dxa"/>
-          </w:tcPr>
-          <w:p>
-            <w:r>
-              <w:rPr>
-                <w:rFonts w:hint="eastAsia"/>
-              </w:rPr>
-              <w:t>I</w:t>
-            </w:r>
-          </w:p>
-        </w:tc>
-        <w:tc>
-          <w:tcPr>
-            <w:tcW w:w="1817" w:type="dxa"/>
-          </w:tcPr>
-          <w:p>
-            <w:r>
-              <w:rPr>
-                <w:rFonts w:hint="eastAsia"/>
-              </w:rPr>
-              <w:t>半角数字</w:t>
-            </w:r>
-          </w:p>
-        </w:tc>
-        <w:tc>
-          <w:tcPr>
-            <w:tcW w:w="1015" w:type="dxa"/>
-          </w:tcPr>
-          <w:p/>
-        </w:tc>
-        <w:tc>
-          <w:tcPr>
-            <w:tcW w:w="1416" w:type="dxa"/>
-          </w:tcPr>
-          <w:p/>
-        </w:tc>
-      </w:tr>
-      <w:tr>
-        <w:tc>
-          <w:tcPr>
-            <w:tcW w:w="1866" w:type="dxa"/>
-          </w:tcPr>
-          <w:p>
-            <w:pPr>
-              <w:jc w:val="center"/>
-            </w:pPr>
-            <w:r>
-              <w:rPr>
-                <w:rFonts w:hint="eastAsia"/>
-              </w:rPr>
-              <w:t>登録ボタン</w:t>
+              <w:t>ログインボタン</w:t>
             </w:r>
           </w:p>
         </w:tc>
@@ -1456,7 +1271,770 @@
           <w:rFonts w:hint="eastAsia"/>
           <w:u w:val="thick" w:color="4472C4" w:themeColor="accent1"/>
         </w:rPr>
+        <w:t>新規登録</w:t>
+      </w:r>
+      <w:r>
+        <w:rPr>
+          <w:rFonts w:hint="eastAsia"/>
+          <w:u w:val="thick" w:color="4472C4" w:themeColor="accent1"/>
+        </w:rPr>
+        <w:t>画面</w:t>
+      </w:r>
+    </w:p>
+    <w:p>
+      <w:pPr>
+        <w:pStyle w:val="a3"/>
+        <w:numPr>
+          <w:ilvl w:val="0"/>
+          <w:numId w:val="4"/>
+        </w:numPr>
+        <w:ind w:leftChars="0"/>
+      </w:pPr>
+      <w:r>
+        <w:rPr>
+          <w:rFonts w:hint="eastAsia"/>
+        </w:rPr>
+        <w:t xml:space="preserve">ファイル名　</w:t>
+      </w:r>
+      <w:proofErr w:type="spellStart"/>
+      <w:r>
+        <w:rPr>
+          <w:rFonts w:hint="eastAsia"/>
+        </w:rPr>
+        <w:t>s</w:t>
+      </w:r>
+      <w:r>
+        <w:t>ign_up.php</w:t>
+      </w:r>
+      <w:proofErr w:type="spellEnd"/>
+    </w:p>
+    <w:p>
+      <w:pPr>
+        <w:pStyle w:val="a3"/>
+        <w:numPr>
+          <w:ilvl w:val="0"/>
+          <w:numId w:val="4"/>
+        </w:numPr>
+        <w:ind w:leftChars="0"/>
+      </w:pPr>
+      <w:r>
+        <w:rPr>
+          <w:rFonts w:hint="eastAsia"/>
+        </w:rPr>
+        <w:t>画面レイアウト</w:t>
+      </w:r>
+    </w:p>
+    <w:p>
+      <w:pPr>
+        <w:pStyle w:val="a3"/>
+        <w:numPr>
+          <w:ilvl w:val="0"/>
+          <w:numId w:val="4"/>
+        </w:numPr>
+        <w:ind w:leftChars="0"/>
+      </w:pPr>
+      <w:r>
+        <w:rPr>
+          <w:rFonts w:hint="eastAsia"/>
+        </w:rPr>
+        <w:t>画面入出力</w:t>
+      </w:r>
+    </w:p>
+    <w:tbl>
+      <w:tblPr>
+        <w:tblStyle w:val="a4"/>
+        <w:tblW w:w="8522" w:type="dxa"/>
+        <w:tblLook w:val="04A0" w:firstRow="1" w:lastRow="0" w:firstColumn="1" w:lastColumn="0" w:noHBand="0" w:noVBand="1"/>
+      </w:tblPr>
+      <w:tblGrid>
+        <w:gridCol w:w="1866"/>
+        <w:gridCol w:w="1815"/>
+        <w:gridCol w:w="593"/>
+        <w:gridCol w:w="1817"/>
+        <w:gridCol w:w="1015"/>
+        <w:gridCol w:w="1416"/>
+      </w:tblGrid>
+      <w:tr>
+        <w:tc>
+          <w:tcPr>
+            <w:tcW w:w="1866" w:type="dxa"/>
+          </w:tcPr>
+          <w:p>
+            <w:r>
+              <w:rPr>
+                <w:rFonts w:hint="eastAsia"/>
+              </w:rPr>
+              <w:t>項目名</w:t>
+            </w:r>
+          </w:p>
+        </w:tc>
+        <w:tc>
+          <w:tcPr>
+            <w:tcW w:w="1815" w:type="dxa"/>
+          </w:tcPr>
+          <w:p>
+            <w:r>
+              <w:rPr>
+                <w:rFonts w:hint="eastAsia"/>
+              </w:rPr>
+              <w:t>入力項目の種類</w:t>
+            </w:r>
+          </w:p>
+        </w:tc>
+        <w:tc>
+          <w:tcPr>
+            <w:tcW w:w="593" w:type="dxa"/>
+          </w:tcPr>
+          <w:p>
+            <w:r>
+              <w:rPr>
+                <w:rFonts w:hint="eastAsia"/>
+              </w:rPr>
+              <w:t>I</w:t>
+            </w:r>
+            <w:r>
+              <w:t>/O</w:t>
+            </w:r>
+          </w:p>
+        </w:tc>
+        <w:tc>
+          <w:tcPr>
+            <w:tcW w:w="1817" w:type="dxa"/>
+          </w:tcPr>
+          <w:p>
+            <w:r>
+              <w:rPr>
+                <w:rFonts w:hint="eastAsia"/>
+              </w:rPr>
+              <w:t>入力文字の規定</w:t>
+            </w:r>
+          </w:p>
+        </w:tc>
+        <w:tc>
+          <w:tcPr>
+            <w:tcW w:w="1015" w:type="dxa"/>
+          </w:tcPr>
+          <w:p>
+            <w:r>
+              <w:rPr>
+                <w:rFonts w:hint="eastAsia"/>
+              </w:rPr>
+              <w:t>桁数</w:t>
+            </w:r>
+          </w:p>
+        </w:tc>
+        <w:tc>
+          <w:tcPr>
+            <w:tcW w:w="1416" w:type="dxa"/>
+          </w:tcPr>
+          <w:p>
+            <w:r>
+              <w:rPr>
+                <w:rFonts w:hint="eastAsia"/>
+              </w:rPr>
+              <w:t>機能</w:t>
+            </w:r>
+          </w:p>
+        </w:tc>
+      </w:tr>
+      <w:tr>
+        <w:tc>
+          <w:tcPr>
+            <w:tcW w:w="1866" w:type="dxa"/>
+          </w:tcPr>
+          <w:p>
+            <w:pPr>
+              <w:jc w:val="center"/>
+            </w:pPr>
+            <w:r>
+              <w:rPr>
+                <w:rFonts w:hint="eastAsia"/>
+              </w:rPr>
+              <w:t>名前</w:t>
+            </w:r>
+          </w:p>
+        </w:tc>
+        <w:tc>
+          <w:tcPr>
+            <w:tcW w:w="1815" w:type="dxa"/>
+          </w:tcPr>
+          <w:p>
+            <w:r>
+              <w:rPr>
+                <w:rFonts w:hint="eastAsia"/>
+              </w:rPr>
+              <w:t>t</w:t>
+            </w:r>
+            <w:r>
+              <w:t>ext</w:t>
+            </w:r>
+          </w:p>
+        </w:tc>
+        <w:tc>
+          <w:tcPr>
+            <w:tcW w:w="593" w:type="dxa"/>
+          </w:tcPr>
+          <w:p>
+            <w:r>
+              <w:rPr>
+                <w:rFonts w:hint="eastAsia"/>
+              </w:rPr>
+              <w:t>I</w:t>
+            </w:r>
+          </w:p>
+        </w:tc>
+        <w:tc>
+          <w:tcPr>
+            <w:tcW w:w="1817" w:type="dxa"/>
+          </w:tcPr>
+          <w:p>
+            <w:r>
+              <w:rPr>
+                <w:rFonts w:hint="eastAsia"/>
+              </w:rPr>
+              <w:t>全角文字</w:t>
+            </w:r>
+          </w:p>
+        </w:tc>
+        <w:tc>
+          <w:tcPr>
+            <w:tcW w:w="1015" w:type="dxa"/>
+          </w:tcPr>
+          <w:p/>
+        </w:tc>
+        <w:tc>
+          <w:tcPr>
+            <w:tcW w:w="1416" w:type="dxa"/>
+          </w:tcPr>
+          <w:p/>
+        </w:tc>
+      </w:tr>
+      <w:tr>
+        <w:tc>
+          <w:tcPr>
+            <w:tcW w:w="1866" w:type="dxa"/>
+          </w:tcPr>
+          <w:p>
+            <w:r>
+              <w:rPr>
+                <w:rFonts w:hint="eastAsia"/>
+              </w:rPr>
+              <w:t>メールアドレス</w:t>
+            </w:r>
+          </w:p>
+        </w:tc>
+        <w:tc>
+          <w:tcPr>
+            <w:tcW w:w="1815" w:type="dxa"/>
+          </w:tcPr>
+          <w:p>
+            <w:r>
+              <w:t>email</w:t>
+            </w:r>
+          </w:p>
+        </w:tc>
+        <w:tc>
+          <w:tcPr>
+            <w:tcW w:w="593" w:type="dxa"/>
+          </w:tcPr>
+          <w:p>
+            <w:r>
+              <w:rPr>
+                <w:rFonts w:hint="eastAsia"/>
+              </w:rPr>
+              <w:t>I</w:t>
+            </w:r>
+          </w:p>
+        </w:tc>
+        <w:tc>
+          <w:tcPr>
+            <w:tcW w:w="1817" w:type="dxa"/>
+          </w:tcPr>
+          <w:p>
+            <w:r>
+              <w:rPr>
+                <w:rFonts w:hint="eastAsia"/>
+              </w:rPr>
+              <w:t>メールアドレス形式</w:t>
+            </w:r>
+          </w:p>
+        </w:tc>
+        <w:tc>
+          <w:tcPr>
+            <w:tcW w:w="1015" w:type="dxa"/>
+          </w:tcPr>
+          <w:p/>
+        </w:tc>
+        <w:tc>
+          <w:tcPr>
+            <w:tcW w:w="1416" w:type="dxa"/>
+          </w:tcPr>
+          <w:p/>
+        </w:tc>
+      </w:tr>
+      <w:tr>
+        <w:tc>
+          <w:tcPr>
+            <w:tcW w:w="1866" w:type="dxa"/>
+          </w:tcPr>
+          <w:p>
+            <w:r>
+              <w:rPr>
+                <w:rFonts w:hint="eastAsia"/>
+              </w:rPr>
+              <w:t>パスワード</w:t>
+            </w:r>
+          </w:p>
+        </w:tc>
+        <w:tc>
+          <w:tcPr>
+            <w:tcW w:w="1815" w:type="dxa"/>
+          </w:tcPr>
+          <w:p>
+            <w:r>
+              <w:t>password</w:t>
+            </w:r>
+          </w:p>
+        </w:tc>
+        <w:tc>
+          <w:tcPr>
+            <w:tcW w:w="593" w:type="dxa"/>
+          </w:tcPr>
+          <w:p>
+            <w:r>
+              <w:rPr>
+                <w:rFonts w:hint="eastAsia"/>
+              </w:rPr>
+              <w:t>I</w:t>
+            </w:r>
+          </w:p>
+        </w:tc>
+        <w:tc>
+          <w:tcPr>
+            <w:tcW w:w="1817" w:type="dxa"/>
+          </w:tcPr>
+          <w:p>
+            <w:r>
+              <w:rPr>
+                <w:rFonts w:hint="eastAsia"/>
+              </w:rPr>
+              <w:t>半角英数記号</w:t>
+            </w:r>
+          </w:p>
+        </w:tc>
+        <w:tc>
+          <w:tcPr>
+            <w:tcW w:w="1015" w:type="dxa"/>
+          </w:tcPr>
+          <w:p/>
+        </w:tc>
+        <w:tc>
+          <w:tcPr>
+            <w:tcW w:w="1416" w:type="dxa"/>
+          </w:tcPr>
+          <w:p/>
+        </w:tc>
+      </w:tr>
+      <w:tr>
+        <w:tc>
+          <w:tcPr>
+            <w:tcW w:w="1866" w:type="dxa"/>
+          </w:tcPr>
+          <w:p>
+            <w:r>
+              <w:rPr>
+                <w:rFonts w:hint="eastAsia"/>
+              </w:rPr>
+              <w:t>生年月日</w:t>
+            </w:r>
+          </w:p>
+        </w:tc>
+        <w:tc>
+          <w:tcPr>
+            <w:tcW w:w="1815" w:type="dxa"/>
+          </w:tcPr>
+          <w:p>
+            <w:r>
+              <w:rPr>
+                <w:rFonts w:hint="eastAsia"/>
+              </w:rPr>
+              <w:t>t</w:t>
+            </w:r>
+            <w:r>
+              <w:t>ext</w:t>
+            </w:r>
+          </w:p>
+        </w:tc>
+        <w:tc>
+          <w:tcPr>
+            <w:tcW w:w="593" w:type="dxa"/>
+          </w:tcPr>
+          <w:p>
+            <w:r>
+              <w:rPr>
+                <w:rFonts w:hint="eastAsia"/>
+              </w:rPr>
+              <w:t>I</w:t>
+            </w:r>
+          </w:p>
+        </w:tc>
+        <w:tc>
+          <w:tcPr>
+            <w:tcW w:w="1817" w:type="dxa"/>
+          </w:tcPr>
+          <w:p>
+            <w:proofErr w:type="spellStart"/>
+            <w:r>
+              <w:rPr>
+                <w:rFonts w:hint="eastAsia"/>
+              </w:rPr>
+              <w:t>y</w:t>
+            </w:r>
+            <w:r>
+              <w:t>yy</w:t>
+            </w:r>
+            <w:proofErr w:type="spellEnd"/>
+            <w:r>
+              <w:t>/MM/dd</w:t>
+            </w:r>
+          </w:p>
+        </w:tc>
+        <w:tc>
+          <w:tcPr>
+            <w:tcW w:w="1015" w:type="dxa"/>
+          </w:tcPr>
+          <w:p/>
+        </w:tc>
+        <w:tc>
+          <w:tcPr>
+            <w:tcW w:w="1416" w:type="dxa"/>
+          </w:tcPr>
+          <w:p/>
+        </w:tc>
+      </w:tr>
+      <w:tr>
+        <w:tc>
+          <w:tcPr>
+            <w:tcW w:w="1866" w:type="dxa"/>
+          </w:tcPr>
+          <w:p>
+            <w:pPr>
+              <w:jc w:val="center"/>
+            </w:pPr>
+            <w:r>
+              <w:rPr>
+                <w:rFonts w:hint="eastAsia"/>
+              </w:rPr>
+              <w:t>身長</w:t>
+            </w:r>
+          </w:p>
+        </w:tc>
+        <w:tc>
+          <w:tcPr>
+            <w:tcW w:w="1815" w:type="dxa"/>
+          </w:tcPr>
+          <w:p>
+            <w:r>
+              <w:rPr>
+                <w:rFonts w:hint="eastAsia"/>
+              </w:rPr>
+              <w:t>t</w:t>
+            </w:r>
+            <w:r>
+              <w:t>ext</w:t>
+            </w:r>
+          </w:p>
+        </w:tc>
+        <w:tc>
+          <w:tcPr>
+            <w:tcW w:w="593" w:type="dxa"/>
+          </w:tcPr>
+          <w:p>
+            <w:r>
+              <w:rPr>
+                <w:rFonts w:hint="eastAsia"/>
+              </w:rPr>
+              <w:t>I</w:t>
+            </w:r>
+          </w:p>
+        </w:tc>
+        <w:tc>
+          <w:tcPr>
+            <w:tcW w:w="1817" w:type="dxa"/>
+          </w:tcPr>
+          <w:p>
+            <w:r>
+              <w:rPr>
+                <w:rFonts w:hint="eastAsia"/>
+              </w:rPr>
+              <w:t>半角数字</w:t>
+            </w:r>
+          </w:p>
+        </w:tc>
+        <w:tc>
+          <w:tcPr>
+            <w:tcW w:w="1015" w:type="dxa"/>
+          </w:tcPr>
+          <w:p>
+            <w:r>
+              <w:rPr>
+                <w:rFonts w:hint="eastAsia"/>
+              </w:rPr>
+              <w:t>-</w:t>
+            </w:r>
+          </w:p>
+        </w:tc>
+        <w:tc>
+          <w:tcPr>
+            <w:tcW w:w="1416" w:type="dxa"/>
+          </w:tcPr>
+          <w:p/>
+        </w:tc>
+      </w:tr>
+      <w:tr>
+        <w:tc>
+          <w:tcPr>
+            <w:tcW w:w="1866" w:type="dxa"/>
+          </w:tcPr>
+          <w:p>
+            <w:pPr>
+              <w:jc w:val="center"/>
+            </w:pPr>
+            <w:r>
+              <w:rPr>
+                <w:rFonts w:hint="eastAsia"/>
+              </w:rPr>
+              <w:t>体重</w:t>
+            </w:r>
+          </w:p>
+        </w:tc>
+        <w:tc>
+          <w:tcPr>
+            <w:tcW w:w="1815" w:type="dxa"/>
+          </w:tcPr>
+          <w:p>
+            <w:r>
+              <w:rPr>
+                <w:rFonts w:hint="eastAsia"/>
+              </w:rPr>
+              <w:t>t</w:t>
+            </w:r>
+            <w:r>
+              <w:t>ext</w:t>
+            </w:r>
+          </w:p>
+        </w:tc>
+        <w:tc>
+          <w:tcPr>
+            <w:tcW w:w="593" w:type="dxa"/>
+          </w:tcPr>
+          <w:p>
+            <w:r>
+              <w:rPr>
+                <w:rFonts w:hint="eastAsia"/>
+              </w:rPr>
+              <w:t>I</w:t>
+            </w:r>
+          </w:p>
+        </w:tc>
+        <w:tc>
+          <w:tcPr>
+            <w:tcW w:w="1817" w:type="dxa"/>
+          </w:tcPr>
+          <w:p>
+            <w:r>
+              <w:rPr>
+                <w:rFonts w:hint="eastAsia"/>
+              </w:rPr>
+              <w:t>半角数字</w:t>
+            </w:r>
+          </w:p>
+        </w:tc>
+        <w:tc>
+          <w:tcPr>
+            <w:tcW w:w="1015" w:type="dxa"/>
+          </w:tcPr>
+          <w:p/>
+        </w:tc>
+        <w:tc>
+          <w:tcPr>
+            <w:tcW w:w="1416" w:type="dxa"/>
+          </w:tcPr>
+          <w:p/>
+        </w:tc>
+      </w:tr>
+      <w:tr>
+        <w:tc>
+          <w:tcPr>
+            <w:tcW w:w="1866" w:type="dxa"/>
+          </w:tcPr>
+          <w:p>
+            <w:pPr>
+              <w:jc w:val="center"/>
+            </w:pPr>
+            <w:r>
+              <w:rPr>
+                <w:rFonts w:hint="eastAsia"/>
+              </w:rPr>
+              <w:t>目標体重</w:t>
+            </w:r>
+          </w:p>
+        </w:tc>
+        <w:tc>
+          <w:tcPr>
+            <w:tcW w:w="1815" w:type="dxa"/>
+          </w:tcPr>
+          <w:p>
+            <w:r>
+              <w:rPr>
+                <w:rFonts w:hint="eastAsia"/>
+              </w:rPr>
+              <w:t>t</w:t>
+            </w:r>
+            <w:r>
+              <w:t>ext</w:t>
+            </w:r>
+          </w:p>
+        </w:tc>
+        <w:tc>
+          <w:tcPr>
+            <w:tcW w:w="593" w:type="dxa"/>
+          </w:tcPr>
+          <w:p>
+            <w:r>
+              <w:rPr>
+                <w:rFonts w:hint="eastAsia"/>
+              </w:rPr>
+              <w:t>I</w:t>
+            </w:r>
+          </w:p>
+        </w:tc>
+        <w:tc>
+          <w:tcPr>
+            <w:tcW w:w="1817" w:type="dxa"/>
+          </w:tcPr>
+          <w:p>
+            <w:r>
+              <w:rPr>
+                <w:rFonts w:hint="eastAsia"/>
+              </w:rPr>
+              <w:t>半角数字</w:t>
+            </w:r>
+          </w:p>
+        </w:tc>
+        <w:tc>
+          <w:tcPr>
+            <w:tcW w:w="1015" w:type="dxa"/>
+          </w:tcPr>
+          <w:p/>
+        </w:tc>
+        <w:tc>
+          <w:tcPr>
+            <w:tcW w:w="1416" w:type="dxa"/>
+          </w:tcPr>
+          <w:p/>
+        </w:tc>
+      </w:tr>
+      <w:tr>
+        <w:tc>
+          <w:tcPr>
+            <w:tcW w:w="1866" w:type="dxa"/>
+          </w:tcPr>
+          <w:p>
+            <w:pPr>
+              <w:jc w:val="center"/>
+            </w:pPr>
+            <w:r>
+              <w:rPr>
+                <w:rFonts w:hint="eastAsia"/>
+              </w:rPr>
+              <w:t>登録ボタン</w:t>
+            </w:r>
+          </w:p>
+        </w:tc>
+        <w:tc>
+          <w:tcPr>
+            <w:tcW w:w="1815" w:type="dxa"/>
+          </w:tcPr>
+          <w:p>
+            <w:r>
+              <w:rPr>
+                <w:rFonts w:hint="eastAsia"/>
+              </w:rPr>
+              <w:t>s</w:t>
+            </w:r>
+            <w:r>
+              <w:t>ubmit</w:t>
+            </w:r>
+          </w:p>
+        </w:tc>
+        <w:tc>
+          <w:tcPr>
+            <w:tcW w:w="593" w:type="dxa"/>
+          </w:tcPr>
+          <w:p>
+            <w:r>
+              <w:rPr>
+                <w:rFonts w:hint="eastAsia"/>
+              </w:rPr>
+              <w:t>I</w:t>
+            </w:r>
+          </w:p>
+        </w:tc>
+        <w:tc>
+          <w:tcPr>
+            <w:tcW w:w="1817" w:type="dxa"/>
+          </w:tcPr>
+          <w:p>
+            <w:r>
+              <w:rPr>
+                <w:rFonts w:hint="eastAsia"/>
+              </w:rPr>
+              <w:t>-</w:t>
+            </w:r>
+          </w:p>
+        </w:tc>
+        <w:tc>
+          <w:tcPr>
+            <w:tcW w:w="1015" w:type="dxa"/>
+          </w:tcPr>
+          <w:p>
+            <w:r>
+              <w:rPr>
+                <w:rFonts w:hint="eastAsia"/>
+              </w:rPr>
+              <w:t>-</w:t>
+            </w:r>
+          </w:p>
+        </w:tc>
+        <w:tc>
+          <w:tcPr>
+            <w:tcW w:w="1416" w:type="dxa"/>
+          </w:tcPr>
+          <w:p/>
+        </w:tc>
+      </w:tr>
+    </w:tbl>
+    <w:p/>
+    <w:p>
+      <w:pPr>
+        <w:rPr>
+          <w:u w:val="thick" w:color="4472C4" w:themeColor="accent1"/>
+        </w:rPr>
+      </w:pPr>
+      <w:r>
+        <w:rPr>
+          <w:rFonts w:hint="eastAsia"/>
+          <w:u w:val="thick" w:color="4472C4" w:themeColor="accent1"/>
+        </w:rPr>
         <w:t>ログアウト画面</w:t>
+      </w:r>
+      <w:r>
+        <w:rPr>
+          <w:rFonts w:hint="eastAsia"/>
+          <w:u w:val="thick" w:color="4472C4" w:themeColor="accent1"/>
+        </w:rPr>
+        <w:t>（スマホの場合）</w:t>
       </w:r>
     </w:p>
     <w:p>
@@ -1505,7 +2083,6 @@
         <w:rPr>
           <w:rFonts w:hint="eastAsia"/>
         </w:rPr>
-        <w:lastRenderedPageBreak/>
         <w:t>画面レイアウト</w:t>
       </w:r>
     </w:p>
@@ -1777,6 +2354,7 @@
         <w:rPr>
           <w:rFonts w:hint="eastAsia"/>
         </w:rPr>
+        <w:lastRenderedPageBreak/>
         <w:t>画面入出力</w:t>
       </w:r>
     </w:p>
@@ -2735,10 +3313,7 @@
           <w:tcPr>
             <w:tcW w:w="1015" w:type="dxa"/>
           </w:tcPr>
-          <w:p>
-            <w:bookmarkStart w:id="0" w:name="_GoBack"/>
-            <w:bookmarkEnd w:id="0"/>
-          </w:p>
+          <w:p/>
         </w:tc>
         <w:tc>
           <w:tcPr>
@@ -3128,6 +3703,1312 @@
       </w:tr>
     </w:tbl>
     <w:p/>
+    <w:p/>
+    <w:p/>
+    <w:p/>
+    <w:p/>
+    <w:p/>
+    <w:p/>
+    <w:p/>
+    <w:p/>
+    <w:p/>
+    <w:p>
+      <w:pPr>
+        <w:rPr>
+          <w:rFonts w:hint="eastAsia"/>
+        </w:rPr>
+      </w:pPr>
+    </w:p>
+    <w:p>
+      <w:pPr>
+        <w:rPr>
+          <w:u w:val="thick" w:color="4472C4" w:themeColor="accent1"/>
+        </w:rPr>
+      </w:pPr>
+      <w:r>
+        <w:rPr>
+          <w:rFonts w:hint="eastAsia"/>
+          <w:u w:val="thick" w:color="4472C4" w:themeColor="accent1"/>
+        </w:rPr>
+        <w:lastRenderedPageBreak/>
+        <w:t>TOP</w:t>
+      </w:r>
+      <w:r>
+        <w:rPr>
+          <w:rFonts w:hint="eastAsia"/>
+          <w:u w:val="thick" w:color="4472C4" w:themeColor="accent1"/>
+        </w:rPr>
+        <w:t>画面</w:t>
+      </w:r>
+    </w:p>
+    <w:p>
+      <w:pPr>
+        <w:pStyle w:val="a3"/>
+        <w:numPr>
+          <w:ilvl w:val="0"/>
+          <w:numId w:val="10"/>
+        </w:numPr>
+        <w:ind w:leftChars="0"/>
+      </w:pPr>
+      <w:r>
+        <w:rPr>
+          <w:rFonts w:hint="eastAsia"/>
+        </w:rPr>
+        <w:t>ファイル名</w:t>
+      </w:r>
+      <w:r>
+        <w:rPr>
+          <w:rFonts w:hint="eastAsia"/>
+        </w:rPr>
+        <w:t xml:space="preserve">　</w:t>
+      </w:r>
+      <w:proofErr w:type="spellStart"/>
+      <w:r>
+        <w:rPr>
+          <w:rFonts w:hint="eastAsia"/>
+        </w:rPr>
+        <w:t>i</w:t>
+      </w:r>
+      <w:r>
+        <w:t>ndex</w:t>
+      </w:r>
+      <w:r>
+        <w:t>.php</w:t>
+      </w:r>
+      <w:proofErr w:type="spellEnd"/>
+    </w:p>
+    <w:p>
+      <w:pPr>
+        <w:pStyle w:val="a3"/>
+        <w:numPr>
+          <w:ilvl w:val="0"/>
+          <w:numId w:val="10"/>
+        </w:numPr>
+        <w:ind w:leftChars="0"/>
+      </w:pPr>
+      <w:r>
+        <w:rPr>
+          <w:rFonts w:hint="eastAsia"/>
+        </w:rPr>
+        <w:t>画面レイアウト</w:t>
+      </w:r>
+    </w:p>
+    <w:p>
+      <w:pPr>
+        <w:pStyle w:val="a3"/>
+        <w:ind w:leftChars="0" w:left="420"/>
+        <w:rPr>
+          <w:rFonts w:hint="eastAsia"/>
+        </w:rPr>
+      </w:pPr>
+      <w:r>
+        <w:rPr>
+          <w:rFonts w:hint="eastAsia"/>
+          <w:noProof/>
+        </w:rPr>
+        <w:drawing>
+          <wp:inline distT="0" distB="0" distL="0" distR="0">
+            <wp:extent cx="5400040" cy="3001010"/>
+            <wp:effectExtent l="0" t="0" r="0" b="8890"/>
+            <wp:docPr id="5" name="図 5"/>
+            <wp:cNvGraphicFramePr>
+              <a:graphicFrameLocks xmlns:a="http://schemas.openxmlformats.org/drawingml/2006/main" noChangeAspect="1"/>
+            </wp:cNvGraphicFramePr>
+            <a:graphic xmlns:a="http://schemas.openxmlformats.org/drawingml/2006/main">
+              <a:graphicData uri="http://schemas.openxmlformats.org/drawingml/2006/picture">
+                <pic:pic xmlns:pic="http://schemas.openxmlformats.org/drawingml/2006/picture">
+                  <pic:nvPicPr>
+                    <pic:cNvPr id="5" name="index.png"/>
+                    <pic:cNvPicPr/>
+                  </pic:nvPicPr>
+                  <pic:blipFill>
+                    <a:blip r:embed="rId8" cstate="print">
+                      <a:extLst>
+                        <a:ext uri="{28A0092B-C50C-407E-A947-70E740481C1C}">
+                          <a14:useLocalDpi xmlns:a14="http://schemas.microsoft.com/office/drawing/2010/main" val="0"/>
+                        </a:ext>
+                      </a:extLst>
+                    </a:blip>
+                    <a:stretch>
+                      <a:fillRect/>
+                    </a:stretch>
+                  </pic:blipFill>
+                  <pic:spPr>
+                    <a:xfrm>
+                      <a:off x="0" y="0"/>
+                      <a:ext cx="5400040" cy="3001010"/>
+                    </a:xfrm>
+                    <a:prstGeom prst="rect">
+                      <a:avLst/>
+                    </a:prstGeom>
+                  </pic:spPr>
+                </pic:pic>
+              </a:graphicData>
+            </a:graphic>
+          </wp:inline>
+        </w:drawing>
+      </w:r>
+    </w:p>
+    <w:p>
+      <w:pPr>
+        <w:pStyle w:val="a3"/>
+        <w:numPr>
+          <w:ilvl w:val="0"/>
+          <w:numId w:val="10"/>
+        </w:numPr>
+        <w:ind w:leftChars="0"/>
+      </w:pPr>
+      <w:r>
+        <w:rPr>
+          <w:rFonts w:hint="eastAsia"/>
+        </w:rPr>
+        <w:t>画面入出力</w:t>
+      </w:r>
+    </w:p>
+    <w:tbl>
+      <w:tblPr>
+        <w:tblStyle w:val="a4"/>
+        <w:tblW w:w="8522" w:type="dxa"/>
+        <w:tblLook w:val="04A0" w:firstRow="1" w:lastRow="0" w:firstColumn="1" w:lastColumn="0" w:noHBand="0" w:noVBand="1"/>
+      </w:tblPr>
+      <w:tblGrid>
+        <w:gridCol w:w="1866"/>
+        <w:gridCol w:w="1815"/>
+        <w:gridCol w:w="593"/>
+        <w:gridCol w:w="1817"/>
+        <w:gridCol w:w="1015"/>
+        <w:gridCol w:w="1416"/>
+      </w:tblGrid>
+      <w:tr>
+        <w:tc>
+          <w:tcPr>
+            <w:tcW w:w="1866" w:type="dxa"/>
+          </w:tcPr>
+          <w:p>
+            <w:r>
+              <w:rPr>
+                <w:rFonts w:hint="eastAsia"/>
+              </w:rPr>
+              <w:t>項目名</w:t>
+            </w:r>
+          </w:p>
+        </w:tc>
+        <w:tc>
+          <w:tcPr>
+            <w:tcW w:w="1815" w:type="dxa"/>
+          </w:tcPr>
+          <w:p>
+            <w:r>
+              <w:rPr>
+                <w:rFonts w:hint="eastAsia"/>
+              </w:rPr>
+              <w:t>入力項目の種類</w:t>
+            </w:r>
+          </w:p>
+        </w:tc>
+        <w:tc>
+          <w:tcPr>
+            <w:tcW w:w="593" w:type="dxa"/>
+          </w:tcPr>
+          <w:p>
+            <w:r>
+              <w:rPr>
+                <w:rFonts w:hint="eastAsia"/>
+              </w:rPr>
+              <w:t>I</w:t>
+            </w:r>
+            <w:r>
+              <w:t>/O</w:t>
+            </w:r>
+          </w:p>
+        </w:tc>
+        <w:tc>
+          <w:tcPr>
+            <w:tcW w:w="1817" w:type="dxa"/>
+          </w:tcPr>
+          <w:p>
+            <w:r>
+              <w:rPr>
+                <w:rFonts w:hint="eastAsia"/>
+              </w:rPr>
+              <w:t>入力文字の規定</w:t>
+            </w:r>
+          </w:p>
+        </w:tc>
+        <w:tc>
+          <w:tcPr>
+            <w:tcW w:w="1015" w:type="dxa"/>
+          </w:tcPr>
+          <w:p>
+            <w:r>
+              <w:rPr>
+                <w:rFonts w:hint="eastAsia"/>
+              </w:rPr>
+              <w:t>桁数</w:t>
+            </w:r>
+          </w:p>
+        </w:tc>
+        <w:tc>
+          <w:tcPr>
+            <w:tcW w:w="1416" w:type="dxa"/>
+          </w:tcPr>
+          <w:p>
+            <w:r>
+              <w:rPr>
+                <w:rFonts w:hint="eastAsia"/>
+              </w:rPr>
+              <w:t>機能</w:t>
+            </w:r>
+          </w:p>
+        </w:tc>
+      </w:tr>
+      <w:tr>
+        <w:tc>
+          <w:tcPr>
+            <w:tcW w:w="1866" w:type="dxa"/>
+          </w:tcPr>
+          <w:p>
+            <w:pPr>
+              <w:rPr>
+                <w:rFonts w:hint="eastAsia"/>
+              </w:rPr>
+            </w:pPr>
+            <w:r>
+              <w:rPr>
+                <w:rFonts w:hint="eastAsia"/>
+              </w:rPr>
+              <w:t>今日のポイント</w:t>
+            </w:r>
+          </w:p>
+        </w:tc>
+        <w:tc>
+          <w:tcPr>
+            <w:tcW w:w="1815" w:type="dxa"/>
+          </w:tcPr>
+          <w:p>
+            <w:pPr>
+              <w:rPr>
+                <w:rFonts w:hint="eastAsia"/>
+              </w:rPr>
+            </w:pPr>
+          </w:p>
+        </w:tc>
+        <w:tc>
+          <w:tcPr>
+            <w:tcW w:w="593" w:type="dxa"/>
+          </w:tcPr>
+          <w:p>
+            <w:pPr>
+              <w:rPr>
+                <w:rFonts w:hint="eastAsia"/>
+              </w:rPr>
+            </w:pPr>
+            <w:r>
+              <w:rPr>
+                <w:rFonts w:hint="eastAsia"/>
+              </w:rPr>
+              <w:t>O</w:t>
+            </w:r>
+          </w:p>
+        </w:tc>
+        <w:tc>
+          <w:tcPr>
+            <w:tcW w:w="1817" w:type="dxa"/>
+          </w:tcPr>
+          <w:p>
+            <w:pPr>
+              <w:rPr>
+                <w:rFonts w:hint="eastAsia"/>
+              </w:rPr>
+            </w:pPr>
+          </w:p>
+        </w:tc>
+        <w:tc>
+          <w:tcPr>
+            <w:tcW w:w="1015" w:type="dxa"/>
+          </w:tcPr>
+          <w:p>
+            <w:pPr>
+              <w:rPr>
+                <w:rFonts w:hint="eastAsia"/>
+              </w:rPr>
+            </w:pPr>
+          </w:p>
+        </w:tc>
+        <w:tc>
+          <w:tcPr>
+            <w:tcW w:w="1416" w:type="dxa"/>
+          </w:tcPr>
+          <w:p>
+            <w:pPr>
+              <w:rPr>
+                <w:rFonts w:hint="eastAsia"/>
+              </w:rPr>
+            </w:pPr>
+            <w:r>
+              <w:rPr>
+                <w:rFonts w:hint="eastAsia"/>
+              </w:rPr>
+              <w:t>DBからポイントデータを取得し出力</w:t>
+            </w:r>
+          </w:p>
+        </w:tc>
+      </w:tr>
+      <w:tr>
+        <w:tc>
+          <w:tcPr>
+            <w:tcW w:w="1866" w:type="dxa"/>
+          </w:tcPr>
+          <w:p>
+            <w:pPr>
+              <w:rPr>
+                <w:rFonts w:hint="eastAsia"/>
+              </w:rPr>
+            </w:pPr>
+            <w:r>
+              <w:rPr>
+                <w:rFonts w:hint="eastAsia"/>
+              </w:rPr>
+              <w:t>グラフ</w:t>
+            </w:r>
+          </w:p>
+        </w:tc>
+        <w:tc>
+          <w:tcPr>
+            <w:tcW w:w="1815" w:type="dxa"/>
+          </w:tcPr>
+          <w:p>
+            <w:pPr>
+              <w:rPr>
+                <w:rFonts w:hint="eastAsia"/>
+              </w:rPr>
+            </w:pPr>
+          </w:p>
+        </w:tc>
+        <w:tc>
+          <w:tcPr>
+            <w:tcW w:w="593" w:type="dxa"/>
+          </w:tcPr>
+          <w:p>
+            <w:pPr>
+              <w:rPr>
+                <w:rFonts w:hint="eastAsia"/>
+              </w:rPr>
+            </w:pPr>
+            <w:r>
+              <w:rPr>
+                <w:rFonts w:hint="eastAsia"/>
+              </w:rPr>
+              <w:t>O</w:t>
+            </w:r>
+          </w:p>
+        </w:tc>
+        <w:tc>
+          <w:tcPr>
+            <w:tcW w:w="1817" w:type="dxa"/>
+          </w:tcPr>
+          <w:p>
+            <w:pPr>
+              <w:rPr>
+                <w:rFonts w:hint="eastAsia"/>
+              </w:rPr>
+            </w:pPr>
+          </w:p>
+        </w:tc>
+        <w:tc>
+          <w:tcPr>
+            <w:tcW w:w="1015" w:type="dxa"/>
+          </w:tcPr>
+          <w:p>
+            <w:pPr>
+              <w:rPr>
+                <w:rFonts w:hint="eastAsia"/>
+              </w:rPr>
+            </w:pPr>
+          </w:p>
+        </w:tc>
+        <w:tc>
+          <w:tcPr>
+            <w:tcW w:w="1416" w:type="dxa"/>
+          </w:tcPr>
+          <w:p>
+            <w:pPr>
+              <w:rPr>
+                <w:rFonts w:hint="eastAsia"/>
+              </w:rPr>
+            </w:pPr>
+            <w:r>
+              <w:rPr>
+                <w:rFonts w:hint="eastAsia"/>
+              </w:rPr>
+              <w:t>DBからポイントデータを取得し描画</w:t>
+            </w:r>
+          </w:p>
+        </w:tc>
+      </w:tr>
+      <w:tr>
+        <w:tc>
+          <w:tcPr>
+            <w:tcW w:w="1866" w:type="dxa"/>
+          </w:tcPr>
+          <w:p>
+            <w:pPr>
+              <w:rPr>
+                <w:rFonts w:hint="eastAsia"/>
+              </w:rPr>
+            </w:pPr>
+            <w:r>
+              <w:rPr>
+                <w:rFonts w:hint="eastAsia"/>
+              </w:rPr>
+              <w:t>健康チェックへ</w:t>
+            </w:r>
+          </w:p>
+        </w:tc>
+        <w:tc>
+          <w:tcPr>
+            <w:tcW w:w="1815" w:type="dxa"/>
+          </w:tcPr>
+          <w:p>
+            <w:pPr>
+              <w:rPr>
+                <w:rFonts w:hint="eastAsia"/>
+              </w:rPr>
+            </w:pPr>
+            <w:r>
+              <w:rPr>
+                <w:rFonts w:hint="eastAsia"/>
+              </w:rPr>
+              <w:t>リンク</w:t>
+            </w:r>
+          </w:p>
+        </w:tc>
+        <w:tc>
+          <w:tcPr>
+            <w:tcW w:w="593" w:type="dxa"/>
+          </w:tcPr>
+          <w:p>
+            <w:pPr>
+              <w:rPr>
+                <w:rFonts w:hint="eastAsia"/>
+              </w:rPr>
+            </w:pPr>
+            <w:r>
+              <w:rPr>
+                <w:rFonts w:hint="eastAsia"/>
+              </w:rPr>
+              <w:t>I</w:t>
+            </w:r>
+          </w:p>
+        </w:tc>
+        <w:tc>
+          <w:tcPr>
+            <w:tcW w:w="1817" w:type="dxa"/>
+          </w:tcPr>
+          <w:p>
+            <w:pPr>
+              <w:rPr>
+                <w:rFonts w:hint="eastAsia"/>
+              </w:rPr>
+            </w:pPr>
+          </w:p>
+        </w:tc>
+        <w:tc>
+          <w:tcPr>
+            <w:tcW w:w="1015" w:type="dxa"/>
+          </w:tcPr>
+          <w:p>
+            <w:pPr>
+              <w:rPr>
+                <w:rFonts w:hint="eastAsia"/>
+              </w:rPr>
+            </w:pPr>
+          </w:p>
+        </w:tc>
+        <w:tc>
+          <w:tcPr>
+            <w:tcW w:w="1416" w:type="dxa"/>
+          </w:tcPr>
+          <w:p>
+            <w:pPr>
+              <w:rPr>
+                <w:rFonts w:hint="eastAsia"/>
+              </w:rPr>
+            </w:pPr>
+          </w:p>
+        </w:tc>
+      </w:tr>
+    </w:tbl>
+    <w:p/>
+    <w:p/>
+    <w:p>
+      <w:pPr>
+        <w:rPr>
+          <w:u w:val="thick" w:color="4472C4" w:themeColor="accent1"/>
+        </w:rPr>
+      </w:pPr>
+      <w:r>
+        <w:rPr>
+          <w:rFonts w:hint="eastAsia"/>
+          <w:u w:val="thick" w:color="4472C4" w:themeColor="accent1"/>
+        </w:rPr>
+        <w:t>健康チェックTOP</w:t>
+      </w:r>
+      <w:r>
+        <w:rPr>
+          <w:rFonts w:hint="eastAsia"/>
+          <w:u w:val="thick" w:color="4472C4" w:themeColor="accent1"/>
+        </w:rPr>
+        <w:t>画面</w:t>
+      </w:r>
+    </w:p>
+    <w:p>
+      <w:pPr>
+        <w:pStyle w:val="a3"/>
+        <w:numPr>
+          <w:ilvl w:val="0"/>
+          <w:numId w:val="11"/>
+        </w:numPr>
+        <w:ind w:leftChars="0"/>
+      </w:pPr>
+      <w:r>
+        <w:rPr>
+          <w:rFonts w:hint="eastAsia"/>
+        </w:rPr>
+        <w:t>ファイル名</w:t>
+      </w:r>
+      <w:r>
+        <w:rPr>
+          <w:rFonts w:hint="eastAsia"/>
+        </w:rPr>
+        <w:t xml:space="preserve">　</w:t>
+      </w:r>
+      <w:proofErr w:type="spellStart"/>
+      <w:r>
+        <w:t>check_top.php</w:t>
+      </w:r>
+      <w:proofErr w:type="spellEnd"/>
+    </w:p>
+    <w:p>
+      <w:pPr>
+        <w:pStyle w:val="a3"/>
+        <w:numPr>
+          <w:ilvl w:val="0"/>
+          <w:numId w:val="11"/>
+        </w:numPr>
+        <w:ind w:leftChars="0"/>
+      </w:pPr>
+      <w:r>
+        <w:rPr>
+          <w:rFonts w:hint="eastAsia"/>
+        </w:rPr>
+        <w:t>画面レイアウト</w:t>
+      </w:r>
+    </w:p>
+    <w:p>
+      <w:pPr>
+        <w:pStyle w:val="a3"/>
+        <w:ind w:leftChars="0" w:left="420"/>
+        <w:rPr>
+          <w:rFonts w:hint="eastAsia"/>
+        </w:rPr>
+      </w:pPr>
+      <w:r>
+        <w:rPr>
+          <w:rFonts w:hint="eastAsia"/>
+          <w:noProof/>
+        </w:rPr>
+        <w:lastRenderedPageBreak/>
+        <w:drawing>
+          <wp:inline distT="0" distB="0" distL="0" distR="0">
+            <wp:extent cx="5400040" cy="3037205"/>
+            <wp:effectExtent l="0" t="0" r="0" b="0"/>
+            <wp:docPr id="8" name="図 8"/>
+            <wp:cNvGraphicFramePr>
+              <a:graphicFrameLocks xmlns:a="http://schemas.openxmlformats.org/drawingml/2006/main" noChangeAspect="1"/>
+            </wp:cNvGraphicFramePr>
+            <a:graphic xmlns:a="http://schemas.openxmlformats.org/drawingml/2006/main">
+              <a:graphicData uri="http://schemas.openxmlformats.org/drawingml/2006/picture">
+                <pic:pic xmlns:pic="http://schemas.openxmlformats.org/drawingml/2006/picture">
+                  <pic:nvPicPr>
+                    <pic:cNvPr id="8" name="check_top.php.png"/>
+                    <pic:cNvPicPr/>
+                  </pic:nvPicPr>
+                  <pic:blipFill>
+                    <a:blip r:embed="rId9" cstate="print">
+                      <a:extLst>
+                        <a:ext uri="{28A0092B-C50C-407E-A947-70E740481C1C}">
+                          <a14:useLocalDpi xmlns:a14="http://schemas.microsoft.com/office/drawing/2010/main" val="0"/>
+                        </a:ext>
+                      </a:extLst>
+                    </a:blip>
+                    <a:stretch>
+                      <a:fillRect/>
+                    </a:stretch>
+                  </pic:blipFill>
+                  <pic:spPr>
+                    <a:xfrm>
+                      <a:off x="0" y="0"/>
+                      <a:ext cx="5400040" cy="3037205"/>
+                    </a:xfrm>
+                    <a:prstGeom prst="rect">
+                      <a:avLst/>
+                    </a:prstGeom>
+                  </pic:spPr>
+                </pic:pic>
+              </a:graphicData>
+            </a:graphic>
+          </wp:inline>
+        </w:drawing>
+      </w:r>
+    </w:p>
+    <w:p>
+      <w:pPr>
+        <w:pStyle w:val="a3"/>
+        <w:numPr>
+          <w:ilvl w:val="0"/>
+          <w:numId w:val="11"/>
+        </w:numPr>
+        <w:ind w:leftChars="0"/>
+      </w:pPr>
+      <w:r>
+        <w:rPr>
+          <w:rFonts w:hint="eastAsia"/>
+        </w:rPr>
+        <w:t>画面入出力</w:t>
+      </w:r>
+    </w:p>
+    <w:tbl>
+      <w:tblPr>
+        <w:tblStyle w:val="a4"/>
+        <w:tblW w:w="8522" w:type="dxa"/>
+        <w:tblLook w:val="04A0" w:firstRow="1" w:lastRow="0" w:firstColumn="1" w:lastColumn="0" w:noHBand="0" w:noVBand="1"/>
+      </w:tblPr>
+      <w:tblGrid>
+        <w:gridCol w:w="1866"/>
+        <w:gridCol w:w="1815"/>
+        <w:gridCol w:w="593"/>
+        <w:gridCol w:w="1817"/>
+        <w:gridCol w:w="1015"/>
+        <w:gridCol w:w="1416"/>
+      </w:tblGrid>
+      <w:tr>
+        <w:tc>
+          <w:tcPr>
+            <w:tcW w:w="1866" w:type="dxa"/>
+          </w:tcPr>
+          <w:p>
+            <w:r>
+              <w:rPr>
+                <w:rFonts w:hint="eastAsia"/>
+              </w:rPr>
+              <w:t>項目名</w:t>
+            </w:r>
+          </w:p>
+        </w:tc>
+        <w:tc>
+          <w:tcPr>
+            <w:tcW w:w="1815" w:type="dxa"/>
+          </w:tcPr>
+          <w:p>
+            <w:r>
+              <w:rPr>
+                <w:rFonts w:hint="eastAsia"/>
+              </w:rPr>
+              <w:t>入力項目の種類</w:t>
+            </w:r>
+          </w:p>
+        </w:tc>
+        <w:tc>
+          <w:tcPr>
+            <w:tcW w:w="593" w:type="dxa"/>
+          </w:tcPr>
+          <w:p>
+            <w:r>
+              <w:rPr>
+                <w:rFonts w:hint="eastAsia"/>
+              </w:rPr>
+              <w:t>I</w:t>
+            </w:r>
+            <w:r>
+              <w:t>/O</w:t>
+            </w:r>
+          </w:p>
+        </w:tc>
+        <w:tc>
+          <w:tcPr>
+            <w:tcW w:w="1817" w:type="dxa"/>
+          </w:tcPr>
+          <w:p>
+            <w:r>
+              <w:rPr>
+                <w:rFonts w:hint="eastAsia"/>
+              </w:rPr>
+              <w:t>入力文字の規定</w:t>
+            </w:r>
+          </w:p>
+        </w:tc>
+        <w:tc>
+          <w:tcPr>
+            <w:tcW w:w="1015" w:type="dxa"/>
+          </w:tcPr>
+          <w:p>
+            <w:r>
+              <w:rPr>
+                <w:rFonts w:hint="eastAsia"/>
+              </w:rPr>
+              <w:t>桁数</w:t>
+            </w:r>
+          </w:p>
+        </w:tc>
+        <w:tc>
+          <w:tcPr>
+            <w:tcW w:w="1416" w:type="dxa"/>
+          </w:tcPr>
+          <w:p>
+            <w:r>
+              <w:rPr>
+                <w:rFonts w:hint="eastAsia"/>
+              </w:rPr>
+              <w:t>機能</w:t>
+            </w:r>
+          </w:p>
+        </w:tc>
+      </w:tr>
+      <w:tr>
+        <w:tc>
+          <w:tcPr>
+            <w:tcW w:w="1866" w:type="dxa"/>
+          </w:tcPr>
+          <w:p>
+            <w:pPr>
+              <w:rPr>
+                <w:rFonts w:hint="eastAsia"/>
+              </w:rPr>
+            </w:pPr>
+            <w:r>
+              <w:rPr>
+                <w:rFonts w:hint="eastAsia"/>
+              </w:rPr>
+              <w:t>スタート</w:t>
+            </w:r>
+          </w:p>
+        </w:tc>
+        <w:tc>
+          <w:tcPr>
+            <w:tcW w:w="1815" w:type="dxa"/>
+          </w:tcPr>
+          <w:p>
+            <w:pPr>
+              <w:rPr>
+                <w:rFonts w:hint="eastAsia"/>
+              </w:rPr>
+            </w:pPr>
+            <w:r>
+              <w:rPr>
+                <w:rFonts w:hint="eastAsia"/>
+              </w:rPr>
+              <w:t>リンク</w:t>
+            </w:r>
+          </w:p>
+        </w:tc>
+        <w:tc>
+          <w:tcPr>
+            <w:tcW w:w="593" w:type="dxa"/>
+          </w:tcPr>
+          <w:p>
+            <w:pPr>
+              <w:rPr>
+                <w:rFonts w:hint="eastAsia"/>
+              </w:rPr>
+            </w:pPr>
+            <w:r>
+              <w:rPr>
+                <w:rFonts w:hint="eastAsia"/>
+              </w:rPr>
+              <w:t>I</w:t>
+            </w:r>
+          </w:p>
+        </w:tc>
+        <w:tc>
+          <w:tcPr>
+            <w:tcW w:w="1817" w:type="dxa"/>
+          </w:tcPr>
+          <w:p>
+            <w:pPr>
+              <w:rPr>
+                <w:rFonts w:hint="eastAsia"/>
+              </w:rPr>
+            </w:pPr>
+            <w:r>
+              <w:rPr>
+                <w:rFonts w:hint="eastAsia"/>
+              </w:rPr>
+              <w:t>なし</w:t>
+            </w:r>
+          </w:p>
+        </w:tc>
+        <w:tc>
+          <w:tcPr>
+            <w:tcW w:w="1015" w:type="dxa"/>
+          </w:tcPr>
+          <w:p>
+            <w:pPr>
+              <w:rPr>
+                <w:rFonts w:hint="eastAsia"/>
+              </w:rPr>
+            </w:pPr>
+            <w:r>
+              <w:rPr>
+                <w:rFonts w:hint="eastAsia"/>
+              </w:rPr>
+              <w:t>なし</w:t>
+            </w:r>
+          </w:p>
+        </w:tc>
+        <w:tc>
+          <w:tcPr>
+            <w:tcW w:w="1416" w:type="dxa"/>
+          </w:tcPr>
+          <w:p>
+            <w:pPr>
+              <w:rPr>
+                <w:rFonts w:hint="eastAsia"/>
+              </w:rPr>
+            </w:pPr>
+            <w:r>
+              <w:rPr>
+                <w:rFonts w:hint="eastAsia"/>
+              </w:rPr>
+              <w:t>健康チェック画面へ遷移</w:t>
+            </w:r>
+          </w:p>
+        </w:tc>
+      </w:tr>
+    </w:tbl>
+    <w:p/>
+    <w:p>
+      <w:pPr>
+        <w:rPr>
+          <w:u w:val="thick" w:color="4472C4" w:themeColor="accent1"/>
+        </w:rPr>
+      </w:pPr>
+      <w:r>
+        <w:rPr>
+          <w:rFonts w:hint="eastAsia"/>
+          <w:u w:val="thick" w:color="4472C4" w:themeColor="accent1"/>
+        </w:rPr>
+        <w:t>健康チェック</w:t>
+      </w:r>
+      <w:bookmarkStart w:id="0" w:name="_GoBack"/>
+      <w:bookmarkEnd w:id="0"/>
+      <w:r>
+        <w:rPr>
+          <w:rFonts w:hint="eastAsia"/>
+          <w:u w:val="thick" w:color="4472C4" w:themeColor="accent1"/>
+        </w:rPr>
+        <w:t>画面</w:t>
+      </w:r>
+    </w:p>
+    <w:p>
+      <w:pPr>
+        <w:pStyle w:val="a3"/>
+        <w:numPr>
+          <w:ilvl w:val="0"/>
+          <w:numId w:val="12"/>
+        </w:numPr>
+        <w:ind w:leftChars="0"/>
+      </w:pPr>
+      <w:r>
+        <w:rPr>
+          <w:rFonts w:hint="eastAsia"/>
+        </w:rPr>
+        <w:t>ファイル名</w:t>
+      </w:r>
+      <w:r>
+        <w:rPr>
+          <w:rFonts w:hint="eastAsia"/>
+        </w:rPr>
+        <w:t xml:space="preserve">　</w:t>
+      </w:r>
+      <w:proofErr w:type="spellStart"/>
+      <w:r>
+        <w:t>check.php</w:t>
+      </w:r>
+      <w:proofErr w:type="spellEnd"/>
+    </w:p>
+    <w:p>
+      <w:pPr>
+        <w:pStyle w:val="a3"/>
+        <w:numPr>
+          <w:ilvl w:val="0"/>
+          <w:numId w:val="12"/>
+        </w:numPr>
+        <w:ind w:leftChars="0"/>
+      </w:pPr>
+      <w:r>
+        <w:rPr>
+          <w:rFonts w:hint="eastAsia"/>
+        </w:rPr>
+        <w:t>画面レイアウト</w:t>
+      </w:r>
+    </w:p>
+    <w:p>
+      <w:pPr>
+        <w:pStyle w:val="a3"/>
+        <w:ind w:leftChars="0" w:left="420"/>
+        <w:rPr>
+          <w:rFonts w:hint="eastAsia"/>
+        </w:rPr>
+      </w:pPr>
+      <w:r>
+        <w:rPr>
+          <w:rFonts w:hint="eastAsia"/>
+          <w:noProof/>
+        </w:rPr>
+        <w:drawing>
+          <wp:inline distT="0" distB="0" distL="0" distR="0">
+            <wp:extent cx="2537865" cy="1427400"/>
+            <wp:effectExtent l="0" t="0" r="0" b="1905"/>
+            <wp:docPr id="10" name="図 10"/>
+            <wp:cNvGraphicFramePr>
+              <a:graphicFrameLocks xmlns:a="http://schemas.openxmlformats.org/drawingml/2006/main" noChangeAspect="1"/>
+            </wp:cNvGraphicFramePr>
+            <a:graphic xmlns:a="http://schemas.openxmlformats.org/drawingml/2006/main">
+              <a:graphicData uri="http://schemas.openxmlformats.org/drawingml/2006/picture">
+                <pic:pic xmlns:pic="http://schemas.openxmlformats.org/drawingml/2006/picture">
+                  <pic:nvPicPr>
+                    <pic:cNvPr id="10" name="check.php.png"/>
+                    <pic:cNvPicPr/>
+                  </pic:nvPicPr>
+                  <pic:blipFill>
+                    <a:blip r:embed="rId10" cstate="print">
+                      <a:extLst>
+                        <a:ext uri="{28A0092B-C50C-407E-A947-70E740481C1C}">
+                          <a14:useLocalDpi xmlns:a14="http://schemas.microsoft.com/office/drawing/2010/main" val="0"/>
+                        </a:ext>
+                      </a:extLst>
+                    </a:blip>
+                    <a:stretch>
+                      <a:fillRect/>
+                    </a:stretch>
+                  </pic:blipFill>
+                  <pic:spPr>
+                    <a:xfrm>
+                      <a:off x="0" y="0"/>
+                      <a:ext cx="2537865" cy="1427400"/>
+                    </a:xfrm>
+                    <a:prstGeom prst="rect">
+                      <a:avLst/>
+                    </a:prstGeom>
+                  </pic:spPr>
+                </pic:pic>
+              </a:graphicData>
+            </a:graphic>
+          </wp:inline>
+        </w:drawing>
+      </w:r>
+      <w:r>
+        <w:rPr>
+          <w:rFonts w:hint="eastAsia"/>
+          <w:noProof/>
+        </w:rPr>
+        <w:drawing>
+          <wp:inline distT="0" distB="0" distL="0" distR="0">
+            <wp:extent cx="2538124" cy="1427546"/>
+            <wp:effectExtent l="0" t="0" r="0" b="1270"/>
+            <wp:docPr id="11" name="図 11"/>
+            <wp:cNvGraphicFramePr>
+              <a:graphicFrameLocks xmlns:a="http://schemas.openxmlformats.org/drawingml/2006/main" noChangeAspect="1"/>
+            </wp:cNvGraphicFramePr>
+            <a:graphic xmlns:a="http://schemas.openxmlformats.org/drawingml/2006/main">
+              <a:graphicData uri="http://schemas.openxmlformats.org/drawingml/2006/picture">
+                <pic:pic xmlns:pic="http://schemas.openxmlformats.org/drawingml/2006/picture">
+                  <pic:nvPicPr>
+                    <pic:cNvPr id="11" name="check.php1.png"/>
+                    <pic:cNvPicPr/>
+                  </pic:nvPicPr>
+                  <pic:blipFill>
+                    <a:blip r:embed="rId11" cstate="print">
+                      <a:extLst>
+                        <a:ext uri="{28A0092B-C50C-407E-A947-70E740481C1C}">
+                          <a14:useLocalDpi xmlns:a14="http://schemas.microsoft.com/office/drawing/2010/main" val="0"/>
+                        </a:ext>
+                      </a:extLst>
+                    </a:blip>
+                    <a:stretch>
+                      <a:fillRect/>
+                    </a:stretch>
+                  </pic:blipFill>
+                  <pic:spPr>
+                    <a:xfrm>
+                      <a:off x="0" y="0"/>
+                      <a:ext cx="2576009" cy="1448854"/>
+                    </a:xfrm>
+                    <a:prstGeom prst="rect">
+                      <a:avLst/>
+                    </a:prstGeom>
+                  </pic:spPr>
+                </pic:pic>
+              </a:graphicData>
+            </a:graphic>
+          </wp:inline>
+        </w:drawing>
+      </w:r>
+    </w:p>
+    <w:p>
+      <w:pPr>
+        <w:pStyle w:val="a3"/>
+        <w:numPr>
+          <w:ilvl w:val="0"/>
+          <w:numId w:val="12"/>
+        </w:numPr>
+        <w:ind w:leftChars="0"/>
+      </w:pPr>
+      <w:r>
+        <w:rPr>
+          <w:rFonts w:hint="eastAsia"/>
+        </w:rPr>
+        <w:t>画面入出力</w:t>
+      </w:r>
+    </w:p>
+    <w:tbl>
+      <w:tblPr>
+        <w:tblStyle w:val="a4"/>
+        <w:tblW w:w="8522" w:type="dxa"/>
+        <w:tblLook w:val="04A0" w:firstRow="1" w:lastRow="0" w:firstColumn="1" w:lastColumn="0" w:noHBand="0" w:noVBand="1"/>
+      </w:tblPr>
+      <w:tblGrid>
+        <w:gridCol w:w="1866"/>
+        <w:gridCol w:w="1815"/>
+        <w:gridCol w:w="593"/>
+        <w:gridCol w:w="1817"/>
+        <w:gridCol w:w="1015"/>
+        <w:gridCol w:w="1416"/>
+      </w:tblGrid>
+      <w:tr>
+        <w:tc>
+          <w:tcPr>
+            <w:tcW w:w="1866" w:type="dxa"/>
+          </w:tcPr>
+          <w:p>
+            <w:r>
+              <w:rPr>
+                <w:rFonts w:hint="eastAsia"/>
+              </w:rPr>
+              <w:t>項目名</w:t>
+            </w:r>
+          </w:p>
+        </w:tc>
+        <w:tc>
+          <w:tcPr>
+            <w:tcW w:w="1815" w:type="dxa"/>
+          </w:tcPr>
+          <w:p>
+            <w:r>
+              <w:rPr>
+                <w:rFonts w:hint="eastAsia"/>
+              </w:rPr>
+              <w:t>入力項目の種類</w:t>
+            </w:r>
+          </w:p>
+        </w:tc>
+        <w:tc>
+          <w:tcPr>
+            <w:tcW w:w="593" w:type="dxa"/>
+          </w:tcPr>
+          <w:p>
+            <w:r>
+              <w:rPr>
+                <w:rFonts w:hint="eastAsia"/>
+              </w:rPr>
+              <w:t>I</w:t>
+            </w:r>
+            <w:r>
+              <w:t>/O</w:t>
+            </w:r>
+          </w:p>
+        </w:tc>
+        <w:tc>
+          <w:tcPr>
+            <w:tcW w:w="1817" w:type="dxa"/>
+          </w:tcPr>
+          <w:p>
+            <w:r>
+              <w:rPr>
+                <w:rFonts w:hint="eastAsia"/>
+              </w:rPr>
+              <w:t>入力文字の規定</w:t>
+            </w:r>
+          </w:p>
+        </w:tc>
+        <w:tc>
+          <w:tcPr>
+            <w:tcW w:w="1015" w:type="dxa"/>
+          </w:tcPr>
+          <w:p>
+            <w:r>
+              <w:rPr>
+                <w:rFonts w:hint="eastAsia"/>
+              </w:rPr>
+              <w:t>桁数</w:t>
+            </w:r>
+          </w:p>
+        </w:tc>
+        <w:tc>
+          <w:tcPr>
+            <w:tcW w:w="1416" w:type="dxa"/>
+          </w:tcPr>
+          <w:p>
+            <w:r>
+              <w:rPr>
+                <w:rFonts w:hint="eastAsia"/>
+              </w:rPr>
+              <w:t>機能</w:t>
+            </w:r>
+          </w:p>
+        </w:tc>
+      </w:tr>
+      <w:tr>
+        <w:tc>
+          <w:tcPr>
+            <w:tcW w:w="1866" w:type="dxa"/>
+          </w:tcPr>
+          <w:p>
+            <w:pPr>
+              <w:rPr>
+                <w:rFonts w:hint="eastAsia"/>
+              </w:rPr>
+            </w:pPr>
+            <w:r>
+              <w:rPr>
+                <w:rFonts w:hint="eastAsia"/>
+              </w:rPr>
+              <w:t>ボタン</w:t>
+            </w:r>
+          </w:p>
+        </w:tc>
+        <w:tc>
+          <w:tcPr>
+            <w:tcW w:w="1815" w:type="dxa"/>
+          </w:tcPr>
+          <w:p>
+            <w:pPr>
+              <w:rPr>
+                <w:rFonts w:hint="eastAsia"/>
+              </w:rPr>
+            </w:pPr>
+            <w:r>
+              <w:rPr>
+                <w:rFonts w:hint="eastAsia"/>
+              </w:rPr>
+              <w:t>リンク</w:t>
+            </w:r>
+          </w:p>
+        </w:tc>
+        <w:tc>
+          <w:tcPr>
+            <w:tcW w:w="593" w:type="dxa"/>
+          </w:tcPr>
+          <w:p>
+            <w:pPr>
+              <w:rPr>
+                <w:rFonts w:hint="eastAsia"/>
+              </w:rPr>
+            </w:pPr>
+            <w:r>
+              <w:rPr>
+                <w:rFonts w:hint="eastAsia"/>
+              </w:rPr>
+              <w:t>I</w:t>
+            </w:r>
+          </w:p>
+        </w:tc>
+        <w:tc>
+          <w:tcPr>
+            <w:tcW w:w="1817" w:type="dxa"/>
+          </w:tcPr>
+          <w:p>
+            <w:pPr>
+              <w:rPr>
+                <w:rFonts w:hint="eastAsia"/>
+              </w:rPr>
+            </w:pPr>
+            <w:r>
+              <w:rPr>
+                <w:rFonts w:hint="eastAsia"/>
+              </w:rPr>
+              <w:t>なし</w:t>
+            </w:r>
+          </w:p>
+        </w:tc>
+        <w:tc>
+          <w:tcPr>
+            <w:tcW w:w="1015" w:type="dxa"/>
+          </w:tcPr>
+          <w:p>
+            <w:pPr>
+              <w:rPr>
+                <w:rFonts w:hint="eastAsia"/>
+              </w:rPr>
+            </w:pPr>
+            <w:r>
+              <w:rPr>
+                <w:rFonts w:hint="eastAsia"/>
+              </w:rPr>
+              <w:t>なし</w:t>
+            </w:r>
+          </w:p>
+        </w:tc>
+        <w:tc>
+          <w:tcPr>
+            <w:tcW w:w="1416" w:type="dxa"/>
+          </w:tcPr>
+          <w:p>
+            <w:r>
+              <w:rPr>
+                <w:rFonts w:hint="eastAsia"/>
+              </w:rPr>
+              <w:t>次の設問へ遷移</w:t>
+            </w:r>
+          </w:p>
+          <w:p>
+            <w:pPr>
+              <w:rPr>
+                <w:rFonts w:hint="eastAsia"/>
+              </w:rPr>
+            </w:pPr>
+            <w:r>
+              <w:rPr>
+                <w:rFonts w:hint="eastAsia"/>
+              </w:rPr>
+              <w:t>ポイント加算</w:t>
+            </w:r>
+          </w:p>
+        </w:tc>
+      </w:tr>
+    </w:tbl>
+    <w:p/>
+    <w:p/>
+    <w:p/>
+    <w:p/>
+    <w:p/>
+    <w:p/>
+    <w:p/>
+    <w:p/>
+    <w:p/>
+    <w:p/>
+    <w:p/>
+    <w:p/>
+    <w:p/>
+    <w:p/>
+    <w:p>
+      <w:pPr>
+        <w:rPr>
+          <w:rFonts w:hint="eastAsia"/>
+        </w:rPr>
+      </w:pPr>
+    </w:p>
     <w:sectPr>
       <w:pgSz w:w="11906" w:h="16838"/>
       <w:pgMar w:top="1985" w:right="1701" w:bottom="1701" w:left="1701" w:header="851" w:footer="992" w:gutter="0"/>
@@ -3179,6 +5060,95 @@
 <file path=word/numbering.xml><?xml version="1.0" encoding="utf-8"?>
 <w:numbering xmlns:wpc="http://schemas.microsoft.com/office/word/2010/wordprocessingCanvas" xmlns:cx="http://schemas.microsoft.com/office/drawing/2014/chartex" xmlns:cx1="http://schemas.microsoft.com/office/drawing/2015/9/8/chartex" xmlns:cx2="http://schemas.microsoft.com/office/drawing/2015/10/21/chartex" xmlns:cx3="http://schemas.microsoft.com/office/drawing/2016/5/9/chartex" xmlns:cx4="http://schemas.microsoft.com/office/drawing/2016/5/10/chartex" xmlns:cx5="http://schemas.microsoft.com/office/drawing/2016/5/11/chartex" xmlns:cx6="http://schemas.microsoft.com/office/drawing/2016/5/12/chartex" xmlns:cx7="http://schemas.microsoft.com/office/drawing/2016/5/13/chartex" xmlns:cx8="http://schemas.microsoft.com/office/drawing/2016/5/14/chartex" xmlns:mc="http://schemas.openxmlformats.org/markup-compatibility/2006" xmlns:aink="http://schemas.microsoft.com/office/drawing/2016/ink" xmlns:am3d="http://schemas.microsoft.com/office/drawing/2017/model3d" xmlns:o="urn:schemas-microsoft-com:office:office" xmlns:r="http://schemas.openxmlformats.org/officeDocument/2006/relationships" xmlns:m="http://schemas.openxmlformats.org/officeDocument/2006/math" xmlns:v="urn:schemas-microsoft-com:vml" xmlns:wp14="http://schemas.microsoft.com/office/word/2010/wordprocessingDrawing" xmlns:wp="http://schemas.openxmlformats.org/drawingml/2006/wordprocessingDrawing" xmlns:w10="urn:schemas-microsoft-com:office:word" xmlns:w="http://schemas.openxmlformats.org/wordprocessingml/2006/main" xmlns:w14="http://schemas.microsoft.com/office/word/2010/wordml" xmlns:w15="http://schemas.microsoft.com/office/word/2012/wordml" xmlns:w16cid="http://schemas.microsoft.com/office/word/2016/wordml/cid" xmlns:w16se="http://schemas.microsoft.com/office/word/2015/wordml/symex" xmlns:wpg="http://schemas.microsoft.com/office/word/2010/wordprocessingGroup" xmlns:wpi="http://schemas.microsoft.com/office/word/2010/wordprocessingInk" xmlns:wne="http://schemas.microsoft.com/office/word/2006/wordml" xmlns:wps="http://schemas.microsoft.com/office/word/2010/wordprocessingShape" mc:Ignorable="w14 w15 w16se w16cid wp14">
   <w:abstractNum w:abstractNumId="0" w15:restartNumberingAfterBreak="0">
+    <w:nsid w:val="02470247"/>
+    <w:multiLevelType w:val="hybridMultilevel"/>
+    <w:tmpl w:val="970EA35A"/>
+    <w:lvl w:ilvl="0" w:tplc="F4120190">
+      <w:start w:val="1"/>
+      <w:numFmt w:val="decimalFullWidth"/>
+      <w:lvlText w:val="%1）"/>
+      <w:lvlJc w:val="left"/>
+      <w:pPr>
+        <w:ind w:left="420" w:hanging="420"/>
+      </w:pPr>
+      <w:rPr>
+        <w:rFonts w:hint="default"/>
+      </w:rPr>
+    </w:lvl>
+    <w:lvl w:ilvl="1" w:tplc="04090017" w:tentative="1">
+      <w:start w:val="1"/>
+      <w:numFmt w:val="aiueoFullWidth"/>
+      <w:lvlText w:val="(%2)"/>
+      <w:lvlJc w:val="left"/>
+      <w:pPr>
+        <w:ind w:left="840" w:hanging="420"/>
+      </w:pPr>
+    </w:lvl>
+    <w:lvl w:ilvl="2" w:tplc="04090011" w:tentative="1">
+      <w:start w:val="1"/>
+      <w:numFmt w:val="decimalEnclosedCircle"/>
+      <w:lvlText w:val="%3"/>
+      <w:lvlJc w:val="left"/>
+      <w:pPr>
+        <w:ind w:left="1260" w:hanging="420"/>
+      </w:pPr>
+    </w:lvl>
+    <w:lvl w:ilvl="3" w:tplc="0409000F" w:tentative="1">
+      <w:start w:val="1"/>
+      <w:numFmt w:val="decimal"/>
+      <w:lvlText w:val="%4."/>
+      <w:lvlJc w:val="left"/>
+      <w:pPr>
+        <w:ind w:left="1680" w:hanging="420"/>
+      </w:pPr>
+    </w:lvl>
+    <w:lvl w:ilvl="4" w:tplc="04090017" w:tentative="1">
+      <w:start w:val="1"/>
+      <w:numFmt w:val="aiueoFullWidth"/>
+      <w:lvlText w:val="(%5)"/>
+      <w:lvlJc w:val="left"/>
+      <w:pPr>
+        <w:ind w:left="2100" w:hanging="420"/>
+      </w:pPr>
+    </w:lvl>
+    <w:lvl w:ilvl="5" w:tplc="04090011" w:tentative="1">
+      <w:start w:val="1"/>
+      <w:numFmt w:val="decimalEnclosedCircle"/>
+      <w:lvlText w:val="%6"/>
+      <w:lvlJc w:val="left"/>
+      <w:pPr>
+        <w:ind w:left="2520" w:hanging="420"/>
+      </w:pPr>
+    </w:lvl>
+    <w:lvl w:ilvl="6" w:tplc="0409000F" w:tentative="1">
+      <w:start w:val="1"/>
+      <w:numFmt w:val="decimal"/>
+      <w:lvlText w:val="%7."/>
+      <w:lvlJc w:val="left"/>
+      <w:pPr>
+        <w:ind w:left="2940" w:hanging="420"/>
+      </w:pPr>
+    </w:lvl>
+    <w:lvl w:ilvl="7" w:tplc="04090017" w:tentative="1">
+      <w:start w:val="1"/>
+      <w:numFmt w:val="aiueoFullWidth"/>
+      <w:lvlText w:val="(%8)"/>
+      <w:lvlJc w:val="left"/>
+      <w:pPr>
+        <w:ind w:left="3360" w:hanging="420"/>
+      </w:pPr>
+    </w:lvl>
+    <w:lvl w:ilvl="8" w:tplc="04090011" w:tentative="1">
+      <w:start w:val="1"/>
+      <w:numFmt w:val="decimalEnclosedCircle"/>
+      <w:lvlText w:val="%9"/>
+      <w:lvlJc w:val="left"/>
+      <w:pPr>
+        <w:ind w:left="3780" w:hanging="420"/>
+      </w:pPr>
+    </w:lvl>
+  </w:abstractNum>
+  <w:abstractNum w:abstractNumId="1" w15:restartNumberingAfterBreak="0">
     <w:nsid w:val="09C04654"/>
     <w:multiLevelType w:val="hybridMultilevel"/>
     <w:tmpl w:val="38FA5DAA"/>
@@ -3267,7 +5237,7 @@
       </w:pPr>
     </w:lvl>
   </w:abstractNum>
-  <w:abstractNum w:abstractNumId="1" w15:restartNumberingAfterBreak="0">
+  <w:abstractNum w:abstractNumId="2" w15:restartNumberingAfterBreak="0">
     <w:nsid w:val="13542251"/>
     <w:multiLevelType w:val="hybridMultilevel"/>
     <w:tmpl w:val="70086488"/>
@@ -3356,7 +5326,7 @@
       </w:pPr>
     </w:lvl>
   </w:abstractNum>
-  <w:abstractNum w:abstractNumId="2" w15:restartNumberingAfterBreak="0">
+  <w:abstractNum w:abstractNumId="3" w15:restartNumberingAfterBreak="0">
     <w:nsid w:val="22EF6D0B"/>
     <w:multiLevelType w:val="hybridMultilevel"/>
     <w:tmpl w:val="18D289FE"/>
@@ -3445,7 +5415,96 @@
       </w:pPr>
     </w:lvl>
   </w:abstractNum>
-  <w:abstractNum w:abstractNumId="3" w15:restartNumberingAfterBreak="0">
+  <w:abstractNum w:abstractNumId="4" w15:restartNumberingAfterBreak="0">
+    <w:nsid w:val="26245D17"/>
+    <w:multiLevelType w:val="hybridMultilevel"/>
+    <w:tmpl w:val="970EA35A"/>
+    <w:lvl w:ilvl="0" w:tplc="F4120190">
+      <w:start w:val="1"/>
+      <w:numFmt w:val="decimalFullWidth"/>
+      <w:lvlText w:val="%1）"/>
+      <w:lvlJc w:val="left"/>
+      <w:pPr>
+        <w:ind w:left="420" w:hanging="420"/>
+      </w:pPr>
+      <w:rPr>
+        <w:rFonts w:hint="default"/>
+      </w:rPr>
+    </w:lvl>
+    <w:lvl w:ilvl="1" w:tplc="04090017" w:tentative="1">
+      <w:start w:val="1"/>
+      <w:numFmt w:val="aiueoFullWidth"/>
+      <w:lvlText w:val="(%2)"/>
+      <w:lvlJc w:val="left"/>
+      <w:pPr>
+        <w:ind w:left="840" w:hanging="420"/>
+      </w:pPr>
+    </w:lvl>
+    <w:lvl w:ilvl="2" w:tplc="04090011" w:tentative="1">
+      <w:start w:val="1"/>
+      <w:numFmt w:val="decimalEnclosedCircle"/>
+      <w:lvlText w:val="%3"/>
+      <w:lvlJc w:val="left"/>
+      <w:pPr>
+        <w:ind w:left="1260" w:hanging="420"/>
+      </w:pPr>
+    </w:lvl>
+    <w:lvl w:ilvl="3" w:tplc="0409000F" w:tentative="1">
+      <w:start w:val="1"/>
+      <w:numFmt w:val="decimal"/>
+      <w:lvlText w:val="%4."/>
+      <w:lvlJc w:val="left"/>
+      <w:pPr>
+        <w:ind w:left="1680" w:hanging="420"/>
+      </w:pPr>
+    </w:lvl>
+    <w:lvl w:ilvl="4" w:tplc="04090017" w:tentative="1">
+      <w:start w:val="1"/>
+      <w:numFmt w:val="aiueoFullWidth"/>
+      <w:lvlText w:val="(%5)"/>
+      <w:lvlJc w:val="left"/>
+      <w:pPr>
+        <w:ind w:left="2100" w:hanging="420"/>
+      </w:pPr>
+    </w:lvl>
+    <w:lvl w:ilvl="5" w:tplc="04090011" w:tentative="1">
+      <w:start w:val="1"/>
+      <w:numFmt w:val="decimalEnclosedCircle"/>
+      <w:lvlText w:val="%6"/>
+      <w:lvlJc w:val="left"/>
+      <w:pPr>
+        <w:ind w:left="2520" w:hanging="420"/>
+      </w:pPr>
+    </w:lvl>
+    <w:lvl w:ilvl="6" w:tplc="0409000F" w:tentative="1">
+      <w:start w:val="1"/>
+      <w:numFmt w:val="decimal"/>
+      <w:lvlText w:val="%7."/>
+      <w:lvlJc w:val="left"/>
+      <w:pPr>
+        <w:ind w:left="2940" w:hanging="420"/>
+      </w:pPr>
+    </w:lvl>
+    <w:lvl w:ilvl="7" w:tplc="04090017" w:tentative="1">
+      <w:start w:val="1"/>
+      <w:numFmt w:val="aiueoFullWidth"/>
+      <w:lvlText w:val="(%8)"/>
+      <w:lvlJc w:val="left"/>
+      <w:pPr>
+        <w:ind w:left="3360" w:hanging="420"/>
+      </w:pPr>
+    </w:lvl>
+    <w:lvl w:ilvl="8" w:tplc="04090011" w:tentative="1">
+      <w:start w:val="1"/>
+      <w:numFmt w:val="decimalEnclosedCircle"/>
+      <w:lvlText w:val="%9"/>
+      <w:lvlJc w:val="left"/>
+      <w:pPr>
+        <w:ind w:left="3780" w:hanging="420"/>
+      </w:pPr>
+    </w:lvl>
+  </w:abstractNum>
+  <w:abstractNum w:abstractNumId="5" w15:restartNumberingAfterBreak="0">
     <w:nsid w:val="283A6A65"/>
     <w:multiLevelType w:val="hybridMultilevel"/>
     <w:tmpl w:val="F83A9332"/>
@@ -3534,7 +5593,7 @@
       </w:pPr>
     </w:lvl>
   </w:abstractNum>
-  <w:abstractNum w:abstractNumId="4" w15:restartNumberingAfterBreak="0">
+  <w:abstractNum w:abstractNumId="6" w15:restartNumberingAfterBreak="0">
     <w:nsid w:val="29D45D6B"/>
     <w:multiLevelType w:val="hybridMultilevel"/>
     <w:tmpl w:val="1BCCC906"/>
@@ -3623,7 +5682,7 @@
       </w:pPr>
     </w:lvl>
   </w:abstractNum>
-  <w:abstractNum w:abstractNumId="5" w15:restartNumberingAfterBreak="0">
+  <w:abstractNum w:abstractNumId="7" w15:restartNumberingAfterBreak="0">
     <w:nsid w:val="2FD24CB7"/>
     <w:multiLevelType w:val="hybridMultilevel"/>
     <w:tmpl w:val="CEFC353A"/>
@@ -3712,7 +5771,7 @@
       </w:pPr>
     </w:lvl>
   </w:abstractNum>
-  <w:abstractNum w:abstractNumId="6" w15:restartNumberingAfterBreak="0">
+  <w:abstractNum w:abstractNumId="8" w15:restartNumberingAfterBreak="0">
     <w:nsid w:val="32D263ED"/>
     <w:multiLevelType w:val="hybridMultilevel"/>
     <w:tmpl w:val="970EA35A"/>
@@ -3801,7 +5860,7 @@
       </w:pPr>
     </w:lvl>
   </w:abstractNum>
-  <w:abstractNum w:abstractNumId="7" w15:restartNumberingAfterBreak="0">
+  <w:abstractNum w:abstractNumId="9" w15:restartNumberingAfterBreak="0">
     <w:nsid w:val="616C44AD"/>
     <w:multiLevelType w:val="hybridMultilevel"/>
     <w:tmpl w:val="D794EF4E"/>
@@ -3890,29 +5949,219 @@
       </w:pPr>
     </w:lvl>
   </w:abstractNum>
+  <w:abstractNum w:abstractNumId="10" w15:restartNumberingAfterBreak="0">
+    <w:nsid w:val="62813B90"/>
+    <w:multiLevelType w:val="hybridMultilevel"/>
+    <w:tmpl w:val="1BCCC906"/>
+    <w:lvl w:ilvl="0" w:tplc="4D401DBE">
+      <w:start w:val="1"/>
+      <w:numFmt w:val="decimalFullWidth"/>
+      <w:lvlText w:val="%1）"/>
+      <w:lvlJc w:val="left"/>
+      <w:pPr>
+        <w:ind w:left="420" w:hanging="420"/>
+      </w:pPr>
+      <w:rPr>
+        <w:rFonts w:hint="default"/>
+      </w:rPr>
+    </w:lvl>
+    <w:lvl w:ilvl="1" w:tplc="04090017" w:tentative="1">
+      <w:start w:val="1"/>
+      <w:numFmt w:val="aiueoFullWidth"/>
+      <w:lvlText w:val="(%2)"/>
+      <w:lvlJc w:val="left"/>
+      <w:pPr>
+        <w:ind w:left="840" w:hanging="420"/>
+      </w:pPr>
+    </w:lvl>
+    <w:lvl w:ilvl="2" w:tplc="04090011" w:tentative="1">
+      <w:start w:val="1"/>
+      <w:numFmt w:val="decimalEnclosedCircle"/>
+      <w:lvlText w:val="%3"/>
+      <w:lvlJc w:val="left"/>
+      <w:pPr>
+        <w:ind w:left="1260" w:hanging="420"/>
+      </w:pPr>
+    </w:lvl>
+    <w:lvl w:ilvl="3" w:tplc="0409000F" w:tentative="1">
+      <w:start w:val="1"/>
+      <w:numFmt w:val="decimal"/>
+      <w:lvlText w:val="%4."/>
+      <w:lvlJc w:val="left"/>
+      <w:pPr>
+        <w:ind w:left="1680" w:hanging="420"/>
+      </w:pPr>
+    </w:lvl>
+    <w:lvl w:ilvl="4" w:tplc="04090017" w:tentative="1">
+      <w:start w:val="1"/>
+      <w:numFmt w:val="aiueoFullWidth"/>
+      <w:lvlText w:val="(%5)"/>
+      <w:lvlJc w:val="left"/>
+      <w:pPr>
+        <w:ind w:left="2100" w:hanging="420"/>
+      </w:pPr>
+    </w:lvl>
+    <w:lvl w:ilvl="5" w:tplc="04090011" w:tentative="1">
+      <w:start w:val="1"/>
+      <w:numFmt w:val="decimalEnclosedCircle"/>
+      <w:lvlText w:val="%6"/>
+      <w:lvlJc w:val="left"/>
+      <w:pPr>
+        <w:ind w:left="2520" w:hanging="420"/>
+      </w:pPr>
+    </w:lvl>
+    <w:lvl w:ilvl="6" w:tplc="0409000F" w:tentative="1">
+      <w:start w:val="1"/>
+      <w:numFmt w:val="decimal"/>
+      <w:lvlText w:val="%7."/>
+      <w:lvlJc w:val="left"/>
+      <w:pPr>
+        <w:ind w:left="2940" w:hanging="420"/>
+      </w:pPr>
+    </w:lvl>
+    <w:lvl w:ilvl="7" w:tplc="04090017" w:tentative="1">
+      <w:start w:val="1"/>
+      <w:numFmt w:val="aiueoFullWidth"/>
+      <w:lvlText w:val="(%8)"/>
+      <w:lvlJc w:val="left"/>
+      <w:pPr>
+        <w:ind w:left="3360" w:hanging="420"/>
+      </w:pPr>
+    </w:lvl>
+    <w:lvl w:ilvl="8" w:tplc="04090011" w:tentative="1">
+      <w:start w:val="1"/>
+      <w:numFmt w:val="decimalEnclosedCircle"/>
+      <w:lvlText w:val="%9"/>
+      <w:lvlJc w:val="left"/>
+      <w:pPr>
+        <w:ind w:left="3780" w:hanging="420"/>
+      </w:pPr>
+    </w:lvl>
+  </w:abstractNum>
+  <w:abstractNum w:abstractNumId="11" w15:restartNumberingAfterBreak="0">
+    <w:nsid w:val="6DAA5F4C"/>
+    <w:multiLevelType w:val="hybridMultilevel"/>
+    <w:tmpl w:val="970EA35A"/>
+    <w:lvl w:ilvl="0" w:tplc="F4120190">
+      <w:start w:val="1"/>
+      <w:numFmt w:val="decimalFullWidth"/>
+      <w:lvlText w:val="%1）"/>
+      <w:lvlJc w:val="left"/>
+      <w:pPr>
+        <w:ind w:left="420" w:hanging="420"/>
+      </w:pPr>
+      <w:rPr>
+        <w:rFonts w:hint="default"/>
+      </w:rPr>
+    </w:lvl>
+    <w:lvl w:ilvl="1" w:tplc="04090017" w:tentative="1">
+      <w:start w:val="1"/>
+      <w:numFmt w:val="aiueoFullWidth"/>
+      <w:lvlText w:val="(%2)"/>
+      <w:lvlJc w:val="left"/>
+      <w:pPr>
+        <w:ind w:left="840" w:hanging="420"/>
+      </w:pPr>
+    </w:lvl>
+    <w:lvl w:ilvl="2" w:tplc="04090011" w:tentative="1">
+      <w:start w:val="1"/>
+      <w:numFmt w:val="decimalEnclosedCircle"/>
+      <w:lvlText w:val="%3"/>
+      <w:lvlJc w:val="left"/>
+      <w:pPr>
+        <w:ind w:left="1260" w:hanging="420"/>
+      </w:pPr>
+    </w:lvl>
+    <w:lvl w:ilvl="3" w:tplc="0409000F" w:tentative="1">
+      <w:start w:val="1"/>
+      <w:numFmt w:val="decimal"/>
+      <w:lvlText w:val="%4."/>
+      <w:lvlJc w:val="left"/>
+      <w:pPr>
+        <w:ind w:left="1680" w:hanging="420"/>
+      </w:pPr>
+    </w:lvl>
+    <w:lvl w:ilvl="4" w:tplc="04090017" w:tentative="1">
+      <w:start w:val="1"/>
+      <w:numFmt w:val="aiueoFullWidth"/>
+      <w:lvlText w:val="(%5)"/>
+      <w:lvlJc w:val="left"/>
+      <w:pPr>
+        <w:ind w:left="2100" w:hanging="420"/>
+      </w:pPr>
+    </w:lvl>
+    <w:lvl w:ilvl="5" w:tplc="04090011" w:tentative="1">
+      <w:start w:val="1"/>
+      <w:numFmt w:val="decimalEnclosedCircle"/>
+      <w:lvlText w:val="%6"/>
+      <w:lvlJc w:val="left"/>
+      <w:pPr>
+        <w:ind w:left="2520" w:hanging="420"/>
+      </w:pPr>
+    </w:lvl>
+    <w:lvl w:ilvl="6" w:tplc="0409000F" w:tentative="1">
+      <w:start w:val="1"/>
+      <w:numFmt w:val="decimal"/>
+      <w:lvlText w:val="%7."/>
+      <w:lvlJc w:val="left"/>
+      <w:pPr>
+        <w:ind w:left="2940" w:hanging="420"/>
+      </w:pPr>
+    </w:lvl>
+    <w:lvl w:ilvl="7" w:tplc="04090017" w:tentative="1">
+      <w:start w:val="1"/>
+      <w:numFmt w:val="aiueoFullWidth"/>
+      <w:lvlText w:val="(%8)"/>
+      <w:lvlJc w:val="left"/>
+      <w:pPr>
+        <w:ind w:left="3360" w:hanging="420"/>
+      </w:pPr>
+    </w:lvl>
+    <w:lvl w:ilvl="8" w:tplc="04090011" w:tentative="1">
+      <w:start w:val="1"/>
+      <w:numFmt w:val="decimalEnclosedCircle"/>
+      <w:lvlText w:val="%9"/>
+      <w:lvlJc w:val="left"/>
+      <w:pPr>
+        <w:ind w:left="3780" w:hanging="420"/>
+      </w:pPr>
+    </w:lvl>
+  </w:abstractNum>
   <w:num w:numId="1">
+    <w:abstractNumId w:val="1"/>
+  </w:num>
+  <w:num w:numId="2">
+    <w:abstractNumId w:val="6"/>
+  </w:num>
+  <w:num w:numId="3">
+    <w:abstractNumId w:val="9"/>
+  </w:num>
+  <w:num w:numId="4">
+    <w:abstractNumId w:val="5"/>
+  </w:num>
+  <w:num w:numId="5">
+    <w:abstractNumId w:val="3"/>
+  </w:num>
+  <w:num w:numId="6">
+    <w:abstractNumId w:val="2"/>
+  </w:num>
+  <w:num w:numId="7">
+    <w:abstractNumId w:val="8"/>
+  </w:num>
+  <w:num w:numId="8">
+    <w:abstractNumId w:val="7"/>
+  </w:num>
+  <w:num w:numId="9">
+    <w:abstractNumId w:val="10"/>
+  </w:num>
+  <w:num w:numId="10">
+    <w:abstractNumId w:val="4"/>
+  </w:num>
+  <w:num w:numId="11">
     <w:abstractNumId w:val="0"/>
   </w:num>
-  <w:num w:numId="2">
-    <w:abstractNumId w:val="4"/>
-  </w:num>
-  <w:num w:numId="3">
-    <w:abstractNumId w:val="7"/>
-  </w:num>
-  <w:num w:numId="4">
-    <w:abstractNumId w:val="3"/>
-  </w:num>
-  <w:num w:numId="5">
-    <w:abstractNumId w:val="2"/>
-  </w:num>
-  <w:num w:numId="6">
-    <w:abstractNumId w:val="1"/>
-  </w:num>
-  <w:num w:numId="7">
-    <w:abstractNumId w:val="6"/>
-  </w:num>
-  <w:num w:numId="8">
-    <w:abstractNumId w:val="5"/>
+  <w:num w:numId="12">
+    <w:abstractNumId w:val="11"/>
   </w:num>
 </w:numbering>
 </file>
@@ -4319,7 +6568,6 @@
   <w:style w:type="character" w:default="1" w:styleId="a0">
     <w:name w:val="Default Paragraph Font"/>
     <w:uiPriority w:val="1"/>
-    <w:semiHidden/>
     <w:unhideWhenUsed/>
   </w:style>
   <w:style w:type="table" w:default="1" w:styleId="a1">

--- a/詳細設計/詳細設計.docx
+++ b/詳細設計/詳細設計.docx
@@ -2,16 +2,27 @@
 <file path=word/document.xml><?xml version="1.0" encoding="utf-8"?>
 <w:document xmlns:wpc="http://schemas.microsoft.com/office/word/2010/wordprocessingCanvas" xmlns:cx="http://schemas.microsoft.com/office/drawing/2014/chartex" xmlns:cx1="http://schemas.microsoft.com/office/drawing/2015/9/8/chartex" xmlns:cx2="http://schemas.microsoft.com/office/drawing/2015/10/21/chartex" xmlns:cx3="http://schemas.microsoft.com/office/drawing/2016/5/9/chartex" xmlns:cx4="http://schemas.microsoft.com/office/drawing/2016/5/10/chartex" xmlns:cx5="http://schemas.microsoft.com/office/drawing/2016/5/11/chartex" xmlns:cx6="http://schemas.microsoft.com/office/drawing/2016/5/12/chartex" xmlns:cx7="http://schemas.microsoft.com/office/drawing/2016/5/13/chartex" xmlns:cx8="http://schemas.microsoft.com/office/drawing/2016/5/14/chartex" xmlns:mc="http://schemas.openxmlformats.org/markup-compatibility/2006" xmlns:aink="http://schemas.microsoft.com/office/drawing/2016/ink" xmlns:am3d="http://schemas.microsoft.com/office/drawing/2017/model3d" xmlns:o="urn:schemas-microsoft-com:office:office" xmlns:r="http://schemas.openxmlformats.org/officeDocument/2006/relationships" xmlns:m="http://schemas.openxmlformats.org/officeDocument/2006/math" xmlns:v="urn:schemas-microsoft-com:vml" xmlns:wp14="http://schemas.microsoft.com/office/word/2010/wordprocessingDrawing" xmlns:wp="http://schemas.openxmlformats.org/drawingml/2006/wordprocessingDrawing" xmlns:w10="urn:schemas-microsoft-com:office:word" xmlns:w="http://schemas.openxmlformats.org/wordprocessingml/2006/main" xmlns:w14="http://schemas.microsoft.com/office/word/2010/wordml" xmlns:w15="http://schemas.microsoft.com/office/word/2012/wordml" xmlns:w16cid="http://schemas.microsoft.com/office/word/2016/wordml/cid" xmlns:w16se="http://schemas.microsoft.com/office/word/2015/wordml/symex" xmlns:wpg="http://schemas.microsoft.com/office/word/2010/wordprocessingGroup" xmlns:wpi="http://schemas.microsoft.com/office/word/2010/wordprocessingInk" xmlns:wne="http://schemas.microsoft.com/office/word/2006/wordml" xmlns:wps="http://schemas.microsoft.com/office/word/2010/wordprocessingShape" mc:Ignorable="w14 w15 w16se w16cid wp14">
   <w:body>
-    <w:p/>
     <w:p>
       <w:pPr>
         <w:rPr>
+          <w:sz w:val="18"/>
+          <w:szCs w:val="18"/>
+        </w:rPr>
+      </w:pPr>
+    </w:p>
+    <w:p>
+      <w:pPr>
+        <w:rPr>
+          <w:sz w:val="18"/>
+          <w:szCs w:val="18"/>
           <w:u w:val="thick" w:color="4472C4" w:themeColor="accent1"/>
         </w:rPr>
       </w:pPr>
       <w:r>
         <w:rPr>
           <w:rFonts w:hint="eastAsia"/>
+          <w:sz w:val="18"/>
+          <w:szCs w:val="18"/>
           <w:u w:val="thick" w:color="4472C4" w:themeColor="accent1"/>
         </w:rPr>
         <w:t>ログイントップ画面</w:t>
@@ -25,15 +36,25 @@
           <w:numId w:val="2"/>
         </w:numPr>
         <w:ind w:leftChars="0"/>
+        <w:rPr>
+          <w:sz w:val="18"/>
+          <w:szCs w:val="18"/>
+        </w:rPr>
       </w:pPr>
       <w:r>
         <w:rPr>
           <w:rFonts w:hint="eastAsia"/>
+          <w:sz w:val="18"/>
+          <w:szCs w:val="18"/>
         </w:rPr>
         <w:t xml:space="preserve">ファイル名　</w:t>
       </w:r>
       <w:proofErr w:type="spellStart"/>
       <w:r>
+        <w:rPr>
+          <w:sz w:val="18"/>
+          <w:szCs w:val="18"/>
+        </w:rPr>
         <w:t>login_top.php</w:t>
       </w:r>
       <w:proofErr w:type="spellEnd"/>
@@ -46,10 +67,16 @@
           <w:numId w:val="2"/>
         </w:numPr>
         <w:ind w:leftChars="0"/>
+        <w:rPr>
+          <w:sz w:val="18"/>
+          <w:szCs w:val="18"/>
+        </w:rPr>
       </w:pPr>
       <w:r>
         <w:rPr>
           <w:rFonts w:hint="eastAsia"/>
+          <w:sz w:val="18"/>
+          <w:szCs w:val="18"/>
         </w:rPr>
         <w:t>画面レイアウト</w:t>
       </w:r>
@@ -58,10 +85,16 @@
       <w:pPr>
         <w:pStyle w:val="a3"/>
         <w:ind w:leftChars="0" w:left="420"/>
+        <w:rPr>
+          <w:sz w:val="18"/>
+          <w:szCs w:val="18"/>
+        </w:rPr>
       </w:pPr>
       <w:r>
         <w:rPr>
           <w:noProof/>
+          <w:sz w:val="18"/>
+          <w:szCs w:val="18"/>
         </w:rPr>
         <w:drawing>
           <wp:inline distT="0" distB="0" distL="0" distR="0">
@@ -114,10 +147,16 @@
           <w:numId w:val="2"/>
         </w:numPr>
         <w:ind w:leftChars="0"/>
+        <w:rPr>
+          <w:sz w:val="18"/>
+          <w:szCs w:val="18"/>
+        </w:rPr>
       </w:pPr>
       <w:r>
         <w:rPr>
           <w:rFonts w:hint="eastAsia"/>
+          <w:sz w:val="18"/>
+          <w:szCs w:val="18"/>
         </w:rPr>
         <w:t>画面入出力</w:t>
       </w:r>
@@ -142,9 +181,17 @@
             <w:tcW w:w="1866" w:type="dxa"/>
           </w:tcPr>
           <w:p>
-            <w:r>
-              <w:rPr>
-                <w:rFonts w:hint="eastAsia"/>
+            <w:pPr>
+              <w:rPr>
+                <w:sz w:val="18"/>
+                <w:szCs w:val="18"/>
+              </w:rPr>
+            </w:pPr>
+            <w:r>
+              <w:rPr>
+                <w:rFonts w:hint="eastAsia"/>
+                <w:sz w:val="18"/>
+                <w:szCs w:val="18"/>
               </w:rPr>
               <w:t>項目名</w:t>
             </w:r>
@@ -155,9 +202,17 @@
             <w:tcW w:w="1815" w:type="dxa"/>
           </w:tcPr>
           <w:p>
-            <w:r>
-              <w:rPr>
-                <w:rFonts w:hint="eastAsia"/>
+            <w:pPr>
+              <w:rPr>
+                <w:sz w:val="18"/>
+                <w:szCs w:val="18"/>
+              </w:rPr>
+            </w:pPr>
+            <w:r>
+              <w:rPr>
+                <w:rFonts w:hint="eastAsia"/>
+                <w:sz w:val="18"/>
+                <w:szCs w:val="18"/>
               </w:rPr>
               <w:t>入力項目の種類</w:t>
             </w:r>
@@ -168,13 +223,25 @@
             <w:tcW w:w="593" w:type="dxa"/>
           </w:tcPr>
           <w:p>
-            <w:r>
-              <w:rPr>
-                <w:rFonts w:hint="eastAsia"/>
+            <w:pPr>
+              <w:rPr>
+                <w:sz w:val="18"/>
+                <w:szCs w:val="18"/>
+              </w:rPr>
+            </w:pPr>
+            <w:r>
+              <w:rPr>
+                <w:rFonts w:hint="eastAsia"/>
+                <w:sz w:val="18"/>
+                <w:szCs w:val="18"/>
               </w:rPr>
               <w:t>I</w:t>
             </w:r>
             <w:r>
+              <w:rPr>
+                <w:sz w:val="18"/>
+                <w:szCs w:val="18"/>
+              </w:rPr>
               <w:t>/O</w:t>
             </w:r>
           </w:p>
@@ -184,9 +251,17 @@
             <w:tcW w:w="1817" w:type="dxa"/>
           </w:tcPr>
           <w:p>
-            <w:r>
-              <w:rPr>
-                <w:rFonts w:hint="eastAsia"/>
+            <w:pPr>
+              <w:rPr>
+                <w:sz w:val="18"/>
+                <w:szCs w:val="18"/>
+              </w:rPr>
+            </w:pPr>
+            <w:r>
+              <w:rPr>
+                <w:rFonts w:hint="eastAsia"/>
+                <w:sz w:val="18"/>
+                <w:szCs w:val="18"/>
               </w:rPr>
               <w:t>入力文字の規定</w:t>
             </w:r>
@@ -197,9 +272,17 @@
             <w:tcW w:w="1015" w:type="dxa"/>
           </w:tcPr>
           <w:p>
-            <w:r>
-              <w:rPr>
-                <w:rFonts w:hint="eastAsia"/>
+            <w:pPr>
+              <w:rPr>
+                <w:sz w:val="18"/>
+                <w:szCs w:val="18"/>
+              </w:rPr>
+            </w:pPr>
+            <w:r>
+              <w:rPr>
+                <w:rFonts w:hint="eastAsia"/>
+                <w:sz w:val="18"/>
+                <w:szCs w:val="18"/>
               </w:rPr>
               <w:t>桁数</w:t>
             </w:r>
@@ -210,9 +293,17 @@
             <w:tcW w:w="1416" w:type="dxa"/>
           </w:tcPr>
           <w:p>
-            <w:r>
-              <w:rPr>
-                <w:rFonts w:hint="eastAsia"/>
+            <w:pPr>
+              <w:rPr>
+                <w:sz w:val="18"/>
+                <w:szCs w:val="18"/>
+              </w:rPr>
+            </w:pPr>
+            <w:r>
+              <w:rPr>
+                <w:rFonts w:hint="eastAsia"/>
+                <w:sz w:val="18"/>
+                <w:szCs w:val="18"/>
               </w:rPr>
               <w:t>機能</w:t>
             </w:r>
@@ -225,9 +316,17 @@
             <w:tcW w:w="1866" w:type="dxa"/>
           </w:tcPr>
           <w:p>
-            <w:r>
-              <w:rPr>
-                <w:rFonts w:hint="eastAsia"/>
+            <w:pPr>
+              <w:rPr>
+                <w:sz w:val="18"/>
+                <w:szCs w:val="18"/>
+              </w:rPr>
+            </w:pPr>
+            <w:r>
+              <w:rPr>
+                <w:rFonts w:hint="eastAsia"/>
+                <w:sz w:val="18"/>
+                <w:szCs w:val="18"/>
               </w:rPr>
               <w:t>HEALPY</w:t>
             </w:r>
@@ -238,9 +337,17 @@
             <w:tcW w:w="1815" w:type="dxa"/>
           </w:tcPr>
           <w:p>
-            <w:r>
-              <w:rPr>
-                <w:rFonts w:hint="eastAsia"/>
+            <w:pPr>
+              <w:rPr>
+                <w:sz w:val="18"/>
+                <w:szCs w:val="18"/>
+              </w:rPr>
+            </w:pPr>
+            <w:r>
+              <w:rPr>
+                <w:rFonts w:hint="eastAsia"/>
+                <w:sz w:val="18"/>
+                <w:szCs w:val="18"/>
               </w:rPr>
               <w:t>リンク</w:t>
             </w:r>
@@ -251,9 +358,17 @@
             <w:tcW w:w="593" w:type="dxa"/>
           </w:tcPr>
           <w:p>
-            <w:r>
-              <w:rPr>
-                <w:rFonts w:hint="eastAsia"/>
+            <w:pPr>
+              <w:rPr>
+                <w:sz w:val="18"/>
+                <w:szCs w:val="18"/>
+              </w:rPr>
+            </w:pPr>
+            <w:r>
+              <w:rPr>
+                <w:rFonts w:hint="eastAsia"/>
+                <w:sz w:val="18"/>
+                <w:szCs w:val="18"/>
               </w:rPr>
               <w:t>I</w:t>
             </w:r>
@@ -264,9 +379,17 @@
             <w:tcW w:w="1817" w:type="dxa"/>
           </w:tcPr>
           <w:p>
-            <w:r>
-              <w:rPr>
-                <w:rFonts w:hint="eastAsia"/>
+            <w:pPr>
+              <w:rPr>
+                <w:sz w:val="18"/>
+                <w:szCs w:val="18"/>
+              </w:rPr>
+            </w:pPr>
+            <w:r>
+              <w:rPr>
+                <w:rFonts w:hint="eastAsia"/>
+                <w:sz w:val="18"/>
+                <w:szCs w:val="18"/>
               </w:rPr>
               <w:t>なし</w:t>
             </w:r>
@@ -277,9 +400,17 @@
             <w:tcW w:w="1015" w:type="dxa"/>
           </w:tcPr>
           <w:p>
-            <w:r>
-              <w:rPr>
-                <w:rFonts w:hint="eastAsia"/>
+            <w:pPr>
+              <w:rPr>
+                <w:sz w:val="18"/>
+                <w:szCs w:val="18"/>
+              </w:rPr>
+            </w:pPr>
+            <w:r>
+              <w:rPr>
+                <w:rFonts w:hint="eastAsia"/>
+                <w:sz w:val="18"/>
+                <w:szCs w:val="18"/>
               </w:rPr>
               <w:t>なし</w:t>
             </w:r>
@@ -290,9 +421,17 @@
             <w:tcW w:w="1416" w:type="dxa"/>
           </w:tcPr>
           <w:p>
-            <w:r>
-              <w:rPr>
-                <w:rFonts w:hint="eastAsia"/>
+            <w:pPr>
+              <w:rPr>
+                <w:sz w:val="18"/>
+                <w:szCs w:val="18"/>
+              </w:rPr>
+            </w:pPr>
+            <w:r>
+              <w:rPr>
+                <w:rFonts w:hint="eastAsia"/>
+                <w:sz w:val="18"/>
+                <w:szCs w:val="18"/>
               </w:rPr>
               <w:t>ログイン時TOP画面へリンク</w:t>
             </w:r>
@@ -305,9 +444,17 @@
             <w:tcW w:w="1866" w:type="dxa"/>
           </w:tcPr>
           <w:p>
-            <w:r>
-              <w:rPr>
-                <w:rFonts w:hint="eastAsia"/>
+            <w:pPr>
+              <w:rPr>
+                <w:sz w:val="18"/>
+                <w:szCs w:val="18"/>
+              </w:rPr>
+            </w:pPr>
+            <w:r>
+              <w:rPr>
+                <w:rFonts w:hint="eastAsia"/>
+                <w:sz w:val="18"/>
+                <w:szCs w:val="18"/>
               </w:rPr>
               <w:t>新規登録</w:t>
             </w:r>
@@ -318,9 +465,17 @@
             <w:tcW w:w="1815" w:type="dxa"/>
           </w:tcPr>
           <w:p>
-            <w:r>
-              <w:rPr>
-                <w:rFonts w:hint="eastAsia"/>
+            <w:pPr>
+              <w:rPr>
+                <w:sz w:val="18"/>
+                <w:szCs w:val="18"/>
+              </w:rPr>
+            </w:pPr>
+            <w:r>
+              <w:rPr>
+                <w:rFonts w:hint="eastAsia"/>
+                <w:sz w:val="18"/>
+                <w:szCs w:val="18"/>
               </w:rPr>
               <w:t>リンク</w:t>
             </w:r>
@@ -331,9 +486,17 @@
             <w:tcW w:w="593" w:type="dxa"/>
           </w:tcPr>
           <w:p>
-            <w:r>
-              <w:rPr>
-                <w:rFonts w:hint="eastAsia"/>
+            <w:pPr>
+              <w:rPr>
+                <w:sz w:val="18"/>
+                <w:szCs w:val="18"/>
+              </w:rPr>
+            </w:pPr>
+            <w:r>
+              <w:rPr>
+                <w:rFonts w:hint="eastAsia"/>
+                <w:sz w:val="18"/>
+                <w:szCs w:val="18"/>
               </w:rPr>
               <w:t>I</w:t>
             </w:r>
@@ -344,9 +507,17 @@
             <w:tcW w:w="1817" w:type="dxa"/>
           </w:tcPr>
           <w:p>
-            <w:r>
-              <w:rPr>
-                <w:rFonts w:hint="eastAsia"/>
+            <w:pPr>
+              <w:rPr>
+                <w:sz w:val="18"/>
+                <w:szCs w:val="18"/>
+              </w:rPr>
+            </w:pPr>
+            <w:r>
+              <w:rPr>
+                <w:rFonts w:hint="eastAsia"/>
+                <w:sz w:val="18"/>
+                <w:szCs w:val="18"/>
               </w:rPr>
               <w:t>なし</w:t>
             </w:r>
@@ -357,9 +528,17 @@
             <w:tcW w:w="1015" w:type="dxa"/>
           </w:tcPr>
           <w:p>
-            <w:r>
-              <w:rPr>
-                <w:rFonts w:hint="eastAsia"/>
+            <w:pPr>
+              <w:rPr>
+                <w:sz w:val="18"/>
+                <w:szCs w:val="18"/>
+              </w:rPr>
+            </w:pPr>
+            <w:r>
+              <w:rPr>
+                <w:rFonts w:hint="eastAsia"/>
+                <w:sz w:val="18"/>
+                <w:szCs w:val="18"/>
               </w:rPr>
               <w:t>なし</w:t>
             </w:r>
@@ -370,9 +549,17 @@
             <w:tcW w:w="1416" w:type="dxa"/>
           </w:tcPr>
           <w:p>
-            <w:r>
-              <w:rPr>
-                <w:rFonts w:hint="eastAsia"/>
+            <w:pPr>
+              <w:rPr>
+                <w:sz w:val="18"/>
+                <w:szCs w:val="18"/>
+              </w:rPr>
+            </w:pPr>
+            <w:r>
+              <w:rPr>
+                <w:rFonts w:hint="eastAsia"/>
+                <w:sz w:val="18"/>
+                <w:szCs w:val="18"/>
               </w:rPr>
               <w:t>新規登録画面へリンク</w:t>
             </w:r>
@@ -385,9 +572,17 @@
             <w:tcW w:w="1866" w:type="dxa"/>
           </w:tcPr>
           <w:p>
-            <w:r>
-              <w:rPr>
-                <w:rFonts w:hint="eastAsia"/>
+            <w:pPr>
+              <w:rPr>
+                <w:sz w:val="18"/>
+                <w:szCs w:val="18"/>
+              </w:rPr>
+            </w:pPr>
+            <w:r>
+              <w:rPr>
+                <w:rFonts w:hint="eastAsia"/>
+                <w:sz w:val="18"/>
+                <w:szCs w:val="18"/>
               </w:rPr>
               <w:t>ログイン</w:t>
             </w:r>
@@ -398,9 +593,17 @@
             <w:tcW w:w="1815" w:type="dxa"/>
           </w:tcPr>
           <w:p>
-            <w:r>
-              <w:rPr>
-                <w:rFonts w:hint="eastAsia"/>
+            <w:pPr>
+              <w:rPr>
+                <w:sz w:val="18"/>
+                <w:szCs w:val="18"/>
+              </w:rPr>
+            </w:pPr>
+            <w:r>
+              <w:rPr>
+                <w:rFonts w:hint="eastAsia"/>
+                <w:sz w:val="18"/>
+                <w:szCs w:val="18"/>
               </w:rPr>
               <w:t>リンク</w:t>
             </w:r>
@@ -411,9 +614,17 @@
             <w:tcW w:w="593" w:type="dxa"/>
           </w:tcPr>
           <w:p>
-            <w:r>
-              <w:rPr>
-                <w:rFonts w:hint="eastAsia"/>
+            <w:pPr>
+              <w:rPr>
+                <w:sz w:val="18"/>
+                <w:szCs w:val="18"/>
+              </w:rPr>
+            </w:pPr>
+            <w:r>
+              <w:rPr>
+                <w:rFonts w:hint="eastAsia"/>
+                <w:sz w:val="18"/>
+                <w:szCs w:val="18"/>
               </w:rPr>
               <w:t>I</w:t>
             </w:r>
@@ -424,9 +635,17 @@
             <w:tcW w:w="1817" w:type="dxa"/>
           </w:tcPr>
           <w:p>
-            <w:r>
-              <w:rPr>
-                <w:rFonts w:hint="eastAsia"/>
+            <w:pPr>
+              <w:rPr>
+                <w:sz w:val="18"/>
+                <w:szCs w:val="18"/>
+              </w:rPr>
+            </w:pPr>
+            <w:r>
+              <w:rPr>
+                <w:rFonts w:hint="eastAsia"/>
+                <w:sz w:val="18"/>
+                <w:szCs w:val="18"/>
               </w:rPr>
               <w:t>なし</w:t>
             </w:r>
@@ -437,9 +656,17 @@
             <w:tcW w:w="1015" w:type="dxa"/>
           </w:tcPr>
           <w:p>
-            <w:r>
-              <w:rPr>
-                <w:rFonts w:hint="eastAsia"/>
+            <w:pPr>
+              <w:rPr>
+                <w:sz w:val="18"/>
+                <w:szCs w:val="18"/>
+              </w:rPr>
+            </w:pPr>
+            <w:r>
+              <w:rPr>
+                <w:rFonts w:hint="eastAsia"/>
+                <w:sz w:val="18"/>
+                <w:szCs w:val="18"/>
               </w:rPr>
               <w:t>なし</w:t>
             </w:r>
@@ -450,9 +677,17 @@
             <w:tcW w:w="1416" w:type="dxa"/>
           </w:tcPr>
           <w:p>
-            <w:r>
-              <w:rPr>
-                <w:rFonts w:hint="eastAsia"/>
+            <w:pPr>
+              <w:rPr>
+                <w:sz w:val="18"/>
+                <w:szCs w:val="18"/>
+              </w:rPr>
+            </w:pPr>
+            <w:r>
+              <w:rPr>
+                <w:rFonts w:hint="eastAsia"/>
+                <w:sz w:val="18"/>
+                <w:szCs w:val="18"/>
               </w:rPr>
               <w:t>ログイン画面へリンク</w:t>
             </w:r>
@@ -460,18 +695,36 @@
         </w:tc>
       </w:tr>
     </w:tbl>
-    <w:p/>
-    <w:p/>
     <w:p>
       <w:pPr>
+        <w:rPr>
+          <w:sz w:val="18"/>
+          <w:szCs w:val="18"/>
+        </w:rPr>
+      </w:pPr>
+    </w:p>
+    <w:p>
+      <w:pPr>
+        <w:rPr>
+          <w:sz w:val="18"/>
+          <w:szCs w:val="18"/>
+        </w:rPr>
+      </w:pPr>
+    </w:p>
+    <w:p>
+      <w:pPr>
         <w:ind w:left="420" w:hanging="420"/>
         <w:rPr>
+          <w:sz w:val="18"/>
+          <w:szCs w:val="18"/>
           <w:u w:val="thick" w:color="4472C4" w:themeColor="accent1"/>
         </w:rPr>
       </w:pPr>
       <w:r>
         <w:rPr>
           <w:rFonts w:hint="eastAsia"/>
+          <w:sz w:val="18"/>
+          <w:szCs w:val="18"/>
           <w:u w:val="thick" w:color="4472C4" w:themeColor="accent1"/>
         </w:rPr>
         <w:t>ログイン</w:t>
@@ -479,6 +732,8 @@
       <w:r>
         <w:rPr>
           <w:rFonts w:hint="eastAsia"/>
+          <w:sz w:val="18"/>
+          <w:szCs w:val="18"/>
           <w:u w:val="thick" w:color="4472C4" w:themeColor="accent1"/>
         </w:rPr>
         <w:t>画面</w:t>
@@ -492,14 +747,24 @@
           <w:numId w:val="9"/>
         </w:numPr>
         <w:ind w:leftChars="0"/>
+        <w:rPr>
+          <w:sz w:val="18"/>
+          <w:szCs w:val="18"/>
+        </w:rPr>
       </w:pPr>
       <w:r>
         <w:rPr>
           <w:rFonts w:hint="eastAsia"/>
+          <w:sz w:val="18"/>
+          <w:szCs w:val="18"/>
         </w:rPr>
         <w:t>ファイル名　l</w:t>
       </w:r>
       <w:r>
+        <w:rPr>
+          <w:sz w:val="18"/>
+          <w:szCs w:val="18"/>
+        </w:rPr>
         <w:t>ogin.html</w:t>
       </w:r>
     </w:p>
@@ -511,10 +776,16 @@
           <w:numId w:val="9"/>
         </w:numPr>
         <w:ind w:leftChars="0"/>
+        <w:rPr>
+          <w:sz w:val="18"/>
+          <w:szCs w:val="18"/>
+        </w:rPr>
       </w:pPr>
       <w:r>
         <w:rPr>
           <w:rFonts w:hint="eastAsia"/>
+          <w:sz w:val="18"/>
+          <w:szCs w:val="18"/>
         </w:rPr>
         <w:t>画面レイアウト</w:t>
       </w:r>
@@ -524,13 +795,16 @@
         <w:pStyle w:val="a3"/>
         <w:ind w:leftChars="0" w:left="420"/>
         <w:rPr>
-          <w:rFonts w:hint="eastAsia"/>
+          <w:sz w:val="18"/>
+          <w:szCs w:val="18"/>
         </w:rPr>
       </w:pPr>
       <w:r>
         <w:rPr>
           <w:rFonts w:hint="eastAsia"/>
           <w:noProof/>
+          <w:sz w:val="18"/>
+          <w:szCs w:val="18"/>
         </w:rPr>
         <w:lastRenderedPageBreak/>
         <w:drawing>
@@ -584,10 +858,16 @@
           <w:numId w:val="9"/>
         </w:numPr>
         <w:ind w:leftChars="0"/>
+        <w:rPr>
+          <w:sz w:val="18"/>
+          <w:szCs w:val="18"/>
+        </w:rPr>
       </w:pPr>
       <w:r>
         <w:rPr>
           <w:rFonts w:hint="eastAsia"/>
+          <w:sz w:val="18"/>
+          <w:szCs w:val="18"/>
         </w:rPr>
         <w:t>画面入出力</w:t>
       </w:r>
@@ -612,9 +892,17 @@
             <w:tcW w:w="1866" w:type="dxa"/>
           </w:tcPr>
           <w:p>
-            <w:r>
-              <w:rPr>
-                <w:rFonts w:hint="eastAsia"/>
+            <w:pPr>
+              <w:rPr>
+                <w:sz w:val="18"/>
+                <w:szCs w:val="18"/>
+              </w:rPr>
+            </w:pPr>
+            <w:r>
+              <w:rPr>
+                <w:rFonts w:hint="eastAsia"/>
+                <w:sz w:val="18"/>
+                <w:szCs w:val="18"/>
               </w:rPr>
               <w:t>項目名</w:t>
             </w:r>
@@ -625,9 +913,17 @@
             <w:tcW w:w="1815" w:type="dxa"/>
           </w:tcPr>
           <w:p>
-            <w:r>
-              <w:rPr>
-                <w:rFonts w:hint="eastAsia"/>
+            <w:pPr>
+              <w:rPr>
+                <w:sz w:val="18"/>
+                <w:szCs w:val="18"/>
+              </w:rPr>
+            </w:pPr>
+            <w:r>
+              <w:rPr>
+                <w:rFonts w:hint="eastAsia"/>
+                <w:sz w:val="18"/>
+                <w:szCs w:val="18"/>
               </w:rPr>
               <w:t>入力項目の種類</w:t>
             </w:r>
@@ -638,13 +934,25 @@
             <w:tcW w:w="593" w:type="dxa"/>
           </w:tcPr>
           <w:p>
-            <w:r>
-              <w:rPr>
-                <w:rFonts w:hint="eastAsia"/>
+            <w:pPr>
+              <w:rPr>
+                <w:sz w:val="18"/>
+                <w:szCs w:val="18"/>
+              </w:rPr>
+            </w:pPr>
+            <w:r>
+              <w:rPr>
+                <w:rFonts w:hint="eastAsia"/>
+                <w:sz w:val="18"/>
+                <w:szCs w:val="18"/>
               </w:rPr>
               <w:t>I</w:t>
             </w:r>
             <w:r>
+              <w:rPr>
+                <w:sz w:val="18"/>
+                <w:szCs w:val="18"/>
+              </w:rPr>
               <w:t>/O</w:t>
             </w:r>
           </w:p>
@@ -654,9 +962,17 @@
             <w:tcW w:w="1817" w:type="dxa"/>
           </w:tcPr>
           <w:p>
-            <w:r>
-              <w:rPr>
-                <w:rFonts w:hint="eastAsia"/>
+            <w:pPr>
+              <w:rPr>
+                <w:sz w:val="18"/>
+                <w:szCs w:val="18"/>
+              </w:rPr>
+            </w:pPr>
+            <w:r>
+              <w:rPr>
+                <w:rFonts w:hint="eastAsia"/>
+                <w:sz w:val="18"/>
+                <w:szCs w:val="18"/>
               </w:rPr>
               <w:t>入力文字の規定</w:t>
             </w:r>
@@ -667,9 +983,17 @@
             <w:tcW w:w="1015" w:type="dxa"/>
           </w:tcPr>
           <w:p>
-            <w:r>
-              <w:rPr>
-                <w:rFonts w:hint="eastAsia"/>
+            <w:pPr>
+              <w:rPr>
+                <w:sz w:val="18"/>
+                <w:szCs w:val="18"/>
+              </w:rPr>
+            </w:pPr>
+            <w:r>
+              <w:rPr>
+                <w:rFonts w:hint="eastAsia"/>
+                <w:sz w:val="18"/>
+                <w:szCs w:val="18"/>
               </w:rPr>
               <w:t>桁数</w:t>
             </w:r>
@@ -680,9 +1004,17 @@
             <w:tcW w:w="1416" w:type="dxa"/>
           </w:tcPr>
           <w:p>
-            <w:r>
-              <w:rPr>
-                <w:rFonts w:hint="eastAsia"/>
+            <w:pPr>
+              <w:rPr>
+                <w:sz w:val="18"/>
+                <w:szCs w:val="18"/>
+              </w:rPr>
+            </w:pPr>
+            <w:r>
+              <w:rPr>
+                <w:rFonts w:hint="eastAsia"/>
+                <w:sz w:val="18"/>
+                <w:szCs w:val="18"/>
               </w:rPr>
               <w:t>機能</w:t>
             </w:r>
@@ -695,9 +1027,17 @@
             <w:tcW w:w="1866" w:type="dxa"/>
           </w:tcPr>
           <w:p>
-            <w:r>
-              <w:rPr>
-                <w:rFonts w:hint="eastAsia"/>
+            <w:pPr>
+              <w:rPr>
+                <w:sz w:val="18"/>
+                <w:szCs w:val="18"/>
+              </w:rPr>
+            </w:pPr>
+            <w:r>
+              <w:rPr>
+                <w:rFonts w:hint="eastAsia"/>
+                <w:sz w:val="18"/>
+                <w:szCs w:val="18"/>
               </w:rPr>
               <w:t>メールアドレス</w:t>
             </w:r>
@@ -708,7 +1048,17 @@
             <w:tcW w:w="1815" w:type="dxa"/>
           </w:tcPr>
           <w:p>
-            <w:r>
+            <w:pPr>
+              <w:rPr>
+                <w:sz w:val="18"/>
+                <w:szCs w:val="18"/>
+              </w:rPr>
+            </w:pPr>
+            <w:r>
+              <w:rPr>
+                <w:sz w:val="18"/>
+                <w:szCs w:val="18"/>
+              </w:rPr>
               <w:t>email</w:t>
             </w:r>
           </w:p>
@@ -718,9 +1068,17 @@
             <w:tcW w:w="593" w:type="dxa"/>
           </w:tcPr>
           <w:p>
-            <w:r>
-              <w:rPr>
-                <w:rFonts w:hint="eastAsia"/>
+            <w:pPr>
+              <w:rPr>
+                <w:sz w:val="18"/>
+                <w:szCs w:val="18"/>
+              </w:rPr>
+            </w:pPr>
+            <w:r>
+              <w:rPr>
+                <w:rFonts w:hint="eastAsia"/>
+                <w:sz w:val="18"/>
+                <w:szCs w:val="18"/>
               </w:rPr>
               <w:t>I</w:t>
             </w:r>
@@ -731,9 +1089,17 @@
             <w:tcW w:w="1817" w:type="dxa"/>
           </w:tcPr>
           <w:p>
-            <w:r>
-              <w:rPr>
-                <w:rFonts w:hint="eastAsia"/>
+            <w:pPr>
+              <w:rPr>
+                <w:sz w:val="18"/>
+                <w:szCs w:val="18"/>
+              </w:rPr>
+            </w:pPr>
+            <w:r>
+              <w:rPr>
+                <w:rFonts w:hint="eastAsia"/>
+                <w:sz w:val="18"/>
+                <w:szCs w:val="18"/>
               </w:rPr>
               <w:t>メールアドレス形式</w:t>
             </w:r>
@@ -743,16 +1109,31 @@
           <w:tcPr>
             <w:tcW w:w="1015" w:type="dxa"/>
           </w:tcPr>
-          <w:p/>
+          <w:p>
+            <w:pPr>
+              <w:rPr>
+                <w:sz w:val="18"/>
+                <w:szCs w:val="18"/>
+              </w:rPr>
+            </w:pPr>
+          </w:p>
         </w:tc>
         <w:tc>
           <w:tcPr>
             <w:tcW w:w="1416" w:type="dxa"/>
           </w:tcPr>
           <w:p>
-            <w:r>
-              <w:rPr>
-                <w:rFonts w:hint="eastAsia"/>
+            <w:pPr>
+              <w:rPr>
+                <w:sz w:val="18"/>
+                <w:szCs w:val="18"/>
+              </w:rPr>
+            </w:pPr>
+            <w:r>
+              <w:rPr>
+                <w:rFonts w:hint="eastAsia"/>
+                <w:sz w:val="18"/>
+                <w:szCs w:val="18"/>
               </w:rPr>
               <w:t>・初期値：なし</w:t>
             </w:r>
@@ -760,17 +1141,18 @@
           <w:p>
             <w:pPr>
               <w:rPr>
-                <w:rFonts w:hint="eastAsia"/>
-              </w:rPr>
-            </w:pPr>
-            <w:r>
-              <w:rPr>
-                <w:rFonts w:hint="eastAsia"/>
+                <w:sz w:val="18"/>
+                <w:szCs w:val="18"/>
+              </w:rPr>
+            </w:pPr>
+            <w:r>
+              <w:rPr>
+                <w:rFonts w:hint="eastAsia"/>
+                <w:sz w:val="18"/>
+                <w:szCs w:val="18"/>
               </w:rPr>
               <w:t>・入力チェック：未入力、形式チェック</w:t>
             </w:r>
-            <w:bookmarkStart w:id="0" w:name="_GoBack"/>
-            <w:bookmarkEnd w:id="0"/>
           </w:p>
         </w:tc>
       </w:tr>
@@ -780,9 +1162,17 @@
             <w:tcW w:w="1866" w:type="dxa"/>
           </w:tcPr>
           <w:p>
-            <w:r>
-              <w:rPr>
-                <w:rFonts w:hint="eastAsia"/>
+            <w:pPr>
+              <w:rPr>
+                <w:sz w:val="18"/>
+                <w:szCs w:val="18"/>
+              </w:rPr>
+            </w:pPr>
+            <w:r>
+              <w:rPr>
+                <w:rFonts w:hint="eastAsia"/>
+                <w:sz w:val="18"/>
+                <w:szCs w:val="18"/>
               </w:rPr>
               <w:t>パスワード</w:t>
             </w:r>
@@ -793,7 +1183,17 @@
             <w:tcW w:w="1815" w:type="dxa"/>
           </w:tcPr>
           <w:p>
-            <w:r>
+            <w:pPr>
+              <w:rPr>
+                <w:sz w:val="18"/>
+                <w:szCs w:val="18"/>
+              </w:rPr>
+            </w:pPr>
+            <w:r>
+              <w:rPr>
+                <w:sz w:val="18"/>
+                <w:szCs w:val="18"/>
+              </w:rPr>
               <w:t>password</w:t>
             </w:r>
           </w:p>
@@ -803,9 +1203,17 @@
             <w:tcW w:w="593" w:type="dxa"/>
           </w:tcPr>
           <w:p>
-            <w:r>
-              <w:rPr>
-                <w:rFonts w:hint="eastAsia"/>
+            <w:pPr>
+              <w:rPr>
+                <w:sz w:val="18"/>
+                <w:szCs w:val="18"/>
+              </w:rPr>
+            </w:pPr>
+            <w:r>
+              <w:rPr>
+                <w:rFonts w:hint="eastAsia"/>
+                <w:sz w:val="18"/>
+                <w:szCs w:val="18"/>
               </w:rPr>
               <w:t>I</w:t>
             </w:r>
@@ -816,9 +1224,17 @@
             <w:tcW w:w="1817" w:type="dxa"/>
           </w:tcPr>
           <w:p>
-            <w:r>
-              <w:rPr>
-                <w:rFonts w:hint="eastAsia"/>
+            <w:pPr>
+              <w:rPr>
+                <w:sz w:val="18"/>
+                <w:szCs w:val="18"/>
+              </w:rPr>
+            </w:pPr>
+            <w:r>
+              <w:rPr>
+                <w:rFonts w:hint="eastAsia"/>
+                <w:sz w:val="18"/>
+                <w:szCs w:val="18"/>
               </w:rPr>
               <w:t>半角英数記号</w:t>
             </w:r>
@@ -828,16 +1244,31 @@
           <w:tcPr>
             <w:tcW w:w="1015" w:type="dxa"/>
           </w:tcPr>
-          <w:p/>
+          <w:p>
+            <w:pPr>
+              <w:rPr>
+                <w:sz w:val="18"/>
+                <w:szCs w:val="18"/>
+              </w:rPr>
+            </w:pPr>
+          </w:p>
         </w:tc>
         <w:tc>
           <w:tcPr>
             <w:tcW w:w="1416" w:type="dxa"/>
           </w:tcPr>
           <w:p>
-            <w:r>
-              <w:rPr>
-                <w:rFonts w:hint="eastAsia"/>
+            <w:pPr>
+              <w:rPr>
+                <w:sz w:val="18"/>
+                <w:szCs w:val="18"/>
+              </w:rPr>
+            </w:pPr>
+            <w:r>
+              <w:rPr>
+                <w:rFonts w:hint="eastAsia"/>
+                <w:sz w:val="18"/>
+                <w:szCs w:val="18"/>
               </w:rPr>
               <w:t>・初期値：なし</w:t>
             </w:r>
@@ -845,12 +1276,15 @@
           <w:p>
             <w:pPr>
               <w:rPr>
-                <w:rFonts w:hint="eastAsia"/>
-              </w:rPr>
-            </w:pPr>
-            <w:r>
-              <w:rPr>
-                <w:rFonts w:hint="eastAsia"/>
+                <w:sz w:val="18"/>
+                <w:szCs w:val="18"/>
+              </w:rPr>
+            </w:pPr>
+            <w:r>
+              <w:rPr>
+                <w:rFonts w:hint="eastAsia"/>
+                <w:sz w:val="18"/>
+                <w:szCs w:val="18"/>
               </w:rPr>
               <w:t>・入力チェック</w:t>
             </w:r>
@@ -865,10 +1299,16 @@
           <w:p>
             <w:pPr>
               <w:jc w:val="center"/>
-            </w:pPr>
-            <w:r>
-              <w:rPr>
-                <w:rFonts w:hint="eastAsia"/>
+              <w:rPr>
+                <w:sz w:val="18"/>
+                <w:szCs w:val="18"/>
+              </w:rPr>
+            </w:pPr>
+            <w:r>
+              <w:rPr>
+                <w:rFonts w:hint="eastAsia"/>
+                <w:sz w:val="18"/>
+                <w:szCs w:val="18"/>
               </w:rPr>
               <w:t>ログインボタン</w:t>
             </w:r>
@@ -879,13 +1319,25 @@
             <w:tcW w:w="1815" w:type="dxa"/>
           </w:tcPr>
           <w:p>
-            <w:r>
-              <w:rPr>
-                <w:rFonts w:hint="eastAsia"/>
+            <w:pPr>
+              <w:rPr>
+                <w:sz w:val="18"/>
+                <w:szCs w:val="18"/>
+              </w:rPr>
+            </w:pPr>
+            <w:r>
+              <w:rPr>
+                <w:rFonts w:hint="eastAsia"/>
+                <w:sz w:val="18"/>
+                <w:szCs w:val="18"/>
               </w:rPr>
               <w:t>s</w:t>
             </w:r>
             <w:r>
+              <w:rPr>
+                <w:sz w:val="18"/>
+                <w:szCs w:val="18"/>
+              </w:rPr>
               <w:t>ubmit</w:t>
             </w:r>
           </w:p>
@@ -895,9 +1347,17 @@
             <w:tcW w:w="593" w:type="dxa"/>
           </w:tcPr>
           <w:p>
-            <w:r>
-              <w:rPr>
-                <w:rFonts w:hint="eastAsia"/>
+            <w:pPr>
+              <w:rPr>
+                <w:sz w:val="18"/>
+                <w:szCs w:val="18"/>
+              </w:rPr>
+            </w:pPr>
+            <w:r>
+              <w:rPr>
+                <w:rFonts w:hint="eastAsia"/>
+                <w:sz w:val="18"/>
+                <w:szCs w:val="18"/>
               </w:rPr>
               <w:t>I</w:t>
             </w:r>
@@ -908,9 +1368,17 @@
             <w:tcW w:w="1817" w:type="dxa"/>
           </w:tcPr>
           <w:p>
-            <w:r>
-              <w:rPr>
-                <w:rFonts w:hint="eastAsia"/>
+            <w:pPr>
+              <w:rPr>
+                <w:sz w:val="18"/>
+                <w:szCs w:val="18"/>
+              </w:rPr>
+            </w:pPr>
+            <w:r>
+              <w:rPr>
+                <w:rFonts w:hint="eastAsia"/>
+                <w:sz w:val="18"/>
+                <w:szCs w:val="18"/>
               </w:rPr>
               <w:t>-</w:t>
             </w:r>
@@ -921,9 +1389,17 @@
             <w:tcW w:w="1015" w:type="dxa"/>
           </w:tcPr>
           <w:p>
-            <w:r>
-              <w:rPr>
-                <w:rFonts w:hint="eastAsia"/>
+            <w:pPr>
+              <w:rPr>
+                <w:sz w:val="18"/>
+                <w:szCs w:val="18"/>
+              </w:rPr>
+            </w:pPr>
+            <w:r>
+              <w:rPr>
+                <w:rFonts w:hint="eastAsia"/>
+                <w:sz w:val="18"/>
+                <w:szCs w:val="18"/>
               </w:rPr>
               <w:t>-</w:t>
             </w:r>
@@ -934,18 +1410,32 @@
             <w:tcW w:w="1416" w:type="dxa"/>
           </w:tcPr>
           <w:p>
-            <w:r>
-              <w:rPr>
-                <w:rFonts w:hint="eastAsia"/>
+            <w:pPr>
+              <w:rPr>
+                <w:sz w:val="18"/>
+                <w:szCs w:val="18"/>
+              </w:rPr>
+            </w:pPr>
+            <w:r>
+              <w:rPr>
+                <w:rFonts w:hint="eastAsia"/>
+                <w:sz w:val="18"/>
+                <w:szCs w:val="18"/>
               </w:rPr>
               <w:t>T</w:t>
             </w:r>
             <w:r>
+              <w:rPr>
+                <w:sz w:val="18"/>
+                <w:szCs w:val="18"/>
+              </w:rPr>
               <w:t>OP</w:t>
             </w:r>
             <w:r>
               <w:rPr>
                 <w:rFonts w:hint="eastAsia"/>
+                <w:sz w:val="18"/>
+                <w:szCs w:val="18"/>
               </w:rPr>
               <w:t>ページへ遷移</w:t>
             </w:r>
@@ -953,26 +1443,30 @@
         </w:tc>
       </w:tr>
     </w:tbl>
-    <w:p/>
     <w:p>
       <w:pPr>
         <w:rPr>
+          <w:sz w:val="18"/>
+          <w:szCs w:val="18"/>
+        </w:rPr>
+      </w:pPr>
+    </w:p>
+    <w:p>
+      <w:pPr>
+        <w:rPr>
+          <w:sz w:val="18"/>
+          <w:szCs w:val="18"/>
           <w:u w:val="thick" w:color="4472C4" w:themeColor="accent1"/>
         </w:rPr>
       </w:pPr>
       <w:r>
         <w:rPr>
           <w:rFonts w:hint="eastAsia"/>
+          <w:sz w:val="18"/>
+          <w:szCs w:val="18"/>
           <w:u w:val="thick" w:color="4472C4" w:themeColor="accent1"/>
         </w:rPr>
-        <w:t>新規登録</w:t>
-      </w:r>
-      <w:r>
-        <w:rPr>
-          <w:rFonts w:hint="eastAsia"/>
-          <w:u w:val="thick" w:color="4472C4" w:themeColor="accent1"/>
-        </w:rPr>
-        <w:t>画面</w:t>
+        <w:t>新規登録画面</w:t>
       </w:r>
     </w:p>
     <w:p>
@@ -983,10 +1477,16 @@
           <w:numId w:val="4"/>
         </w:numPr>
         <w:ind w:leftChars="0"/>
+        <w:rPr>
+          <w:sz w:val="18"/>
+          <w:szCs w:val="18"/>
+        </w:rPr>
       </w:pPr>
       <w:r>
         <w:rPr>
           <w:rFonts w:hint="eastAsia"/>
+          <w:sz w:val="18"/>
+          <w:szCs w:val="18"/>
         </w:rPr>
         <w:t xml:space="preserve">ファイル名　</w:t>
       </w:r>
@@ -994,10 +1494,16 @@
       <w:r>
         <w:rPr>
           <w:rFonts w:hint="eastAsia"/>
+          <w:sz w:val="18"/>
+          <w:szCs w:val="18"/>
         </w:rPr>
         <w:t>s</w:t>
       </w:r>
       <w:r>
+        <w:rPr>
+          <w:sz w:val="18"/>
+          <w:szCs w:val="18"/>
+        </w:rPr>
         <w:t>ign_up.php</w:t>
       </w:r>
       <w:proofErr w:type="spellEnd"/>
@@ -1010,10 +1516,16 @@
           <w:numId w:val="4"/>
         </w:numPr>
         <w:ind w:leftChars="0"/>
+        <w:rPr>
+          <w:sz w:val="18"/>
+          <w:szCs w:val="18"/>
+        </w:rPr>
       </w:pPr>
       <w:r>
         <w:rPr>
           <w:rFonts w:hint="eastAsia"/>
+          <w:sz w:val="18"/>
+          <w:szCs w:val="18"/>
         </w:rPr>
         <w:t>画面レイアウト</w:t>
       </w:r>
@@ -1021,13 +1533,16 @@
     <w:p>
       <w:pPr>
         <w:rPr>
-          <w:rFonts w:hint="eastAsia"/>
+          <w:sz w:val="18"/>
+          <w:szCs w:val="18"/>
         </w:rPr>
       </w:pPr>
       <w:r>
         <w:rPr>
           <w:rFonts w:hint="eastAsia"/>
           <w:noProof/>
+          <w:sz w:val="18"/>
+          <w:szCs w:val="18"/>
         </w:rPr>
         <w:lastRenderedPageBreak/>
         <w:drawing>
@@ -1081,10 +1596,16 @@
           <w:numId w:val="4"/>
         </w:numPr>
         <w:ind w:leftChars="0"/>
+        <w:rPr>
+          <w:sz w:val="18"/>
+          <w:szCs w:val="18"/>
+        </w:rPr>
       </w:pPr>
       <w:r>
         <w:rPr>
           <w:rFonts w:hint="eastAsia"/>
+          <w:sz w:val="18"/>
+          <w:szCs w:val="18"/>
         </w:rPr>
         <w:t>画面入出力</w:t>
       </w:r>
@@ -1109,9 +1630,17 @@
             <w:tcW w:w="1866" w:type="dxa"/>
           </w:tcPr>
           <w:p>
-            <w:r>
-              <w:rPr>
-                <w:rFonts w:hint="eastAsia"/>
+            <w:pPr>
+              <w:rPr>
+                <w:sz w:val="18"/>
+                <w:szCs w:val="18"/>
+              </w:rPr>
+            </w:pPr>
+            <w:r>
+              <w:rPr>
+                <w:rFonts w:hint="eastAsia"/>
+                <w:sz w:val="18"/>
+                <w:szCs w:val="18"/>
               </w:rPr>
               <w:t>項目名</w:t>
             </w:r>
@@ -1122,9 +1651,17 @@
             <w:tcW w:w="1815" w:type="dxa"/>
           </w:tcPr>
           <w:p>
-            <w:r>
-              <w:rPr>
-                <w:rFonts w:hint="eastAsia"/>
+            <w:pPr>
+              <w:rPr>
+                <w:sz w:val="18"/>
+                <w:szCs w:val="18"/>
+              </w:rPr>
+            </w:pPr>
+            <w:r>
+              <w:rPr>
+                <w:rFonts w:hint="eastAsia"/>
+                <w:sz w:val="18"/>
+                <w:szCs w:val="18"/>
               </w:rPr>
               <w:t>入力項目の種類</w:t>
             </w:r>
@@ -1135,13 +1672,25 @@
             <w:tcW w:w="593" w:type="dxa"/>
           </w:tcPr>
           <w:p>
-            <w:r>
-              <w:rPr>
-                <w:rFonts w:hint="eastAsia"/>
+            <w:pPr>
+              <w:rPr>
+                <w:sz w:val="18"/>
+                <w:szCs w:val="18"/>
+              </w:rPr>
+            </w:pPr>
+            <w:r>
+              <w:rPr>
+                <w:rFonts w:hint="eastAsia"/>
+                <w:sz w:val="18"/>
+                <w:szCs w:val="18"/>
               </w:rPr>
               <w:t>I</w:t>
             </w:r>
             <w:r>
+              <w:rPr>
+                <w:sz w:val="18"/>
+                <w:szCs w:val="18"/>
+              </w:rPr>
               <w:t>/O</w:t>
             </w:r>
           </w:p>
@@ -1151,9 +1700,17 @@
             <w:tcW w:w="1817" w:type="dxa"/>
           </w:tcPr>
           <w:p>
-            <w:r>
-              <w:rPr>
-                <w:rFonts w:hint="eastAsia"/>
+            <w:pPr>
+              <w:rPr>
+                <w:sz w:val="18"/>
+                <w:szCs w:val="18"/>
+              </w:rPr>
+            </w:pPr>
+            <w:r>
+              <w:rPr>
+                <w:rFonts w:hint="eastAsia"/>
+                <w:sz w:val="18"/>
+                <w:szCs w:val="18"/>
               </w:rPr>
               <w:t>入力文字の規定</w:t>
             </w:r>
@@ -1164,9 +1721,17 @@
             <w:tcW w:w="1015" w:type="dxa"/>
           </w:tcPr>
           <w:p>
-            <w:r>
-              <w:rPr>
-                <w:rFonts w:hint="eastAsia"/>
+            <w:pPr>
+              <w:rPr>
+                <w:sz w:val="18"/>
+                <w:szCs w:val="18"/>
+              </w:rPr>
+            </w:pPr>
+            <w:r>
+              <w:rPr>
+                <w:rFonts w:hint="eastAsia"/>
+                <w:sz w:val="18"/>
+                <w:szCs w:val="18"/>
               </w:rPr>
               <w:t>桁数</w:t>
             </w:r>
@@ -1177,9 +1742,17 @@
             <w:tcW w:w="1416" w:type="dxa"/>
           </w:tcPr>
           <w:p>
-            <w:r>
-              <w:rPr>
-                <w:rFonts w:hint="eastAsia"/>
+            <w:pPr>
+              <w:rPr>
+                <w:sz w:val="18"/>
+                <w:szCs w:val="18"/>
+              </w:rPr>
+            </w:pPr>
+            <w:r>
+              <w:rPr>
+                <w:rFonts w:hint="eastAsia"/>
+                <w:sz w:val="18"/>
+                <w:szCs w:val="18"/>
               </w:rPr>
               <w:t>機能</w:t>
             </w:r>
@@ -1194,10 +1767,16 @@
           <w:p>
             <w:pPr>
               <w:jc w:val="center"/>
-            </w:pPr>
-            <w:r>
-              <w:rPr>
-                <w:rFonts w:hint="eastAsia"/>
+              <w:rPr>
+                <w:sz w:val="18"/>
+                <w:szCs w:val="18"/>
+              </w:rPr>
+            </w:pPr>
+            <w:r>
+              <w:rPr>
+                <w:rFonts w:hint="eastAsia"/>
+                <w:sz w:val="18"/>
+                <w:szCs w:val="18"/>
               </w:rPr>
               <w:t>名前</w:t>
             </w:r>
@@ -1208,13 +1787,25 @@
             <w:tcW w:w="1815" w:type="dxa"/>
           </w:tcPr>
           <w:p>
-            <w:r>
-              <w:rPr>
-                <w:rFonts w:hint="eastAsia"/>
+            <w:pPr>
+              <w:rPr>
+                <w:sz w:val="18"/>
+                <w:szCs w:val="18"/>
+              </w:rPr>
+            </w:pPr>
+            <w:r>
+              <w:rPr>
+                <w:rFonts w:hint="eastAsia"/>
+                <w:sz w:val="18"/>
+                <w:szCs w:val="18"/>
               </w:rPr>
               <w:t>t</w:t>
             </w:r>
             <w:r>
+              <w:rPr>
+                <w:sz w:val="18"/>
+                <w:szCs w:val="18"/>
+              </w:rPr>
               <w:t>ext</w:t>
             </w:r>
           </w:p>
@@ -1224,9 +1815,17 @@
             <w:tcW w:w="593" w:type="dxa"/>
           </w:tcPr>
           <w:p>
-            <w:r>
-              <w:rPr>
-                <w:rFonts w:hint="eastAsia"/>
+            <w:pPr>
+              <w:rPr>
+                <w:sz w:val="18"/>
+                <w:szCs w:val="18"/>
+              </w:rPr>
+            </w:pPr>
+            <w:r>
+              <w:rPr>
+                <w:rFonts w:hint="eastAsia"/>
+                <w:sz w:val="18"/>
+                <w:szCs w:val="18"/>
               </w:rPr>
               <w:t>I</w:t>
             </w:r>
@@ -1237,9 +1836,17 @@
             <w:tcW w:w="1817" w:type="dxa"/>
           </w:tcPr>
           <w:p>
-            <w:r>
-              <w:rPr>
-                <w:rFonts w:hint="eastAsia"/>
+            <w:pPr>
+              <w:rPr>
+                <w:sz w:val="18"/>
+                <w:szCs w:val="18"/>
+              </w:rPr>
+            </w:pPr>
+            <w:r>
+              <w:rPr>
+                <w:rFonts w:hint="eastAsia"/>
+                <w:sz w:val="18"/>
+                <w:szCs w:val="18"/>
               </w:rPr>
               <w:t>全角文字</w:t>
             </w:r>
@@ -1249,13 +1856,27 @@
           <w:tcPr>
             <w:tcW w:w="1015" w:type="dxa"/>
           </w:tcPr>
-          <w:p/>
+          <w:p>
+            <w:pPr>
+              <w:rPr>
+                <w:sz w:val="18"/>
+                <w:szCs w:val="18"/>
+              </w:rPr>
+            </w:pPr>
+          </w:p>
         </w:tc>
         <w:tc>
           <w:tcPr>
             <w:tcW w:w="1416" w:type="dxa"/>
           </w:tcPr>
-          <w:p/>
+          <w:p>
+            <w:pPr>
+              <w:rPr>
+                <w:sz w:val="18"/>
+                <w:szCs w:val="18"/>
+              </w:rPr>
+            </w:pPr>
+          </w:p>
         </w:tc>
       </w:tr>
       <w:tr>
@@ -1264,9 +1885,17 @@
             <w:tcW w:w="1866" w:type="dxa"/>
           </w:tcPr>
           <w:p>
-            <w:r>
-              <w:rPr>
-                <w:rFonts w:hint="eastAsia"/>
+            <w:pPr>
+              <w:rPr>
+                <w:sz w:val="18"/>
+                <w:szCs w:val="18"/>
+              </w:rPr>
+            </w:pPr>
+            <w:r>
+              <w:rPr>
+                <w:rFonts w:hint="eastAsia"/>
+                <w:sz w:val="18"/>
+                <w:szCs w:val="18"/>
               </w:rPr>
               <w:t>メールアドレス</w:t>
             </w:r>
@@ -1277,7 +1906,17 @@
             <w:tcW w:w="1815" w:type="dxa"/>
           </w:tcPr>
           <w:p>
-            <w:r>
+            <w:pPr>
+              <w:rPr>
+                <w:sz w:val="18"/>
+                <w:szCs w:val="18"/>
+              </w:rPr>
+            </w:pPr>
+            <w:r>
+              <w:rPr>
+                <w:sz w:val="18"/>
+                <w:szCs w:val="18"/>
+              </w:rPr>
               <w:t>email</w:t>
             </w:r>
           </w:p>
@@ -1287,9 +1926,17 @@
             <w:tcW w:w="593" w:type="dxa"/>
           </w:tcPr>
           <w:p>
-            <w:r>
-              <w:rPr>
-                <w:rFonts w:hint="eastAsia"/>
+            <w:pPr>
+              <w:rPr>
+                <w:sz w:val="18"/>
+                <w:szCs w:val="18"/>
+              </w:rPr>
+            </w:pPr>
+            <w:r>
+              <w:rPr>
+                <w:rFonts w:hint="eastAsia"/>
+                <w:sz w:val="18"/>
+                <w:szCs w:val="18"/>
               </w:rPr>
               <w:t>I</w:t>
             </w:r>
@@ -1300,9 +1947,17 @@
             <w:tcW w:w="1817" w:type="dxa"/>
           </w:tcPr>
           <w:p>
-            <w:r>
-              <w:rPr>
-                <w:rFonts w:hint="eastAsia"/>
+            <w:pPr>
+              <w:rPr>
+                <w:sz w:val="18"/>
+                <w:szCs w:val="18"/>
+              </w:rPr>
+            </w:pPr>
+            <w:r>
+              <w:rPr>
+                <w:rFonts w:hint="eastAsia"/>
+                <w:sz w:val="18"/>
+                <w:szCs w:val="18"/>
               </w:rPr>
               <w:t>メールアドレス形式</w:t>
             </w:r>
@@ -1312,13 +1967,27 @@
           <w:tcPr>
             <w:tcW w:w="1015" w:type="dxa"/>
           </w:tcPr>
-          <w:p/>
+          <w:p>
+            <w:pPr>
+              <w:rPr>
+                <w:sz w:val="18"/>
+                <w:szCs w:val="18"/>
+              </w:rPr>
+            </w:pPr>
+          </w:p>
         </w:tc>
         <w:tc>
           <w:tcPr>
             <w:tcW w:w="1416" w:type="dxa"/>
           </w:tcPr>
-          <w:p/>
+          <w:p>
+            <w:pPr>
+              <w:rPr>
+                <w:sz w:val="18"/>
+                <w:szCs w:val="18"/>
+              </w:rPr>
+            </w:pPr>
+          </w:p>
         </w:tc>
       </w:tr>
       <w:tr>
@@ -1327,9 +1996,17 @@
             <w:tcW w:w="1866" w:type="dxa"/>
           </w:tcPr>
           <w:p>
-            <w:r>
-              <w:rPr>
-                <w:rFonts w:hint="eastAsia"/>
+            <w:pPr>
+              <w:rPr>
+                <w:sz w:val="18"/>
+                <w:szCs w:val="18"/>
+              </w:rPr>
+            </w:pPr>
+            <w:r>
+              <w:rPr>
+                <w:rFonts w:hint="eastAsia"/>
+                <w:sz w:val="18"/>
+                <w:szCs w:val="18"/>
               </w:rPr>
               <w:t>パスワード</w:t>
             </w:r>
@@ -1340,7 +2017,17 @@
             <w:tcW w:w="1815" w:type="dxa"/>
           </w:tcPr>
           <w:p>
-            <w:r>
+            <w:pPr>
+              <w:rPr>
+                <w:sz w:val="18"/>
+                <w:szCs w:val="18"/>
+              </w:rPr>
+            </w:pPr>
+            <w:r>
+              <w:rPr>
+                <w:sz w:val="18"/>
+                <w:szCs w:val="18"/>
+              </w:rPr>
               <w:t>password</w:t>
             </w:r>
           </w:p>
@@ -1350,9 +2037,17 @@
             <w:tcW w:w="593" w:type="dxa"/>
           </w:tcPr>
           <w:p>
-            <w:r>
-              <w:rPr>
-                <w:rFonts w:hint="eastAsia"/>
+            <w:pPr>
+              <w:rPr>
+                <w:sz w:val="18"/>
+                <w:szCs w:val="18"/>
+              </w:rPr>
+            </w:pPr>
+            <w:r>
+              <w:rPr>
+                <w:rFonts w:hint="eastAsia"/>
+                <w:sz w:val="18"/>
+                <w:szCs w:val="18"/>
               </w:rPr>
               <w:t>I</w:t>
             </w:r>
@@ -1363,9 +2058,17 @@
             <w:tcW w:w="1817" w:type="dxa"/>
           </w:tcPr>
           <w:p>
-            <w:r>
-              <w:rPr>
-                <w:rFonts w:hint="eastAsia"/>
+            <w:pPr>
+              <w:rPr>
+                <w:sz w:val="18"/>
+                <w:szCs w:val="18"/>
+              </w:rPr>
+            </w:pPr>
+            <w:r>
+              <w:rPr>
+                <w:rFonts w:hint="eastAsia"/>
+                <w:sz w:val="18"/>
+                <w:szCs w:val="18"/>
               </w:rPr>
               <w:t>半角英数記号</w:t>
             </w:r>
@@ -1375,13 +2078,27 @@
           <w:tcPr>
             <w:tcW w:w="1015" w:type="dxa"/>
           </w:tcPr>
-          <w:p/>
+          <w:p>
+            <w:pPr>
+              <w:rPr>
+                <w:sz w:val="18"/>
+                <w:szCs w:val="18"/>
+              </w:rPr>
+            </w:pPr>
+          </w:p>
         </w:tc>
         <w:tc>
           <w:tcPr>
             <w:tcW w:w="1416" w:type="dxa"/>
           </w:tcPr>
-          <w:p/>
+          <w:p>
+            <w:pPr>
+              <w:rPr>
+                <w:sz w:val="18"/>
+                <w:szCs w:val="18"/>
+              </w:rPr>
+            </w:pPr>
+          </w:p>
         </w:tc>
       </w:tr>
       <w:tr>
@@ -1390,9 +2107,17 @@
             <w:tcW w:w="1866" w:type="dxa"/>
           </w:tcPr>
           <w:p>
-            <w:r>
-              <w:rPr>
-                <w:rFonts w:hint="eastAsia"/>
+            <w:pPr>
+              <w:rPr>
+                <w:sz w:val="18"/>
+                <w:szCs w:val="18"/>
+              </w:rPr>
+            </w:pPr>
+            <w:r>
+              <w:rPr>
+                <w:rFonts w:hint="eastAsia"/>
+                <w:sz w:val="18"/>
+                <w:szCs w:val="18"/>
               </w:rPr>
               <w:t>生年月日</w:t>
             </w:r>
@@ -1403,13 +2128,25 @@
             <w:tcW w:w="1815" w:type="dxa"/>
           </w:tcPr>
           <w:p>
-            <w:r>
-              <w:rPr>
-                <w:rFonts w:hint="eastAsia"/>
+            <w:pPr>
+              <w:rPr>
+                <w:sz w:val="18"/>
+                <w:szCs w:val="18"/>
+              </w:rPr>
+            </w:pPr>
+            <w:r>
+              <w:rPr>
+                <w:rFonts w:hint="eastAsia"/>
+                <w:sz w:val="18"/>
+                <w:szCs w:val="18"/>
               </w:rPr>
               <w:t>t</w:t>
             </w:r>
             <w:r>
+              <w:rPr>
+                <w:sz w:val="18"/>
+                <w:szCs w:val="18"/>
+              </w:rPr>
               <w:t>ext</w:t>
             </w:r>
           </w:p>
@@ -1419,9 +2156,17 @@
             <w:tcW w:w="593" w:type="dxa"/>
           </w:tcPr>
           <w:p>
-            <w:r>
-              <w:rPr>
-                <w:rFonts w:hint="eastAsia"/>
+            <w:pPr>
+              <w:rPr>
+                <w:sz w:val="18"/>
+                <w:szCs w:val="18"/>
+              </w:rPr>
+            </w:pPr>
+            <w:r>
+              <w:rPr>
+                <w:rFonts w:hint="eastAsia"/>
+                <w:sz w:val="18"/>
+                <w:szCs w:val="18"/>
               </w:rPr>
               <w:t>I</w:t>
             </w:r>
@@ -1432,18 +2177,34 @@
             <w:tcW w:w="1817" w:type="dxa"/>
           </w:tcPr>
           <w:p>
+            <w:pPr>
+              <w:rPr>
+                <w:sz w:val="18"/>
+                <w:szCs w:val="18"/>
+              </w:rPr>
+            </w:pPr>
             <w:proofErr w:type="spellStart"/>
             <w:r>
               <w:rPr>
                 <w:rFonts w:hint="eastAsia"/>
+                <w:sz w:val="18"/>
+                <w:szCs w:val="18"/>
               </w:rPr>
               <w:t>y</w:t>
             </w:r>
             <w:r>
+              <w:rPr>
+                <w:sz w:val="18"/>
+                <w:szCs w:val="18"/>
+              </w:rPr>
               <w:t>yy</w:t>
             </w:r>
             <w:proofErr w:type="spellEnd"/>
             <w:r>
+              <w:rPr>
+                <w:sz w:val="18"/>
+                <w:szCs w:val="18"/>
+              </w:rPr>
               <w:t>/MM/dd</w:t>
             </w:r>
           </w:p>
@@ -1452,13 +2213,27 @@
           <w:tcPr>
             <w:tcW w:w="1015" w:type="dxa"/>
           </w:tcPr>
-          <w:p/>
+          <w:p>
+            <w:pPr>
+              <w:rPr>
+                <w:sz w:val="18"/>
+                <w:szCs w:val="18"/>
+              </w:rPr>
+            </w:pPr>
+          </w:p>
         </w:tc>
         <w:tc>
           <w:tcPr>
             <w:tcW w:w="1416" w:type="dxa"/>
           </w:tcPr>
-          <w:p/>
+          <w:p>
+            <w:pPr>
+              <w:rPr>
+                <w:sz w:val="18"/>
+                <w:szCs w:val="18"/>
+              </w:rPr>
+            </w:pPr>
+          </w:p>
         </w:tc>
       </w:tr>
       <w:tr>
@@ -1469,10 +2244,16 @@
           <w:p>
             <w:pPr>
               <w:jc w:val="center"/>
-            </w:pPr>
-            <w:r>
-              <w:rPr>
-                <w:rFonts w:hint="eastAsia"/>
+              <w:rPr>
+                <w:sz w:val="18"/>
+                <w:szCs w:val="18"/>
+              </w:rPr>
+            </w:pPr>
+            <w:r>
+              <w:rPr>
+                <w:rFonts w:hint="eastAsia"/>
+                <w:sz w:val="18"/>
+                <w:szCs w:val="18"/>
               </w:rPr>
               <w:t>身長</w:t>
             </w:r>
@@ -1483,13 +2264,25 @@
             <w:tcW w:w="1815" w:type="dxa"/>
           </w:tcPr>
           <w:p>
-            <w:r>
-              <w:rPr>
-                <w:rFonts w:hint="eastAsia"/>
+            <w:pPr>
+              <w:rPr>
+                <w:sz w:val="18"/>
+                <w:szCs w:val="18"/>
+              </w:rPr>
+            </w:pPr>
+            <w:r>
+              <w:rPr>
+                <w:rFonts w:hint="eastAsia"/>
+                <w:sz w:val="18"/>
+                <w:szCs w:val="18"/>
               </w:rPr>
               <w:t>t</w:t>
             </w:r>
             <w:r>
+              <w:rPr>
+                <w:sz w:val="18"/>
+                <w:szCs w:val="18"/>
+              </w:rPr>
               <w:t>ext</w:t>
             </w:r>
           </w:p>
@@ -1499,9 +2292,17 @@
             <w:tcW w:w="593" w:type="dxa"/>
           </w:tcPr>
           <w:p>
-            <w:r>
-              <w:rPr>
-                <w:rFonts w:hint="eastAsia"/>
+            <w:pPr>
+              <w:rPr>
+                <w:sz w:val="18"/>
+                <w:szCs w:val="18"/>
+              </w:rPr>
+            </w:pPr>
+            <w:r>
+              <w:rPr>
+                <w:rFonts w:hint="eastAsia"/>
+                <w:sz w:val="18"/>
+                <w:szCs w:val="18"/>
               </w:rPr>
               <w:t>I</w:t>
             </w:r>
@@ -1512,9 +2313,17 @@
             <w:tcW w:w="1817" w:type="dxa"/>
           </w:tcPr>
           <w:p>
-            <w:r>
-              <w:rPr>
-                <w:rFonts w:hint="eastAsia"/>
+            <w:pPr>
+              <w:rPr>
+                <w:sz w:val="18"/>
+                <w:szCs w:val="18"/>
+              </w:rPr>
+            </w:pPr>
+            <w:r>
+              <w:rPr>
+                <w:rFonts w:hint="eastAsia"/>
+                <w:sz w:val="18"/>
+                <w:szCs w:val="18"/>
               </w:rPr>
               <w:t>半角数字</w:t>
             </w:r>
@@ -1525,9 +2334,17 @@
             <w:tcW w:w="1015" w:type="dxa"/>
           </w:tcPr>
           <w:p>
-            <w:r>
-              <w:rPr>
-                <w:rFonts w:hint="eastAsia"/>
+            <w:pPr>
+              <w:rPr>
+                <w:sz w:val="18"/>
+                <w:szCs w:val="18"/>
+              </w:rPr>
+            </w:pPr>
+            <w:r>
+              <w:rPr>
+                <w:rFonts w:hint="eastAsia"/>
+                <w:sz w:val="18"/>
+                <w:szCs w:val="18"/>
               </w:rPr>
               <w:t>-</w:t>
             </w:r>
@@ -1537,7 +2354,14 @@
           <w:tcPr>
             <w:tcW w:w="1416" w:type="dxa"/>
           </w:tcPr>
-          <w:p/>
+          <w:p>
+            <w:pPr>
+              <w:rPr>
+                <w:sz w:val="18"/>
+                <w:szCs w:val="18"/>
+              </w:rPr>
+            </w:pPr>
+          </w:p>
         </w:tc>
       </w:tr>
       <w:tr>
@@ -1548,10 +2372,16 @@
           <w:p>
             <w:pPr>
               <w:jc w:val="center"/>
-            </w:pPr>
-            <w:r>
-              <w:rPr>
-                <w:rFonts w:hint="eastAsia"/>
+              <w:rPr>
+                <w:sz w:val="18"/>
+                <w:szCs w:val="18"/>
+              </w:rPr>
+            </w:pPr>
+            <w:r>
+              <w:rPr>
+                <w:rFonts w:hint="eastAsia"/>
+                <w:sz w:val="18"/>
+                <w:szCs w:val="18"/>
               </w:rPr>
               <w:t>体重</w:t>
             </w:r>
@@ -1562,13 +2392,25 @@
             <w:tcW w:w="1815" w:type="dxa"/>
           </w:tcPr>
           <w:p>
-            <w:r>
-              <w:rPr>
-                <w:rFonts w:hint="eastAsia"/>
+            <w:pPr>
+              <w:rPr>
+                <w:sz w:val="18"/>
+                <w:szCs w:val="18"/>
+              </w:rPr>
+            </w:pPr>
+            <w:r>
+              <w:rPr>
+                <w:rFonts w:hint="eastAsia"/>
+                <w:sz w:val="18"/>
+                <w:szCs w:val="18"/>
               </w:rPr>
               <w:t>t</w:t>
             </w:r>
             <w:r>
+              <w:rPr>
+                <w:sz w:val="18"/>
+                <w:szCs w:val="18"/>
+              </w:rPr>
               <w:t>ext</w:t>
             </w:r>
           </w:p>
@@ -1578,9 +2420,17 @@
             <w:tcW w:w="593" w:type="dxa"/>
           </w:tcPr>
           <w:p>
-            <w:r>
-              <w:rPr>
-                <w:rFonts w:hint="eastAsia"/>
+            <w:pPr>
+              <w:rPr>
+                <w:sz w:val="18"/>
+                <w:szCs w:val="18"/>
+              </w:rPr>
+            </w:pPr>
+            <w:r>
+              <w:rPr>
+                <w:rFonts w:hint="eastAsia"/>
+                <w:sz w:val="18"/>
+                <w:szCs w:val="18"/>
               </w:rPr>
               <w:t>I</w:t>
             </w:r>
@@ -1591,9 +2441,17 @@
             <w:tcW w:w="1817" w:type="dxa"/>
           </w:tcPr>
           <w:p>
-            <w:r>
-              <w:rPr>
-                <w:rFonts w:hint="eastAsia"/>
+            <w:pPr>
+              <w:rPr>
+                <w:sz w:val="18"/>
+                <w:szCs w:val="18"/>
+              </w:rPr>
+            </w:pPr>
+            <w:r>
+              <w:rPr>
+                <w:rFonts w:hint="eastAsia"/>
+                <w:sz w:val="18"/>
+                <w:szCs w:val="18"/>
               </w:rPr>
               <w:t>半角数字</w:t>
             </w:r>
@@ -1603,13 +2461,27 @@
           <w:tcPr>
             <w:tcW w:w="1015" w:type="dxa"/>
           </w:tcPr>
-          <w:p/>
+          <w:p>
+            <w:pPr>
+              <w:rPr>
+                <w:sz w:val="18"/>
+                <w:szCs w:val="18"/>
+              </w:rPr>
+            </w:pPr>
+          </w:p>
         </w:tc>
         <w:tc>
           <w:tcPr>
             <w:tcW w:w="1416" w:type="dxa"/>
           </w:tcPr>
-          <w:p/>
+          <w:p>
+            <w:pPr>
+              <w:rPr>
+                <w:sz w:val="18"/>
+                <w:szCs w:val="18"/>
+              </w:rPr>
+            </w:pPr>
+          </w:p>
         </w:tc>
       </w:tr>
       <w:tr>
@@ -1620,10 +2492,16 @@
           <w:p>
             <w:pPr>
               <w:jc w:val="center"/>
-            </w:pPr>
-            <w:r>
-              <w:rPr>
-                <w:rFonts w:hint="eastAsia"/>
+              <w:rPr>
+                <w:sz w:val="18"/>
+                <w:szCs w:val="18"/>
+              </w:rPr>
+            </w:pPr>
+            <w:r>
+              <w:rPr>
+                <w:rFonts w:hint="eastAsia"/>
+                <w:sz w:val="18"/>
+                <w:szCs w:val="18"/>
               </w:rPr>
               <w:t>目標体重</w:t>
             </w:r>
@@ -1634,13 +2512,25 @@
             <w:tcW w:w="1815" w:type="dxa"/>
           </w:tcPr>
           <w:p>
-            <w:r>
-              <w:rPr>
-                <w:rFonts w:hint="eastAsia"/>
+            <w:pPr>
+              <w:rPr>
+                <w:sz w:val="18"/>
+                <w:szCs w:val="18"/>
+              </w:rPr>
+            </w:pPr>
+            <w:r>
+              <w:rPr>
+                <w:rFonts w:hint="eastAsia"/>
+                <w:sz w:val="18"/>
+                <w:szCs w:val="18"/>
               </w:rPr>
               <w:t>t</w:t>
             </w:r>
             <w:r>
+              <w:rPr>
+                <w:sz w:val="18"/>
+                <w:szCs w:val="18"/>
+              </w:rPr>
               <w:t>ext</w:t>
             </w:r>
           </w:p>
@@ -1650,9 +2540,17 @@
             <w:tcW w:w="593" w:type="dxa"/>
           </w:tcPr>
           <w:p>
-            <w:r>
-              <w:rPr>
-                <w:rFonts w:hint="eastAsia"/>
+            <w:pPr>
+              <w:rPr>
+                <w:sz w:val="18"/>
+                <w:szCs w:val="18"/>
+              </w:rPr>
+            </w:pPr>
+            <w:r>
+              <w:rPr>
+                <w:rFonts w:hint="eastAsia"/>
+                <w:sz w:val="18"/>
+                <w:szCs w:val="18"/>
               </w:rPr>
               <w:t>I</w:t>
             </w:r>
@@ -1663,9 +2561,17 @@
             <w:tcW w:w="1817" w:type="dxa"/>
           </w:tcPr>
           <w:p>
-            <w:r>
-              <w:rPr>
-                <w:rFonts w:hint="eastAsia"/>
+            <w:pPr>
+              <w:rPr>
+                <w:sz w:val="18"/>
+                <w:szCs w:val="18"/>
+              </w:rPr>
+            </w:pPr>
+            <w:r>
+              <w:rPr>
+                <w:rFonts w:hint="eastAsia"/>
+                <w:sz w:val="18"/>
+                <w:szCs w:val="18"/>
               </w:rPr>
               <w:t>半角数字</w:t>
             </w:r>
@@ -1675,13 +2581,27 @@
           <w:tcPr>
             <w:tcW w:w="1015" w:type="dxa"/>
           </w:tcPr>
-          <w:p/>
+          <w:p>
+            <w:pPr>
+              <w:rPr>
+                <w:sz w:val="18"/>
+                <w:szCs w:val="18"/>
+              </w:rPr>
+            </w:pPr>
+          </w:p>
         </w:tc>
         <w:tc>
           <w:tcPr>
             <w:tcW w:w="1416" w:type="dxa"/>
           </w:tcPr>
-          <w:p/>
+          <w:p>
+            <w:pPr>
+              <w:rPr>
+                <w:sz w:val="18"/>
+                <w:szCs w:val="18"/>
+              </w:rPr>
+            </w:pPr>
+          </w:p>
         </w:tc>
       </w:tr>
       <w:tr>
@@ -1692,10 +2612,16 @@
           <w:p>
             <w:pPr>
               <w:jc w:val="center"/>
-            </w:pPr>
-            <w:r>
-              <w:rPr>
-                <w:rFonts w:hint="eastAsia"/>
+              <w:rPr>
+                <w:sz w:val="18"/>
+                <w:szCs w:val="18"/>
+              </w:rPr>
+            </w:pPr>
+            <w:r>
+              <w:rPr>
+                <w:rFonts w:hint="eastAsia"/>
+                <w:sz w:val="18"/>
+                <w:szCs w:val="18"/>
               </w:rPr>
               <w:t>登録ボタン</w:t>
             </w:r>
@@ -1706,13 +2632,25 @@
             <w:tcW w:w="1815" w:type="dxa"/>
           </w:tcPr>
           <w:p>
-            <w:r>
-              <w:rPr>
-                <w:rFonts w:hint="eastAsia"/>
+            <w:pPr>
+              <w:rPr>
+                <w:sz w:val="18"/>
+                <w:szCs w:val="18"/>
+              </w:rPr>
+            </w:pPr>
+            <w:r>
+              <w:rPr>
+                <w:rFonts w:hint="eastAsia"/>
+                <w:sz w:val="18"/>
+                <w:szCs w:val="18"/>
               </w:rPr>
               <w:t>s</w:t>
             </w:r>
             <w:r>
+              <w:rPr>
+                <w:sz w:val="18"/>
+                <w:szCs w:val="18"/>
+              </w:rPr>
               <w:t>ubmit</w:t>
             </w:r>
           </w:p>
@@ -1722,9 +2660,17 @@
             <w:tcW w:w="593" w:type="dxa"/>
           </w:tcPr>
           <w:p>
-            <w:r>
-              <w:rPr>
-                <w:rFonts w:hint="eastAsia"/>
+            <w:pPr>
+              <w:rPr>
+                <w:sz w:val="18"/>
+                <w:szCs w:val="18"/>
+              </w:rPr>
+            </w:pPr>
+            <w:r>
+              <w:rPr>
+                <w:rFonts w:hint="eastAsia"/>
+                <w:sz w:val="18"/>
+                <w:szCs w:val="18"/>
               </w:rPr>
               <w:t>I</w:t>
             </w:r>
@@ -1735,9 +2681,17 @@
             <w:tcW w:w="1817" w:type="dxa"/>
           </w:tcPr>
           <w:p>
-            <w:r>
-              <w:rPr>
-                <w:rFonts w:hint="eastAsia"/>
+            <w:pPr>
+              <w:rPr>
+                <w:sz w:val="18"/>
+                <w:szCs w:val="18"/>
+              </w:rPr>
+            </w:pPr>
+            <w:r>
+              <w:rPr>
+                <w:rFonts w:hint="eastAsia"/>
+                <w:sz w:val="18"/>
+                <w:szCs w:val="18"/>
               </w:rPr>
               <w:t>-</w:t>
             </w:r>
@@ -1748,9 +2702,17 @@
             <w:tcW w:w="1015" w:type="dxa"/>
           </w:tcPr>
           <w:p>
-            <w:r>
-              <w:rPr>
-                <w:rFonts w:hint="eastAsia"/>
+            <w:pPr>
+              <w:rPr>
+                <w:sz w:val="18"/>
+                <w:szCs w:val="18"/>
+              </w:rPr>
+            </w:pPr>
+            <w:r>
+              <w:rPr>
+                <w:rFonts w:hint="eastAsia"/>
+                <w:sz w:val="18"/>
+                <w:szCs w:val="18"/>
               </w:rPr>
               <w:t>-</w:t>
             </w:r>
@@ -1760,20 +2722,38 @@
           <w:tcPr>
             <w:tcW w:w="1416" w:type="dxa"/>
           </w:tcPr>
-          <w:p/>
+          <w:p>
+            <w:pPr>
+              <w:rPr>
+                <w:sz w:val="18"/>
+                <w:szCs w:val="18"/>
+              </w:rPr>
+            </w:pPr>
+          </w:p>
         </w:tc>
       </w:tr>
     </w:tbl>
-    <w:p/>
     <w:p>
       <w:pPr>
         <w:rPr>
+          <w:sz w:val="18"/>
+          <w:szCs w:val="18"/>
+        </w:rPr>
+      </w:pPr>
+    </w:p>
+    <w:p>
+      <w:pPr>
+        <w:rPr>
+          <w:sz w:val="18"/>
+          <w:szCs w:val="18"/>
           <w:u w:val="thick" w:color="4472C4" w:themeColor="accent1"/>
         </w:rPr>
       </w:pPr>
       <w:r>
         <w:rPr>
           <w:rFonts w:hint="eastAsia"/>
+          <w:sz w:val="18"/>
+          <w:szCs w:val="18"/>
           <w:u w:val="thick" w:color="4472C4" w:themeColor="accent1"/>
         </w:rPr>
         <w:t>ログアウト画面</w:t>
@@ -1781,6 +2761,8 @@
       <w:r>
         <w:rPr>
           <w:rFonts w:hint="eastAsia"/>
+          <w:sz w:val="18"/>
+          <w:szCs w:val="18"/>
           <w:u w:val="thick" w:color="4472C4" w:themeColor="accent1"/>
         </w:rPr>
         <w:t>（スマホの場合）</w:t>
@@ -1794,27 +2776,33 @@
           <w:numId w:val="5"/>
         </w:numPr>
         <w:ind w:leftChars="0"/>
+        <w:rPr>
+          <w:sz w:val="18"/>
+          <w:szCs w:val="18"/>
+        </w:rPr>
       </w:pPr>
       <w:r>
         <w:rPr>
           <w:rFonts w:hint="eastAsia"/>
-        </w:rPr>
-        <w:t>ファイル名</w:t>
-      </w:r>
-      <w:r>
-        <w:rPr>
-          <w:rFonts w:hint="eastAsia"/>
-        </w:rPr>
-        <w:t xml:space="preserve">　</w:t>
+          <w:sz w:val="18"/>
+          <w:szCs w:val="18"/>
+        </w:rPr>
+        <w:t xml:space="preserve">ファイル名　</w:t>
       </w:r>
       <w:proofErr w:type="spellStart"/>
       <w:r>
         <w:rPr>
           <w:rFonts w:hint="eastAsia"/>
+          <w:sz w:val="18"/>
+          <w:szCs w:val="18"/>
         </w:rPr>
         <w:t>l</w:t>
       </w:r>
       <w:r>
+        <w:rPr>
+          <w:sz w:val="18"/>
+          <w:szCs w:val="18"/>
+        </w:rPr>
         <w:t>ogout.php</w:t>
       </w:r>
       <w:proofErr w:type="spellEnd"/>
@@ -1827,10 +2815,16 @@
           <w:numId w:val="5"/>
         </w:numPr>
         <w:ind w:leftChars="0"/>
+        <w:rPr>
+          <w:sz w:val="18"/>
+          <w:szCs w:val="18"/>
+        </w:rPr>
       </w:pPr>
       <w:r>
         <w:rPr>
           <w:rFonts w:hint="eastAsia"/>
+          <w:sz w:val="18"/>
+          <w:szCs w:val="18"/>
         </w:rPr>
         <w:t>画面レイアウト</w:t>
       </w:r>
@@ -1843,10 +2837,16 @@
           <w:numId w:val="5"/>
         </w:numPr>
         <w:ind w:leftChars="0"/>
+        <w:rPr>
+          <w:sz w:val="18"/>
+          <w:szCs w:val="18"/>
+        </w:rPr>
       </w:pPr>
       <w:r>
         <w:rPr>
           <w:rFonts w:hint="eastAsia"/>
+          <w:sz w:val="18"/>
+          <w:szCs w:val="18"/>
         </w:rPr>
         <w:t>画面入出力</w:t>
       </w:r>
@@ -1871,9 +2871,17 @@
             <w:tcW w:w="1980" w:type="dxa"/>
           </w:tcPr>
           <w:p>
-            <w:r>
-              <w:rPr>
-                <w:rFonts w:hint="eastAsia"/>
+            <w:pPr>
+              <w:rPr>
+                <w:sz w:val="18"/>
+                <w:szCs w:val="18"/>
+              </w:rPr>
+            </w:pPr>
+            <w:r>
+              <w:rPr>
+                <w:rFonts w:hint="eastAsia"/>
+                <w:sz w:val="18"/>
+                <w:szCs w:val="18"/>
               </w:rPr>
               <w:t>項目名</w:t>
             </w:r>
@@ -1884,9 +2892,17 @@
             <w:tcW w:w="1701" w:type="dxa"/>
           </w:tcPr>
           <w:p>
-            <w:r>
-              <w:rPr>
-                <w:rFonts w:hint="eastAsia"/>
+            <w:pPr>
+              <w:rPr>
+                <w:sz w:val="18"/>
+                <w:szCs w:val="18"/>
+              </w:rPr>
+            </w:pPr>
+            <w:r>
+              <w:rPr>
+                <w:rFonts w:hint="eastAsia"/>
+                <w:sz w:val="18"/>
+                <w:szCs w:val="18"/>
               </w:rPr>
               <w:t>入力項目の種類</w:t>
             </w:r>
@@ -1897,13 +2913,25 @@
             <w:tcW w:w="593" w:type="dxa"/>
           </w:tcPr>
           <w:p>
-            <w:r>
-              <w:rPr>
-                <w:rFonts w:hint="eastAsia"/>
+            <w:pPr>
+              <w:rPr>
+                <w:sz w:val="18"/>
+                <w:szCs w:val="18"/>
+              </w:rPr>
+            </w:pPr>
+            <w:r>
+              <w:rPr>
+                <w:rFonts w:hint="eastAsia"/>
+                <w:sz w:val="18"/>
+                <w:szCs w:val="18"/>
               </w:rPr>
               <w:t>I</w:t>
             </w:r>
             <w:r>
+              <w:rPr>
+                <w:sz w:val="18"/>
+                <w:szCs w:val="18"/>
+              </w:rPr>
               <w:t>/O</w:t>
             </w:r>
           </w:p>
@@ -1913,9 +2941,17 @@
             <w:tcW w:w="1817" w:type="dxa"/>
           </w:tcPr>
           <w:p>
-            <w:r>
-              <w:rPr>
-                <w:rFonts w:hint="eastAsia"/>
+            <w:pPr>
+              <w:rPr>
+                <w:sz w:val="18"/>
+                <w:szCs w:val="18"/>
+              </w:rPr>
+            </w:pPr>
+            <w:r>
+              <w:rPr>
+                <w:rFonts w:hint="eastAsia"/>
+                <w:sz w:val="18"/>
+                <w:szCs w:val="18"/>
               </w:rPr>
               <w:t>入力文字の規定</w:t>
             </w:r>
@@ -1926,9 +2962,17 @@
             <w:tcW w:w="1015" w:type="dxa"/>
           </w:tcPr>
           <w:p>
-            <w:r>
-              <w:rPr>
-                <w:rFonts w:hint="eastAsia"/>
+            <w:pPr>
+              <w:rPr>
+                <w:sz w:val="18"/>
+                <w:szCs w:val="18"/>
+              </w:rPr>
+            </w:pPr>
+            <w:r>
+              <w:rPr>
+                <w:rFonts w:hint="eastAsia"/>
+                <w:sz w:val="18"/>
+                <w:szCs w:val="18"/>
               </w:rPr>
               <w:t>桁数</w:t>
             </w:r>
@@ -1939,9 +2983,17 @@
             <w:tcW w:w="1416" w:type="dxa"/>
           </w:tcPr>
           <w:p>
-            <w:r>
-              <w:rPr>
-                <w:rFonts w:hint="eastAsia"/>
+            <w:pPr>
+              <w:rPr>
+                <w:sz w:val="18"/>
+                <w:szCs w:val="18"/>
+              </w:rPr>
+            </w:pPr>
+            <w:r>
+              <w:rPr>
+                <w:rFonts w:hint="eastAsia"/>
+                <w:sz w:val="18"/>
+                <w:szCs w:val="18"/>
               </w:rPr>
               <w:t>機能</w:t>
             </w:r>
@@ -1956,10 +3008,16 @@
           <w:p>
             <w:pPr>
               <w:jc w:val="center"/>
-            </w:pPr>
-            <w:r>
-              <w:rPr>
-                <w:rFonts w:hint="eastAsia"/>
+              <w:rPr>
+                <w:sz w:val="18"/>
+                <w:szCs w:val="18"/>
+              </w:rPr>
+            </w:pPr>
+            <w:r>
+              <w:rPr>
+                <w:rFonts w:hint="eastAsia"/>
+                <w:sz w:val="18"/>
+                <w:szCs w:val="18"/>
               </w:rPr>
               <w:t>ログアウトボタン</w:t>
             </w:r>
@@ -1970,13 +3028,25 @@
             <w:tcW w:w="1701" w:type="dxa"/>
           </w:tcPr>
           <w:p>
-            <w:r>
-              <w:rPr>
-                <w:rFonts w:hint="eastAsia"/>
+            <w:pPr>
+              <w:rPr>
+                <w:sz w:val="18"/>
+                <w:szCs w:val="18"/>
+              </w:rPr>
+            </w:pPr>
+            <w:r>
+              <w:rPr>
+                <w:rFonts w:hint="eastAsia"/>
+                <w:sz w:val="18"/>
+                <w:szCs w:val="18"/>
               </w:rPr>
               <w:t>s</w:t>
             </w:r>
             <w:r>
+              <w:rPr>
+                <w:sz w:val="18"/>
+                <w:szCs w:val="18"/>
+              </w:rPr>
               <w:t>ubmit</w:t>
             </w:r>
           </w:p>
@@ -1986,9 +3056,17 @@
             <w:tcW w:w="593" w:type="dxa"/>
           </w:tcPr>
           <w:p>
-            <w:r>
-              <w:rPr>
-                <w:rFonts w:hint="eastAsia"/>
+            <w:pPr>
+              <w:rPr>
+                <w:sz w:val="18"/>
+                <w:szCs w:val="18"/>
+              </w:rPr>
+            </w:pPr>
+            <w:r>
+              <w:rPr>
+                <w:rFonts w:hint="eastAsia"/>
+                <w:sz w:val="18"/>
+                <w:szCs w:val="18"/>
               </w:rPr>
               <w:t>I</w:t>
             </w:r>
@@ -1999,9 +3077,17 @@
             <w:tcW w:w="1817" w:type="dxa"/>
           </w:tcPr>
           <w:p>
-            <w:r>
-              <w:rPr>
-                <w:rFonts w:hint="eastAsia"/>
+            <w:pPr>
+              <w:rPr>
+                <w:sz w:val="18"/>
+                <w:szCs w:val="18"/>
+              </w:rPr>
+            </w:pPr>
+            <w:r>
+              <w:rPr>
+                <w:rFonts w:hint="eastAsia"/>
+                <w:sz w:val="18"/>
+                <w:szCs w:val="18"/>
               </w:rPr>
               <w:t>-</w:t>
             </w:r>
@@ -2012,9 +3098,17 @@
             <w:tcW w:w="1015" w:type="dxa"/>
           </w:tcPr>
           <w:p>
-            <w:r>
-              <w:rPr>
-                <w:rFonts w:hint="eastAsia"/>
+            <w:pPr>
+              <w:rPr>
+                <w:sz w:val="18"/>
+                <w:szCs w:val="18"/>
+              </w:rPr>
+            </w:pPr>
+            <w:r>
+              <w:rPr>
+                <w:rFonts w:hint="eastAsia"/>
+                <w:sz w:val="18"/>
+                <w:szCs w:val="18"/>
               </w:rPr>
               <w:t>-</w:t>
             </w:r>
@@ -2024,41 +3118,81 @@
           <w:tcPr>
             <w:tcW w:w="1416" w:type="dxa"/>
           </w:tcPr>
-          <w:p/>
+          <w:p>
+            <w:pPr>
+              <w:rPr>
+                <w:sz w:val="18"/>
+                <w:szCs w:val="18"/>
+              </w:rPr>
+            </w:pPr>
+          </w:p>
         </w:tc>
       </w:tr>
     </w:tbl>
-    <w:p/>
-    <w:p/>
-    <w:p/>
-    <w:p/>
     <w:p>
       <w:pPr>
         <w:rPr>
+          <w:sz w:val="18"/>
+          <w:szCs w:val="18"/>
+        </w:rPr>
+      </w:pPr>
+    </w:p>
+    <w:p>
+      <w:pPr>
+        <w:rPr>
+          <w:sz w:val="18"/>
+          <w:szCs w:val="18"/>
+        </w:rPr>
+      </w:pPr>
+    </w:p>
+    <w:p>
+      <w:pPr>
+        <w:rPr>
+          <w:sz w:val="18"/>
+          <w:szCs w:val="18"/>
+        </w:rPr>
+      </w:pPr>
+    </w:p>
+    <w:p>
+      <w:pPr>
+        <w:rPr>
+          <w:sz w:val="18"/>
+          <w:szCs w:val="18"/>
+        </w:rPr>
+      </w:pPr>
+    </w:p>
+    <w:p>
+      <w:pPr>
+        <w:rPr>
+          <w:sz w:val="18"/>
+          <w:szCs w:val="18"/>
+        </w:rPr>
+      </w:pPr>
+    </w:p>
+    <w:p>
+      <w:pPr>
+        <w:rPr>
+          <w:sz w:val="18"/>
+          <w:szCs w:val="18"/>
+        </w:rPr>
+      </w:pPr>
+    </w:p>
+    <w:p>
+      <w:pPr>
+        <w:rPr>
+          <w:sz w:val="18"/>
+          <w:szCs w:val="18"/>
+          <w:u w:val="thick" w:color="4472C4" w:themeColor="accent1"/>
+        </w:rPr>
+      </w:pPr>
+      <w:r>
+        <w:rPr>
           <w:rFonts w:hint="eastAsia"/>
-        </w:rPr>
-      </w:pPr>
-    </w:p>
-    <w:p/>
-    <w:p>
-      <w:pPr>
-        <w:rPr>
+          <w:sz w:val="18"/>
+          <w:szCs w:val="18"/>
           <w:u w:val="thick" w:color="4472C4" w:themeColor="accent1"/>
         </w:rPr>
-      </w:pPr>
-      <w:r>
-        <w:rPr>
-          <w:rFonts w:hint="eastAsia"/>
-          <w:u w:val="thick" w:color="4472C4" w:themeColor="accent1"/>
-        </w:rPr>
-        <w:t>TOP</w:t>
-      </w:r>
-      <w:r>
-        <w:rPr>
-          <w:rFonts w:hint="eastAsia"/>
-          <w:u w:val="thick" w:color="4472C4" w:themeColor="accent1"/>
-        </w:rPr>
-        <w:t>画面</w:t>
+        <w:t>TOP画面</w:t>
       </w:r>
     </w:p>
     <w:p>
@@ -2069,27 +3203,33 @@
           <w:numId w:val="10"/>
         </w:numPr>
         <w:ind w:leftChars="0"/>
+        <w:rPr>
+          <w:sz w:val="18"/>
+          <w:szCs w:val="18"/>
+        </w:rPr>
       </w:pPr>
       <w:r>
         <w:rPr>
           <w:rFonts w:hint="eastAsia"/>
-        </w:rPr>
-        <w:t>ファイル名</w:t>
-      </w:r>
-      <w:r>
-        <w:rPr>
-          <w:rFonts w:hint="eastAsia"/>
-        </w:rPr>
-        <w:t xml:space="preserve">　</w:t>
+          <w:sz w:val="18"/>
+          <w:szCs w:val="18"/>
+        </w:rPr>
+        <w:t xml:space="preserve">ファイル名　</w:t>
       </w:r>
       <w:proofErr w:type="spellStart"/>
       <w:r>
         <w:rPr>
           <w:rFonts w:hint="eastAsia"/>
+          <w:sz w:val="18"/>
+          <w:szCs w:val="18"/>
         </w:rPr>
         <w:t>i</w:t>
       </w:r>
       <w:r>
+        <w:rPr>
+          <w:sz w:val="18"/>
+          <w:szCs w:val="18"/>
+        </w:rPr>
         <w:t>ndex.php</w:t>
       </w:r>
       <w:proofErr w:type="spellEnd"/>
@@ -2102,10 +3242,16 @@
           <w:numId w:val="10"/>
         </w:numPr>
         <w:ind w:leftChars="0"/>
+        <w:rPr>
+          <w:sz w:val="18"/>
+          <w:szCs w:val="18"/>
+        </w:rPr>
       </w:pPr>
       <w:r>
         <w:rPr>
           <w:rFonts w:hint="eastAsia"/>
+          <w:sz w:val="18"/>
+          <w:szCs w:val="18"/>
         </w:rPr>
         <w:t>画面レイアウト</w:t>
       </w:r>
@@ -2114,11 +3260,17 @@
       <w:pPr>
         <w:pStyle w:val="a3"/>
         <w:ind w:leftChars="0" w:left="420"/>
+        <w:rPr>
+          <w:sz w:val="18"/>
+          <w:szCs w:val="18"/>
+        </w:rPr>
       </w:pPr>
       <w:r>
         <w:rPr>
           <w:rFonts w:hint="eastAsia"/>
           <w:noProof/>
+          <w:sz w:val="18"/>
+          <w:szCs w:val="18"/>
         </w:rPr>
         <w:drawing>
           <wp:inline distT="0" distB="0" distL="0" distR="0">
@@ -2171,10 +3323,16 @@
           <w:numId w:val="10"/>
         </w:numPr>
         <w:ind w:leftChars="0"/>
+        <w:rPr>
+          <w:sz w:val="18"/>
+          <w:szCs w:val="18"/>
+        </w:rPr>
       </w:pPr>
       <w:r>
         <w:rPr>
           <w:rFonts w:hint="eastAsia"/>
+          <w:sz w:val="18"/>
+          <w:szCs w:val="18"/>
         </w:rPr>
         <w:t>画面入出力</w:t>
       </w:r>
@@ -2199,9 +3357,17 @@
             <w:tcW w:w="1866" w:type="dxa"/>
           </w:tcPr>
           <w:p>
-            <w:r>
-              <w:rPr>
-                <w:rFonts w:hint="eastAsia"/>
+            <w:pPr>
+              <w:rPr>
+                <w:sz w:val="18"/>
+                <w:szCs w:val="18"/>
+              </w:rPr>
+            </w:pPr>
+            <w:r>
+              <w:rPr>
+                <w:rFonts w:hint="eastAsia"/>
+                <w:sz w:val="18"/>
+                <w:szCs w:val="18"/>
               </w:rPr>
               <w:t>項目名</w:t>
             </w:r>
@@ -2212,9 +3378,17 @@
             <w:tcW w:w="1815" w:type="dxa"/>
           </w:tcPr>
           <w:p>
-            <w:r>
-              <w:rPr>
-                <w:rFonts w:hint="eastAsia"/>
+            <w:pPr>
+              <w:rPr>
+                <w:sz w:val="18"/>
+                <w:szCs w:val="18"/>
+              </w:rPr>
+            </w:pPr>
+            <w:r>
+              <w:rPr>
+                <w:rFonts w:hint="eastAsia"/>
+                <w:sz w:val="18"/>
+                <w:szCs w:val="18"/>
               </w:rPr>
               <w:t>入力項目の種類</w:t>
             </w:r>
@@ -2225,13 +3399,25 @@
             <w:tcW w:w="593" w:type="dxa"/>
           </w:tcPr>
           <w:p>
-            <w:r>
-              <w:rPr>
-                <w:rFonts w:hint="eastAsia"/>
+            <w:pPr>
+              <w:rPr>
+                <w:sz w:val="18"/>
+                <w:szCs w:val="18"/>
+              </w:rPr>
+            </w:pPr>
+            <w:r>
+              <w:rPr>
+                <w:rFonts w:hint="eastAsia"/>
+                <w:sz w:val="18"/>
+                <w:szCs w:val="18"/>
               </w:rPr>
               <w:t>I</w:t>
             </w:r>
             <w:r>
+              <w:rPr>
+                <w:sz w:val="18"/>
+                <w:szCs w:val="18"/>
+              </w:rPr>
               <w:t>/O</w:t>
             </w:r>
           </w:p>
@@ -2241,9 +3427,17 @@
             <w:tcW w:w="1817" w:type="dxa"/>
           </w:tcPr>
           <w:p>
-            <w:r>
-              <w:rPr>
-                <w:rFonts w:hint="eastAsia"/>
+            <w:pPr>
+              <w:rPr>
+                <w:sz w:val="18"/>
+                <w:szCs w:val="18"/>
+              </w:rPr>
+            </w:pPr>
+            <w:r>
+              <w:rPr>
+                <w:rFonts w:hint="eastAsia"/>
+                <w:sz w:val="18"/>
+                <w:szCs w:val="18"/>
               </w:rPr>
               <w:t>入力文字の規定</w:t>
             </w:r>
@@ -2254,9 +3448,17 @@
             <w:tcW w:w="1015" w:type="dxa"/>
           </w:tcPr>
           <w:p>
-            <w:r>
-              <w:rPr>
-                <w:rFonts w:hint="eastAsia"/>
+            <w:pPr>
+              <w:rPr>
+                <w:sz w:val="18"/>
+                <w:szCs w:val="18"/>
+              </w:rPr>
+            </w:pPr>
+            <w:r>
+              <w:rPr>
+                <w:rFonts w:hint="eastAsia"/>
+                <w:sz w:val="18"/>
+                <w:szCs w:val="18"/>
               </w:rPr>
               <w:t>桁数</w:t>
             </w:r>
@@ -2267,9 +3469,17 @@
             <w:tcW w:w="1416" w:type="dxa"/>
           </w:tcPr>
           <w:p>
-            <w:r>
-              <w:rPr>
-                <w:rFonts w:hint="eastAsia"/>
+            <w:pPr>
+              <w:rPr>
+                <w:sz w:val="18"/>
+                <w:szCs w:val="18"/>
+              </w:rPr>
+            </w:pPr>
+            <w:r>
+              <w:rPr>
+                <w:rFonts w:hint="eastAsia"/>
+                <w:sz w:val="18"/>
+                <w:szCs w:val="18"/>
               </w:rPr>
               <w:t>機能</w:t>
             </w:r>
@@ -2282,9 +3492,17 @@
             <w:tcW w:w="1866" w:type="dxa"/>
           </w:tcPr>
           <w:p>
-            <w:r>
-              <w:rPr>
-                <w:rFonts w:hint="eastAsia"/>
+            <w:pPr>
+              <w:rPr>
+                <w:sz w:val="18"/>
+                <w:szCs w:val="18"/>
+              </w:rPr>
+            </w:pPr>
+            <w:r>
+              <w:rPr>
+                <w:rFonts w:hint="eastAsia"/>
+                <w:sz w:val="18"/>
+                <w:szCs w:val="18"/>
               </w:rPr>
               <w:t>今日のポイント</w:t>
             </w:r>
@@ -2294,16 +3512,31 @@
           <w:tcPr>
             <w:tcW w:w="1815" w:type="dxa"/>
           </w:tcPr>
-          <w:p/>
+          <w:p>
+            <w:pPr>
+              <w:rPr>
+                <w:sz w:val="18"/>
+                <w:szCs w:val="18"/>
+              </w:rPr>
+            </w:pPr>
+          </w:p>
         </w:tc>
         <w:tc>
           <w:tcPr>
             <w:tcW w:w="593" w:type="dxa"/>
           </w:tcPr>
           <w:p>
-            <w:r>
-              <w:rPr>
-                <w:rFonts w:hint="eastAsia"/>
+            <w:pPr>
+              <w:rPr>
+                <w:sz w:val="18"/>
+                <w:szCs w:val="18"/>
+              </w:rPr>
+            </w:pPr>
+            <w:r>
+              <w:rPr>
+                <w:rFonts w:hint="eastAsia"/>
+                <w:sz w:val="18"/>
+                <w:szCs w:val="18"/>
               </w:rPr>
               <w:t>O</w:t>
             </w:r>
@@ -2313,22 +3546,44 @@
           <w:tcPr>
             <w:tcW w:w="1817" w:type="dxa"/>
           </w:tcPr>
-          <w:p/>
+          <w:p>
+            <w:pPr>
+              <w:rPr>
+                <w:sz w:val="18"/>
+                <w:szCs w:val="18"/>
+              </w:rPr>
+            </w:pPr>
+          </w:p>
         </w:tc>
         <w:tc>
           <w:tcPr>
             <w:tcW w:w="1015" w:type="dxa"/>
           </w:tcPr>
-          <w:p/>
+          <w:p>
+            <w:pPr>
+              <w:rPr>
+                <w:sz w:val="18"/>
+                <w:szCs w:val="18"/>
+              </w:rPr>
+            </w:pPr>
+          </w:p>
         </w:tc>
         <w:tc>
           <w:tcPr>
             <w:tcW w:w="1416" w:type="dxa"/>
           </w:tcPr>
           <w:p>
-            <w:r>
-              <w:rPr>
-                <w:rFonts w:hint="eastAsia"/>
+            <w:pPr>
+              <w:rPr>
+                <w:sz w:val="18"/>
+                <w:szCs w:val="18"/>
+              </w:rPr>
+            </w:pPr>
+            <w:r>
+              <w:rPr>
+                <w:rFonts w:hint="eastAsia"/>
+                <w:sz w:val="18"/>
+                <w:szCs w:val="18"/>
               </w:rPr>
               <w:t>DBからポイントデータを取得し出力</w:t>
             </w:r>
@@ -2341,9 +3596,17 @@
             <w:tcW w:w="1866" w:type="dxa"/>
           </w:tcPr>
           <w:p>
-            <w:r>
-              <w:rPr>
-                <w:rFonts w:hint="eastAsia"/>
+            <w:pPr>
+              <w:rPr>
+                <w:sz w:val="18"/>
+                <w:szCs w:val="18"/>
+              </w:rPr>
+            </w:pPr>
+            <w:r>
+              <w:rPr>
+                <w:rFonts w:hint="eastAsia"/>
+                <w:sz w:val="18"/>
+                <w:szCs w:val="18"/>
               </w:rPr>
               <w:t>グラフ</w:t>
             </w:r>
@@ -2353,16 +3616,31 @@
           <w:tcPr>
             <w:tcW w:w="1815" w:type="dxa"/>
           </w:tcPr>
-          <w:p/>
+          <w:p>
+            <w:pPr>
+              <w:rPr>
+                <w:sz w:val="18"/>
+                <w:szCs w:val="18"/>
+              </w:rPr>
+            </w:pPr>
+          </w:p>
         </w:tc>
         <w:tc>
           <w:tcPr>
             <w:tcW w:w="593" w:type="dxa"/>
           </w:tcPr>
           <w:p>
-            <w:r>
-              <w:rPr>
-                <w:rFonts w:hint="eastAsia"/>
+            <w:pPr>
+              <w:rPr>
+                <w:sz w:val="18"/>
+                <w:szCs w:val="18"/>
+              </w:rPr>
+            </w:pPr>
+            <w:r>
+              <w:rPr>
+                <w:rFonts w:hint="eastAsia"/>
+                <w:sz w:val="18"/>
+                <w:szCs w:val="18"/>
               </w:rPr>
               <w:t>O</w:t>
             </w:r>
@@ -2372,22 +3650,44 @@
           <w:tcPr>
             <w:tcW w:w="1817" w:type="dxa"/>
           </w:tcPr>
-          <w:p/>
+          <w:p>
+            <w:pPr>
+              <w:rPr>
+                <w:sz w:val="18"/>
+                <w:szCs w:val="18"/>
+              </w:rPr>
+            </w:pPr>
+          </w:p>
         </w:tc>
         <w:tc>
           <w:tcPr>
             <w:tcW w:w="1015" w:type="dxa"/>
           </w:tcPr>
-          <w:p/>
+          <w:p>
+            <w:pPr>
+              <w:rPr>
+                <w:sz w:val="18"/>
+                <w:szCs w:val="18"/>
+              </w:rPr>
+            </w:pPr>
+          </w:p>
         </w:tc>
         <w:tc>
           <w:tcPr>
             <w:tcW w:w="1416" w:type="dxa"/>
           </w:tcPr>
           <w:p>
-            <w:r>
-              <w:rPr>
-                <w:rFonts w:hint="eastAsia"/>
+            <w:pPr>
+              <w:rPr>
+                <w:sz w:val="18"/>
+                <w:szCs w:val="18"/>
+              </w:rPr>
+            </w:pPr>
+            <w:r>
+              <w:rPr>
+                <w:rFonts w:hint="eastAsia"/>
+                <w:sz w:val="18"/>
+                <w:szCs w:val="18"/>
               </w:rPr>
               <w:t>DBからポイントデータを取得し描画</w:t>
             </w:r>
@@ -2400,9 +3700,17 @@
             <w:tcW w:w="1866" w:type="dxa"/>
           </w:tcPr>
           <w:p>
-            <w:r>
-              <w:rPr>
-                <w:rFonts w:hint="eastAsia"/>
+            <w:pPr>
+              <w:rPr>
+                <w:sz w:val="18"/>
+                <w:szCs w:val="18"/>
+              </w:rPr>
+            </w:pPr>
+            <w:r>
+              <w:rPr>
+                <w:rFonts w:hint="eastAsia"/>
+                <w:sz w:val="18"/>
+                <w:szCs w:val="18"/>
               </w:rPr>
               <w:t>健康チェックへ</w:t>
             </w:r>
@@ -2413,9 +3721,17 @@
             <w:tcW w:w="1815" w:type="dxa"/>
           </w:tcPr>
           <w:p>
-            <w:r>
-              <w:rPr>
-                <w:rFonts w:hint="eastAsia"/>
+            <w:pPr>
+              <w:rPr>
+                <w:sz w:val="18"/>
+                <w:szCs w:val="18"/>
+              </w:rPr>
+            </w:pPr>
+            <w:r>
+              <w:rPr>
+                <w:rFonts w:hint="eastAsia"/>
+                <w:sz w:val="18"/>
+                <w:szCs w:val="18"/>
               </w:rPr>
               <w:t>リンク</w:t>
             </w:r>
@@ -2426,9 +3742,17 @@
             <w:tcW w:w="593" w:type="dxa"/>
           </w:tcPr>
           <w:p>
-            <w:r>
-              <w:rPr>
-                <w:rFonts w:hint="eastAsia"/>
+            <w:pPr>
+              <w:rPr>
+                <w:sz w:val="18"/>
+                <w:szCs w:val="18"/>
+              </w:rPr>
+            </w:pPr>
+            <w:r>
+              <w:rPr>
+                <w:rFonts w:hint="eastAsia"/>
+                <w:sz w:val="18"/>
+                <w:szCs w:val="18"/>
               </w:rPr>
               <w:t>I</w:t>
             </w:r>
@@ -2438,43 +3762,75 @@
           <w:tcPr>
             <w:tcW w:w="1817" w:type="dxa"/>
           </w:tcPr>
-          <w:p/>
+          <w:p>
+            <w:pPr>
+              <w:rPr>
+                <w:sz w:val="18"/>
+                <w:szCs w:val="18"/>
+              </w:rPr>
+            </w:pPr>
+          </w:p>
         </w:tc>
         <w:tc>
           <w:tcPr>
             <w:tcW w:w="1015" w:type="dxa"/>
           </w:tcPr>
-          <w:p/>
+          <w:p>
+            <w:pPr>
+              <w:rPr>
+                <w:sz w:val="18"/>
+                <w:szCs w:val="18"/>
+              </w:rPr>
+            </w:pPr>
+          </w:p>
         </w:tc>
         <w:tc>
           <w:tcPr>
             <w:tcW w:w="1416" w:type="dxa"/>
           </w:tcPr>
-          <w:p/>
+          <w:p>
+            <w:pPr>
+              <w:rPr>
+                <w:sz w:val="18"/>
+                <w:szCs w:val="18"/>
+              </w:rPr>
+            </w:pPr>
+          </w:p>
         </w:tc>
       </w:tr>
     </w:tbl>
-    <w:p/>
-    <w:p/>
     <w:p>
       <w:pPr>
         <w:rPr>
+          <w:sz w:val="18"/>
+          <w:szCs w:val="18"/>
+        </w:rPr>
+      </w:pPr>
+    </w:p>
+    <w:p>
+      <w:pPr>
+        <w:rPr>
+          <w:sz w:val="18"/>
+          <w:szCs w:val="18"/>
+        </w:rPr>
+      </w:pPr>
+    </w:p>
+    <w:p>
+      <w:pPr>
+        <w:rPr>
+          <w:sz w:val="18"/>
+          <w:szCs w:val="18"/>
           <w:u w:val="thick" w:color="4472C4" w:themeColor="accent1"/>
         </w:rPr>
       </w:pPr>
       <w:r>
         <w:rPr>
           <w:rFonts w:hint="eastAsia"/>
+          <w:sz w:val="18"/>
+          <w:szCs w:val="18"/>
           <w:u w:val="thick" w:color="4472C4" w:themeColor="accent1"/>
         </w:rPr>
-        <w:t>健康チェックTOP</w:t>
-      </w:r>
-      <w:r>
-        <w:rPr>
-          <w:rFonts w:hint="eastAsia"/>
-          <w:u w:val="thick" w:color="4472C4" w:themeColor="accent1"/>
-        </w:rPr>
-        <w:t>画面</w:t>
+        <w:t>健康チェックTOP画面</w:t>
       </w:r>
     </w:p>
     <w:p>
@@ -2485,21 +3841,25 @@
           <w:numId w:val="11"/>
         </w:numPr>
         <w:ind w:leftChars="0"/>
+        <w:rPr>
+          <w:sz w:val="18"/>
+          <w:szCs w:val="18"/>
+        </w:rPr>
       </w:pPr>
       <w:r>
         <w:rPr>
           <w:rFonts w:hint="eastAsia"/>
-        </w:rPr>
-        <w:t>ファイル名</w:t>
-      </w:r>
-      <w:r>
-        <w:rPr>
-          <w:rFonts w:hint="eastAsia"/>
-        </w:rPr>
-        <w:t xml:space="preserve">　</w:t>
+          <w:sz w:val="18"/>
+          <w:szCs w:val="18"/>
+        </w:rPr>
+        <w:t xml:space="preserve">ファイル名　</w:t>
       </w:r>
       <w:proofErr w:type="spellStart"/>
       <w:r>
+        <w:rPr>
+          <w:sz w:val="18"/>
+          <w:szCs w:val="18"/>
+        </w:rPr>
         <w:t>check_top.php</w:t>
       </w:r>
       <w:proofErr w:type="spellEnd"/>
@@ -2512,10 +3872,16 @@
           <w:numId w:val="11"/>
         </w:numPr>
         <w:ind w:leftChars="0"/>
+        <w:rPr>
+          <w:sz w:val="18"/>
+          <w:szCs w:val="18"/>
+        </w:rPr>
       </w:pPr>
       <w:r>
         <w:rPr>
           <w:rFonts w:hint="eastAsia"/>
+          <w:sz w:val="18"/>
+          <w:szCs w:val="18"/>
         </w:rPr>
         <w:t>画面レイアウト</w:t>
       </w:r>
@@ -2524,11 +3890,17 @@
       <w:pPr>
         <w:pStyle w:val="a3"/>
         <w:ind w:leftChars="0" w:left="420"/>
+        <w:rPr>
+          <w:sz w:val="18"/>
+          <w:szCs w:val="18"/>
+        </w:rPr>
       </w:pPr>
       <w:r>
         <w:rPr>
           <w:rFonts w:hint="eastAsia"/>
           <w:noProof/>
+          <w:sz w:val="18"/>
+          <w:szCs w:val="18"/>
         </w:rPr>
         <w:lastRenderedPageBreak/>
         <w:drawing>
@@ -2582,10 +3954,16 @@
           <w:numId w:val="11"/>
         </w:numPr>
         <w:ind w:leftChars="0"/>
+        <w:rPr>
+          <w:sz w:val="18"/>
+          <w:szCs w:val="18"/>
+        </w:rPr>
       </w:pPr>
       <w:r>
         <w:rPr>
           <w:rFonts w:hint="eastAsia"/>
+          <w:sz w:val="18"/>
+          <w:szCs w:val="18"/>
         </w:rPr>
         <w:t>画面入出力</w:t>
       </w:r>
@@ -2610,9 +3988,17 @@
             <w:tcW w:w="1866" w:type="dxa"/>
           </w:tcPr>
           <w:p>
-            <w:r>
-              <w:rPr>
-                <w:rFonts w:hint="eastAsia"/>
+            <w:pPr>
+              <w:rPr>
+                <w:sz w:val="18"/>
+                <w:szCs w:val="18"/>
+              </w:rPr>
+            </w:pPr>
+            <w:r>
+              <w:rPr>
+                <w:rFonts w:hint="eastAsia"/>
+                <w:sz w:val="18"/>
+                <w:szCs w:val="18"/>
               </w:rPr>
               <w:t>項目名</w:t>
             </w:r>
@@ -2623,9 +4009,17 @@
             <w:tcW w:w="1815" w:type="dxa"/>
           </w:tcPr>
           <w:p>
-            <w:r>
-              <w:rPr>
-                <w:rFonts w:hint="eastAsia"/>
+            <w:pPr>
+              <w:rPr>
+                <w:sz w:val="18"/>
+                <w:szCs w:val="18"/>
+              </w:rPr>
+            </w:pPr>
+            <w:r>
+              <w:rPr>
+                <w:rFonts w:hint="eastAsia"/>
+                <w:sz w:val="18"/>
+                <w:szCs w:val="18"/>
               </w:rPr>
               <w:t>入力項目の種類</w:t>
             </w:r>
@@ -2636,13 +4030,25 @@
             <w:tcW w:w="593" w:type="dxa"/>
           </w:tcPr>
           <w:p>
-            <w:r>
-              <w:rPr>
-                <w:rFonts w:hint="eastAsia"/>
+            <w:pPr>
+              <w:rPr>
+                <w:sz w:val="18"/>
+                <w:szCs w:val="18"/>
+              </w:rPr>
+            </w:pPr>
+            <w:r>
+              <w:rPr>
+                <w:rFonts w:hint="eastAsia"/>
+                <w:sz w:val="18"/>
+                <w:szCs w:val="18"/>
               </w:rPr>
               <w:t>I</w:t>
             </w:r>
             <w:r>
+              <w:rPr>
+                <w:sz w:val="18"/>
+                <w:szCs w:val="18"/>
+              </w:rPr>
               <w:t>/O</w:t>
             </w:r>
           </w:p>
@@ -2652,9 +4058,17 @@
             <w:tcW w:w="1817" w:type="dxa"/>
           </w:tcPr>
           <w:p>
-            <w:r>
-              <w:rPr>
-                <w:rFonts w:hint="eastAsia"/>
+            <w:pPr>
+              <w:rPr>
+                <w:sz w:val="18"/>
+                <w:szCs w:val="18"/>
+              </w:rPr>
+            </w:pPr>
+            <w:r>
+              <w:rPr>
+                <w:rFonts w:hint="eastAsia"/>
+                <w:sz w:val="18"/>
+                <w:szCs w:val="18"/>
               </w:rPr>
               <w:t>入力文字の規定</w:t>
             </w:r>
@@ -2665,9 +4079,17 @@
             <w:tcW w:w="1015" w:type="dxa"/>
           </w:tcPr>
           <w:p>
-            <w:r>
-              <w:rPr>
-                <w:rFonts w:hint="eastAsia"/>
+            <w:pPr>
+              <w:rPr>
+                <w:sz w:val="18"/>
+                <w:szCs w:val="18"/>
+              </w:rPr>
+            </w:pPr>
+            <w:r>
+              <w:rPr>
+                <w:rFonts w:hint="eastAsia"/>
+                <w:sz w:val="18"/>
+                <w:szCs w:val="18"/>
               </w:rPr>
               <w:t>桁数</w:t>
             </w:r>
@@ -2678,9 +4100,17 @@
             <w:tcW w:w="1416" w:type="dxa"/>
           </w:tcPr>
           <w:p>
-            <w:r>
-              <w:rPr>
-                <w:rFonts w:hint="eastAsia"/>
+            <w:pPr>
+              <w:rPr>
+                <w:sz w:val="18"/>
+                <w:szCs w:val="18"/>
+              </w:rPr>
+            </w:pPr>
+            <w:r>
+              <w:rPr>
+                <w:rFonts w:hint="eastAsia"/>
+                <w:sz w:val="18"/>
+                <w:szCs w:val="18"/>
               </w:rPr>
               <w:t>機能</w:t>
             </w:r>
@@ -2693,9 +4123,17 @@
             <w:tcW w:w="1866" w:type="dxa"/>
           </w:tcPr>
           <w:p>
-            <w:r>
-              <w:rPr>
-                <w:rFonts w:hint="eastAsia"/>
+            <w:pPr>
+              <w:rPr>
+                <w:sz w:val="18"/>
+                <w:szCs w:val="18"/>
+              </w:rPr>
+            </w:pPr>
+            <w:r>
+              <w:rPr>
+                <w:rFonts w:hint="eastAsia"/>
+                <w:sz w:val="18"/>
+                <w:szCs w:val="18"/>
               </w:rPr>
               <w:t>スタート</w:t>
             </w:r>
@@ -2706,9 +4144,17 @@
             <w:tcW w:w="1815" w:type="dxa"/>
           </w:tcPr>
           <w:p>
-            <w:r>
-              <w:rPr>
-                <w:rFonts w:hint="eastAsia"/>
+            <w:pPr>
+              <w:rPr>
+                <w:sz w:val="18"/>
+                <w:szCs w:val="18"/>
+              </w:rPr>
+            </w:pPr>
+            <w:r>
+              <w:rPr>
+                <w:rFonts w:hint="eastAsia"/>
+                <w:sz w:val="18"/>
+                <w:szCs w:val="18"/>
               </w:rPr>
               <w:t>リンク</w:t>
             </w:r>
@@ -2719,9 +4165,17 @@
             <w:tcW w:w="593" w:type="dxa"/>
           </w:tcPr>
           <w:p>
-            <w:r>
-              <w:rPr>
-                <w:rFonts w:hint="eastAsia"/>
+            <w:pPr>
+              <w:rPr>
+                <w:sz w:val="18"/>
+                <w:szCs w:val="18"/>
+              </w:rPr>
+            </w:pPr>
+            <w:r>
+              <w:rPr>
+                <w:rFonts w:hint="eastAsia"/>
+                <w:sz w:val="18"/>
+                <w:szCs w:val="18"/>
               </w:rPr>
               <w:t>I</w:t>
             </w:r>
@@ -2732,9 +4186,17 @@
             <w:tcW w:w="1817" w:type="dxa"/>
           </w:tcPr>
           <w:p>
-            <w:r>
-              <w:rPr>
-                <w:rFonts w:hint="eastAsia"/>
+            <w:pPr>
+              <w:rPr>
+                <w:sz w:val="18"/>
+                <w:szCs w:val="18"/>
+              </w:rPr>
+            </w:pPr>
+            <w:r>
+              <w:rPr>
+                <w:rFonts w:hint="eastAsia"/>
+                <w:sz w:val="18"/>
+                <w:szCs w:val="18"/>
               </w:rPr>
               <w:t>なし</w:t>
             </w:r>
@@ -2745,9 +4207,17 @@
             <w:tcW w:w="1015" w:type="dxa"/>
           </w:tcPr>
           <w:p>
-            <w:r>
-              <w:rPr>
-                <w:rFonts w:hint="eastAsia"/>
+            <w:pPr>
+              <w:rPr>
+                <w:sz w:val="18"/>
+                <w:szCs w:val="18"/>
+              </w:rPr>
+            </w:pPr>
+            <w:r>
+              <w:rPr>
+                <w:rFonts w:hint="eastAsia"/>
+                <w:sz w:val="18"/>
+                <w:szCs w:val="18"/>
               </w:rPr>
               <w:t>なし</w:t>
             </w:r>
@@ -2758,9 +4228,17 @@
             <w:tcW w:w="1416" w:type="dxa"/>
           </w:tcPr>
           <w:p>
-            <w:r>
-              <w:rPr>
-                <w:rFonts w:hint="eastAsia"/>
+            <w:pPr>
+              <w:rPr>
+                <w:sz w:val="18"/>
+                <w:szCs w:val="18"/>
+              </w:rPr>
+            </w:pPr>
+            <w:r>
+              <w:rPr>
+                <w:rFonts w:hint="eastAsia"/>
+                <w:sz w:val="18"/>
+                <w:szCs w:val="18"/>
               </w:rPr>
               <w:t>健康チェック画面へ遷移</w:t>
             </w:r>
@@ -2768,26 +4246,30 @@
         </w:tc>
       </w:tr>
     </w:tbl>
-    <w:p/>
     <w:p>
       <w:pPr>
         <w:rPr>
+          <w:sz w:val="18"/>
+          <w:szCs w:val="18"/>
+        </w:rPr>
+      </w:pPr>
+    </w:p>
+    <w:p>
+      <w:pPr>
+        <w:rPr>
+          <w:sz w:val="18"/>
+          <w:szCs w:val="18"/>
           <w:u w:val="thick" w:color="4472C4" w:themeColor="accent1"/>
         </w:rPr>
       </w:pPr>
       <w:r>
         <w:rPr>
           <w:rFonts w:hint="eastAsia"/>
+          <w:sz w:val="18"/>
+          <w:szCs w:val="18"/>
           <w:u w:val="thick" w:color="4472C4" w:themeColor="accent1"/>
         </w:rPr>
-        <w:t>健康チェック</w:t>
-      </w:r>
-      <w:r>
-        <w:rPr>
-          <w:rFonts w:hint="eastAsia"/>
-          <w:u w:val="thick" w:color="4472C4" w:themeColor="accent1"/>
-        </w:rPr>
-        <w:t>画面</w:t>
+        <w:t>健康チェック画面</w:t>
       </w:r>
     </w:p>
     <w:p>
@@ -2798,21 +4280,25 @@
           <w:numId w:val="12"/>
         </w:numPr>
         <w:ind w:leftChars="0"/>
+        <w:rPr>
+          <w:sz w:val="18"/>
+          <w:szCs w:val="18"/>
+        </w:rPr>
       </w:pPr>
       <w:r>
         <w:rPr>
           <w:rFonts w:hint="eastAsia"/>
-        </w:rPr>
-        <w:t>ファイル名</w:t>
-      </w:r>
-      <w:r>
-        <w:rPr>
-          <w:rFonts w:hint="eastAsia"/>
-        </w:rPr>
-        <w:t xml:space="preserve">　</w:t>
+          <w:sz w:val="18"/>
+          <w:szCs w:val="18"/>
+        </w:rPr>
+        <w:t xml:space="preserve">ファイル名　</w:t>
       </w:r>
       <w:proofErr w:type="spellStart"/>
       <w:r>
+        <w:rPr>
+          <w:sz w:val="18"/>
+          <w:szCs w:val="18"/>
+        </w:rPr>
         <w:t>check.php</w:t>
       </w:r>
       <w:proofErr w:type="spellEnd"/>
@@ -2825,10 +4311,16 @@
           <w:numId w:val="12"/>
         </w:numPr>
         <w:ind w:leftChars="0"/>
+        <w:rPr>
+          <w:sz w:val="18"/>
+          <w:szCs w:val="18"/>
+        </w:rPr>
       </w:pPr>
       <w:r>
         <w:rPr>
           <w:rFonts w:hint="eastAsia"/>
+          <w:sz w:val="18"/>
+          <w:szCs w:val="18"/>
         </w:rPr>
         <w:t>画面レイアウト</w:t>
       </w:r>
@@ -2837,11 +4329,17 @@
       <w:pPr>
         <w:pStyle w:val="a3"/>
         <w:ind w:leftChars="0" w:left="420"/>
+        <w:rPr>
+          <w:sz w:val="18"/>
+          <w:szCs w:val="18"/>
+        </w:rPr>
       </w:pPr>
       <w:r>
         <w:rPr>
           <w:rFonts w:hint="eastAsia"/>
           <w:noProof/>
+          <w:sz w:val="18"/>
+          <w:szCs w:val="18"/>
         </w:rPr>
         <w:drawing>
           <wp:inline distT="0" distB="0" distL="0" distR="0">
@@ -2889,6 +4387,8 @@
         <w:rPr>
           <w:rFonts w:hint="eastAsia"/>
           <w:noProof/>
+          <w:sz w:val="18"/>
+          <w:szCs w:val="18"/>
         </w:rPr>
         <w:drawing>
           <wp:inline distT="0" distB="0" distL="0" distR="0">
@@ -2941,10 +4441,16 @@
           <w:numId w:val="12"/>
         </w:numPr>
         <w:ind w:leftChars="0"/>
+        <w:rPr>
+          <w:sz w:val="18"/>
+          <w:szCs w:val="18"/>
+        </w:rPr>
       </w:pPr>
       <w:r>
         <w:rPr>
           <w:rFonts w:hint="eastAsia"/>
+          <w:sz w:val="18"/>
+          <w:szCs w:val="18"/>
         </w:rPr>
         <w:t>画面入出力</w:t>
       </w:r>
@@ -2969,9 +4475,17 @@
             <w:tcW w:w="1866" w:type="dxa"/>
           </w:tcPr>
           <w:p>
-            <w:r>
-              <w:rPr>
-                <w:rFonts w:hint="eastAsia"/>
+            <w:pPr>
+              <w:rPr>
+                <w:sz w:val="18"/>
+                <w:szCs w:val="18"/>
+              </w:rPr>
+            </w:pPr>
+            <w:r>
+              <w:rPr>
+                <w:rFonts w:hint="eastAsia"/>
+                <w:sz w:val="18"/>
+                <w:szCs w:val="18"/>
               </w:rPr>
               <w:t>項目名</w:t>
             </w:r>
@@ -2982,9 +4496,17 @@
             <w:tcW w:w="1815" w:type="dxa"/>
           </w:tcPr>
           <w:p>
-            <w:r>
-              <w:rPr>
-                <w:rFonts w:hint="eastAsia"/>
+            <w:pPr>
+              <w:rPr>
+                <w:sz w:val="18"/>
+                <w:szCs w:val="18"/>
+              </w:rPr>
+            </w:pPr>
+            <w:r>
+              <w:rPr>
+                <w:rFonts w:hint="eastAsia"/>
+                <w:sz w:val="18"/>
+                <w:szCs w:val="18"/>
               </w:rPr>
               <w:t>入力項目の種類</w:t>
             </w:r>
@@ -2995,13 +4517,25 @@
             <w:tcW w:w="593" w:type="dxa"/>
           </w:tcPr>
           <w:p>
-            <w:r>
-              <w:rPr>
-                <w:rFonts w:hint="eastAsia"/>
+            <w:pPr>
+              <w:rPr>
+                <w:sz w:val="18"/>
+                <w:szCs w:val="18"/>
+              </w:rPr>
+            </w:pPr>
+            <w:r>
+              <w:rPr>
+                <w:rFonts w:hint="eastAsia"/>
+                <w:sz w:val="18"/>
+                <w:szCs w:val="18"/>
               </w:rPr>
               <w:t>I</w:t>
             </w:r>
             <w:r>
+              <w:rPr>
+                <w:sz w:val="18"/>
+                <w:szCs w:val="18"/>
+              </w:rPr>
               <w:t>/O</w:t>
             </w:r>
           </w:p>
@@ -3011,9 +4545,17 @@
             <w:tcW w:w="1817" w:type="dxa"/>
           </w:tcPr>
           <w:p>
-            <w:r>
-              <w:rPr>
-                <w:rFonts w:hint="eastAsia"/>
+            <w:pPr>
+              <w:rPr>
+                <w:sz w:val="18"/>
+                <w:szCs w:val="18"/>
+              </w:rPr>
+            </w:pPr>
+            <w:r>
+              <w:rPr>
+                <w:rFonts w:hint="eastAsia"/>
+                <w:sz w:val="18"/>
+                <w:szCs w:val="18"/>
               </w:rPr>
               <w:t>入力文字の規定</w:t>
             </w:r>
@@ -3024,9 +4566,17 @@
             <w:tcW w:w="1015" w:type="dxa"/>
           </w:tcPr>
           <w:p>
-            <w:r>
-              <w:rPr>
-                <w:rFonts w:hint="eastAsia"/>
+            <w:pPr>
+              <w:rPr>
+                <w:sz w:val="18"/>
+                <w:szCs w:val="18"/>
+              </w:rPr>
+            </w:pPr>
+            <w:r>
+              <w:rPr>
+                <w:rFonts w:hint="eastAsia"/>
+                <w:sz w:val="18"/>
+                <w:szCs w:val="18"/>
               </w:rPr>
               <w:t>桁数</w:t>
             </w:r>
@@ -3037,9 +4587,17 @@
             <w:tcW w:w="1416" w:type="dxa"/>
           </w:tcPr>
           <w:p>
-            <w:r>
-              <w:rPr>
-                <w:rFonts w:hint="eastAsia"/>
+            <w:pPr>
+              <w:rPr>
+                <w:sz w:val="18"/>
+                <w:szCs w:val="18"/>
+              </w:rPr>
+            </w:pPr>
+            <w:r>
+              <w:rPr>
+                <w:rFonts w:hint="eastAsia"/>
+                <w:sz w:val="18"/>
+                <w:szCs w:val="18"/>
               </w:rPr>
               <w:t>機能</w:t>
             </w:r>
@@ -3052,9 +4610,17 @@
             <w:tcW w:w="1866" w:type="dxa"/>
           </w:tcPr>
           <w:p>
-            <w:r>
-              <w:rPr>
-                <w:rFonts w:hint="eastAsia"/>
+            <w:pPr>
+              <w:rPr>
+                <w:sz w:val="18"/>
+                <w:szCs w:val="18"/>
+              </w:rPr>
+            </w:pPr>
+            <w:r>
+              <w:rPr>
+                <w:rFonts w:hint="eastAsia"/>
+                <w:sz w:val="18"/>
+                <w:szCs w:val="18"/>
               </w:rPr>
               <w:t>ボタン</w:t>
             </w:r>
@@ -3065,12 +4631,22 @@
             <w:tcW w:w="1815" w:type="dxa"/>
           </w:tcPr>
           <w:p>
-            <w:r>
-              <w:rPr>
-                <w:rFonts w:hint="eastAsia"/>
-              </w:rPr>
-              <w:t>リンク</w:t>
-            </w:r>
+            <w:pPr>
+              <w:rPr>
+                <w:sz w:val="18"/>
+                <w:szCs w:val="18"/>
+              </w:rPr>
+            </w:pPr>
+            <w:r>
+              <w:rPr>
+                <w:rFonts w:hint="eastAsia"/>
+                <w:sz w:val="18"/>
+                <w:szCs w:val="18"/>
+              </w:rPr>
+              <w:t>ボタン</w:t>
+            </w:r>
+            <w:bookmarkStart w:id="0" w:name="_GoBack"/>
+            <w:bookmarkEnd w:id="0"/>
           </w:p>
         </w:tc>
         <w:tc>
@@ -3078,9 +4654,17 @@
             <w:tcW w:w="593" w:type="dxa"/>
           </w:tcPr>
           <w:p>
-            <w:r>
-              <w:rPr>
-                <w:rFonts w:hint="eastAsia"/>
+            <w:pPr>
+              <w:rPr>
+                <w:sz w:val="18"/>
+                <w:szCs w:val="18"/>
+              </w:rPr>
+            </w:pPr>
+            <w:r>
+              <w:rPr>
+                <w:rFonts w:hint="eastAsia"/>
+                <w:sz w:val="18"/>
+                <w:szCs w:val="18"/>
               </w:rPr>
               <w:t>I</w:t>
             </w:r>
@@ -3091,9 +4675,17 @@
             <w:tcW w:w="1817" w:type="dxa"/>
           </w:tcPr>
           <w:p>
-            <w:r>
-              <w:rPr>
-                <w:rFonts w:hint="eastAsia"/>
+            <w:pPr>
+              <w:rPr>
+                <w:sz w:val="18"/>
+                <w:szCs w:val="18"/>
+              </w:rPr>
+            </w:pPr>
+            <w:r>
+              <w:rPr>
+                <w:rFonts w:hint="eastAsia"/>
+                <w:sz w:val="18"/>
+                <w:szCs w:val="18"/>
               </w:rPr>
               <w:t>なし</w:t>
             </w:r>
@@ -3104,9 +4696,17 @@
             <w:tcW w:w="1015" w:type="dxa"/>
           </w:tcPr>
           <w:p>
-            <w:r>
-              <w:rPr>
-                <w:rFonts w:hint="eastAsia"/>
+            <w:pPr>
+              <w:rPr>
+                <w:sz w:val="18"/>
+                <w:szCs w:val="18"/>
+              </w:rPr>
+            </w:pPr>
+            <w:r>
+              <w:rPr>
+                <w:rFonts w:hint="eastAsia"/>
+                <w:sz w:val="18"/>
+                <w:szCs w:val="18"/>
               </w:rPr>
               <w:t>なし</w:t>
             </w:r>
@@ -3117,20 +4717,146 @@
             <w:tcW w:w="1416" w:type="dxa"/>
           </w:tcPr>
           <w:p>
-            <w:r>
-              <w:rPr>
-                <w:rFonts w:hint="eastAsia"/>
+            <w:pPr>
+              <w:rPr>
+                <w:sz w:val="18"/>
+                <w:szCs w:val="18"/>
+              </w:rPr>
+            </w:pPr>
+            <w:r>
+              <w:rPr>
+                <w:rFonts w:hint="eastAsia"/>
+                <w:sz w:val="18"/>
+                <w:szCs w:val="18"/>
               </w:rPr>
               <w:t>次の設問へ遷移</w:t>
             </w:r>
-          </w:p>
-          <w:p>
-            <w:r>
-              <w:rPr>
-                <w:rFonts w:hint="eastAsia"/>
+            <w:r>
+              <w:rPr>
+                <w:rFonts w:hint="eastAsia"/>
+                <w:sz w:val="18"/>
+                <w:szCs w:val="18"/>
+              </w:rPr>
+              <w:t>と</w:t>
+            </w:r>
+            <w:r>
+              <w:rPr>
+                <w:rFonts w:hint="eastAsia"/>
+                <w:sz w:val="18"/>
+                <w:szCs w:val="18"/>
               </w:rPr>
               <w:t>ポイント加算</w:t>
             </w:r>
+          </w:p>
+        </w:tc>
+      </w:tr>
+      <w:tr>
+        <w:tc>
+          <w:tcPr>
+            <w:tcW w:w="1866" w:type="dxa"/>
+          </w:tcPr>
+          <w:p>
+            <w:pPr>
+              <w:rPr>
+                <w:rFonts w:hint="eastAsia"/>
+                <w:sz w:val="18"/>
+                <w:szCs w:val="18"/>
+              </w:rPr>
+            </w:pPr>
+            <w:r>
+              <w:rPr>
+                <w:rFonts w:hint="eastAsia"/>
+                <w:sz w:val="18"/>
+                <w:szCs w:val="18"/>
+              </w:rPr>
+              <w:t>テキストボックス</w:t>
+            </w:r>
+          </w:p>
+        </w:tc>
+        <w:tc>
+          <w:tcPr>
+            <w:tcW w:w="1815" w:type="dxa"/>
+          </w:tcPr>
+          <w:p>
+            <w:pPr>
+              <w:rPr>
+                <w:rFonts w:hint="eastAsia"/>
+                <w:sz w:val="18"/>
+                <w:szCs w:val="18"/>
+              </w:rPr>
+            </w:pPr>
+            <w:r>
+              <w:rPr>
+                <w:rFonts w:hint="eastAsia"/>
+                <w:sz w:val="18"/>
+                <w:szCs w:val="18"/>
+              </w:rPr>
+              <w:t>テキストボックス</w:t>
+            </w:r>
+          </w:p>
+        </w:tc>
+        <w:tc>
+          <w:tcPr>
+            <w:tcW w:w="593" w:type="dxa"/>
+          </w:tcPr>
+          <w:p>
+            <w:pPr>
+              <w:rPr>
+                <w:rFonts w:hint="eastAsia"/>
+                <w:sz w:val="18"/>
+                <w:szCs w:val="18"/>
+              </w:rPr>
+            </w:pPr>
+            <w:r>
+              <w:rPr>
+                <w:rFonts w:hint="eastAsia"/>
+                <w:sz w:val="18"/>
+                <w:szCs w:val="18"/>
+              </w:rPr>
+              <w:t>I</w:t>
+            </w:r>
+          </w:p>
+        </w:tc>
+        <w:tc>
+          <w:tcPr>
+            <w:tcW w:w="1817" w:type="dxa"/>
+          </w:tcPr>
+          <w:p>
+            <w:pPr>
+              <w:rPr>
+                <w:rFonts w:hint="eastAsia"/>
+                <w:sz w:val="18"/>
+                <w:szCs w:val="18"/>
+              </w:rPr>
+            </w:pPr>
+          </w:p>
+        </w:tc>
+        <w:tc>
+          <w:tcPr>
+            <w:tcW w:w="1015" w:type="dxa"/>
+          </w:tcPr>
+          <w:p>
+            <w:pPr>
+              <w:rPr>
+                <w:rFonts w:hint="eastAsia"/>
+                <w:sz w:val="18"/>
+                <w:szCs w:val="18"/>
+              </w:rPr>
+            </w:pPr>
+          </w:p>
+        </w:tc>
+        <w:tc>
+          <w:tcPr>
+            <w:tcW w:w="1416" w:type="dxa"/>
+          </w:tcPr>
+          <w:p>
+            <w:pPr>
+              <w:rPr>
+                <w:rFonts w:hint="eastAsia"/>
+                <w:sz w:val="18"/>
+                <w:szCs w:val="18"/>
+              </w:rPr>
+            </w:pPr>
           </w:p>
         </w:tc>
       </w:tr>
@@ -3139,30 +4865,30 @@
       <w:pPr>
         <w:ind w:left="420" w:hanging="420"/>
         <w:rPr>
+          <w:sz w:val="18"/>
+          <w:szCs w:val="18"/>
           <w:u w:val="thick" w:color="4472C4" w:themeColor="accent1"/>
         </w:rPr>
       </w:pPr>
+    </w:p>
+    <w:p>
+      <w:pPr>
+        <w:ind w:left="420" w:hanging="420"/>
+        <w:rPr>
+          <w:sz w:val="18"/>
+          <w:szCs w:val="18"/>
+          <w:u w:val="thick" w:color="4472C4" w:themeColor="accent1"/>
+        </w:rPr>
+      </w:pPr>
       <w:r>
         <w:rPr>
           <w:rFonts w:hint="eastAsia"/>
+          <w:sz w:val="18"/>
+          <w:szCs w:val="18"/>
           <w:u w:val="thick" w:color="4472C4" w:themeColor="accent1"/>
         </w:rPr>
         <w:lastRenderedPageBreak/>
-        <w:t>アンケート結果</w:t>
-      </w:r>
-      <w:r>
-        <w:rPr>
-          <w:rFonts w:hint="eastAsia"/>
-          <w:u w:val="thick" w:color="4472C4" w:themeColor="accent1"/>
-        </w:rPr>
-        <w:t>表示</w:t>
-      </w:r>
-      <w:r>
-        <w:rPr>
-          <w:rFonts w:hint="eastAsia"/>
-          <w:u w:val="thick" w:color="4472C4" w:themeColor="accent1"/>
-        </w:rPr>
-        <w:t>画面</w:t>
+        <w:t>アンケート結果表示画面</w:t>
       </w:r>
     </w:p>
     <w:p>
@@ -3173,15 +4899,25 @@
           <w:numId w:val="1"/>
         </w:numPr>
         <w:ind w:leftChars="0"/>
+        <w:rPr>
+          <w:sz w:val="18"/>
+          <w:szCs w:val="18"/>
+        </w:rPr>
       </w:pPr>
       <w:r>
         <w:rPr>
           <w:rFonts w:hint="eastAsia"/>
+          <w:sz w:val="18"/>
+          <w:szCs w:val="18"/>
         </w:rPr>
         <w:t xml:space="preserve">ファイル名　</w:t>
       </w:r>
       <w:proofErr w:type="spellStart"/>
       <w:r>
+        <w:rPr>
+          <w:sz w:val="18"/>
+          <w:szCs w:val="18"/>
+        </w:rPr>
         <w:t>check_result.php</w:t>
       </w:r>
       <w:proofErr w:type="spellEnd"/>
@@ -3194,10 +4930,16 @@
           <w:numId w:val="1"/>
         </w:numPr>
         <w:ind w:leftChars="0"/>
+        <w:rPr>
+          <w:sz w:val="18"/>
+          <w:szCs w:val="18"/>
+        </w:rPr>
       </w:pPr>
       <w:r>
         <w:rPr>
           <w:rFonts w:hint="eastAsia"/>
+          <w:sz w:val="18"/>
+          <w:szCs w:val="18"/>
         </w:rPr>
         <w:t>画面レイアウト</w:t>
       </w:r>
@@ -3205,13 +4947,16 @@
     <w:p>
       <w:pPr>
         <w:rPr>
-          <w:rFonts w:hint="eastAsia"/>
+          <w:sz w:val="18"/>
+          <w:szCs w:val="18"/>
         </w:rPr>
       </w:pPr>
       <w:r>
         <w:rPr>
           <w:rFonts w:hint="eastAsia"/>
           <w:noProof/>
+          <w:sz w:val="18"/>
+          <w:szCs w:val="18"/>
         </w:rPr>
         <w:drawing>
           <wp:inline distT="0" distB="0" distL="0" distR="0">
@@ -3264,10 +5009,16 @@
           <w:numId w:val="1"/>
         </w:numPr>
         <w:ind w:leftChars="0"/>
+        <w:rPr>
+          <w:sz w:val="18"/>
+          <w:szCs w:val="18"/>
+        </w:rPr>
       </w:pPr>
       <w:r>
         <w:rPr>
           <w:rFonts w:hint="eastAsia"/>
+          <w:sz w:val="18"/>
+          <w:szCs w:val="18"/>
         </w:rPr>
         <w:t>画面入出力</w:t>
       </w:r>
@@ -3292,9 +5043,17 @@
             <w:tcW w:w="1866" w:type="dxa"/>
           </w:tcPr>
           <w:p>
-            <w:r>
-              <w:rPr>
-                <w:rFonts w:hint="eastAsia"/>
+            <w:pPr>
+              <w:rPr>
+                <w:sz w:val="18"/>
+                <w:szCs w:val="18"/>
+              </w:rPr>
+            </w:pPr>
+            <w:r>
+              <w:rPr>
+                <w:rFonts w:hint="eastAsia"/>
+                <w:sz w:val="18"/>
+                <w:szCs w:val="18"/>
               </w:rPr>
               <w:t>項目名</w:t>
             </w:r>
@@ -3305,9 +5064,17 @@
             <w:tcW w:w="1815" w:type="dxa"/>
           </w:tcPr>
           <w:p>
-            <w:r>
-              <w:rPr>
-                <w:rFonts w:hint="eastAsia"/>
+            <w:pPr>
+              <w:rPr>
+                <w:sz w:val="18"/>
+                <w:szCs w:val="18"/>
+              </w:rPr>
+            </w:pPr>
+            <w:r>
+              <w:rPr>
+                <w:rFonts w:hint="eastAsia"/>
+                <w:sz w:val="18"/>
+                <w:szCs w:val="18"/>
               </w:rPr>
               <w:t>入力項目の種類</w:t>
             </w:r>
@@ -3318,13 +5085,25 @@
             <w:tcW w:w="593" w:type="dxa"/>
           </w:tcPr>
           <w:p>
-            <w:r>
-              <w:rPr>
-                <w:rFonts w:hint="eastAsia"/>
+            <w:pPr>
+              <w:rPr>
+                <w:sz w:val="18"/>
+                <w:szCs w:val="18"/>
+              </w:rPr>
+            </w:pPr>
+            <w:r>
+              <w:rPr>
+                <w:rFonts w:hint="eastAsia"/>
+                <w:sz w:val="18"/>
+                <w:szCs w:val="18"/>
               </w:rPr>
               <w:t>I</w:t>
             </w:r>
             <w:r>
+              <w:rPr>
+                <w:sz w:val="18"/>
+                <w:szCs w:val="18"/>
+              </w:rPr>
               <w:t>/O</w:t>
             </w:r>
           </w:p>
@@ -3334,9 +5113,17 @@
             <w:tcW w:w="1817" w:type="dxa"/>
           </w:tcPr>
           <w:p>
-            <w:r>
-              <w:rPr>
-                <w:rFonts w:hint="eastAsia"/>
+            <w:pPr>
+              <w:rPr>
+                <w:sz w:val="18"/>
+                <w:szCs w:val="18"/>
+              </w:rPr>
+            </w:pPr>
+            <w:r>
+              <w:rPr>
+                <w:rFonts w:hint="eastAsia"/>
+                <w:sz w:val="18"/>
+                <w:szCs w:val="18"/>
               </w:rPr>
               <w:t>入力文字の規定</w:t>
             </w:r>
@@ -3347,9 +5134,17 @@
             <w:tcW w:w="1015" w:type="dxa"/>
           </w:tcPr>
           <w:p>
-            <w:r>
-              <w:rPr>
-                <w:rFonts w:hint="eastAsia"/>
+            <w:pPr>
+              <w:rPr>
+                <w:sz w:val="18"/>
+                <w:szCs w:val="18"/>
+              </w:rPr>
+            </w:pPr>
+            <w:r>
+              <w:rPr>
+                <w:rFonts w:hint="eastAsia"/>
+                <w:sz w:val="18"/>
+                <w:szCs w:val="18"/>
               </w:rPr>
               <w:t>桁数</w:t>
             </w:r>
@@ -3360,9 +5155,17 @@
             <w:tcW w:w="1416" w:type="dxa"/>
           </w:tcPr>
           <w:p>
-            <w:r>
-              <w:rPr>
-                <w:rFonts w:hint="eastAsia"/>
+            <w:pPr>
+              <w:rPr>
+                <w:sz w:val="18"/>
+                <w:szCs w:val="18"/>
+              </w:rPr>
+            </w:pPr>
+            <w:r>
+              <w:rPr>
+                <w:rFonts w:hint="eastAsia"/>
+                <w:sz w:val="18"/>
+                <w:szCs w:val="18"/>
               </w:rPr>
               <w:t>機能</w:t>
             </w:r>
@@ -3375,9 +5178,17 @@
             <w:tcW w:w="1866" w:type="dxa"/>
           </w:tcPr>
           <w:p>
-            <w:r>
-              <w:rPr>
-                <w:rFonts w:hint="eastAsia"/>
+            <w:pPr>
+              <w:rPr>
+                <w:sz w:val="18"/>
+                <w:szCs w:val="18"/>
+              </w:rPr>
+            </w:pPr>
+            <w:r>
+              <w:rPr>
+                <w:rFonts w:hint="eastAsia"/>
+                <w:sz w:val="18"/>
+                <w:szCs w:val="18"/>
               </w:rPr>
               <w:t>メールアドレス</w:t>
             </w:r>
@@ -3388,7 +5199,17 @@
             <w:tcW w:w="1815" w:type="dxa"/>
           </w:tcPr>
           <w:p>
-            <w:r>
+            <w:pPr>
+              <w:rPr>
+                <w:sz w:val="18"/>
+                <w:szCs w:val="18"/>
+              </w:rPr>
+            </w:pPr>
+            <w:r>
+              <w:rPr>
+                <w:sz w:val="18"/>
+                <w:szCs w:val="18"/>
+              </w:rPr>
               <w:t>email</w:t>
             </w:r>
           </w:p>
@@ -3398,9 +5219,17 @@
             <w:tcW w:w="593" w:type="dxa"/>
           </w:tcPr>
           <w:p>
-            <w:r>
-              <w:rPr>
-                <w:rFonts w:hint="eastAsia"/>
+            <w:pPr>
+              <w:rPr>
+                <w:sz w:val="18"/>
+                <w:szCs w:val="18"/>
+              </w:rPr>
+            </w:pPr>
+            <w:r>
+              <w:rPr>
+                <w:rFonts w:hint="eastAsia"/>
+                <w:sz w:val="18"/>
+                <w:szCs w:val="18"/>
               </w:rPr>
               <w:t>I</w:t>
             </w:r>
@@ -3411,9 +5240,17 @@
             <w:tcW w:w="1817" w:type="dxa"/>
           </w:tcPr>
           <w:p>
-            <w:r>
-              <w:rPr>
-                <w:rFonts w:hint="eastAsia"/>
+            <w:pPr>
+              <w:rPr>
+                <w:sz w:val="18"/>
+                <w:szCs w:val="18"/>
+              </w:rPr>
+            </w:pPr>
+            <w:r>
+              <w:rPr>
+                <w:rFonts w:hint="eastAsia"/>
+                <w:sz w:val="18"/>
+                <w:szCs w:val="18"/>
               </w:rPr>
               <w:t>メールアドレス形式</w:t>
             </w:r>
@@ -3423,13 +5260,27 @@
           <w:tcPr>
             <w:tcW w:w="1015" w:type="dxa"/>
           </w:tcPr>
-          <w:p/>
+          <w:p>
+            <w:pPr>
+              <w:rPr>
+                <w:sz w:val="18"/>
+                <w:szCs w:val="18"/>
+              </w:rPr>
+            </w:pPr>
+          </w:p>
         </w:tc>
         <w:tc>
           <w:tcPr>
             <w:tcW w:w="1416" w:type="dxa"/>
           </w:tcPr>
-          <w:p/>
+          <w:p>
+            <w:pPr>
+              <w:rPr>
+                <w:sz w:val="18"/>
+                <w:szCs w:val="18"/>
+              </w:rPr>
+            </w:pPr>
+          </w:p>
         </w:tc>
       </w:tr>
       <w:tr>
@@ -3438,9 +5289,17 @@
             <w:tcW w:w="1866" w:type="dxa"/>
           </w:tcPr>
           <w:p>
-            <w:r>
-              <w:rPr>
-                <w:rFonts w:hint="eastAsia"/>
+            <w:pPr>
+              <w:rPr>
+                <w:sz w:val="18"/>
+                <w:szCs w:val="18"/>
+              </w:rPr>
+            </w:pPr>
+            <w:r>
+              <w:rPr>
+                <w:rFonts w:hint="eastAsia"/>
+                <w:sz w:val="18"/>
+                <w:szCs w:val="18"/>
               </w:rPr>
               <w:t>パスワード</w:t>
             </w:r>
@@ -3451,7 +5310,17 @@
             <w:tcW w:w="1815" w:type="dxa"/>
           </w:tcPr>
           <w:p>
-            <w:r>
+            <w:pPr>
+              <w:rPr>
+                <w:sz w:val="18"/>
+                <w:szCs w:val="18"/>
+              </w:rPr>
+            </w:pPr>
+            <w:r>
+              <w:rPr>
+                <w:sz w:val="18"/>
+                <w:szCs w:val="18"/>
+              </w:rPr>
               <w:t>password</w:t>
             </w:r>
           </w:p>
@@ -3461,9 +5330,17 @@
             <w:tcW w:w="593" w:type="dxa"/>
           </w:tcPr>
           <w:p>
-            <w:r>
-              <w:rPr>
-                <w:rFonts w:hint="eastAsia"/>
+            <w:pPr>
+              <w:rPr>
+                <w:sz w:val="18"/>
+                <w:szCs w:val="18"/>
+              </w:rPr>
+            </w:pPr>
+            <w:r>
+              <w:rPr>
+                <w:rFonts w:hint="eastAsia"/>
+                <w:sz w:val="18"/>
+                <w:szCs w:val="18"/>
               </w:rPr>
               <w:t>I</w:t>
             </w:r>
@@ -3474,9 +5351,17 @@
             <w:tcW w:w="1817" w:type="dxa"/>
           </w:tcPr>
           <w:p>
-            <w:r>
-              <w:rPr>
-                <w:rFonts w:hint="eastAsia"/>
+            <w:pPr>
+              <w:rPr>
+                <w:sz w:val="18"/>
+                <w:szCs w:val="18"/>
+              </w:rPr>
+            </w:pPr>
+            <w:r>
+              <w:rPr>
+                <w:rFonts w:hint="eastAsia"/>
+                <w:sz w:val="18"/>
+                <w:szCs w:val="18"/>
               </w:rPr>
               <w:t>半角英数記号</w:t>
             </w:r>
@@ -3486,19 +5371,35 @@
           <w:tcPr>
             <w:tcW w:w="1015" w:type="dxa"/>
           </w:tcPr>
-          <w:p/>
+          <w:p>
+            <w:pPr>
+              <w:rPr>
+                <w:sz w:val="18"/>
+                <w:szCs w:val="18"/>
+              </w:rPr>
+            </w:pPr>
+          </w:p>
         </w:tc>
         <w:tc>
           <w:tcPr>
             <w:tcW w:w="1416" w:type="dxa"/>
           </w:tcPr>
-          <w:p/>
+          <w:p>
+            <w:pPr>
+              <w:rPr>
+                <w:sz w:val="18"/>
+                <w:szCs w:val="18"/>
+              </w:rPr>
+            </w:pPr>
+          </w:p>
         </w:tc>
       </w:tr>
     </w:tbl>
     <w:p>
       <w:pPr>
         <w:rPr>
+          <w:sz w:val="18"/>
+          <w:szCs w:val="18"/>
           <w:u w:val="thick" w:color="4472C4" w:themeColor="accent1"/>
         </w:rPr>
       </w:pPr>
@@ -3506,44 +5407,50 @@
     <w:p>
       <w:pPr>
         <w:rPr>
+          <w:sz w:val="18"/>
+          <w:szCs w:val="18"/>
           <w:u w:val="thick" w:color="4472C4" w:themeColor="accent1"/>
         </w:rPr>
       </w:pPr>
       <w:r>
         <w:rPr>
           <w:rFonts w:hint="eastAsia"/>
+          <w:sz w:val="18"/>
+          <w:szCs w:val="18"/>
           <w:u w:val="thick" w:color="4472C4" w:themeColor="accent1"/>
         </w:rPr>
         <w:t>登録情報表示画面</w:t>
       </w:r>
     </w:p>
     <w:p>
+      <w:pPr>
+        <w:rPr>
+          <w:sz w:val="18"/>
+          <w:szCs w:val="18"/>
+        </w:rPr>
+      </w:pPr>
       <w:r>
         <w:rPr>
           <w:rFonts w:hint="eastAsia"/>
-        </w:rPr>
-        <w:t>１）</w:t>
-      </w:r>
-      <w:r>
-        <w:rPr>
-          <w:rFonts w:hint="eastAsia"/>
-        </w:rPr>
-        <w:t>ファイル名</w:t>
-      </w:r>
-      <w:r>
-        <w:rPr>
-          <w:rFonts w:hint="eastAsia"/>
-        </w:rPr>
-        <w:t xml:space="preserve">　</w:t>
+          <w:sz w:val="18"/>
+          <w:szCs w:val="18"/>
+        </w:rPr>
+        <w:t xml:space="preserve">１）ファイル名　</w:t>
       </w:r>
       <w:proofErr w:type="spellStart"/>
       <w:r>
         <w:rPr>
           <w:rFonts w:hint="eastAsia"/>
+          <w:sz w:val="18"/>
+          <w:szCs w:val="18"/>
         </w:rPr>
         <w:t>u</w:t>
       </w:r>
       <w:r>
+        <w:rPr>
+          <w:sz w:val="18"/>
+          <w:szCs w:val="18"/>
+        </w:rPr>
         <w:t>serInf.php</w:t>
       </w:r>
       <w:proofErr w:type="spellEnd"/>
@@ -3556,10 +5463,16 @@
           <w:numId w:val="6"/>
         </w:numPr>
         <w:ind w:leftChars="0"/>
+        <w:rPr>
+          <w:sz w:val="18"/>
+          <w:szCs w:val="18"/>
+        </w:rPr>
       </w:pPr>
       <w:r>
         <w:rPr>
           <w:rFonts w:hint="eastAsia"/>
+          <w:sz w:val="18"/>
+          <w:szCs w:val="18"/>
         </w:rPr>
         <w:t>画面レイアウト</w:t>
       </w:r>
@@ -3572,10 +5485,16 @@
           <w:numId w:val="6"/>
         </w:numPr>
         <w:ind w:leftChars="0"/>
+        <w:rPr>
+          <w:sz w:val="18"/>
+          <w:szCs w:val="18"/>
+        </w:rPr>
       </w:pPr>
       <w:r>
         <w:rPr>
           <w:rFonts w:hint="eastAsia"/>
+          <w:sz w:val="18"/>
+          <w:szCs w:val="18"/>
         </w:rPr>
         <w:t>画面入出力</w:t>
       </w:r>
@@ -3600,9 +5519,17 @@
             <w:tcW w:w="1866" w:type="dxa"/>
           </w:tcPr>
           <w:p>
-            <w:r>
-              <w:rPr>
-                <w:rFonts w:hint="eastAsia"/>
+            <w:pPr>
+              <w:rPr>
+                <w:sz w:val="18"/>
+                <w:szCs w:val="18"/>
+              </w:rPr>
+            </w:pPr>
+            <w:r>
+              <w:rPr>
+                <w:rFonts w:hint="eastAsia"/>
+                <w:sz w:val="18"/>
+                <w:szCs w:val="18"/>
               </w:rPr>
               <w:t>項目名</w:t>
             </w:r>
@@ -3613,9 +5540,17 @@
             <w:tcW w:w="1815" w:type="dxa"/>
           </w:tcPr>
           <w:p>
-            <w:r>
-              <w:rPr>
-                <w:rFonts w:hint="eastAsia"/>
+            <w:pPr>
+              <w:rPr>
+                <w:sz w:val="18"/>
+                <w:szCs w:val="18"/>
+              </w:rPr>
+            </w:pPr>
+            <w:r>
+              <w:rPr>
+                <w:rFonts w:hint="eastAsia"/>
+                <w:sz w:val="18"/>
+                <w:szCs w:val="18"/>
               </w:rPr>
               <w:t>入力項目の種類</w:t>
             </w:r>
@@ -3626,13 +5561,25 @@
             <w:tcW w:w="593" w:type="dxa"/>
           </w:tcPr>
           <w:p>
-            <w:r>
-              <w:rPr>
-                <w:rFonts w:hint="eastAsia"/>
+            <w:pPr>
+              <w:rPr>
+                <w:sz w:val="18"/>
+                <w:szCs w:val="18"/>
+              </w:rPr>
+            </w:pPr>
+            <w:r>
+              <w:rPr>
+                <w:rFonts w:hint="eastAsia"/>
+                <w:sz w:val="18"/>
+                <w:szCs w:val="18"/>
               </w:rPr>
               <w:t>I</w:t>
             </w:r>
             <w:r>
+              <w:rPr>
+                <w:sz w:val="18"/>
+                <w:szCs w:val="18"/>
+              </w:rPr>
               <w:t>/O</w:t>
             </w:r>
           </w:p>
@@ -3642,9 +5589,17 @@
             <w:tcW w:w="1817" w:type="dxa"/>
           </w:tcPr>
           <w:p>
-            <w:r>
-              <w:rPr>
-                <w:rFonts w:hint="eastAsia"/>
+            <w:pPr>
+              <w:rPr>
+                <w:sz w:val="18"/>
+                <w:szCs w:val="18"/>
+              </w:rPr>
+            </w:pPr>
+            <w:r>
+              <w:rPr>
+                <w:rFonts w:hint="eastAsia"/>
+                <w:sz w:val="18"/>
+                <w:szCs w:val="18"/>
               </w:rPr>
               <w:t>入力文字の規定</w:t>
             </w:r>
@@ -3655,9 +5610,17 @@
             <w:tcW w:w="1015" w:type="dxa"/>
           </w:tcPr>
           <w:p>
-            <w:r>
-              <w:rPr>
-                <w:rFonts w:hint="eastAsia"/>
+            <w:pPr>
+              <w:rPr>
+                <w:sz w:val="18"/>
+                <w:szCs w:val="18"/>
+              </w:rPr>
+            </w:pPr>
+            <w:r>
+              <w:rPr>
+                <w:rFonts w:hint="eastAsia"/>
+                <w:sz w:val="18"/>
+                <w:szCs w:val="18"/>
               </w:rPr>
               <w:t>桁数</w:t>
             </w:r>
@@ -3668,9 +5631,17 @@
             <w:tcW w:w="1416" w:type="dxa"/>
           </w:tcPr>
           <w:p>
-            <w:r>
-              <w:rPr>
-                <w:rFonts w:hint="eastAsia"/>
+            <w:pPr>
+              <w:rPr>
+                <w:sz w:val="18"/>
+                <w:szCs w:val="18"/>
+              </w:rPr>
+            </w:pPr>
+            <w:r>
+              <w:rPr>
+                <w:rFonts w:hint="eastAsia"/>
+                <w:sz w:val="18"/>
+                <w:szCs w:val="18"/>
               </w:rPr>
               <w:t>機能</w:t>
             </w:r>
@@ -3685,10 +5656,16 @@
           <w:p>
             <w:pPr>
               <w:jc w:val="center"/>
-            </w:pPr>
-            <w:r>
-              <w:rPr>
-                <w:rFonts w:hint="eastAsia"/>
+              <w:rPr>
+                <w:sz w:val="18"/>
+                <w:szCs w:val="18"/>
+              </w:rPr>
+            </w:pPr>
+            <w:r>
+              <w:rPr>
+                <w:rFonts w:hint="eastAsia"/>
+                <w:sz w:val="18"/>
+                <w:szCs w:val="18"/>
               </w:rPr>
               <w:t>名前</w:t>
             </w:r>
@@ -3699,9 +5676,17 @@
             <w:tcW w:w="1815" w:type="dxa"/>
           </w:tcPr>
           <w:p>
-            <w:r>
-              <w:rPr>
-                <w:rFonts w:hint="eastAsia"/>
+            <w:pPr>
+              <w:rPr>
+                <w:sz w:val="18"/>
+                <w:szCs w:val="18"/>
+              </w:rPr>
+            </w:pPr>
+            <w:r>
+              <w:rPr>
+                <w:rFonts w:hint="eastAsia"/>
+                <w:sz w:val="18"/>
+                <w:szCs w:val="18"/>
               </w:rPr>
               <w:t>-</w:t>
             </w:r>
@@ -3712,7 +5697,17 @@
             <w:tcW w:w="593" w:type="dxa"/>
           </w:tcPr>
           <w:p>
-            <w:r>
+            <w:pPr>
+              <w:rPr>
+                <w:sz w:val="18"/>
+                <w:szCs w:val="18"/>
+              </w:rPr>
+            </w:pPr>
+            <w:r>
+              <w:rPr>
+                <w:sz w:val="18"/>
+                <w:szCs w:val="18"/>
+              </w:rPr>
               <w:t>O</w:t>
             </w:r>
           </w:p>
@@ -3722,9 +5717,17 @@
             <w:tcW w:w="1817" w:type="dxa"/>
           </w:tcPr>
           <w:p>
-            <w:r>
-              <w:rPr>
-                <w:rFonts w:hint="eastAsia"/>
+            <w:pPr>
+              <w:rPr>
+                <w:sz w:val="18"/>
+                <w:szCs w:val="18"/>
+              </w:rPr>
+            </w:pPr>
+            <w:r>
+              <w:rPr>
+                <w:rFonts w:hint="eastAsia"/>
+                <w:sz w:val="18"/>
+                <w:szCs w:val="18"/>
               </w:rPr>
               <w:t>全角文字</w:t>
             </w:r>
@@ -3734,13 +5737,27 @@
           <w:tcPr>
             <w:tcW w:w="1015" w:type="dxa"/>
           </w:tcPr>
-          <w:p/>
+          <w:p>
+            <w:pPr>
+              <w:rPr>
+                <w:sz w:val="18"/>
+                <w:szCs w:val="18"/>
+              </w:rPr>
+            </w:pPr>
+          </w:p>
         </w:tc>
         <w:tc>
           <w:tcPr>
             <w:tcW w:w="1416" w:type="dxa"/>
           </w:tcPr>
-          <w:p/>
+          <w:p>
+            <w:pPr>
+              <w:rPr>
+                <w:sz w:val="18"/>
+                <w:szCs w:val="18"/>
+              </w:rPr>
+            </w:pPr>
+          </w:p>
         </w:tc>
       </w:tr>
       <w:tr>
@@ -3749,9 +5766,17 @@
             <w:tcW w:w="1866" w:type="dxa"/>
           </w:tcPr>
           <w:p>
-            <w:r>
-              <w:rPr>
-                <w:rFonts w:hint="eastAsia"/>
+            <w:pPr>
+              <w:rPr>
+                <w:sz w:val="18"/>
+                <w:szCs w:val="18"/>
+              </w:rPr>
+            </w:pPr>
+            <w:r>
+              <w:rPr>
+                <w:rFonts w:hint="eastAsia"/>
+                <w:sz w:val="18"/>
+                <w:szCs w:val="18"/>
               </w:rPr>
               <w:t>メールアドレス</w:t>
             </w:r>
@@ -3762,9 +5787,17 @@
             <w:tcW w:w="1815" w:type="dxa"/>
           </w:tcPr>
           <w:p>
-            <w:r>
-              <w:rPr>
-                <w:rFonts w:hint="eastAsia"/>
+            <w:pPr>
+              <w:rPr>
+                <w:sz w:val="18"/>
+                <w:szCs w:val="18"/>
+              </w:rPr>
+            </w:pPr>
+            <w:r>
+              <w:rPr>
+                <w:rFonts w:hint="eastAsia"/>
+                <w:sz w:val="18"/>
+                <w:szCs w:val="18"/>
               </w:rPr>
               <w:t>-</w:t>
             </w:r>
@@ -3775,7 +5808,17 @@
             <w:tcW w:w="593" w:type="dxa"/>
           </w:tcPr>
           <w:p>
-            <w:r>
+            <w:pPr>
+              <w:rPr>
+                <w:sz w:val="18"/>
+                <w:szCs w:val="18"/>
+              </w:rPr>
+            </w:pPr>
+            <w:r>
+              <w:rPr>
+                <w:sz w:val="18"/>
+                <w:szCs w:val="18"/>
+              </w:rPr>
               <w:t>O</w:t>
             </w:r>
           </w:p>
@@ -3785,9 +5828,17 @@
             <w:tcW w:w="1817" w:type="dxa"/>
           </w:tcPr>
           <w:p>
-            <w:r>
-              <w:rPr>
-                <w:rFonts w:hint="eastAsia"/>
+            <w:pPr>
+              <w:rPr>
+                <w:sz w:val="18"/>
+                <w:szCs w:val="18"/>
+              </w:rPr>
+            </w:pPr>
+            <w:r>
+              <w:rPr>
+                <w:rFonts w:hint="eastAsia"/>
+                <w:sz w:val="18"/>
+                <w:szCs w:val="18"/>
               </w:rPr>
               <w:t>メールアドレス形式</w:t>
             </w:r>
@@ -3797,13 +5848,27 @@
           <w:tcPr>
             <w:tcW w:w="1015" w:type="dxa"/>
           </w:tcPr>
-          <w:p/>
+          <w:p>
+            <w:pPr>
+              <w:rPr>
+                <w:sz w:val="18"/>
+                <w:szCs w:val="18"/>
+              </w:rPr>
+            </w:pPr>
+          </w:p>
         </w:tc>
         <w:tc>
           <w:tcPr>
             <w:tcW w:w="1416" w:type="dxa"/>
           </w:tcPr>
-          <w:p/>
+          <w:p>
+            <w:pPr>
+              <w:rPr>
+                <w:sz w:val="18"/>
+                <w:szCs w:val="18"/>
+              </w:rPr>
+            </w:pPr>
+          </w:p>
         </w:tc>
       </w:tr>
       <w:tr>
@@ -3812,9 +5877,17 @@
             <w:tcW w:w="1866" w:type="dxa"/>
           </w:tcPr>
           <w:p>
-            <w:r>
-              <w:rPr>
-                <w:rFonts w:hint="eastAsia"/>
+            <w:pPr>
+              <w:rPr>
+                <w:sz w:val="18"/>
+                <w:szCs w:val="18"/>
+              </w:rPr>
+            </w:pPr>
+            <w:r>
+              <w:rPr>
+                <w:rFonts w:hint="eastAsia"/>
+                <w:sz w:val="18"/>
+                <w:szCs w:val="18"/>
               </w:rPr>
               <w:t>パスワード</w:t>
             </w:r>
@@ -3825,9 +5898,17 @@
             <w:tcW w:w="1815" w:type="dxa"/>
           </w:tcPr>
           <w:p>
-            <w:r>
-              <w:rPr>
-                <w:rFonts w:hint="eastAsia"/>
+            <w:pPr>
+              <w:rPr>
+                <w:sz w:val="18"/>
+                <w:szCs w:val="18"/>
+              </w:rPr>
+            </w:pPr>
+            <w:r>
+              <w:rPr>
+                <w:rFonts w:hint="eastAsia"/>
+                <w:sz w:val="18"/>
+                <w:szCs w:val="18"/>
               </w:rPr>
               <w:t>-</w:t>
             </w:r>
@@ -3838,7 +5919,17 @@
             <w:tcW w:w="593" w:type="dxa"/>
           </w:tcPr>
           <w:p>
-            <w:r>
+            <w:pPr>
+              <w:rPr>
+                <w:sz w:val="18"/>
+                <w:szCs w:val="18"/>
+              </w:rPr>
+            </w:pPr>
+            <w:r>
+              <w:rPr>
+                <w:sz w:val="18"/>
+                <w:szCs w:val="18"/>
+              </w:rPr>
               <w:t>O</w:t>
             </w:r>
           </w:p>
@@ -3848,9 +5939,17 @@
             <w:tcW w:w="1817" w:type="dxa"/>
           </w:tcPr>
           <w:p>
-            <w:r>
-              <w:rPr>
-                <w:rFonts w:hint="eastAsia"/>
+            <w:pPr>
+              <w:rPr>
+                <w:sz w:val="18"/>
+                <w:szCs w:val="18"/>
+              </w:rPr>
+            </w:pPr>
+            <w:r>
+              <w:rPr>
+                <w:rFonts w:hint="eastAsia"/>
+                <w:sz w:val="18"/>
+                <w:szCs w:val="18"/>
               </w:rPr>
               <w:t>半角英数記号</w:t>
             </w:r>
@@ -3860,13 +5959,27 @@
           <w:tcPr>
             <w:tcW w:w="1015" w:type="dxa"/>
           </w:tcPr>
-          <w:p/>
+          <w:p>
+            <w:pPr>
+              <w:rPr>
+                <w:sz w:val="18"/>
+                <w:szCs w:val="18"/>
+              </w:rPr>
+            </w:pPr>
+          </w:p>
         </w:tc>
         <w:tc>
           <w:tcPr>
             <w:tcW w:w="1416" w:type="dxa"/>
           </w:tcPr>
-          <w:p/>
+          <w:p>
+            <w:pPr>
+              <w:rPr>
+                <w:sz w:val="18"/>
+                <w:szCs w:val="18"/>
+              </w:rPr>
+            </w:pPr>
+          </w:p>
         </w:tc>
       </w:tr>
       <w:tr>
@@ -3875,9 +5988,17 @@
             <w:tcW w:w="1866" w:type="dxa"/>
           </w:tcPr>
           <w:p>
-            <w:r>
-              <w:rPr>
-                <w:rFonts w:hint="eastAsia"/>
+            <w:pPr>
+              <w:rPr>
+                <w:sz w:val="18"/>
+                <w:szCs w:val="18"/>
+              </w:rPr>
+            </w:pPr>
+            <w:r>
+              <w:rPr>
+                <w:rFonts w:hint="eastAsia"/>
+                <w:sz w:val="18"/>
+                <w:szCs w:val="18"/>
               </w:rPr>
               <w:t>生年月日</w:t>
             </w:r>
@@ -3888,9 +6009,17 @@
             <w:tcW w:w="1815" w:type="dxa"/>
           </w:tcPr>
           <w:p>
-            <w:r>
-              <w:rPr>
-                <w:rFonts w:hint="eastAsia"/>
+            <w:pPr>
+              <w:rPr>
+                <w:sz w:val="18"/>
+                <w:szCs w:val="18"/>
+              </w:rPr>
+            </w:pPr>
+            <w:r>
+              <w:rPr>
+                <w:rFonts w:hint="eastAsia"/>
+                <w:sz w:val="18"/>
+                <w:szCs w:val="18"/>
               </w:rPr>
               <w:t>-</w:t>
             </w:r>
@@ -3901,7 +6030,17 @@
             <w:tcW w:w="593" w:type="dxa"/>
           </w:tcPr>
           <w:p>
-            <w:r>
+            <w:pPr>
+              <w:rPr>
+                <w:sz w:val="18"/>
+                <w:szCs w:val="18"/>
+              </w:rPr>
+            </w:pPr>
+            <w:r>
+              <w:rPr>
+                <w:sz w:val="18"/>
+                <w:szCs w:val="18"/>
+              </w:rPr>
               <w:t>O</w:t>
             </w:r>
           </w:p>
@@ -3911,18 +6050,34 @@
             <w:tcW w:w="1817" w:type="dxa"/>
           </w:tcPr>
           <w:p>
+            <w:pPr>
+              <w:rPr>
+                <w:sz w:val="18"/>
+                <w:szCs w:val="18"/>
+              </w:rPr>
+            </w:pPr>
             <w:proofErr w:type="spellStart"/>
             <w:r>
               <w:rPr>
                 <w:rFonts w:hint="eastAsia"/>
+                <w:sz w:val="18"/>
+                <w:szCs w:val="18"/>
               </w:rPr>
               <w:t>y</w:t>
             </w:r>
             <w:r>
+              <w:rPr>
+                <w:sz w:val="18"/>
+                <w:szCs w:val="18"/>
+              </w:rPr>
               <w:t>yy</w:t>
             </w:r>
             <w:proofErr w:type="spellEnd"/>
             <w:r>
+              <w:rPr>
+                <w:sz w:val="18"/>
+                <w:szCs w:val="18"/>
+              </w:rPr>
               <w:t>/MM/dd</w:t>
             </w:r>
           </w:p>
@@ -3931,13 +6086,27 @@
           <w:tcPr>
             <w:tcW w:w="1015" w:type="dxa"/>
           </w:tcPr>
-          <w:p/>
+          <w:p>
+            <w:pPr>
+              <w:rPr>
+                <w:sz w:val="18"/>
+                <w:szCs w:val="18"/>
+              </w:rPr>
+            </w:pPr>
+          </w:p>
         </w:tc>
         <w:tc>
           <w:tcPr>
             <w:tcW w:w="1416" w:type="dxa"/>
           </w:tcPr>
-          <w:p/>
+          <w:p>
+            <w:pPr>
+              <w:rPr>
+                <w:sz w:val="18"/>
+                <w:szCs w:val="18"/>
+              </w:rPr>
+            </w:pPr>
+          </w:p>
         </w:tc>
       </w:tr>
       <w:tr>
@@ -3948,10 +6117,16 @@
           <w:p>
             <w:pPr>
               <w:jc w:val="center"/>
-            </w:pPr>
-            <w:r>
-              <w:rPr>
-                <w:rFonts w:hint="eastAsia"/>
+              <w:rPr>
+                <w:sz w:val="18"/>
+                <w:szCs w:val="18"/>
+              </w:rPr>
+            </w:pPr>
+            <w:r>
+              <w:rPr>
+                <w:rFonts w:hint="eastAsia"/>
+                <w:sz w:val="18"/>
+                <w:szCs w:val="18"/>
               </w:rPr>
               <w:t>身長</w:t>
             </w:r>
@@ -3962,9 +6137,17 @@
             <w:tcW w:w="1815" w:type="dxa"/>
           </w:tcPr>
           <w:p>
-            <w:r>
-              <w:rPr>
-                <w:rFonts w:hint="eastAsia"/>
+            <w:pPr>
+              <w:rPr>
+                <w:sz w:val="18"/>
+                <w:szCs w:val="18"/>
+              </w:rPr>
+            </w:pPr>
+            <w:r>
+              <w:rPr>
+                <w:rFonts w:hint="eastAsia"/>
+                <w:sz w:val="18"/>
+                <w:szCs w:val="18"/>
               </w:rPr>
               <w:t>-</w:t>
             </w:r>
@@ -3975,7 +6158,17 @@
             <w:tcW w:w="593" w:type="dxa"/>
           </w:tcPr>
           <w:p>
-            <w:r>
+            <w:pPr>
+              <w:rPr>
+                <w:sz w:val="18"/>
+                <w:szCs w:val="18"/>
+              </w:rPr>
+            </w:pPr>
+            <w:r>
+              <w:rPr>
+                <w:sz w:val="18"/>
+                <w:szCs w:val="18"/>
+              </w:rPr>
               <w:t>O</w:t>
             </w:r>
           </w:p>
@@ -3985,9 +6178,17 @@
             <w:tcW w:w="1817" w:type="dxa"/>
           </w:tcPr>
           <w:p>
-            <w:r>
-              <w:rPr>
-                <w:rFonts w:hint="eastAsia"/>
+            <w:pPr>
+              <w:rPr>
+                <w:sz w:val="18"/>
+                <w:szCs w:val="18"/>
+              </w:rPr>
+            </w:pPr>
+            <w:r>
+              <w:rPr>
+                <w:rFonts w:hint="eastAsia"/>
+                <w:sz w:val="18"/>
+                <w:szCs w:val="18"/>
               </w:rPr>
               <w:t>半角数字</w:t>
             </w:r>
@@ -3998,9 +6199,17 @@
             <w:tcW w:w="1015" w:type="dxa"/>
           </w:tcPr>
           <w:p>
-            <w:r>
-              <w:rPr>
-                <w:rFonts w:hint="eastAsia"/>
+            <w:pPr>
+              <w:rPr>
+                <w:sz w:val="18"/>
+                <w:szCs w:val="18"/>
+              </w:rPr>
+            </w:pPr>
+            <w:r>
+              <w:rPr>
+                <w:rFonts w:hint="eastAsia"/>
+                <w:sz w:val="18"/>
+                <w:szCs w:val="18"/>
               </w:rPr>
               <w:t>-</w:t>
             </w:r>
@@ -4010,7 +6219,14 @@
           <w:tcPr>
             <w:tcW w:w="1416" w:type="dxa"/>
           </w:tcPr>
-          <w:p/>
+          <w:p>
+            <w:pPr>
+              <w:rPr>
+                <w:sz w:val="18"/>
+                <w:szCs w:val="18"/>
+              </w:rPr>
+            </w:pPr>
+          </w:p>
         </w:tc>
       </w:tr>
       <w:tr>
@@ -4021,10 +6237,16 @@
           <w:p>
             <w:pPr>
               <w:jc w:val="center"/>
-            </w:pPr>
-            <w:r>
-              <w:rPr>
-                <w:rFonts w:hint="eastAsia"/>
+              <w:rPr>
+                <w:sz w:val="18"/>
+                <w:szCs w:val="18"/>
+              </w:rPr>
+            </w:pPr>
+            <w:r>
+              <w:rPr>
+                <w:rFonts w:hint="eastAsia"/>
+                <w:sz w:val="18"/>
+                <w:szCs w:val="18"/>
               </w:rPr>
               <w:t>体重</w:t>
             </w:r>
@@ -4035,9 +6257,17 @@
             <w:tcW w:w="1815" w:type="dxa"/>
           </w:tcPr>
           <w:p>
-            <w:r>
-              <w:rPr>
-                <w:rFonts w:hint="eastAsia"/>
+            <w:pPr>
+              <w:rPr>
+                <w:sz w:val="18"/>
+                <w:szCs w:val="18"/>
+              </w:rPr>
+            </w:pPr>
+            <w:r>
+              <w:rPr>
+                <w:rFonts w:hint="eastAsia"/>
+                <w:sz w:val="18"/>
+                <w:szCs w:val="18"/>
               </w:rPr>
               <w:t>-</w:t>
             </w:r>
@@ -4048,7 +6278,17 @@
             <w:tcW w:w="593" w:type="dxa"/>
           </w:tcPr>
           <w:p>
-            <w:r>
+            <w:pPr>
+              <w:rPr>
+                <w:sz w:val="18"/>
+                <w:szCs w:val="18"/>
+              </w:rPr>
+            </w:pPr>
+            <w:r>
+              <w:rPr>
+                <w:sz w:val="18"/>
+                <w:szCs w:val="18"/>
+              </w:rPr>
               <w:t>O</w:t>
             </w:r>
           </w:p>
@@ -4058,9 +6298,17 @@
             <w:tcW w:w="1817" w:type="dxa"/>
           </w:tcPr>
           <w:p>
-            <w:r>
-              <w:rPr>
-                <w:rFonts w:hint="eastAsia"/>
+            <w:pPr>
+              <w:rPr>
+                <w:sz w:val="18"/>
+                <w:szCs w:val="18"/>
+              </w:rPr>
+            </w:pPr>
+            <w:r>
+              <w:rPr>
+                <w:rFonts w:hint="eastAsia"/>
+                <w:sz w:val="18"/>
+                <w:szCs w:val="18"/>
               </w:rPr>
               <w:t>半角数字</w:t>
             </w:r>
@@ -4070,13 +6318,27 @@
           <w:tcPr>
             <w:tcW w:w="1015" w:type="dxa"/>
           </w:tcPr>
-          <w:p/>
+          <w:p>
+            <w:pPr>
+              <w:rPr>
+                <w:sz w:val="18"/>
+                <w:szCs w:val="18"/>
+              </w:rPr>
+            </w:pPr>
+          </w:p>
         </w:tc>
         <w:tc>
           <w:tcPr>
             <w:tcW w:w="1416" w:type="dxa"/>
           </w:tcPr>
-          <w:p/>
+          <w:p>
+            <w:pPr>
+              <w:rPr>
+                <w:sz w:val="18"/>
+                <w:szCs w:val="18"/>
+              </w:rPr>
+            </w:pPr>
+          </w:p>
         </w:tc>
       </w:tr>
       <w:tr>
@@ -4087,10 +6349,16 @@
           <w:p>
             <w:pPr>
               <w:jc w:val="center"/>
-            </w:pPr>
-            <w:r>
-              <w:rPr>
-                <w:rFonts w:hint="eastAsia"/>
+              <w:rPr>
+                <w:sz w:val="18"/>
+                <w:szCs w:val="18"/>
+              </w:rPr>
+            </w:pPr>
+            <w:r>
+              <w:rPr>
+                <w:rFonts w:hint="eastAsia"/>
+                <w:sz w:val="18"/>
+                <w:szCs w:val="18"/>
               </w:rPr>
               <w:t>目標体重</w:t>
             </w:r>
@@ -4101,9 +6369,17 @@
             <w:tcW w:w="1815" w:type="dxa"/>
           </w:tcPr>
           <w:p>
-            <w:r>
-              <w:rPr>
-                <w:rFonts w:hint="eastAsia"/>
+            <w:pPr>
+              <w:rPr>
+                <w:sz w:val="18"/>
+                <w:szCs w:val="18"/>
+              </w:rPr>
+            </w:pPr>
+            <w:r>
+              <w:rPr>
+                <w:rFonts w:hint="eastAsia"/>
+                <w:sz w:val="18"/>
+                <w:szCs w:val="18"/>
               </w:rPr>
               <w:t>-</w:t>
             </w:r>
@@ -4114,7 +6390,17 @@
             <w:tcW w:w="593" w:type="dxa"/>
           </w:tcPr>
           <w:p>
-            <w:r>
+            <w:pPr>
+              <w:rPr>
+                <w:sz w:val="18"/>
+                <w:szCs w:val="18"/>
+              </w:rPr>
+            </w:pPr>
+            <w:r>
+              <w:rPr>
+                <w:sz w:val="18"/>
+                <w:szCs w:val="18"/>
+              </w:rPr>
               <w:t>O</w:t>
             </w:r>
           </w:p>
@@ -4124,9 +6410,17 @@
             <w:tcW w:w="1817" w:type="dxa"/>
           </w:tcPr>
           <w:p>
-            <w:r>
-              <w:rPr>
-                <w:rFonts w:hint="eastAsia"/>
+            <w:pPr>
+              <w:rPr>
+                <w:sz w:val="18"/>
+                <w:szCs w:val="18"/>
+              </w:rPr>
+            </w:pPr>
+            <w:r>
+              <w:rPr>
+                <w:rFonts w:hint="eastAsia"/>
+                <w:sz w:val="18"/>
+                <w:szCs w:val="18"/>
               </w:rPr>
               <w:t>半角数字</w:t>
             </w:r>
@@ -4136,43 +6430,54 @@
           <w:tcPr>
             <w:tcW w:w="1015" w:type="dxa"/>
           </w:tcPr>
-          <w:p/>
+          <w:p>
+            <w:pPr>
+              <w:rPr>
+                <w:sz w:val="18"/>
+                <w:szCs w:val="18"/>
+              </w:rPr>
+            </w:pPr>
+          </w:p>
         </w:tc>
         <w:tc>
           <w:tcPr>
             <w:tcW w:w="1416" w:type="dxa"/>
           </w:tcPr>
-          <w:p/>
+          <w:p>
+            <w:pPr>
+              <w:rPr>
+                <w:sz w:val="18"/>
+                <w:szCs w:val="18"/>
+              </w:rPr>
+            </w:pPr>
+          </w:p>
         </w:tc>
       </w:tr>
     </w:tbl>
-    <w:p/>
     <w:p>
       <w:pPr>
         <w:rPr>
+          <w:sz w:val="18"/>
+          <w:szCs w:val="18"/>
+        </w:rPr>
+      </w:pPr>
+    </w:p>
+    <w:p>
+      <w:pPr>
+        <w:rPr>
+          <w:sz w:val="18"/>
+          <w:szCs w:val="18"/>
           <w:u w:val="thick" w:color="4472C4" w:themeColor="accent1"/>
         </w:rPr>
       </w:pPr>
       <w:r>
         <w:rPr>
           <w:rFonts w:hint="eastAsia"/>
+          <w:sz w:val="18"/>
+          <w:szCs w:val="18"/>
           <w:u w:val="thick" w:color="4472C4" w:themeColor="accent1"/>
         </w:rPr>
-        <w:t>登録情報の変更</w:t>
-      </w:r>
-      <w:r>
-        <w:rPr>
-          <w:rFonts w:hint="eastAsia"/>
-          <w:u w:val="thick" w:color="4472C4" w:themeColor="accent1"/>
-        </w:rPr>
-        <w:t>入力</w:t>
-      </w:r>
-      <w:r>
-        <w:rPr>
-          <w:rFonts w:hint="eastAsia"/>
-          <w:u w:val="thick" w:color="4472C4" w:themeColor="accent1"/>
-        </w:rPr>
-        <w:t>画面</w:t>
+        <w:t>登録情報の変更入力画面</w:t>
       </w:r>
     </w:p>
     <w:p>
@@ -4183,36 +6488,48 @@
           <w:numId w:val="7"/>
         </w:numPr>
         <w:ind w:leftChars="0"/>
+        <w:rPr>
+          <w:sz w:val="18"/>
+          <w:szCs w:val="18"/>
+        </w:rPr>
       </w:pPr>
       <w:r>
         <w:rPr>
           <w:rFonts w:hint="eastAsia"/>
-        </w:rPr>
-        <w:t>ファイル名</w:t>
-      </w:r>
-      <w:r>
-        <w:rPr>
-          <w:rFonts w:hint="eastAsia"/>
-        </w:rPr>
-        <w:t xml:space="preserve">　</w:t>
+          <w:sz w:val="18"/>
+          <w:szCs w:val="18"/>
+        </w:rPr>
+        <w:t xml:space="preserve">ファイル名　</w:t>
       </w:r>
       <w:proofErr w:type="spellStart"/>
       <w:r>
         <w:rPr>
           <w:rFonts w:hint="eastAsia"/>
+          <w:sz w:val="18"/>
+          <w:szCs w:val="18"/>
         </w:rPr>
         <w:t>u</w:t>
       </w:r>
       <w:r>
+        <w:rPr>
+          <w:sz w:val="18"/>
+          <w:szCs w:val="18"/>
+        </w:rPr>
         <w:t>serInf</w:t>
       </w:r>
       <w:r>
         <w:rPr>
           <w:rFonts w:hint="eastAsia"/>
+          <w:sz w:val="18"/>
+          <w:szCs w:val="18"/>
         </w:rPr>
         <w:t>_</w:t>
       </w:r>
       <w:r>
+        <w:rPr>
+          <w:sz w:val="18"/>
+          <w:szCs w:val="18"/>
+        </w:rPr>
         <w:t>change.php</w:t>
       </w:r>
       <w:proofErr w:type="spellEnd"/>
@@ -4225,10 +6542,16 @@
           <w:numId w:val="7"/>
         </w:numPr>
         <w:ind w:leftChars="0"/>
+        <w:rPr>
+          <w:sz w:val="18"/>
+          <w:szCs w:val="18"/>
+        </w:rPr>
       </w:pPr>
       <w:r>
         <w:rPr>
           <w:rFonts w:hint="eastAsia"/>
+          <w:sz w:val="18"/>
+          <w:szCs w:val="18"/>
         </w:rPr>
         <w:t>画面レイアウト</w:t>
       </w:r>
@@ -4241,10 +6564,16 @@
           <w:numId w:val="7"/>
         </w:numPr>
         <w:ind w:leftChars="0"/>
+        <w:rPr>
+          <w:sz w:val="18"/>
+          <w:szCs w:val="18"/>
+        </w:rPr>
       </w:pPr>
       <w:r>
         <w:rPr>
           <w:rFonts w:hint="eastAsia"/>
+          <w:sz w:val="18"/>
+          <w:szCs w:val="18"/>
         </w:rPr>
         <w:t>画面入出力</w:t>
       </w:r>
@@ -4269,9 +6598,17 @@
             <w:tcW w:w="1866" w:type="dxa"/>
           </w:tcPr>
           <w:p>
-            <w:r>
-              <w:rPr>
-                <w:rFonts w:hint="eastAsia"/>
+            <w:pPr>
+              <w:rPr>
+                <w:sz w:val="18"/>
+                <w:szCs w:val="18"/>
+              </w:rPr>
+            </w:pPr>
+            <w:r>
+              <w:rPr>
+                <w:rFonts w:hint="eastAsia"/>
+                <w:sz w:val="18"/>
+                <w:szCs w:val="18"/>
               </w:rPr>
               <w:t>項目名</w:t>
             </w:r>
@@ -4282,9 +6619,17 @@
             <w:tcW w:w="1815" w:type="dxa"/>
           </w:tcPr>
           <w:p>
-            <w:r>
-              <w:rPr>
-                <w:rFonts w:hint="eastAsia"/>
+            <w:pPr>
+              <w:rPr>
+                <w:sz w:val="18"/>
+                <w:szCs w:val="18"/>
+              </w:rPr>
+            </w:pPr>
+            <w:r>
+              <w:rPr>
+                <w:rFonts w:hint="eastAsia"/>
+                <w:sz w:val="18"/>
+                <w:szCs w:val="18"/>
               </w:rPr>
               <w:t>入力項目の種類</w:t>
             </w:r>
@@ -4295,13 +6640,25 @@
             <w:tcW w:w="593" w:type="dxa"/>
           </w:tcPr>
           <w:p>
-            <w:r>
-              <w:rPr>
-                <w:rFonts w:hint="eastAsia"/>
+            <w:pPr>
+              <w:rPr>
+                <w:sz w:val="18"/>
+                <w:szCs w:val="18"/>
+              </w:rPr>
+            </w:pPr>
+            <w:r>
+              <w:rPr>
+                <w:rFonts w:hint="eastAsia"/>
+                <w:sz w:val="18"/>
+                <w:szCs w:val="18"/>
               </w:rPr>
               <w:t>I</w:t>
             </w:r>
             <w:r>
+              <w:rPr>
+                <w:sz w:val="18"/>
+                <w:szCs w:val="18"/>
+              </w:rPr>
               <w:t>/O</w:t>
             </w:r>
           </w:p>
@@ -4311,9 +6668,17 @@
             <w:tcW w:w="1817" w:type="dxa"/>
           </w:tcPr>
           <w:p>
-            <w:r>
-              <w:rPr>
-                <w:rFonts w:hint="eastAsia"/>
+            <w:pPr>
+              <w:rPr>
+                <w:sz w:val="18"/>
+                <w:szCs w:val="18"/>
+              </w:rPr>
+            </w:pPr>
+            <w:r>
+              <w:rPr>
+                <w:rFonts w:hint="eastAsia"/>
+                <w:sz w:val="18"/>
+                <w:szCs w:val="18"/>
               </w:rPr>
               <w:t>入力文字の規定</w:t>
             </w:r>
@@ -4324,9 +6689,17 @@
             <w:tcW w:w="1015" w:type="dxa"/>
           </w:tcPr>
           <w:p>
-            <w:r>
-              <w:rPr>
-                <w:rFonts w:hint="eastAsia"/>
+            <w:pPr>
+              <w:rPr>
+                <w:sz w:val="18"/>
+                <w:szCs w:val="18"/>
+              </w:rPr>
+            </w:pPr>
+            <w:r>
+              <w:rPr>
+                <w:rFonts w:hint="eastAsia"/>
+                <w:sz w:val="18"/>
+                <w:szCs w:val="18"/>
               </w:rPr>
               <w:t>桁数</w:t>
             </w:r>
@@ -4337,9 +6710,17 @@
             <w:tcW w:w="1416" w:type="dxa"/>
           </w:tcPr>
           <w:p>
-            <w:r>
-              <w:rPr>
-                <w:rFonts w:hint="eastAsia"/>
+            <w:pPr>
+              <w:rPr>
+                <w:sz w:val="18"/>
+                <w:szCs w:val="18"/>
+              </w:rPr>
+            </w:pPr>
+            <w:r>
+              <w:rPr>
+                <w:rFonts w:hint="eastAsia"/>
+                <w:sz w:val="18"/>
+                <w:szCs w:val="18"/>
               </w:rPr>
               <w:t>機能</w:t>
             </w:r>
@@ -4354,10 +6735,16 @@
           <w:p>
             <w:pPr>
               <w:jc w:val="center"/>
-            </w:pPr>
-            <w:r>
-              <w:rPr>
-                <w:rFonts w:hint="eastAsia"/>
+              <w:rPr>
+                <w:sz w:val="18"/>
+                <w:szCs w:val="18"/>
+              </w:rPr>
+            </w:pPr>
+            <w:r>
+              <w:rPr>
+                <w:rFonts w:hint="eastAsia"/>
+                <w:sz w:val="18"/>
+                <w:szCs w:val="18"/>
               </w:rPr>
               <w:t>名前</w:t>
             </w:r>
@@ -4368,13 +6755,25 @@
             <w:tcW w:w="1815" w:type="dxa"/>
           </w:tcPr>
           <w:p>
-            <w:r>
-              <w:rPr>
-                <w:rFonts w:hint="eastAsia"/>
+            <w:pPr>
+              <w:rPr>
+                <w:sz w:val="18"/>
+                <w:szCs w:val="18"/>
+              </w:rPr>
+            </w:pPr>
+            <w:r>
+              <w:rPr>
+                <w:rFonts w:hint="eastAsia"/>
+                <w:sz w:val="18"/>
+                <w:szCs w:val="18"/>
               </w:rPr>
               <w:t>t</w:t>
             </w:r>
             <w:r>
+              <w:rPr>
+                <w:sz w:val="18"/>
+                <w:szCs w:val="18"/>
+              </w:rPr>
               <w:t>ext</w:t>
             </w:r>
           </w:p>
@@ -4384,9 +6783,17 @@
             <w:tcW w:w="593" w:type="dxa"/>
           </w:tcPr>
           <w:p>
-            <w:r>
-              <w:rPr>
-                <w:rFonts w:hint="eastAsia"/>
+            <w:pPr>
+              <w:rPr>
+                <w:sz w:val="18"/>
+                <w:szCs w:val="18"/>
+              </w:rPr>
+            </w:pPr>
+            <w:r>
+              <w:rPr>
+                <w:rFonts w:hint="eastAsia"/>
+                <w:sz w:val="18"/>
+                <w:szCs w:val="18"/>
               </w:rPr>
               <w:t>I</w:t>
             </w:r>
@@ -4397,9 +6804,17 @@
             <w:tcW w:w="1817" w:type="dxa"/>
           </w:tcPr>
           <w:p>
-            <w:r>
-              <w:rPr>
-                <w:rFonts w:hint="eastAsia"/>
+            <w:pPr>
+              <w:rPr>
+                <w:sz w:val="18"/>
+                <w:szCs w:val="18"/>
+              </w:rPr>
+            </w:pPr>
+            <w:r>
+              <w:rPr>
+                <w:rFonts w:hint="eastAsia"/>
+                <w:sz w:val="18"/>
+                <w:szCs w:val="18"/>
               </w:rPr>
               <w:t>全角文字</w:t>
             </w:r>
@@ -4409,13 +6824,27 @@
           <w:tcPr>
             <w:tcW w:w="1015" w:type="dxa"/>
           </w:tcPr>
-          <w:p/>
+          <w:p>
+            <w:pPr>
+              <w:rPr>
+                <w:sz w:val="18"/>
+                <w:szCs w:val="18"/>
+              </w:rPr>
+            </w:pPr>
+          </w:p>
         </w:tc>
         <w:tc>
           <w:tcPr>
             <w:tcW w:w="1416" w:type="dxa"/>
           </w:tcPr>
-          <w:p/>
+          <w:p>
+            <w:pPr>
+              <w:rPr>
+                <w:sz w:val="18"/>
+                <w:szCs w:val="18"/>
+              </w:rPr>
+            </w:pPr>
+          </w:p>
         </w:tc>
       </w:tr>
       <w:tr>
@@ -4424,9 +6853,17 @@
             <w:tcW w:w="1866" w:type="dxa"/>
           </w:tcPr>
           <w:p>
-            <w:r>
-              <w:rPr>
-                <w:rFonts w:hint="eastAsia"/>
+            <w:pPr>
+              <w:rPr>
+                <w:sz w:val="18"/>
+                <w:szCs w:val="18"/>
+              </w:rPr>
+            </w:pPr>
+            <w:r>
+              <w:rPr>
+                <w:rFonts w:hint="eastAsia"/>
+                <w:sz w:val="18"/>
+                <w:szCs w:val="18"/>
               </w:rPr>
               <w:t>メールアドレス</w:t>
             </w:r>
@@ -4437,7 +6874,17 @@
             <w:tcW w:w="1815" w:type="dxa"/>
           </w:tcPr>
           <w:p>
-            <w:r>
+            <w:pPr>
+              <w:rPr>
+                <w:sz w:val="18"/>
+                <w:szCs w:val="18"/>
+              </w:rPr>
+            </w:pPr>
+            <w:r>
+              <w:rPr>
+                <w:sz w:val="18"/>
+                <w:szCs w:val="18"/>
+              </w:rPr>
               <w:t>email</w:t>
             </w:r>
           </w:p>
@@ -4447,9 +6894,17 @@
             <w:tcW w:w="593" w:type="dxa"/>
           </w:tcPr>
           <w:p>
-            <w:r>
-              <w:rPr>
-                <w:rFonts w:hint="eastAsia"/>
+            <w:pPr>
+              <w:rPr>
+                <w:sz w:val="18"/>
+                <w:szCs w:val="18"/>
+              </w:rPr>
+            </w:pPr>
+            <w:r>
+              <w:rPr>
+                <w:rFonts w:hint="eastAsia"/>
+                <w:sz w:val="18"/>
+                <w:szCs w:val="18"/>
               </w:rPr>
               <w:t>I</w:t>
             </w:r>
@@ -4460,9 +6915,17 @@
             <w:tcW w:w="1817" w:type="dxa"/>
           </w:tcPr>
           <w:p>
-            <w:r>
-              <w:rPr>
-                <w:rFonts w:hint="eastAsia"/>
+            <w:pPr>
+              <w:rPr>
+                <w:sz w:val="18"/>
+                <w:szCs w:val="18"/>
+              </w:rPr>
+            </w:pPr>
+            <w:r>
+              <w:rPr>
+                <w:rFonts w:hint="eastAsia"/>
+                <w:sz w:val="18"/>
+                <w:szCs w:val="18"/>
               </w:rPr>
               <w:t>メールアドレス形式</w:t>
             </w:r>
@@ -4472,13 +6935,27 @@
           <w:tcPr>
             <w:tcW w:w="1015" w:type="dxa"/>
           </w:tcPr>
-          <w:p/>
+          <w:p>
+            <w:pPr>
+              <w:rPr>
+                <w:sz w:val="18"/>
+                <w:szCs w:val="18"/>
+              </w:rPr>
+            </w:pPr>
+          </w:p>
         </w:tc>
         <w:tc>
           <w:tcPr>
             <w:tcW w:w="1416" w:type="dxa"/>
           </w:tcPr>
-          <w:p/>
+          <w:p>
+            <w:pPr>
+              <w:rPr>
+                <w:sz w:val="18"/>
+                <w:szCs w:val="18"/>
+              </w:rPr>
+            </w:pPr>
+          </w:p>
         </w:tc>
       </w:tr>
       <w:tr>
@@ -4487,9 +6964,17 @@
             <w:tcW w:w="1866" w:type="dxa"/>
           </w:tcPr>
           <w:p>
-            <w:r>
-              <w:rPr>
-                <w:rFonts w:hint="eastAsia"/>
+            <w:pPr>
+              <w:rPr>
+                <w:sz w:val="18"/>
+                <w:szCs w:val="18"/>
+              </w:rPr>
+            </w:pPr>
+            <w:r>
+              <w:rPr>
+                <w:rFonts w:hint="eastAsia"/>
+                <w:sz w:val="18"/>
+                <w:szCs w:val="18"/>
               </w:rPr>
               <w:t>パスワード</w:t>
             </w:r>
@@ -4500,7 +6985,17 @@
             <w:tcW w:w="1815" w:type="dxa"/>
           </w:tcPr>
           <w:p>
-            <w:r>
+            <w:pPr>
+              <w:rPr>
+                <w:sz w:val="18"/>
+                <w:szCs w:val="18"/>
+              </w:rPr>
+            </w:pPr>
+            <w:r>
+              <w:rPr>
+                <w:sz w:val="18"/>
+                <w:szCs w:val="18"/>
+              </w:rPr>
               <w:t>password</w:t>
             </w:r>
           </w:p>
@@ -4510,9 +7005,17 @@
             <w:tcW w:w="593" w:type="dxa"/>
           </w:tcPr>
           <w:p>
-            <w:r>
-              <w:rPr>
-                <w:rFonts w:hint="eastAsia"/>
+            <w:pPr>
+              <w:rPr>
+                <w:sz w:val="18"/>
+                <w:szCs w:val="18"/>
+              </w:rPr>
+            </w:pPr>
+            <w:r>
+              <w:rPr>
+                <w:rFonts w:hint="eastAsia"/>
+                <w:sz w:val="18"/>
+                <w:szCs w:val="18"/>
               </w:rPr>
               <w:t>I</w:t>
             </w:r>
@@ -4523,9 +7026,17 @@
             <w:tcW w:w="1817" w:type="dxa"/>
           </w:tcPr>
           <w:p>
-            <w:r>
-              <w:rPr>
-                <w:rFonts w:hint="eastAsia"/>
+            <w:pPr>
+              <w:rPr>
+                <w:sz w:val="18"/>
+                <w:szCs w:val="18"/>
+              </w:rPr>
+            </w:pPr>
+            <w:r>
+              <w:rPr>
+                <w:rFonts w:hint="eastAsia"/>
+                <w:sz w:val="18"/>
+                <w:szCs w:val="18"/>
               </w:rPr>
               <w:t>半角英数記号</w:t>
             </w:r>
@@ -4535,13 +7046,27 @@
           <w:tcPr>
             <w:tcW w:w="1015" w:type="dxa"/>
           </w:tcPr>
-          <w:p/>
+          <w:p>
+            <w:pPr>
+              <w:rPr>
+                <w:sz w:val="18"/>
+                <w:szCs w:val="18"/>
+              </w:rPr>
+            </w:pPr>
+          </w:p>
         </w:tc>
         <w:tc>
           <w:tcPr>
             <w:tcW w:w="1416" w:type="dxa"/>
           </w:tcPr>
-          <w:p/>
+          <w:p>
+            <w:pPr>
+              <w:rPr>
+                <w:sz w:val="18"/>
+                <w:szCs w:val="18"/>
+              </w:rPr>
+            </w:pPr>
+          </w:p>
         </w:tc>
       </w:tr>
       <w:tr>
@@ -4550,9 +7075,17 @@
             <w:tcW w:w="1866" w:type="dxa"/>
           </w:tcPr>
           <w:p>
-            <w:r>
-              <w:rPr>
-                <w:rFonts w:hint="eastAsia"/>
+            <w:pPr>
+              <w:rPr>
+                <w:sz w:val="18"/>
+                <w:szCs w:val="18"/>
+              </w:rPr>
+            </w:pPr>
+            <w:r>
+              <w:rPr>
+                <w:rFonts w:hint="eastAsia"/>
+                <w:sz w:val="18"/>
+                <w:szCs w:val="18"/>
               </w:rPr>
               <w:t>生年月日</w:t>
             </w:r>
@@ -4563,13 +7096,25 @@
             <w:tcW w:w="1815" w:type="dxa"/>
           </w:tcPr>
           <w:p>
-            <w:r>
-              <w:rPr>
-                <w:rFonts w:hint="eastAsia"/>
+            <w:pPr>
+              <w:rPr>
+                <w:sz w:val="18"/>
+                <w:szCs w:val="18"/>
+              </w:rPr>
+            </w:pPr>
+            <w:r>
+              <w:rPr>
+                <w:rFonts w:hint="eastAsia"/>
+                <w:sz w:val="18"/>
+                <w:szCs w:val="18"/>
               </w:rPr>
               <w:t>t</w:t>
             </w:r>
             <w:r>
+              <w:rPr>
+                <w:sz w:val="18"/>
+                <w:szCs w:val="18"/>
+              </w:rPr>
               <w:t>ext</w:t>
             </w:r>
           </w:p>
@@ -4579,9 +7124,17 @@
             <w:tcW w:w="593" w:type="dxa"/>
           </w:tcPr>
           <w:p>
-            <w:r>
-              <w:rPr>
-                <w:rFonts w:hint="eastAsia"/>
+            <w:pPr>
+              <w:rPr>
+                <w:sz w:val="18"/>
+                <w:szCs w:val="18"/>
+              </w:rPr>
+            </w:pPr>
+            <w:r>
+              <w:rPr>
+                <w:rFonts w:hint="eastAsia"/>
+                <w:sz w:val="18"/>
+                <w:szCs w:val="18"/>
               </w:rPr>
               <w:t>I</w:t>
             </w:r>
@@ -4592,18 +7145,34 @@
             <w:tcW w:w="1817" w:type="dxa"/>
           </w:tcPr>
           <w:p>
+            <w:pPr>
+              <w:rPr>
+                <w:sz w:val="18"/>
+                <w:szCs w:val="18"/>
+              </w:rPr>
+            </w:pPr>
             <w:proofErr w:type="spellStart"/>
             <w:r>
               <w:rPr>
                 <w:rFonts w:hint="eastAsia"/>
+                <w:sz w:val="18"/>
+                <w:szCs w:val="18"/>
               </w:rPr>
               <w:t>y</w:t>
             </w:r>
             <w:r>
+              <w:rPr>
+                <w:sz w:val="18"/>
+                <w:szCs w:val="18"/>
+              </w:rPr>
               <w:t>yy</w:t>
             </w:r>
             <w:proofErr w:type="spellEnd"/>
             <w:r>
+              <w:rPr>
+                <w:sz w:val="18"/>
+                <w:szCs w:val="18"/>
+              </w:rPr>
               <w:t>/MM/dd</w:t>
             </w:r>
           </w:p>
@@ -4612,13 +7181,27 @@
           <w:tcPr>
             <w:tcW w:w="1015" w:type="dxa"/>
           </w:tcPr>
-          <w:p/>
+          <w:p>
+            <w:pPr>
+              <w:rPr>
+                <w:sz w:val="18"/>
+                <w:szCs w:val="18"/>
+              </w:rPr>
+            </w:pPr>
+          </w:p>
         </w:tc>
         <w:tc>
           <w:tcPr>
             <w:tcW w:w="1416" w:type="dxa"/>
           </w:tcPr>
-          <w:p/>
+          <w:p>
+            <w:pPr>
+              <w:rPr>
+                <w:sz w:val="18"/>
+                <w:szCs w:val="18"/>
+              </w:rPr>
+            </w:pPr>
+          </w:p>
         </w:tc>
       </w:tr>
       <w:tr>
@@ -4629,10 +7212,16 @@
           <w:p>
             <w:pPr>
               <w:jc w:val="center"/>
-            </w:pPr>
-            <w:r>
-              <w:rPr>
-                <w:rFonts w:hint="eastAsia"/>
+              <w:rPr>
+                <w:sz w:val="18"/>
+                <w:szCs w:val="18"/>
+              </w:rPr>
+            </w:pPr>
+            <w:r>
+              <w:rPr>
+                <w:rFonts w:hint="eastAsia"/>
+                <w:sz w:val="18"/>
+                <w:szCs w:val="18"/>
               </w:rPr>
               <w:t>身長</w:t>
             </w:r>
@@ -4643,13 +7232,25 @@
             <w:tcW w:w="1815" w:type="dxa"/>
           </w:tcPr>
           <w:p>
-            <w:r>
-              <w:rPr>
-                <w:rFonts w:hint="eastAsia"/>
+            <w:pPr>
+              <w:rPr>
+                <w:sz w:val="18"/>
+                <w:szCs w:val="18"/>
+              </w:rPr>
+            </w:pPr>
+            <w:r>
+              <w:rPr>
+                <w:rFonts w:hint="eastAsia"/>
+                <w:sz w:val="18"/>
+                <w:szCs w:val="18"/>
               </w:rPr>
               <w:t>t</w:t>
             </w:r>
             <w:r>
+              <w:rPr>
+                <w:sz w:val="18"/>
+                <w:szCs w:val="18"/>
+              </w:rPr>
               <w:t>ext</w:t>
             </w:r>
           </w:p>
@@ -4659,9 +7260,17 @@
             <w:tcW w:w="593" w:type="dxa"/>
           </w:tcPr>
           <w:p>
-            <w:r>
-              <w:rPr>
-                <w:rFonts w:hint="eastAsia"/>
+            <w:pPr>
+              <w:rPr>
+                <w:sz w:val="18"/>
+                <w:szCs w:val="18"/>
+              </w:rPr>
+            </w:pPr>
+            <w:r>
+              <w:rPr>
+                <w:rFonts w:hint="eastAsia"/>
+                <w:sz w:val="18"/>
+                <w:szCs w:val="18"/>
               </w:rPr>
               <w:t>I</w:t>
             </w:r>
@@ -4672,9 +7281,17 @@
             <w:tcW w:w="1817" w:type="dxa"/>
           </w:tcPr>
           <w:p>
-            <w:r>
-              <w:rPr>
-                <w:rFonts w:hint="eastAsia"/>
+            <w:pPr>
+              <w:rPr>
+                <w:sz w:val="18"/>
+                <w:szCs w:val="18"/>
+              </w:rPr>
+            </w:pPr>
+            <w:r>
+              <w:rPr>
+                <w:rFonts w:hint="eastAsia"/>
+                <w:sz w:val="18"/>
+                <w:szCs w:val="18"/>
               </w:rPr>
               <w:t>半角数字</w:t>
             </w:r>
@@ -4685,9 +7302,17 @@
             <w:tcW w:w="1015" w:type="dxa"/>
           </w:tcPr>
           <w:p>
-            <w:r>
-              <w:rPr>
-                <w:rFonts w:hint="eastAsia"/>
+            <w:pPr>
+              <w:rPr>
+                <w:sz w:val="18"/>
+                <w:szCs w:val="18"/>
+              </w:rPr>
+            </w:pPr>
+            <w:r>
+              <w:rPr>
+                <w:rFonts w:hint="eastAsia"/>
+                <w:sz w:val="18"/>
+                <w:szCs w:val="18"/>
               </w:rPr>
               <w:t>-</w:t>
             </w:r>
@@ -4697,7 +7322,14 @@
           <w:tcPr>
             <w:tcW w:w="1416" w:type="dxa"/>
           </w:tcPr>
-          <w:p/>
+          <w:p>
+            <w:pPr>
+              <w:rPr>
+                <w:sz w:val="18"/>
+                <w:szCs w:val="18"/>
+              </w:rPr>
+            </w:pPr>
+          </w:p>
         </w:tc>
       </w:tr>
       <w:tr>
@@ -4708,10 +7340,16 @@
           <w:p>
             <w:pPr>
               <w:jc w:val="center"/>
-            </w:pPr>
-            <w:r>
-              <w:rPr>
-                <w:rFonts w:hint="eastAsia"/>
+              <w:rPr>
+                <w:sz w:val="18"/>
+                <w:szCs w:val="18"/>
+              </w:rPr>
+            </w:pPr>
+            <w:r>
+              <w:rPr>
+                <w:rFonts w:hint="eastAsia"/>
+                <w:sz w:val="18"/>
+                <w:szCs w:val="18"/>
               </w:rPr>
               <w:t>体重</w:t>
             </w:r>
@@ -4722,13 +7360,25 @@
             <w:tcW w:w="1815" w:type="dxa"/>
           </w:tcPr>
           <w:p>
-            <w:r>
-              <w:rPr>
-                <w:rFonts w:hint="eastAsia"/>
+            <w:pPr>
+              <w:rPr>
+                <w:sz w:val="18"/>
+                <w:szCs w:val="18"/>
+              </w:rPr>
+            </w:pPr>
+            <w:r>
+              <w:rPr>
+                <w:rFonts w:hint="eastAsia"/>
+                <w:sz w:val="18"/>
+                <w:szCs w:val="18"/>
               </w:rPr>
               <w:t>t</w:t>
             </w:r>
             <w:r>
+              <w:rPr>
+                <w:sz w:val="18"/>
+                <w:szCs w:val="18"/>
+              </w:rPr>
               <w:t>ext</w:t>
             </w:r>
           </w:p>
@@ -4738,9 +7388,17 @@
             <w:tcW w:w="593" w:type="dxa"/>
           </w:tcPr>
           <w:p>
-            <w:r>
-              <w:rPr>
-                <w:rFonts w:hint="eastAsia"/>
+            <w:pPr>
+              <w:rPr>
+                <w:sz w:val="18"/>
+                <w:szCs w:val="18"/>
+              </w:rPr>
+            </w:pPr>
+            <w:r>
+              <w:rPr>
+                <w:rFonts w:hint="eastAsia"/>
+                <w:sz w:val="18"/>
+                <w:szCs w:val="18"/>
               </w:rPr>
               <w:t>I</w:t>
             </w:r>
@@ -4751,9 +7409,17 @@
             <w:tcW w:w="1817" w:type="dxa"/>
           </w:tcPr>
           <w:p>
-            <w:r>
-              <w:rPr>
-                <w:rFonts w:hint="eastAsia"/>
+            <w:pPr>
+              <w:rPr>
+                <w:sz w:val="18"/>
+                <w:szCs w:val="18"/>
+              </w:rPr>
+            </w:pPr>
+            <w:r>
+              <w:rPr>
+                <w:rFonts w:hint="eastAsia"/>
+                <w:sz w:val="18"/>
+                <w:szCs w:val="18"/>
               </w:rPr>
               <w:t>半角数字</w:t>
             </w:r>
@@ -4763,13 +7429,27 @@
           <w:tcPr>
             <w:tcW w:w="1015" w:type="dxa"/>
           </w:tcPr>
-          <w:p/>
+          <w:p>
+            <w:pPr>
+              <w:rPr>
+                <w:sz w:val="18"/>
+                <w:szCs w:val="18"/>
+              </w:rPr>
+            </w:pPr>
+          </w:p>
         </w:tc>
         <w:tc>
           <w:tcPr>
             <w:tcW w:w="1416" w:type="dxa"/>
           </w:tcPr>
-          <w:p/>
+          <w:p>
+            <w:pPr>
+              <w:rPr>
+                <w:sz w:val="18"/>
+                <w:szCs w:val="18"/>
+              </w:rPr>
+            </w:pPr>
+          </w:p>
         </w:tc>
       </w:tr>
       <w:tr>
@@ -4780,10 +7460,16 @@
           <w:p>
             <w:pPr>
               <w:jc w:val="center"/>
-            </w:pPr>
-            <w:r>
-              <w:rPr>
-                <w:rFonts w:hint="eastAsia"/>
+              <w:rPr>
+                <w:sz w:val="18"/>
+                <w:szCs w:val="18"/>
+              </w:rPr>
+            </w:pPr>
+            <w:r>
+              <w:rPr>
+                <w:rFonts w:hint="eastAsia"/>
+                <w:sz w:val="18"/>
+                <w:szCs w:val="18"/>
               </w:rPr>
               <w:t>目標体重</w:t>
             </w:r>
@@ -4794,13 +7480,25 @@
             <w:tcW w:w="1815" w:type="dxa"/>
           </w:tcPr>
           <w:p>
-            <w:r>
-              <w:rPr>
-                <w:rFonts w:hint="eastAsia"/>
+            <w:pPr>
+              <w:rPr>
+                <w:sz w:val="18"/>
+                <w:szCs w:val="18"/>
+              </w:rPr>
+            </w:pPr>
+            <w:r>
+              <w:rPr>
+                <w:rFonts w:hint="eastAsia"/>
+                <w:sz w:val="18"/>
+                <w:szCs w:val="18"/>
               </w:rPr>
               <w:t>t</w:t>
             </w:r>
             <w:r>
+              <w:rPr>
+                <w:sz w:val="18"/>
+                <w:szCs w:val="18"/>
+              </w:rPr>
               <w:t>ext</w:t>
             </w:r>
           </w:p>
@@ -4810,9 +7508,17 @@
             <w:tcW w:w="593" w:type="dxa"/>
           </w:tcPr>
           <w:p>
-            <w:r>
-              <w:rPr>
-                <w:rFonts w:hint="eastAsia"/>
+            <w:pPr>
+              <w:rPr>
+                <w:sz w:val="18"/>
+                <w:szCs w:val="18"/>
+              </w:rPr>
+            </w:pPr>
+            <w:r>
+              <w:rPr>
+                <w:rFonts w:hint="eastAsia"/>
+                <w:sz w:val="18"/>
+                <w:szCs w:val="18"/>
               </w:rPr>
               <w:t>I</w:t>
             </w:r>
@@ -4823,9 +7529,17 @@
             <w:tcW w:w="1817" w:type="dxa"/>
           </w:tcPr>
           <w:p>
-            <w:r>
-              <w:rPr>
-                <w:rFonts w:hint="eastAsia"/>
+            <w:pPr>
+              <w:rPr>
+                <w:sz w:val="18"/>
+                <w:szCs w:val="18"/>
+              </w:rPr>
+            </w:pPr>
+            <w:r>
+              <w:rPr>
+                <w:rFonts w:hint="eastAsia"/>
+                <w:sz w:val="18"/>
+                <w:szCs w:val="18"/>
               </w:rPr>
               <w:t>半角数字</w:t>
             </w:r>
@@ -4835,13 +7549,27 @@
           <w:tcPr>
             <w:tcW w:w="1015" w:type="dxa"/>
           </w:tcPr>
-          <w:p/>
+          <w:p>
+            <w:pPr>
+              <w:rPr>
+                <w:sz w:val="18"/>
+                <w:szCs w:val="18"/>
+              </w:rPr>
+            </w:pPr>
+          </w:p>
         </w:tc>
         <w:tc>
           <w:tcPr>
             <w:tcW w:w="1416" w:type="dxa"/>
           </w:tcPr>
-          <w:p/>
+          <w:p>
+            <w:pPr>
+              <w:rPr>
+                <w:sz w:val="18"/>
+                <w:szCs w:val="18"/>
+              </w:rPr>
+            </w:pPr>
+          </w:p>
         </w:tc>
       </w:tr>
       <w:tr>
@@ -4852,10 +7580,16 @@
           <w:p>
             <w:pPr>
               <w:jc w:val="center"/>
-            </w:pPr>
-            <w:r>
-              <w:rPr>
-                <w:rFonts w:hint="eastAsia"/>
+              <w:rPr>
+                <w:sz w:val="18"/>
+                <w:szCs w:val="18"/>
+              </w:rPr>
+            </w:pPr>
+            <w:r>
+              <w:rPr>
+                <w:rFonts w:hint="eastAsia"/>
+                <w:sz w:val="18"/>
+                <w:szCs w:val="18"/>
               </w:rPr>
               <w:t>変更ボタン</w:t>
             </w:r>
@@ -4866,13 +7600,25 @@
             <w:tcW w:w="1815" w:type="dxa"/>
           </w:tcPr>
           <w:p>
-            <w:r>
-              <w:rPr>
-                <w:rFonts w:hint="eastAsia"/>
+            <w:pPr>
+              <w:rPr>
+                <w:sz w:val="18"/>
+                <w:szCs w:val="18"/>
+              </w:rPr>
+            </w:pPr>
+            <w:r>
+              <w:rPr>
+                <w:rFonts w:hint="eastAsia"/>
+                <w:sz w:val="18"/>
+                <w:szCs w:val="18"/>
               </w:rPr>
               <w:t>s</w:t>
             </w:r>
             <w:r>
+              <w:rPr>
+                <w:sz w:val="18"/>
+                <w:szCs w:val="18"/>
+              </w:rPr>
               <w:t>ubmit</w:t>
             </w:r>
           </w:p>
@@ -4882,9 +7628,17 @@
             <w:tcW w:w="593" w:type="dxa"/>
           </w:tcPr>
           <w:p>
-            <w:r>
-              <w:rPr>
-                <w:rFonts w:hint="eastAsia"/>
+            <w:pPr>
+              <w:rPr>
+                <w:sz w:val="18"/>
+                <w:szCs w:val="18"/>
+              </w:rPr>
+            </w:pPr>
+            <w:r>
+              <w:rPr>
+                <w:rFonts w:hint="eastAsia"/>
+                <w:sz w:val="18"/>
+                <w:szCs w:val="18"/>
               </w:rPr>
               <w:t>I</w:t>
             </w:r>
@@ -4895,9 +7649,17 @@
             <w:tcW w:w="1817" w:type="dxa"/>
           </w:tcPr>
           <w:p>
-            <w:r>
-              <w:rPr>
-                <w:rFonts w:hint="eastAsia"/>
+            <w:pPr>
+              <w:rPr>
+                <w:sz w:val="18"/>
+                <w:szCs w:val="18"/>
+              </w:rPr>
+            </w:pPr>
+            <w:r>
+              <w:rPr>
+                <w:rFonts w:hint="eastAsia"/>
+                <w:sz w:val="18"/>
+                <w:szCs w:val="18"/>
               </w:rPr>
               <w:t>-</w:t>
             </w:r>
@@ -4908,9 +7670,17 @@
             <w:tcW w:w="1015" w:type="dxa"/>
           </w:tcPr>
           <w:p>
-            <w:r>
-              <w:rPr>
-                <w:rFonts w:hint="eastAsia"/>
+            <w:pPr>
+              <w:rPr>
+                <w:sz w:val="18"/>
+                <w:szCs w:val="18"/>
+              </w:rPr>
+            </w:pPr>
+            <w:r>
+              <w:rPr>
+                <w:rFonts w:hint="eastAsia"/>
+                <w:sz w:val="18"/>
+                <w:szCs w:val="18"/>
               </w:rPr>
               <w:t>-</w:t>
             </w:r>
@@ -4920,24 +7690,129 @@
           <w:tcPr>
             <w:tcW w:w="1416" w:type="dxa"/>
           </w:tcPr>
-          <w:p/>
+          <w:p>
+            <w:pPr>
+              <w:rPr>
+                <w:sz w:val="18"/>
+                <w:szCs w:val="18"/>
+              </w:rPr>
+            </w:pPr>
+          </w:p>
         </w:tc>
       </w:tr>
     </w:tbl>
-    <w:p/>
-    <w:p/>
-    <w:p/>
-    <w:p/>
-    <w:p/>
-    <w:p/>
-    <w:p/>
-    <w:p/>
-    <w:p/>
-    <w:p/>
-    <w:p/>
-    <w:p/>
-    <w:p/>
-    <w:p/>
+    <w:p>
+      <w:pPr>
+        <w:rPr>
+          <w:sz w:val="18"/>
+          <w:szCs w:val="18"/>
+        </w:rPr>
+      </w:pPr>
+    </w:p>
+    <w:p>
+      <w:pPr>
+        <w:rPr>
+          <w:sz w:val="18"/>
+          <w:szCs w:val="18"/>
+        </w:rPr>
+      </w:pPr>
+    </w:p>
+    <w:p>
+      <w:pPr>
+        <w:rPr>
+          <w:sz w:val="18"/>
+          <w:szCs w:val="18"/>
+        </w:rPr>
+      </w:pPr>
+    </w:p>
+    <w:p>
+      <w:pPr>
+        <w:rPr>
+          <w:sz w:val="18"/>
+          <w:szCs w:val="18"/>
+        </w:rPr>
+      </w:pPr>
+    </w:p>
+    <w:p>
+      <w:pPr>
+        <w:rPr>
+          <w:sz w:val="18"/>
+          <w:szCs w:val="18"/>
+        </w:rPr>
+      </w:pPr>
+    </w:p>
+    <w:p>
+      <w:pPr>
+        <w:rPr>
+          <w:sz w:val="18"/>
+          <w:szCs w:val="18"/>
+        </w:rPr>
+      </w:pPr>
+    </w:p>
+    <w:p>
+      <w:pPr>
+        <w:rPr>
+          <w:sz w:val="18"/>
+          <w:szCs w:val="18"/>
+        </w:rPr>
+      </w:pPr>
+    </w:p>
+    <w:p>
+      <w:pPr>
+        <w:rPr>
+          <w:sz w:val="18"/>
+          <w:szCs w:val="18"/>
+        </w:rPr>
+      </w:pPr>
+    </w:p>
+    <w:p>
+      <w:pPr>
+        <w:rPr>
+          <w:sz w:val="18"/>
+          <w:szCs w:val="18"/>
+        </w:rPr>
+      </w:pPr>
+    </w:p>
+    <w:p>
+      <w:pPr>
+        <w:rPr>
+          <w:sz w:val="18"/>
+          <w:szCs w:val="18"/>
+        </w:rPr>
+      </w:pPr>
+    </w:p>
+    <w:p>
+      <w:pPr>
+        <w:rPr>
+          <w:sz w:val="18"/>
+          <w:szCs w:val="18"/>
+        </w:rPr>
+      </w:pPr>
+    </w:p>
+    <w:p>
+      <w:pPr>
+        <w:rPr>
+          <w:sz w:val="18"/>
+          <w:szCs w:val="18"/>
+        </w:rPr>
+      </w:pPr>
+    </w:p>
+    <w:p>
+      <w:pPr>
+        <w:rPr>
+          <w:sz w:val="18"/>
+          <w:szCs w:val="18"/>
+        </w:rPr>
+      </w:pPr>
+    </w:p>
+    <w:p>
+      <w:pPr>
+        <w:rPr>
+          <w:sz w:val="18"/>
+          <w:szCs w:val="18"/>
+        </w:rPr>
+      </w:pPr>
+    </w:p>
     <w:sectPr>
       <w:pgSz w:w="11906" w:h="16838"/>
       <w:pgMar w:top="1985" w:right="1701" w:bottom="1701" w:left="1701" w:header="851" w:footer="992" w:gutter="0"/>

--- a/詳細設計/詳細設計.docx
+++ b/詳細設計/詳細設計.docx
@@ -9,6 +9,8 @@
           <w:szCs w:val="18"/>
         </w:rPr>
       </w:pPr>
+      <w:bookmarkStart w:id="0" w:name="_GoBack"/>
+      <w:bookmarkEnd w:id="0"/>
     </w:p>
     <w:p>
       <w:pPr>
@@ -74,32 +76,22 @@
       </w:pPr>
       <w:r>
         <w:rPr>
-          <w:rFonts w:hint="eastAsia"/>
-          <w:sz w:val="18"/>
-          <w:szCs w:val="18"/>
-        </w:rPr>
-        <w:t>画面レイアウト</w:t>
-      </w:r>
-    </w:p>
-    <w:p>
-      <w:pPr>
-        <w:pStyle w:val="a3"/>
-        <w:ind w:leftChars="0" w:left="420"/>
-        <w:rPr>
-          <w:sz w:val="18"/>
-          <w:szCs w:val="18"/>
-        </w:rPr>
-      </w:pPr>
-      <w:r>
-        <w:rPr>
           <w:noProof/>
           <w:sz w:val="18"/>
           <w:szCs w:val="18"/>
         </w:rPr>
         <w:drawing>
-          <wp:inline distT="0" distB="0" distL="0" distR="0">
+          <wp:anchor distT="0" distB="0" distL="114300" distR="114300" simplePos="0" relativeHeight="251663360" behindDoc="0" locked="0" layoutInCell="1" allowOverlap="1">
+            <wp:simplePos x="0" y="0"/>
+            <wp:positionH relativeFrom="margin">
+              <wp:align>right</wp:align>
+            </wp:positionH>
+            <wp:positionV relativeFrom="paragraph">
+              <wp:posOffset>311150</wp:posOffset>
+            </wp:positionV>
             <wp:extent cx="5400040" cy="3037205"/>
             <wp:effectExtent l="0" t="0" r="0" b="0"/>
+            <wp:wrapTopAndBottom/>
             <wp:docPr id="4" name="図 4"/>
             <wp:cNvGraphicFramePr>
               <a:graphicFrameLocks xmlns:a="http://schemas.openxmlformats.org/drawingml/2006/main" noChangeAspect="1"/>
@@ -135,9 +127,27 @@
                 </pic:pic>
               </a:graphicData>
             </a:graphic>
-          </wp:inline>
+          </wp:anchor>
         </w:drawing>
       </w:r>
+      <w:r>
+        <w:rPr>
+          <w:rFonts w:hint="eastAsia"/>
+          <w:sz w:val="18"/>
+          <w:szCs w:val="18"/>
+        </w:rPr>
+        <w:t>画面レイアウト</w:t>
+      </w:r>
+    </w:p>
+    <w:p>
+      <w:pPr>
+        <w:pStyle w:val="a3"/>
+        <w:ind w:leftChars="0" w:left="420"/>
+        <w:rPr>
+          <w:sz w:val="18"/>
+          <w:szCs w:val="18"/>
+        </w:rPr>
+      </w:pPr>
     </w:p>
     <w:p>
       <w:pPr>
@@ -808,9 +818,17 @@
         </w:rPr>
         <w:lastRenderedPageBreak/>
         <w:drawing>
-          <wp:inline distT="0" distB="0" distL="0" distR="0">
+          <wp:anchor distT="0" distB="0" distL="114300" distR="114300" simplePos="0" relativeHeight="251662336" behindDoc="0" locked="0" layoutInCell="1" allowOverlap="1">
+            <wp:simplePos x="0" y="0"/>
+            <wp:positionH relativeFrom="margin">
+              <wp:align>right</wp:align>
+            </wp:positionH>
+            <wp:positionV relativeFrom="paragraph">
+              <wp:posOffset>92075</wp:posOffset>
+            </wp:positionV>
             <wp:extent cx="5400040" cy="3037205"/>
             <wp:effectExtent l="0" t="0" r="0" b="0"/>
+            <wp:wrapTopAndBottom/>
             <wp:docPr id="1" name="図 1"/>
             <wp:cNvGraphicFramePr>
               <a:graphicFrameLocks xmlns:a="http://schemas.openxmlformats.org/drawingml/2006/main" noChangeAspect="1"/>
@@ -846,7 +864,7 @@
                 </pic:pic>
               </a:graphicData>
             </a:graphic>
-          </wp:inline>
+          </wp:anchor>
         </w:drawing>
       </w:r>
     </w:p>
@@ -3250,32 +3268,22 @@
       <w:r>
         <w:rPr>
           <w:rFonts w:hint="eastAsia"/>
-          <w:sz w:val="18"/>
-          <w:szCs w:val="18"/>
-        </w:rPr>
-        <w:t>画面レイアウト</w:t>
-      </w:r>
-    </w:p>
-    <w:p>
-      <w:pPr>
-        <w:pStyle w:val="a3"/>
-        <w:ind w:leftChars="0" w:left="420"/>
-        <w:rPr>
-          <w:sz w:val="18"/>
-          <w:szCs w:val="18"/>
-        </w:rPr>
-      </w:pPr>
-      <w:r>
-        <w:rPr>
-          <w:rFonts w:hint="eastAsia"/>
           <w:noProof/>
           <w:sz w:val="18"/>
           <w:szCs w:val="18"/>
         </w:rPr>
         <w:drawing>
-          <wp:inline distT="0" distB="0" distL="0" distR="0">
+          <wp:anchor distT="0" distB="0" distL="114300" distR="114300" simplePos="0" relativeHeight="251661312" behindDoc="0" locked="0" layoutInCell="1" allowOverlap="1">
+            <wp:simplePos x="0" y="0"/>
+            <wp:positionH relativeFrom="margin">
+              <wp:align>right</wp:align>
+            </wp:positionH>
+            <wp:positionV relativeFrom="paragraph">
+              <wp:posOffset>320675</wp:posOffset>
+            </wp:positionV>
             <wp:extent cx="5400040" cy="3001010"/>
             <wp:effectExtent l="0" t="0" r="0" b="8890"/>
+            <wp:wrapTopAndBottom/>
             <wp:docPr id="5" name="図 5"/>
             <wp:cNvGraphicFramePr>
               <a:graphicFrameLocks xmlns:a="http://schemas.openxmlformats.org/drawingml/2006/main" noChangeAspect="1"/>
@@ -3311,9 +3319,27 @@
                 </pic:pic>
               </a:graphicData>
             </a:graphic>
-          </wp:inline>
+          </wp:anchor>
         </w:drawing>
       </w:r>
+      <w:r>
+        <w:rPr>
+          <w:rFonts w:hint="eastAsia"/>
+          <w:sz w:val="18"/>
+          <w:szCs w:val="18"/>
+        </w:rPr>
+        <w:t>画面レイアウト</w:t>
+      </w:r>
+    </w:p>
+    <w:p>
+      <w:pPr>
+        <w:pStyle w:val="a3"/>
+        <w:ind w:leftChars="0" w:left="420"/>
+        <w:rPr>
+          <w:sz w:val="18"/>
+          <w:szCs w:val="18"/>
+        </w:rPr>
+      </w:pPr>
     </w:p>
     <w:p>
       <w:pPr>
@@ -3904,9 +3930,17 @@
         </w:rPr>
         <w:lastRenderedPageBreak/>
         <w:drawing>
-          <wp:inline distT="0" distB="0" distL="0" distR="0">
+          <wp:anchor distT="0" distB="0" distL="114300" distR="114300" simplePos="0" relativeHeight="251660288" behindDoc="0" locked="0" layoutInCell="1" allowOverlap="1">
+            <wp:simplePos x="0" y="0"/>
+            <wp:positionH relativeFrom="margin">
+              <wp:align>right</wp:align>
+            </wp:positionH>
+            <wp:positionV relativeFrom="paragraph">
+              <wp:posOffset>82550</wp:posOffset>
+            </wp:positionV>
             <wp:extent cx="5400040" cy="3037205"/>
             <wp:effectExtent l="0" t="0" r="0" b="0"/>
+            <wp:wrapTopAndBottom/>
             <wp:docPr id="8" name="図 8"/>
             <wp:cNvGraphicFramePr>
               <a:graphicFrameLocks xmlns:a="http://schemas.openxmlformats.org/drawingml/2006/main" noChangeAspect="1"/>
@@ -3942,7 +3976,7 @@
                 </pic:pic>
               </a:graphicData>
             </a:graphic>
-          </wp:inline>
+          </wp:anchor>
         </w:drawing>
       </w:r>
     </w:p>
@@ -4645,8 +4679,6 @@
               </w:rPr>
               <w:t>ボタン</w:t>
             </w:r>
-            <w:bookmarkStart w:id="0" w:name="_GoBack"/>
-            <w:bookmarkEnd w:id="0"/>
           </w:p>
         </w:tc>
         <w:tc>
@@ -4758,7 +4790,6 @@
           <w:p>
             <w:pPr>
               <w:rPr>
-                <w:rFonts w:hint="eastAsia"/>
                 <w:sz w:val="18"/>
                 <w:szCs w:val="18"/>
               </w:rPr>
@@ -4780,7 +4811,6 @@
           <w:p>
             <w:pPr>
               <w:rPr>
-                <w:rFonts w:hint="eastAsia"/>
                 <w:sz w:val="18"/>
                 <w:szCs w:val="18"/>
               </w:rPr>
@@ -4802,7 +4832,6 @@
           <w:p>
             <w:pPr>
               <w:rPr>
-                <w:rFonts w:hint="eastAsia"/>
                 <w:sz w:val="18"/>
                 <w:szCs w:val="18"/>
               </w:rPr>
@@ -4824,7 +4853,6 @@
           <w:p>
             <w:pPr>
               <w:rPr>
-                <w:rFonts w:hint="eastAsia"/>
                 <w:sz w:val="18"/>
                 <w:szCs w:val="18"/>
               </w:rPr>
@@ -4838,7 +4866,6 @@
           <w:p>
             <w:pPr>
               <w:rPr>
-                <w:rFonts w:hint="eastAsia"/>
                 <w:sz w:val="18"/>
                 <w:szCs w:val="18"/>
               </w:rPr>
@@ -4852,7 +4879,6 @@
           <w:p>
             <w:pPr>
               <w:rPr>
-                <w:rFonts w:hint="eastAsia"/>
                 <w:sz w:val="18"/>
                 <w:szCs w:val="18"/>
               </w:rPr>
@@ -4887,7 +4913,6 @@
           <w:szCs w:val="18"/>
           <w:u w:val="thick" w:color="4472C4" w:themeColor="accent1"/>
         </w:rPr>
-        <w:lastRenderedPageBreak/>
         <w:t>アンケート結果表示画面</w:t>
       </w:r>
     </w:p>
@@ -5412,6 +5437,15 @@
           <w:u w:val="thick" w:color="4472C4" w:themeColor="accent1"/>
         </w:rPr>
       </w:pPr>
+    </w:p>
+    <w:p>
+      <w:pPr>
+        <w:rPr>
+          <w:sz w:val="18"/>
+          <w:szCs w:val="18"/>
+          <w:u w:val="thick" w:color="4472C4" w:themeColor="accent1"/>
+        </w:rPr>
+      </w:pPr>
       <w:r>
         <w:rPr>
           <w:rFonts w:hint="eastAsia"/>
@@ -5419,12 +5453,22 @@
           <w:szCs w:val="18"/>
           <w:u w:val="thick" w:color="4472C4" w:themeColor="accent1"/>
         </w:rPr>
-        <w:t>登録情報表示画面</w:t>
+        <w:t>健康チェックTOP</w:t>
+      </w:r>
+      <w:r>
+        <w:rPr>
+          <w:rFonts w:hint="eastAsia"/>
+          <w:sz w:val="18"/>
+          <w:szCs w:val="18"/>
+          <w:u w:val="thick" w:color="4472C4" w:themeColor="accent1"/>
+        </w:rPr>
+        <w:t>画面</w:t>
       </w:r>
     </w:p>
     <w:p>
       <w:pPr>
         <w:rPr>
+          <w:rFonts w:hint="eastAsia"/>
           <w:sz w:val="18"/>
           <w:szCs w:val="18"/>
         </w:rPr>
@@ -5444,14 +5488,7 @@
           <w:sz w:val="18"/>
           <w:szCs w:val="18"/>
         </w:rPr>
-        <w:t>u</w:t>
-      </w:r>
-      <w:r>
-        <w:rPr>
-          <w:sz w:val="18"/>
-          <w:szCs w:val="18"/>
-        </w:rPr>
-        <w:t>serInf.php</w:t>
+        <w:t>recipe_top.php</w:t>
       </w:r>
       <w:proofErr w:type="spellEnd"/>
     </w:p>
@@ -5475,6 +5512,75 @@
           <w:szCs w:val="18"/>
         </w:rPr>
         <w:t>画面レイアウト</w:t>
+      </w:r>
+    </w:p>
+    <w:p>
+      <w:pPr>
+        <w:pStyle w:val="a3"/>
+        <w:ind w:leftChars="0" w:left="420"/>
+        <w:rPr>
+          <w:rFonts w:hint="eastAsia"/>
+          <w:sz w:val="18"/>
+          <w:szCs w:val="18"/>
+        </w:rPr>
+      </w:pPr>
+      <w:r>
+        <w:rPr>
+          <w:rFonts w:hint="eastAsia"/>
+          <w:noProof/>
+          <w:sz w:val="18"/>
+          <w:szCs w:val="18"/>
+        </w:rPr>
+        <w:lastRenderedPageBreak/>
+        <w:drawing>
+          <wp:anchor distT="0" distB="0" distL="114300" distR="114300" simplePos="0" relativeHeight="251659264" behindDoc="0" locked="0" layoutInCell="1" allowOverlap="1">
+            <wp:simplePos x="0" y="0"/>
+            <wp:positionH relativeFrom="margin">
+              <wp:align>right</wp:align>
+            </wp:positionH>
+            <wp:positionV relativeFrom="paragraph">
+              <wp:posOffset>82550</wp:posOffset>
+            </wp:positionV>
+            <wp:extent cx="5400040" cy="3037205"/>
+            <wp:effectExtent l="0" t="0" r="0" b="0"/>
+            <wp:wrapTopAndBottom/>
+            <wp:docPr id="6" name="図 6"/>
+            <wp:cNvGraphicFramePr>
+              <a:graphicFrameLocks xmlns:a="http://schemas.openxmlformats.org/drawingml/2006/main" noChangeAspect="1"/>
+            </wp:cNvGraphicFramePr>
+            <a:graphic xmlns:a="http://schemas.openxmlformats.org/drawingml/2006/main">
+              <a:graphicData uri="http://schemas.openxmlformats.org/drawingml/2006/picture">
+                <pic:pic xmlns:pic="http://schemas.openxmlformats.org/drawingml/2006/picture">
+                  <pic:nvPicPr>
+                    <pic:cNvPr id="6" name="recipe_top.php.png"/>
+                    <pic:cNvPicPr/>
+                  </pic:nvPicPr>
+                  <pic:blipFill>
+                    <a:blip r:embed="rId15" cstate="print">
+                      <a:extLst>
+                        <a:ext uri="{28A0092B-C50C-407E-A947-70E740481C1C}">
+                          <a14:useLocalDpi xmlns:a14="http://schemas.microsoft.com/office/drawing/2010/main" val="0"/>
+                        </a:ext>
+                      </a:extLst>
+                    </a:blip>
+                    <a:stretch>
+                      <a:fillRect/>
+                    </a:stretch>
+                  </pic:blipFill>
+                  <pic:spPr>
+                    <a:xfrm>
+                      <a:off x="0" y="0"/>
+                      <a:ext cx="5400040" cy="3037205"/>
+                    </a:xfrm>
+                    <a:prstGeom prst="rect">
+                      <a:avLst/>
+                    </a:prstGeom>
+                  </pic:spPr>
+                </pic:pic>
+              </a:graphicData>
+            </a:graphic>
+          </wp:anchor>
+        </w:drawing>
       </w:r>
     </w:p>
     <w:p>
@@ -5667,7 +5773,7 @@
                 <w:sz w:val="18"/>
                 <w:szCs w:val="18"/>
               </w:rPr>
-              <w:t>名前</w:t>
+              <w:t>レシピ</w:t>
             </w:r>
           </w:p>
         </w:tc>
@@ -5723,14 +5829,6 @@
                 <w:szCs w:val="18"/>
               </w:rPr>
             </w:pPr>
-            <w:r>
-              <w:rPr>
-                <w:rFonts w:hint="eastAsia"/>
-                <w:sz w:val="18"/>
-                <w:szCs w:val="18"/>
-              </w:rPr>
-              <w:t>全角文字</w:t>
-            </w:r>
           </w:p>
         </w:tc>
         <w:tc>
@@ -5757,699 +5855,14 @@
                 <w:szCs w:val="18"/>
               </w:rPr>
             </w:pPr>
-          </w:p>
-        </w:tc>
-      </w:tr>
-      <w:tr>
-        <w:tc>
-          <w:tcPr>
-            <w:tcW w:w="1866" w:type="dxa"/>
-          </w:tcPr>
-          <w:p>
-            <w:pPr>
-              <w:rPr>
-                <w:sz w:val="18"/>
-                <w:szCs w:val="18"/>
-              </w:rPr>
-            </w:pPr>
-            <w:r>
-              <w:rPr>
-                <w:rFonts w:hint="eastAsia"/>
-                <w:sz w:val="18"/>
-                <w:szCs w:val="18"/>
-              </w:rPr>
-              <w:t>メールアドレス</w:t>
-            </w:r>
-          </w:p>
-        </w:tc>
-        <w:tc>
-          <w:tcPr>
-            <w:tcW w:w="1815" w:type="dxa"/>
-          </w:tcPr>
-          <w:p>
-            <w:pPr>
-              <w:rPr>
-                <w:sz w:val="18"/>
-                <w:szCs w:val="18"/>
-              </w:rPr>
-            </w:pPr>
-            <w:r>
-              <w:rPr>
-                <w:rFonts w:hint="eastAsia"/>
-                <w:sz w:val="18"/>
-                <w:szCs w:val="18"/>
-              </w:rPr>
-              <w:t>-</w:t>
-            </w:r>
-          </w:p>
-        </w:tc>
-        <w:tc>
-          <w:tcPr>
-            <w:tcW w:w="593" w:type="dxa"/>
-          </w:tcPr>
-          <w:p>
-            <w:pPr>
-              <w:rPr>
-                <w:sz w:val="18"/>
-                <w:szCs w:val="18"/>
-              </w:rPr>
-            </w:pPr>
-            <w:r>
-              <w:rPr>
-                <w:sz w:val="18"/>
-                <w:szCs w:val="18"/>
-              </w:rPr>
-              <w:t>O</w:t>
-            </w:r>
-          </w:p>
-        </w:tc>
-        <w:tc>
-          <w:tcPr>
-            <w:tcW w:w="1817" w:type="dxa"/>
-          </w:tcPr>
-          <w:p>
-            <w:pPr>
-              <w:rPr>
-                <w:sz w:val="18"/>
-                <w:szCs w:val="18"/>
-              </w:rPr>
-            </w:pPr>
-            <w:r>
-              <w:rPr>
-                <w:rFonts w:hint="eastAsia"/>
-                <w:sz w:val="18"/>
-                <w:szCs w:val="18"/>
-              </w:rPr>
-              <w:t>メールアドレス形式</w:t>
-            </w:r>
-          </w:p>
-        </w:tc>
-        <w:tc>
-          <w:tcPr>
-            <w:tcW w:w="1015" w:type="dxa"/>
-          </w:tcPr>
-          <w:p>
-            <w:pPr>
-              <w:rPr>
-                <w:sz w:val="18"/>
-                <w:szCs w:val="18"/>
-              </w:rPr>
-            </w:pPr>
-          </w:p>
-        </w:tc>
-        <w:tc>
-          <w:tcPr>
-            <w:tcW w:w="1416" w:type="dxa"/>
-          </w:tcPr>
-          <w:p>
-            <w:pPr>
-              <w:rPr>
-                <w:sz w:val="18"/>
-                <w:szCs w:val="18"/>
-              </w:rPr>
-            </w:pPr>
-          </w:p>
-        </w:tc>
-      </w:tr>
-      <w:tr>
-        <w:tc>
-          <w:tcPr>
-            <w:tcW w:w="1866" w:type="dxa"/>
-          </w:tcPr>
-          <w:p>
-            <w:pPr>
-              <w:rPr>
-                <w:sz w:val="18"/>
-                <w:szCs w:val="18"/>
-              </w:rPr>
-            </w:pPr>
-            <w:r>
-              <w:rPr>
-                <w:rFonts w:hint="eastAsia"/>
-                <w:sz w:val="18"/>
-                <w:szCs w:val="18"/>
-              </w:rPr>
-              <w:t>パスワード</w:t>
-            </w:r>
-          </w:p>
-        </w:tc>
-        <w:tc>
-          <w:tcPr>
-            <w:tcW w:w="1815" w:type="dxa"/>
-          </w:tcPr>
-          <w:p>
-            <w:pPr>
-              <w:rPr>
-                <w:sz w:val="18"/>
-                <w:szCs w:val="18"/>
-              </w:rPr>
-            </w:pPr>
-            <w:r>
-              <w:rPr>
-                <w:rFonts w:hint="eastAsia"/>
-                <w:sz w:val="18"/>
-                <w:szCs w:val="18"/>
-              </w:rPr>
-              <w:t>-</w:t>
-            </w:r>
-          </w:p>
-        </w:tc>
-        <w:tc>
-          <w:tcPr>
-            <w:tcW w:w="593" w:type="dxa"/>
-          </w:tcPr>
-          <w:p>
-            <w:pPr>
-              <w:rPr>
-                <w:sz w:val="18"/>
-                <w:szCs w:val="18"/>
-              </w:rPr>
-            </w:pPr>
-            <w:r>
-              <w:rPr>
-                <w:sz w:val="18"/>
-                <w:szCs w:val="18"/>
-              </w:rPr>
-              <w:t>O</w:t>
-            </w:r>
-          </w:p>
-        </w:tc>
-        <w:tc>
-          <w:tcPr>
-            <w:tcW w:w="1817" w:type="dxa"/>
-          </w:tcPr>
-          <w:p>
-            <w:pPr>
-              <w:rPr>
-                <w:sz w:val="18"/>
-                <w:szCs w:val="18"/>
-              </w:rPr>
-            </w:pPr>
-            <w:r>
-              <w:rPr>
-                <w:rFonts w:hint="eastAsia"/>
-                <w:sz w:val="18"/>
-                <w:szCs w:val="18"/>
-              </w:rPr>
-              <w:t>半角英数記号</w:t>
-            </w:r>
-          </w:p>
-        </w:tc>
-        <w:tc>
-          <w:tcPr>
-            <w:tcW w:w="1015" w:type="dxa"/>
-          </w:tcPr>
-          <w:p>
-            <w:pPr>
-              <w:rPr>
-                <w:sz w:val="18"/>
-                <w:szCs w:val="18"/>
-              </w:rPr>
-            </w:pPr>
-          </w:p>
-        </w:tc>
-        <w:tc>
-          <w:tcPr>
-            <w:tcW w:w="1416" w:type="dxa"/>
-          </w:tcPr>
-          <w:p>
-            <w:pPr>
-              <w:rPr>
-                <w:sz w:val="18"/>
-                <w:szCs w:val="18"/>
-              </w:rPr>
-            </w:pPr>
-          </w:p>
-        </w:tc>
-      </w:tr>
-      <w:tr>
-        <w:tc>
-          <w:tcPr>
-            <w:tcW w:w="1866" w:type="dxa"/>
-          </w:tcPr>
-          <w:p>
-            <w:pPr>
-              <w:rPr>
-                <w:sz w:val="18"/>
-                <w:szCs w:val="18"/>
-              </w:rPr>
-            </w:pPr>
-            <w:r>
-              <w:rPr>
-                <w:rFonts w:hint="eastAsia"/>
-                <w:sz w:val="18"/>
-                <w:szCs w:val="18"/>
-              </w:rPr>
-              <w:t>生年月日</w:t>
-            </w:r>
-          </w:p>
-        </w:tc>
-        <w:tc>
-          <w:tcPr>
-            <w:tcW w:w="1815" w:type="dxa"/>
-          </w:tcPr>
-          <w:p>
-            <w:pPr>
-              <w:rPr>
-                <w:sz w:val="18"/>
-                <w:szCs w:val="18"/>
-              </w:rPr>
-            </w:pPr>
-            <w:r>
-              <w:rPr>
-                <w:rFonts w:hint="eastAsia"/>
-                <w:sz w:val="18"/>
-                <w:szCs w:val="18"/>
-              </w:rPr>
-              <w:t>-</w:t>
-            </w:r>
-          </w:p>
-        </w:tc>
-        <w:tc>
-          <w:tcPr>
-            <w:tcW w:w="593" w:type="dxa"/>
-          </w:tcPr>
-          <w:p>
-            <w:pPr>
-              <w:rPr>
-                <w:sz w:val="18"/>
-                <w:szCs w:val="18"/>
-              </w:rPr>
-            </w:pPr>
-            <w:r>
-              <w:rPr>
-                <w:sz w:val="18"/>
-                <w:szCs w:val="18"/>
-              </w:rPr>
-              <w:t>O</w:t>
-            </w:r>
-          </w:p>
-        </w:tc>
-        <w:tc>
-          <w:tcPr>
-            <w:tcW w:w="1817" w:type="dxa"/>
-          </w:tcPr>
-          <w:p>
-            <w:pPr>
-              <w:rPr>
-                <w:sz w:val="18"/>
-                <w:szCs w:val="18"/>
-              </w:rPr>
-            </w:pPr>
-            <w:proofErr w:type="spellStart"/>
-            <w:r>
-              <w:rPr>
-                <w:rFonts w:hint="eastAsia"/>
-                <w:sz w:val="18"/>
-                <w:szCs w:val="18"/>
-              </w:rPr>
-              <w:t>y</w:t>
-            </w:r>
-            <w:r>
-              <w:rPr>
-                <w:sz w:val="18"/>
-                <w:szCs w:val="18"/>
-              </w:rPr>
-              <w:t>yy</w:t>
-            </w:r>
-            <w:proofErr w:type="spellEnd"/>
-            <w:r>
-              <w:rPr>
-                <w:sz w:val="18"/>
-                <w:szCs w:val="18"/>
-              </w:rPr>
-              <w:t>/MM/dd</w:t>
-            </w:r>
-          </w:p>
-        </w:tc>
-        <w:tc>
-          <w:tcPr>
-            <w:tcW w:w="1015" w:type="dxa"/>
-          </w:tcPr>
-          <w:p>
-            <w:pPr>
-              <w:rPr>
-                <w:sz w:val="18"/>
-                <w:szCs w:val="18"/>
-              </w:rPr>
-            </w:pPr>
-          </w:p>
-        </w:tc>
-        <w:tc>
-          <w:tcPr>
-            <w:tcW w:w="1416" w:type="dxa"/>
-          </w:tcPr>
-          <w:p>
-            <w:pPr>
-              <w:rPr>
-                <w:sz w:val="18"/>
-                <w:szCs w:val="18"/>
-              </w:rPr>
-            </w:pPr>
-          </w:p>
-        </w:tc>
-      </w:tr>
-      <w:tr>
-        <w:tc>
-          <w:tcPr>
-            <w:tcW w:w="1866" w:type="dxa"/>
-          </w:tcPr>
-          <w:p>
-            <w:pPr>
-              <w:jc w:val="center"/>
-              <w:rPr>
-                <w:sz w:val="18"/>
-                <w:szCs w:val="18"/>
-              </w:rPr>
-            </w:pPr>
-            <w:r>
-              <w:rPr>
-                <w:rFonts w:hint="eastAsia"/>
-                <w:sz w:val="18"/>
-                <w:szCs w:val="18"/>
-              </w:rPr>
-              <w:t>身長</w:t>
-            </w:r>
-          </w:p>
-        </w:tc>
-        <w:tc>
-          <w:tcPr>
-            <w:tcW w:w="1815" w:type="dxa"/>
-          </w:tcPr>
-          <w:p>
-            <w:pPr>
-              <w:rPr>
-                <w:sz w:val="18"/>
-                <w:szCs w:val="18"/>
-              </w:rPr>
-            </w:pPr>
-            <w:r>
-              <w:rPr>
-                <w:rFonts w:hint="eastAsia"/>
-                <w:sz w:val="18"/>
-                <w:szCs w:val="18"/>
-              </w:rPr>
-              <w:t>-</w:t>
-            </w:r>
-          </w:p>
-        </w:tc>
-        <w:tc>
-          <w:tcPr>
-            <w:tcW w:w="593" w:type="dxa"/>
-          </w:tcPr>
-          <w:p>
-            <w:pPr>
-              <w:rPr>
-                <w:sz w:val="18"/>
-                <w:szCs w:val="18"/>
-              </w:rPr>
-            </w:pPr>
-            <w:r>
-              <w:rPr>
-                <w:sz w:val="18"/>
-                <w:szCs w:val="18"/>
-              </w:rPr>
-              <w:t>O</w:t>
-            </w:r>
-          </w:p>
-        </w:tc>
-        <w:tc>
-          <w:tcPr>
-            <w:tcW w:w="1817" w:type="dxa"/>
-          </w:tcPr>
-          <w:p>
-            <w:pPr>
-              <w:rPr>
-                <w:sz w:val="18"/>
-                <w:szCs w:val="18"/>
-              </w:rPr>
-            </w:pPr>
-            <w:r>
-              <w:rPr>
-                <w:rFonts w:hint="eastAsia"/>
-                <w:sz w:val="18"/>
-                <w:szCs w:val="18"/>
-              </w:rPr>
-              <w:t>半角数字</w:t>
-            </w:r>
-          </w:p>
-        </w:tc>
-        <w:tc>
-          <w:tcPr>
-            <w:tcW w:w="1015" w:type="dxa"/>
-          </w:tcPr>
-          <w:p>
-            <w:pPr>
-              <w:rPr>
-                <w:sz w:val="18"/>
-                <w:szCs w:val="18"/>
-              </w:rPr>
-            </w:pPr>
-            <w:r>
-              <w:rPr>
-                <w:rFonts w:hint="eastAsia"/>
-                <w:sz w:val="18"/>
-                <w:szCs w:val="18"/>
-              </w:rPr>
-              <w:t>-</w:t>
-            </w:r>
-          </w:p>
-        </w:tc>
-        <w:tc>
-          <w:tcPr>
-            <w:tcW w:w="1416" w:type="dxa"/>
-          </w:tcPr>
-          <w:p>
-            <w:pPr>
-              <w:rPr>
-                <w:sz w:val="18"/>
-                <w:szCs w:val="18"/>
-              </w:rPr>
-            </w:pPr>
-          </w:p>
-        </w:tc>
-      </w:tr>
-      <w:tr>
-        <w:tc>
-          <w:tcPr>
-            <w:tcW w:w="1866" w:type="dxa"/>
-          </w:tcPr>
-          <w:p>
-            <w:pPr>
-              <w:jc w:val="center"/>
-              <w:rPr>
-                <w:sz w:val="18"/>
-                <w:szCs w:val="18"/>
-              </w:rPr>
-            </w:pPr>
-            <w:r>
-              <w:rPr>
-                <w:rFonts w:hint="eastAsia"/>
-                <w:sz w:val="18"/>
-                <w:szCs w:val="18"/>
-              </w:rPr>
-              <w:t>体重</w:t>
-            </w:r>
-          </w:p>
-        </w:tc>
-        <w:tc>
-          <w:tcPr>
-            <w:tcW w:w="1815" w:type="dxa"/>
-          </w:tcPr>
-          <w:p>
-            <w:pPr>
-              <w:rPr>
-                <w:sz w:val="18"/>
-                <w:szCs w:val="18"/>
-              </w:rPr>
-            </w:pPr>
-            <w:r>
-              <w:rPr>
-                <w:rFonts w:hint="eastAsia"/>
-                <w:sz w:val="18"/>
-                <w:szCs w:val="18"/>
-              </w:rPr>
-              <w:t>-</w:t>
-            </w:r>
-          </w:p>
-        </w:tc>
-        <w:tc>
-          <w:tcPr>
-            <w:tcW w:w="593" w:type="dxa"/>
-          </w:tcPr>
-          <w:p>
-            <w:pPr>
-              <w:rPr>
-                <w:sz w:val="18"/>
-                <w:szCs w:val="18"/>
-              </w:rPr>
-            </w:pPr>
-            <w:r>
-              <w:rPr>
-                <w:sz w:val="18"/>
-                <w:szCs w:val="18"/>
-              </w:rPr>
-              <w:t>O</w:t>
-            </w:r>
-          </w:p>
-        </w:tc>
-        <w:tc>
-          <w:tcPr>
-            <w:tcW w:w="1817" w:type="dxa"/>
-          </w:tcPr>
-          <w:p>
-            <w:pPr>
-              <w:rPr>
-                <w:sz w:val="18"/>
-                <w:szCs w:val="18"/>
-              </w:rPr>
-            </w:pPr>
-            <w:r>
-              <w:rPr>
-                <w:rFonts w:hint="eastAsia"/>
-                <w:sz w:val="18"/>
-                <w:szCs w:val="18"/>
-              </w:rPr>
-              <w:t>半角数字</w:t>
-            </w:r>
-          </w:p>
-        </w:tc>
-        <w:tc>
-          <w:tcPr>
-            <w:tcW w:w="1015" w:type="dxa"/>
-          </w:tcPr>
-          <w:p>
-            <w:pPr>
-              <w:rPr>
-                <w:sz w:val="18"/>
-                <w:szCs w:val="18"/>
-              </w:rPr>
-            </w:pPr>
-          </w:p>
-        </w:tc>
-        <w:tc>
-          <w:tcPr>
-            <w:tcW w:w="1416" w:type="dxa"/>
-          </w:tcPr>
-          <w:p>
-            <w:pPr>
-              <w:rPr>
-                <w:sz w:val="18"/>
-                <w:szCs w:val="18"/>
-              </w:rPr>
-            </w:pPr>
-          </w:p>
-        </w:tc>
-      </w:tr>
-      <w:tr>
-        <w:tc>
-          <w:tcPr>
-            <w:tcW w:w="1866" w:type="dxa"/>
-          </w:tcPr>
-          <w:p>
-            <w:pPr>
-              <w:jc w:val="center"/>
-              <w:rPr>
-                <w:sz w:val="18"/>
-                <w:szCs w:val="18"/>
-              </w:rPr>
-            </w:pPr>
-            <w:r>
-              <w:rPr>
-                <w:rFonts w:hint="eastAsia"/>
-                <w:sz w:val="18"/>
-                <w:szCs w:val="18"/>
-              </w:rPr>
-              <w:t>目標体重</w:t>
-            </w:r>
-          </w:p>
-        </w:tc>
-        <w:tc>
-          <w:tcPr>
-            <w:tcW w:w="1815" w:type="dxa"/>
-          </w:tcPr>
-          <w:p>
-            <w:pPr>
-              <w:rPr>
-                <w:sz w:val="18"/>
-                <w:szCs w:val="18"/>
-              </w:rPr>
-            </w:pPr>
-            <w:r>
-              <w:rPr>
-                <w:rFonts w:hint="eastAsia"/>
-                <w:sz w:val="18"/>
-                <w:szCs w:val="18"/>
-              </w:rPr>
-              <w:t>-</w:t>
-            </w:r>
-          </w:p>
-        </w:tc>
-        <w:tc>
-          <w:tcPr>
-            <w:tcW w:w="593" w:type="dxa"/>
-          </w:tcPr>
-          <w:p>
-            <w:pPr>
-              <w:rPr>
-                <w:sz w:val="18"/>
-                <w:szCs w:val="18"/>
-              </w:rPr>
-            </w:pPr>
-            <w:r>
-              <w:rPr>
-                <w:sz w:val="18"/>
-                <w:szCs w:val="18"/>
-              </w:rPr>
-              <w:t>O</w:t>
-            </w:r>
-          </w:p>
-        </w:tc>
-        <w:tc>
-          <w:tcPr>
-            <w:tcW w:w="1817" w:type="dxa"/>
-          </w:tcPr>
-          <w:p>
-            <w:pPr>
-              <w:rPr>
-                <w:sz w:val="18"/>
-                <w:szCs w:val="18"/>
-              </w:rPr>
-            </w:pPr>
-            <w:r>
-              <w:rPr>
-                <w:rFonts w:hint="eastAsia"/>
-                <w:sz w:val="18"/>
-                <w:szCs w:val="18"/>
-              </w:rPr>
-              <w:t>半角数字</w:t>
-            </w:r>
-          </w:p>
-        </w:tc>
-        <w:tc>
-          <w:tcPr>
-            <w:tcW w:w="1015" w:type="dxa"/>
-          </w:tcPr>
-          <w:p>
-            <w:pPr>
-              <w:rPr>
-                <w:sz w:val="18"/>
-                <w:szCs w:val="18"/>
-              </w:rPr>
-            </w:pPr>
-          </w:p>
-        </w:tc>
-        <w:tc>
-          <w:tcPr>
-            <w:tcW w:w="1416" w:type="dxa"/>
-          </w:tcPr>
-          <w:p>
-            <w:pPr>
-              <w:rPr>
-                <w:sz w:val="18"/>
-                <w:szCs w:val="18"/>
-              </w:rPr>
-            </w:pPr>
+            <w:r>
+              <w:rPr>
+                <w:rFonts w:hint="eastAsia"/>
+                <w:sz w:val="18"/>
+                <w:szCs w:val="18"/>
+              </w:rPr>
+              <w:t>DBから取得した情報を表示</w:t>
+            </w:r>
           </w:p>
         </w:tc>
       </w:tr>
@@ -6459,17 +5872,28 @@
         <w:rPr>
           <w:sz w:val="18"/>
           <w:szCs w:val="18"/>
+          <w:u w:val="thick" w:color="4472C4" w:themeColor="accent1"/>
         </w:rPr>
       </w:pPr>
     </w:p>
     <w:p>
       <w:pPr>
         <w:rPr>
+          <w:rFonts w:hint="eastAsia"/>
           <w:sz w:val="18"/>
           <w:szCs w:val="18"/>
           <w:u w:val="thick" w:color="4472C4" w:themeColor="accent1"/>
         </w:rPr>
       </w:pPr>
+    </w:p>
+    <w:p>
+      <w:pPr>
+        <w:rPr>
+          <w:sz w:val="18"/>
+          <w:szCs w:val="18"/>
+          <w:u w:val="thick" w:color="4472C4" w:themeColor="accent1"/>
+        </w:rPr>
+      </w:pPr>
       <w:r>
         <w:rPr>
           <w:rFonts w:hint="eastAsia"/>
@@ -6477,7 +5901,7 @@
           <w:szCs w:val="18"/>
           <w:u w:val="thick" w:color="4472C4" w:themeColor="accent1"/>
         </w:rPr>
-        <w:t>登録情報の変更入力画面</w:t>
+        <w:t>登録情報表示画面</w:t>
       </w:r>
     </w:p>
     <w:p>
@@ -6485,7 +5909,7 @@
         <w:pStyle w:val="a3"/>
         <w:numPr>
           <w:ilvl w:val="0"/>
-          <w:numId w:val="7"/>
+          <w:numId w:val="14"/>
         </w:numPr>
         <w:ind w:leftChars="0"/>
         <w:rPr>
@@ -6515,22 +5939,7 @@
           <w:sz w:val="18"/>
           <w:szCs w:val="18"/>
         </w:rPr>
-        <w:t>serInf</w:t>
-      </w:r>
-      <w:r>
-        <w:rPr>
-          <w:rFonts w:hint="eastAsia"/>
-          <w:sz w:val="18"/>
-          <w:szCs w:val="18"/>
-        </w:rPr>
-        <w:t>_</w:t>
-      </w:r>
-      <w:r>
-        <w:rPr>
-          <w:sz w:val="18"/>
-          <w:szCs w:val="18"/>
-        </w:rPr>
-        <w:t>change.php</w:t>
+        <w:t>serInf.php</w:t>
       </w:r>
       <w:proofErr w:type="spellEnd"/>
     </w:p>
@@ -6539,7 +5948,7 @@
         <w:pStyle w:val="a3"/>
         <w:numPr>
           <w:ilvl w:val="0"/>
-          <w:numId w:val="7"/>
+          <w:numId w:val="14"/>
         </w:numPr>
         <w:ind w:leftChars="0"/>
         <w:rPr>
@@ -6559,9 +5968,78 @@
     <w:p>
       <w:pPr>
         <w:pStyle w:val="a3"/>
+        <w:ind w:leftChars="0" w:left="360"/>
+        <w:rPr>
+          <w:rFonts w:hint="eastAsia"/>
+          <w:sz w:val="18"/>
+          <w:szCs w:val="18"/>
+        </w:rPr>
+      </w:pPr>
+      <w:r>
+        <w:rPr>
+          <w:rFonts w:hint="eastAsia"/>
+          <w:noProof/>
+          <w:sz w:val="18"/>
+          <w:szCs w:val="18"/>
+        </w:rPr>
+        <w:lastRenderedPageBreak/>
+        <w:drawing>
+          <wp:anchor distT="0" distB="0" distL="114300" distR="114300" simplePos="0" relativeHeight="251658240" behindDoc="0" locked="0" layoutInCell="1" allowOverlap="1">
+            <wp:simplePos x="0" y="0"/>
+            <wp:positionH relativeFrom="margin">
+              <wp:align>right</wp:align>
+            </wp:positionH>
+            <wp:positionV relativeFrom="paragraph">
+              <wp:posOffset>82550</wp:posOffset>
+            </wp:positionV>
+            <wp:extent cx="5400040" cy="3001010"/>
+            <wp:effectExtent l="0" t="0" r="0" b="8890"/>
+            <wp:wrapTopAndBottom/>
+            <wp:docPr id="7" name="図 7"/>
+            <wp:cNvGraphicFramePr>
+              <a:graphicFrameLocks xmlns:a="http://schemas.openxmlformats.org/drawingml/2006/main" noChangeAspect="1"/>
+            </wp:cNvGraphicFramePr>
+            <a:graphic xmlns:a="http://schemas.openxmlformats.org/drawingml/2006/main">
+              <a:graphicData uri="http://schemas.openxmlformats.org/drawingml/2006/picture">
+                <pic:pic xmlns:pic="http://schemas.openxmlformats.org/drawingml/2006/picture">
+                  <pic:nvPicPr>
+                    <pic:cNvPr id="7" name="userInf.php.png"/>
+                    <pic:cNvPicPr/>
+                  </pic:nvPicPr>
+                  <pic:blipFill>
+                    <a:blip r:embed="rId16" cstate="print">
+                      <a:extLst>
+                        <a:ext uri="{28A0092B-C50C-407E-A947-70E740481C1C}">
+                          <a14:useLocalDpi xmlns:a14="http://schemas.microsoft.com/office/drawing/2010/main" val="0"/>
+                        </a:ext>
+                      </a:extLst>
+                    </a:blip>
+                    <a:stretch>
+                      <a:fillRect/>
+                    </a:stretch>
+                  </pic:blipFill>
+                  <pic:spPr>
+                    <a:xfrm>
+                      <a:off x="0" y="0"/>
+                      <a:ext cx="5400040" cy="3001010"/>
+                    </a:xfrm>
+                    <a:prstGeom prst="rect">
+                      <a:avLst/>
+                    </a:prstGeom>
+                  </pic:spPr>
+                </pic:pic>
+              </a:graphicData>
+            </a:graphic>
+          </wp:anchor>
+        </w:drawing>
+      </w:r>
+    </w:p>
+    <w:p>
+      <w:pPr>
+        <w:pStyle w:val="a3"/>
         <w:numPr>
           <w:ilvl w:val="0"/>
-          <w:numId w:val="7"/>
+          <w:numId w:val="14"/>
         </w:numPr>
         <w:ind w:leftChars="0"/>
         <w:rPr>
@@ -6767,14 +6245,7 @@
                 <w:sz w:val="18"/>
                 <w:szCs w:val="18"/>
               </w:rPr>
-              <w:t>t</w:t>
-            </w:r>
-            <w:r>
-              <w:rPr>
-                <w:sz w:val="18"/>
-                <w:szCs w:val="18"/>
-              </w:rPr>
-              <w:t>ext</w:t>
+              <w:t>-</w:t>
             </w:r>
           </w:p>
         </w:tc>
@@ -6791,11 +6262,10 @@
             </w:pPr>
             <w:r>
               <w:rPr>
-                <w:rFonts w:hint="eastAsia"/>
-                <w:sz w:val="18"/>
-                <w:szCs w:val="18"/>
-              </w:rPr>
-              <w:t>I</w:t>
+                <w:sz w:val="18"/>
+                <w:szCs w:val="18"/>
+              </w:rPr>
+              <w:t>O</w:t>
             </w:r>
           </w:p>
         </w:tc>
@@ -6882,10 +6352,11 @@
             </w:pPr>
             <w:r>
               <w:rPr>
-                <w:sz w:val="18"/>
-                <w:szCs w:val="18"/>
-              </w:rPr>
-              <w:t>email</w:t>
+                <w:rFonts w:hint="eastAsia"/>
+                <w:sz w:val="18"/>
+                <w:szCs w:val="18"/>
+              </w:rPr>
+              <w:t>-</w:t>
             </w:r>
           </w:p>
         </w:tc>
@@ -6902,11 +6373,10 @@
             </w:pPr>
             <w:r>
               <w:rPr>
-                <w:rFonts w:hint="eastAsia"/>
-                <w:sz w:val="18"/>
-                <w:szCs w:val="18"/>
-              </w:rPr>
-              <w:t>I</w:t>
+                <w:sz w:val="18"/>
+                <w:szCs w:val="18"/>
+              </w:rPr>
+              <w:t>O</w:t>
             </w:r>
           </w:p>
         </w:tc>
@@ -6993,10 +6463,11 @@
             </w:pPr>
             <w:r>
               <w:rPr>
-                <w:sz w:val="18"/>
-                <w:szCs w:val="18"/>
-              </w:rPr>
-              <w:t>password</w:t>
+                <w:rFonts w:hint="eastAsia"/>
+                <w:sz w:val="18"/>
+                <w:szCs w:val="18"/>
+              </w:rPr>
+              <w:t>-</w:t>
             </w:r>
           </w:p>
         </w:tc>
@@ -7013,11 +6484,10 @@
             </w:pPr>
             <w:r>
               <w:rPr>
-                <w:rFonts w:hint="eastAsia"/>
-                <w:sz w:val="18"/>
-                <w:szCs w:val="18"/>
-              </w:rPr>
-              <w:t>I</w:t>
+                <w:sz w:val="18"/>
+                <w:szCs w:val="18"/>
+              </w:rPr>
+              <w:t>O</w:t>
             </w:r>
           </w:p>
         </w:tc>
@@ -7108,14 +6578,7 @@
                 <w:sz w:val="18"/>
                 <w:szCs w:val="18"/>
               </w:rPr>
-              <w:t>t</w:t>
-            </w:r>
-            <w:r>
-              <w:rPr>
-                <w:sz w:val="18"/>
-                <w:szCs w:val="18"/>
-              </w:rPr>
-              <w:t>ext</w:t>
+              <w:t>-</w:t>
             </w:r>
           </w:p>
         </w:tc>
@@ -7132,11 +6595,10 @@
             </w:pPr>
             <w:r>
               <w:rPr>
-                <w:rFonts w:hint="eastAsia"/>
-                <w:sz w:val="18"/>
-                <w:szCs w:val="18"/>
-              </w:rPr>
-              <w:t>I</w:t>
+                <w:sz w:val="18"/>
+                <w:szCs w:val="18"/>
+              </w:rPr>
+              <w:t>O</w:t>
             </w:r>
           </w:p>
         </w:tc>
@@ -7223,6 +6685,1102 @@
                 <w:sz w:val="18"/>
                 <w:szCs w:val="18"/>
               </w:rPr>
+              <w:t>身長</w:t>
+            </w:r>
+          </w:p>
+        </w:tc>
+        <w:tc>
+          <w:tcPr>
+            <w:tcW w:w="1815" w:type="dxa"/>
+          </w:tcPr>
+          <w:p>
+            <w:pPr>
+              <w:rPr>
+                <w:sz w:val="18"/>
+                <w:szCs w:val="18"/>
+              </w:rPr>
+            </w:pPr>
+            <w:r>
+              <w:rPr>
+                <w:rFonts w:hint="eastAsia"/>
+                <w:sz w:val="18"/>
+                <w:szCs w:val="18"/>
+              </w:rPr>
+              <w:t>-</w:t>
+            </w:r>
+          </w:p>
+        </w:tc>
+        <w:tc>
+          <w:tcPr>
+            <w:tcW w:w="593" w:type="dxa"/>
+          </w:tcPr>
+          <w:p>
+            <w:pPr>
+              <w:rPr>
+                <w:sz w:val="18"/>
+                <w:szCs w:val="18"/>
+              </w:rPr>
+            </w:pPr>
+            <w:r>
+              <w:rPr>
+                <w:sz w:val="18"/>
+                <w:szCs w:val="18"/>
+              </w:rPr>
+              <w:t>O</w:t>
+            </w:r>
+          </w:p>
+        </w:tc>
+        <w:tc>
+          <w:tcPr>
+            <w:tcW w:w="1817" w:type="dxa"/>
+          </w:tcPr>
+          <w:p>
+            <w:pPr>
+              <w:rPr>
+                <w:sz w:val="18"/>
+                <w:szCs w:val="18"/>
+              </w:rPr>
+            </w:pPr>
+            <w:r>
+              <w:rPr>
+                <w:rFonts w:hint="eastAsia"/>
+                <w:sz w:val="18"/>
+                <w:szCs w:val="18"/>
+              </w:rPr>
+              <w:t>半角数字</w:t>
+            </w:r>
+          </w:p>
+        </w:tc>
+        <w:tc>
+          <w:tcPr>
+            <w:tcW w:w="1015" w:type="dxa"/>
+          </w:tcPr>
+          <w:p>
+            <w:pPr>
+              <w:rPr>
+                <w:sz w:val="18"/>
+                <w:szCs w:val="18"/>
+              </w:rPr>
+            </w:pPr>
+            <w:r>
+              <w:rPr>
+                <w:rFonts w:hint="eastAsia"/>
+                <w:sz w:val="18"/>
+                <w:szCs w:val="18"/>
+              </w:rPr>
+              <w:t>-</w:t>
+            </w:r>
+          </w:p>
+        </w:tc>
+        <w:tc>
+          <w:tcPr>
+            <w:tcW w:w="1416" w:type="dxa"/>
+          </w:tcPr>
+          <w:p>
+            <w:pPr>
+              <w:rPr>
+                <w:sz w:val="18"/>
+                <w:szCs w:val="18"/>
+              </w:rPr>
+            </w:pPr>
+          </w:p>
+        </w:tc>
+      </w:tr>
+      <w:tr>
+        <w:tc>
+          <w:tcPr>
+            <w:tcW w:w="1866" w:type="dxa"/>
+          </w:tcPr>
+          <w:p>
+            <w:pPr>
+              <w:jc w:val="center"/>
+              <w:rPr>
+                <w:sz w:val="18"/>
+                <w:szCs w:val="18"/>
+              </w:rPr>
+            </w:pPr>
+            <w:r>
+              <w:rPr>
+                <w:rFonts w:hint="eastAsia"/>
+                <w:sz w:val="18"/>
+                <w:szCs w:val="18"/>
+              </w:rPr>
+              <w:t>体重</w:t>
+            </w:r>
+          </w:p>
+        </w:tc>
+        <w:tc>
+          <w:tcPr>
+            <w:tcW w:w="1815" w:type="dxa"/>
+          </w:tcPr>
+          <w:p>
+            <w:pPr>
+              <w:rPr>
+                <w:sz w:val="18"/>
+                <w:szCs w:val="18"/>
+              </w:rPr>
+            </w:pPr>
+            <w:r>
+              <w:rPr>
+                <w:rFonts w:hint="eastAsia"/>
+                <w:sz w:val="18"/>
+                <w:szCs w:val="18"/>
+              </w:rPr>
+              <w:t>-</w:t>
+            </w:r>
+          </w:p>
+        </w:tc>
+        <w:tc>
+          <w:tcPr>
+            <w:tcW w:w="593" w:type="dxa"/>
+          </w:tcPr>
+          <w:p>
+            <w:pPr>
+              <w:rPr>
+                <w:sz w:val="18"/>
+                <w:szCs w:val="18"/>
+              </w:rPr>
+            </w:pPr>
+            <w:r>
+              <w:rPr>
+                <w:sz w:val="18"/>
+                <w:szCs w:val="18"/>
+              </w:rPr>
+              <w:t>O</w:t>
+            </w:r>
+          </w:p>
+        </w:tc>
+        <w:tc>
+          <w:tcPr>
+            <w:tcW w:w="1817" w:type="dxa"/>
+          </w:tcPr>
+          <w:p>
+            <w:pPr>
+              <w:rPr>
+                <w:sz w:val="18"/>
+                <w:szCs w:val="18"/>
+              </w:rPr>
+            </w:pPr>
+            <w:r>
+              <w:rPr>
+                <w:rFonts w:hint="eastAsia"/>
+                <w:sz w:val="18"/>
+                <w:szCs w:val="18"/>
+              </w:rPr>
+              <w:t>半角数字</w:t>
+            </w:r>
+          </w:p>
+        </w:tc>
+        <w:tc>
+          <w:tcPr>
+            <w:tcW w:w="1015" w:type="dxa"/>
+          </w:tcPr>
+          <w:p>
+            <w:pPr>
+              <w:rPr>
+                <w:sz w:val="18"/>
+                <w:szCs w:val="18"/>
+              </w:rPr>
+            </w:pPr>
+          </w:p>
+        </w:tc>
+        <w:tc>
+          <w:tcPr>
+            <w:tcW w:w="1416" w:type="dxa"/>
+          </w:tcPr>
+          <w:p>
+            <w:pPr>
+              <w:rPr>
+                <w:sz w:val="18"/>
+                <w:szCs w:val="18"/>
+              </w:rPr>
+            </w:pPr>
+          </w:p>
+        </w:tc>
+      </w:tr>
+      <w:tr>
+        <w:tc>
+          <w:tcPr>
+            <w:tcW w:w="1866" w:type="dxa"/>
+          </w:tcPr>
+          <w:p>
+            <w:pPr>
+              <w:jc w:val="center"/>
+              <w:rPr>
+                <w:sz w:val="18"/>
+                <w:szCs w:val="18"/>
+              </w:rPr>
+            </w:pPr>
+            <w:r>
+              <w:rPr>
+                <w:rFonts w:hint="eastAsia"/>
+                <w:sz w:val="18"/>
+                <w:szCs w:val="18"/>
+              </w:rPr>
+              <w:t>目標体重</w:t>
+            </w:r>
+          </w:p>
+        </w:tc>
+        <w:tc>
+          <w:tcPr>
+            <w:tcW w:w="1815" w:type="dxa"/>
+          </w:tcPr>
+          <w:p>
+            <w:pPr>
+              <w:rPr>
+                <w:sz w:val="18"/>
+                <w:szCs w:val="18"/>
+              </w:rPr>
+            </w:pPr>
+            <w:r>
+              <w:rPr>
+                <w:rFonts w:hint="eastAsia"/>
+                <w:sz w:val="18"/>
+                <w:szCs w:val="18"/>
+              </w:rPr>
+              <w:t>-</w:t>
+            </w:r>
+          </w:p>
+        </w:tc>
+        <w:tc>
+          <w:tcPr>
+            <w:tcW w:w="593" w:type="dxa"/>
+          </w:tcPr>
+          <w:p>
+            <w:pPr>
+              <w:rPr>
+                <w:sz w:val="18"/>
+                <w:szCs w:val="18"/>
+              </w:rPr>
+            </w:pPr>
+            <w:r>
+              <w:rPr>
+                <w:sz w:val="18"/>
+                <w:szCs w:val="18"/>
+              </w:rPr>
+              <w:t>O</w:t>
+            </w:r>
+          </w:p>
+        </w:tc>
+        <w:tc>
+          <w:tcPr>
+            <w:tcW w:w="1817" w:type="dxa"/>
+          </w:tcPr>
+          <w:p>
+            <w:pPr>
+              <w:rPr>
+                <w:sz w:val="18"/>
+                <w:szCs w:val="18"/>
+              </w:rPr>
+            </w:pPr>
+            <w:r>
+              <w:rPr>
+                <w:rFonts w:hint="eastAsia"/>
+                <w:sz w:val="18"/>
+                <w:szCs w:val="18"/>
+              </w:rPr>
+              <w:t>半角数字</w:t>
+            </w:r>
+          </w:p>
+        </w:tc>
+        <w:tc>
+          <w:tcPr>
+            <w:tcW w:w="1015" w:type="dxa"/>
+          </w:tcPr>
+          <w:p>
+            <w:pPr>
+              <w:rPr>
+                <w:sz w:val="18"/>
+                <w:szCs w:val="18"/>
+              </w:rPr>
+            </w:pPr>
+          </w:p>
+        </w:tc>
+        <w:tc>
+          <w:tcPr>
+            <w:tcW w:w="1416" w:type="dxa"/>
+          </w:tcPr>
+          <w:p>
+            <w:pPr>
+              <w:rPr>
+                <w:sz w:val="18"/>
+                <w:szCs w:val="18"/>
+              </w:rPr>
+            </w:pPr>
+          </w:p>
+        </w:tc>
+      </w:tr>
+    </w:tbl>
+    <w:p>
+      <w:pPr>
+        <w:rPr>
+          <w:sz w:val="18"/>
+          <w:szCs w:val="18"/>
+        </w:rPr>
+      </w:pPr>
+    </w:p>
+    <w:p>
+      <w:pPr>
+        <w:rPr>
+          <w:sz w:val="18"/>
+          <w:szCs w:val="18"/>
+          <w:u w:val="thick" w:color="4472C4" w:themeColor="accent1"/>
+        </w:rPr>
+      </w:pPr>
+      <w:r>
+        <w:rPr>
+          <w:rFonts w:hint="eastAsia"/>
+          <w:sz w:val="18"/>
+          <w:szCs w:val="18"/>
+          <w:u w:val="thick" w:color="4472C4" w:themeColor="accent1"/>
+        </w:rPr>
+        <w:t>登録情報の変更入力画面</w:t>
+      </w:r>
+    </w:p>
+    <w:p>
+      <w:pPr>
+        <w:pStyle w:val="a3"/>
+        <w:numPr>
+          <w:ilvl w:val="0"/>
+          <w:numId w:val="7"/>
+        </w:numPr>
+        <w:ind w:leftChars="0"/>
+        <w:rPr>
+          <w:sz w:val="18"/>
+          <w:szCs w:val="18"/>
+        </w:rPr>
+      </w:pPr>
+      <w:r>
+        <w:rPr>
+          <w:rFonts w:hint="eastAsia"/>
+          <w:sz w:val="18"/>
+          <w:szCs w:val="18"/>
+        </w:rPr>
+        <w:t xml:space="preserve">ファイル名　</w:t>
+      </w:r>
+      <w:proofErr w:type="spellStart"/>
+      <w:r>
+        <w:rPr>
+          <w:rFonts w:hint="eastAsia"/>
+          <w:sz w:val="18"/>
+          <w:szCs w:val="18"/>
+        </w:rPr>
+        <w:t>u</w:t>
+      </w:r>
+      <w:r>
+        <w:rPr>
+          <w:sz w:val="18"/>
+          <w:szCs w:val="18"/>
+        </w:rPr>
+        <w:t>serInf</w:t>
+      </w:r>
+      <w:r>
+        <w:rPr>
+          <w:rFonts w:hint="eastAsia"/>
+          <w:sz w:val="18"/>
+          <w:szCs w:val="18"/>
+        </w:rPr>
+        <w:t>_</w:t>
+      </w:r>
+      <w:r>
+        <w:rPr>
+          <w:sz w:val="18"/>
+          <w:szCs w:val="18"/>
+        </w:rPr>
+        <w:t>change.php</w:t>
+      </w:r>
+      <w:proofErr w:type="spellEnd"/>
+    </w:p>
+    <w:p>
+      <w:pPr>
+        <w:pStyle w:val="a3"/>
+        <w:numPr>
+          <w:ilvl w:val="0"/>
+          <w:numId w:val="7"/>
+        </w:numPr>
+        <w:ind w:leftChars="0"/>
+        <w:rPr>
+          <w:sz w:val="18"/>
+          <w:szCs w:val="18"/>
+        </w:rPr>
+      </w:pPr>
+      <w:r>
+        <w:rPr>
+          <w:rFonts w:hint="eastAsia"/>
+          <w:sz w:val="18"/>
+          <w:szCs w:val="18"/>
+        </w:rPr>
+        <w:t>画面レイアウト</w:t>
+      </w:r>
+    </w:p>
+    <w:p>
+      <w:pPr>
+        <w:pStyle w:val="a3"/>
+        <w:numPr>
+          <w:ilvl w:val="0"/>
+          <w:numId w:val="7"/>
+        </w:numPr>
+        <w:ind w:leftChars="0"/>
+        <w:rPr>
+          <w:sz w:val="18"/>
+          <w:szCs w:val="18"/>
+        </w:rPr>
+      </w:pPr>
+      <w:r>
+        <w:rPr>
+          <w:rFonts w:hint="eastAsia"/>
+          <w:sz w:val="18"/>
+          <w:szCs w:val="18"/>
+        </w:rPr>
+        <w:t>画面入出力</w:t>
+      </w:r>
+    </w:p>
+    <w:tbl>
+      <w:tblPr>
+        <w:tblStyle w:val="a4"/>
+        <w:tblW w:w="8522" w:type="dxa"/>
+        <w:tblLook w:val="04A0" w:firstRow="1" w:lastRow="0" w:firstColumn="1" w:lastColumn="0" w:noHBand="0" w:noVBand="1"/>
+      </w:tblPr>
+      <w:tblGrid>
+        <w:gridCol w:w="1866"/>
+        <w:gridCol w:w="1815"/>
+        <w:gridCol w:w="593"/>
+        <w:gridCol w:w="1817"/>
+        <w:gridCol w:w="1015"/>
+        <w:gridCol w:w="1416"/>
+      </w:tblGrid>
+      <w:tr>
+        <w:tc>
+          <w:tcPr>
+            <w:tcW w:w="1866" w:type="dxa"/>
+          </w:tcPr>
+          <w:p>
+            <w:pPr>
+              <w:rPr>
+                <w:sz w:val="18"/>
+                <w:szCs w:val="18"/>
+              </w:rPr>
+            </w:pPr>
+            <w:r>
+              <w:rPr>
+                <w:rFonts w:hint="eastAsia"/>
+                <w:sz w:val="18"/>
+                <w:szCs w:val="18"/>
+              </w:rPr>
+              <w:t>項目名</w:t>
+            </w:r>
+          </w:p>
+        </w:tc>
+        <w:tc>
+          <w:tcPr>
+            <w:tcW w:w="1815" w:type="dxa"/>
+          </w:tcPr>
+          <w:p>
+            <w:pPr>
+              <w:rPr>
+                <w:sz w:val="18"/>
+                <w:szCs w:val="18"/>
+              </w:rPr>
+            </w:pPr>
+            <w:r>
+              <w:rPr>
+                <w:rFonts w:hint="eastAsia"/>
+                <w:sz w:val="18"/>
+                <w:szCs w:val="18"/>
+              </w:rPr>
+              <w:t>入力項目の種類</w:t>
+            </w:r>
+          </w:p>
+        </w:tc>
+        <w:tc>
+          <w:tcPr>
+            <w:tcW w:w="593" w:type="dxa"/>
+          </w:tcPr>
+          <w:p>
+            <w:pPr>
+              <w:rPr>
+                <w:sz w:val="18"/>
+                <w:szCs w:val="18"/>
+              </w:rPr>
+            </w:pPr>
+            <w:r>
+              <w:rPr>
+                <w:rFonts w:hint="eastAsia"/>
+                <w:sz w:val="18"/>
+                <w:szCs w:val="18"/>
+              </w:rPr>
+              <w:t>I</w:t>
+            </w:r>
+            <w:r>
+              <w:rPr>
+                <w:sz w:val="18"/>
+                <w:szCs w:val="18"/>
+              </w:rPr>
+              <w:t>/O</w:t>
+            </w:r>
+          </w:p>
+        </w:tc>
+        <w:tc>
+          <w:tcPr>
+            <w:tcW w:w="1817" w:type="dxa"/>
+          </w:tcPr>
+          <w:p>
+            <w:pPr>
+              <w:rPr>
+                <w:sz w:val="18"/>
+                <w:szCs w:val="18"/>
+              </w:rPr>
+            </w:pPr>
+            <w:r>
+              <w:rPr>
+                <w:rFonts w:hint="eastAsia"/>
+                <w:sz w:val="18"/>
+                <w:szCs w:val="18"/>
+              </w:rPr>
+              <w:t>入力文字の規定</w:t>
+            </w:r>
+          </w:p>
+        </w:tc>
+        <w:tc>
+          <w:tcPr>
+            <w:tcW w:w="1015" w:type="dxa"/>
+          </w:tcPr>
+          <w:p>
+            <w:pPr>
+              <w:rPr>
+                <w:sz w:val="18"/>
+                <w:szCs w:val="18"/>
+              </w:rPr>
+            </w:pPr>
+            <w:r>
+              <w:rPr>
+                <w:rFonts w:hint="eastAsia"/>
+                <w:sz w:val="18"/>
+                <w:szCs w:val="18"/>
+              </w:rPr>
+              <w:t>桁数</w:t>
+            </w:r>
+          </w:p>
+        </w:tc>
+        <w:tc>
+          <w:tcPr>
+            <w:tcW w:w="1416" w:type="dxa"/>
+          </w:tcPr>
+          <w:p>
+            <w:pPr>
+              <w:rPr>
+                <w:sz w:val="18"/>
+                <w:szCs w:val="18"/>
+              </w:rPr>
+            </w:pPr>
+            <w:r>
+              <w:rPr>
+                <w:rFonts w:hint="eastAsia"/>
+                <w:sz w:val="18"/>
+                <w:szCs w:val="18"/>
+              </w:rPr>
+              <w:t>機能</w:t>
+            </w:r>
+          </w:p>
+        </w:tc>
+      </w:tr>
+      <w:tr>
+        <w:tc>
+          <w:tcPr>
+            <w:tcW w:w="1866" w:type="dxa"/>
+          </w:tcPr>
+          <w:p>
+            <w:pPr>
+              <w:jc w:val="center"/>
+              <w:rPr>
+                <w:sz w:val="18"/>
+                <w:szCs w:val="18"/>
+              </w:rPr>
+            </w:pPr>
+            <w:r>
+              <w:rPr>
+                <w:rFonts w:hint="eastAsia"/>
+                <w:sz w:val="18"/>
+                <w:szCs w:val="18"/>
+              </w:rPr>
+              <w:t>名前</w:t>
+            </w:r>
+          </w:p>
+        </w:tc>
+        <w:tc>
+          <w:tcPr>
+            <w:tcW w:w="1815" w:type="dxa"/>
+          </w:tcPr>
+          <w:p>
+            <w:pPr>
+              <w:rPr>
+                <w:sz w:val="18"/>
+                <w:szCs w:val="18"/>
+              </w:rPr>
+            </w:pPr>
+            <w:r>
+              <w:rPr>
+                <w:rFonts w:hint="eastAsia"/>
+                <w:sz w:val="18"/>
+                <w:szCs w:val="18"/>
+              </w:rPr>
+              <w:t>t</w:t>
+            </w:r>
+            <w:r>
+              <w:rPr>
+                <w:sz w:val="18"/>
+                <w:szCs w:val="18"/>
+              </w:rPr>
+              <w:t>ext</w:t>
+            </w:r>
+          </w:p>
+        </w:tc>
+        <w:tc>
+          <w:tcPr>
+            <w:tcW w:w="593" w:type="dxa"/>
+          </w:tcPr>
+          <w:p>
+            <w:pPr>
+              <w:rPr>
+                <w:sz w:val="18"/>
+                <w:szCs w:val="18"/>
+              </w:rPr>
+            </w:pPr>
+            <w:r>
+              <w:rPr>
+                <w:rFonts w:hint="eastAsia"/>
+                <w:sz w:val="18"/>
+                <w:szCs w:val="18"/>
+              </w:rPr>
+              <w:t>I</w:t>
+            </w:r>
+          </w:p>
+        </w:tc>
+        <w:tc>
+          <w:tcPr>
+            <w:tcW w:w="1817" w:type="dxa"/>
+          </w:tcPr>
+          <w:p>
+            <w:pPr>
+              <w:rPr>
+                <w:sz w:val="18"/>
+                <w:szCs w:val="18"/>
+              </w:rPr>
+            </w:pPr>
+            <w:r>
+              <w:rPr>
+                <w:rFonts w:hint="eastAsia"/>
+                <w:sz w:val="18"/>
+                <w:szCs w:val="18"/>
+              </w:rPr>
+              <w:t>全角文字</w:t>
+            </w:r>
+          </w:p>
+        </w:tc>
+        <w:tc>
+          <w:tcPr>
+            <w:tcW w:w="1015" w:type="dxa"/>
+          </w:tcPr>
+          <w:p>
+            <w:pPr>
+              <w:rPr>
+                <w:sz w:val="18"/>
+                <w:szCs w:val="18"/>
+              </w:rPr>
+            </w:pPr>
+          </w:p>
+        </w:tc>
+        <w:tc>
+          <w:tcPr>
+            <w:tcW w:w="1416" w:type="dxa"/>
+          </w:tcPr>
+          <w:p>
+            <w:pPr>
+              <w:rPr>
+                <w:sz w:val="18"/>
+                <w:szCs w:val="18"/>
+              </w:rPr>
+            </w:pPr>
+          </w:p>
+        </w:tc>
+      </w:tr>
+      <w:tr>
+        <w:tc>
+          <w:tcPr>
+            <w:tcW w:w="1866" w:type="dxa"/>
+          </w:tcPr>
+          <w:p>
+            <w:pPr>
+              <w:rPr>
+                <w:sz w:val="18"/>
+                <w:szCs w:val="18"/>
+              </w:rPr>
+            </w:pPr>
+            <w:r>
+              <w:rPr>
+                <w:rFonts w:hint="eastAsia"/>
+                <w:sz w:val="18"/>
+                <w:szCs w:val="18"/>
+              </w:rPr>
+              <w:t>メールアドレス</w:t>
+            </w:r>
+          </w:p>
+        </w:tc>
+        <w:tc>
+          <w:tcPr>
+            <w:tcW w:w="1815" w:type="dxa"/>
+          </w:tcPr>
+          <w:p>
+            <w:pPr>
+              <w:rPr>
+                <w:sz w:val="18"/>
+                <w:szCs w:val="18"/>
+              </w:rPr>
+            </w:pPr>
+            <w:r>
+              <w:rPr>
+                <w:sz w:val="18"/>
+                <w:szCs w:val="18"/>
+              </w:rPr>
+              <w:t>email</w:t>
+            </w:r>
+          </w:p>
+        </w:tc>
+        <w:tc>
+          <w:tcPr>
+            <w:tcW w:w="593" w:type="dxa"/>
+          </w:tcPr>
+          <w:p>
+            <w:pPr>
+              <w:rPr>
+                <w:sz w:val="18"/>
+                <w:szCs w:val="18"/>
+              </w:rPr>
+            </w:pPr>
+            <w:r>
+              <w:rPr>
+                <w:rFonts w:hint="eastAsia"/>
+                <w:sz w:val="18"/>
+                <w:szCs w:val="18"/>
+              </w:rPr>
+              <w:t>I</w:t>
+            </w:r>
+          </w:p>
+        </w:tc>
+        <w:tc>
+          <w:tcPr>
+            <w:tcW w:w="1817" w:type="dxa"/>
+          </w:tcPr>
+          <w:p>
+            <w:pPr>
+              <w:rPr>
+                <w:sz w:val="18"/>
+                <w:szCs w:val="18"/>
+              </w:rPr>
+            </w:pPr>
+            <w:r>
+              <w:rPr>
+                <w:rFonts w:hint="eastAsia"/>
+                <w:sz w:val="18"/>
+                <w:szCs w:val="18"/>
+              </w:rPr>
+              <w:t>メールアドレス形式</w:t>
+            </w:r>
+          </w:p>
+        </w:tc>
+        <w:tc>
+          <w:tcPr>
+            <w:tcW w:w="1015" w:type="dxa"/>
+          </w:tcPr>
+          <w:p>
+            <w:pPr>
+              <w:rPr>
+                <w:sz w:val="18"/>
+                <w:szCs w:val="18"/>
+              </w:rPr>
+            </w:pPr>
+          </w:p>
+        </w:tc>
+        <w:tc>
+          <w:tcPr>
+            <w:tcW w:w="1416" w:type="dxa"/>
+          </w:tcPr>
+          <w:p>
+            <w:pPr>
+              <w:rPr>
+                <w:sz w:val="18"/>
+                <w:szCs w:val="18"/>
+              </w:rPr>
+            </w:pPr>
+          </w:p>
+        </w:tc>
+      </w:tr>
+      <w:tr>
+        <w:tc>
+          <w:tcPr>
+            <w:tcW w:w="1866" w:type="dxa"/>
+          </w:tcPr>
+          <w:p>
+            <w:pPr>
+              <w:rPr>
+                <w:sz w:val="18"/>
+                <w:szCs w:val="18"/>
+              </w:rPr>
+            </w:pPr>
+            <w:r>
+              <w:rPr>
+                <w:rFonts w:hint="eastAsia"/>
+                <w:sz w:val="18"/>
+                <w:szCs w:val="18"/>
+              </w:rPr>
+              <w:t>パスワード</w:t>
+            </w:r>
+          </w:p>
+        </w:tc>
+        <w:tc>
+          <w:tcPr>
+            <w:tcW w:w="1815" w:type="dxa"/>
+          </w:tcPr>
+          <w:p>
+            <w:pPr>
+              <w:rPr>
+                <w:sz w:val="18"/>
+                <w:szCs w:val="18"/>
+              </w:rPr>
+            </w:pPr>
+            <w:r>
+              <w:rPr>
+                <w:sz w:val="18"/>
+                <w:szCs w:val="18"/>
+              </w:rPr>
+              <w:t>password</w:t>
+            </w:r>
+          </w:p>
+        </w:tc>
+        <w:tc>
+          <w:tcPr>
+            <w:tcW w:w="593" w:type="dxa"/>
+          </w:tcPr>
+          <w:p>
+            <w:pPr>
+              <w:rPr>
+                <w:sz w:val="18"/>
+                <w:szCs w:val="18"/>
+              </w:rPr>
+            </w:pPr>
+            <w:r>
+              <w:rPr>
+                <w:rFonts w:hint="eastAsia"/>
+                <w:sz w:val="18"/>
+                <w:szCs w:val="18"/>
+              </w:rPr>
+              <w:t>I</w:t>
+            </w:r>
+          </w:p>
+        </w:tc>
+        <w:tc>
+          <w:tcPr>
+            <w:tcW w:w="1817" w:type="dxa"/>
+          </w:tcPr>
+          <w:p>
+            <w:pPr>
+              <w:rPr>
+                <w:sz w:val="18"/>
+                <w:szCs w:val="18"/>
+              </w:rPr>
+            </w:pPr>
+            <w:r>
+              <w:rPr>
+                <w:rFonts w:hint="eastAsia"/>
+                <w:sz w:val="18"/>
+                <w:szCs w:val="18"/>
+              </w:rPr>
+              <w:t>半角英数記号</w:t>
+            </w:r>
+          </w:p>
+        </w:tc>
+        <w:tc>
+          <w:tcPr>
+            <w:tcW w:w="1015" w:type="dxa"/>
+          </w:tcPr>
+          <w:p>
+            <w:pPr>
+              <w:rPr>
+                <w:sz w:val="18"/>
+                <w:szCs w:val="18"/>
+              </w:rPr>
+            </w:pPr>
+          </w:p>
+        </w:tc>
+        <w:tc>
+          <w:tcPr>
+            <w:tcW w:w="1416" w:type="dxa"/>
+          </w:tcPr>
+          <w:p>
+            <w:pPr>
+              <w:rPr>
+                <w:sz w:val="18"/>
+                <w:szCs w:val="18"/>
+              </w:rPr>
+            </w:pPr>
+          </w:p>
+        </w:tc>
+      </w:tr>
+      <w:tr>
+        <w:tc>
+          <w:tcPr>
+            <w:tcW w:w="1866" w:type="dxa"/>
+          </w:tcPr>
+          <w:p>
+            <w:pPr>
+              <w:rPr>
+                <w:sz w:val="18"/>
+                <w:szCs w:val="18"/>
+              </w:rPr>
+            </w:pPr>
+            <w:r>
+              <w:rPr>
+                <w:rFonts w:hint="eastAsia"/>
+                <w:sz w:val="18"/>
+                <w:szCs w:val="18"/>
+              </w:rPr>
+              <w:t>生年月日</w:t>
+            </w:r>
+          </w:p>
+        </w:tc>
+        <w:tc>
+          <w:tcPr>
+            <w:tcW w:w="1815" w:type="dxa"/>
+          </w:tcPr>
+          <w:p>
+            <w:pPr>
+              <w:rPr>
+                <w:sz w:val="18"/>
+                <w:szCs w:val="18"/>
+              </w:rPr>
+            </w:pPr>
+            <w:r>
+              <w:rPr>
+                <w:rFonts w:hint="eastAsia"/>
+                <w:sz w:val="18"/>
+                <w:szCs w:val="18"/>
+              </w:rPr>
+              <w:t>t</w:t>
+            </w:r>
+            <w:r>
+              <w:rPr>
+                <w:sz w:val="18"/>
+                <w:szCs w:val="18"/>
+              </w:rPr>
+              <w:t>ext</w:t>
+            </w:r>
+          </w:p>
+        </w:tc>
+        <w:tc>
+          <w:tcPr>
+            <w:tcW w:w="593" w:type="dxa"/>
+          </w:tcPr>
+          <w:p>
+            <w:pPr>
+              <w:rPr>
+                <w:sz w:val="18"/>
+                <w:szCs w:val="18"/>
+              </w:rPr>
+            </w:pPr>
+            <w:r>
+              <w:rPr>
+                <w:rFonts w:hint="eastAsia"/>
+                <w:sz w:val="18"/>
+                <w:szCs w:val="18"/>
+              </w:rPr>
+              <w:t>I</w:t>
+            </w:r>
+          </w:p>
+        </w:tc>
+        <w:tc>
+          <w:tcPr>
+            <w:tcW w:w="1817" w:type="dxa"/>
+          </w:tcPr>
+          <w:p>
+            <w:pPr>
+              <w:rPr>
+                <w:sz w:val="18"/>
+                <w:szCs w:val="18"/>
+              </w:rPr>
+            </w:pPr>
+            <w:proofErr w:type="spellStart"/>
+            <w:r>
+              <w:rPr>
+                <w:rFonts w:hint="eastAsia"/>
+                <w:sz w:val="18"/>
+                <w:szCs w:val="18"/>
+              </w:rPr>
+              <w:t>y</w:t>
+            </w:r>
+            <w:r>
+              <w:rPr>
+                <w:sz w:val="18"/>
+                <w:szCs w:val="18"/>
+              </w:rPr>
+              <w:t>yy</w:t>
+            </w:r>
+            <w:proofErr w:type="spellEnd"/>
+            <w:r>
+              <w:rPr>
+                <w:sz w:val="18"/>
+                <w:szCs w:val="18"/>
+              </w:rPr>
+              <w:t>/MM/dd</w:t>
+            </w:r>
+          </w:p>
+        </w:tc>
+        <w:tc>
+          <w:tcPr>
+            <w:tcW w:w="1015" w:type="dxa"/>
+          </w:tcPr>
+          <w:p>
+            <w:pPr>
+              <w:rPr>
+                <w:sz w:val="18"/>
+                <w:szCs w:val="18"/>
+              </w:rPr>
+            </w:pPr>
+          </w:p>
+        </w:tc>
+        <w:tc>
+          <w:tcPr>
+            <w:tcW w:w="1416" w:type="dxa"/>
+          </w:tcPr>
+          <w:p>
+            <w:pPr>
+              <w:rPr>
+                <w:sz w:val="18"/>
+                <w:szCs w:val="18"/>
+              </w:rPr>
+            </w:pPr>
+          </w:p>
+        </w:tc>
+      </w:tr>
+      <w:tr>
+        <w:tc>
+          <w:tcPr>
+            <w:tcW w:w="1866" w:type="dxa"/>
+          </w:tcPr>
+          <w:p>
+            <w:pPr>
+              <w:jc w:val="center"/>
+              <w:rPr>
+                <w:sz w:val="18"/>
+                <w:szCs w:val="18"/>
+              </w:rPr>
+            </w:pPr>
+            <w:r>
+              <w:rPr>
+                <w:rFonts w:hint="eastAsia"/>
+                <w:sz w:val="18"/>
+                <w:szCs w:val="18"/>
+              </w:rPr>
+              <w:lastRenderedPageBreak/>
               <w:t>身長</w:t>
             </w:r>
           </w:p>
@@ -8044,7 +8602,7 @@
   <w:abstractNum w:abstractNumId="2" w15:restartNumberingAfterBreak="0">
     <w:nsid w:val="13542251"/>
     <w:multiLevelType w:val="hybridMultilevel"/>
-    <w:tmpl w:val="70086488"/>
+    <w:tmpl w:val="0E82F7A8"/>
     <w:lvl w:ilvl="0" w:tplc="810C33DE">
       <w:start w:val="2"/>
       <w:numFmt w:val="decimalFullWidth"/>
@@ -8665,6 +9223,184 @@
     </w:lvl>
   </w:abstractNum>
   <w:abstractNum w:abstractNumId="9" w15:restartNumberingAfterBreak="0">
+    <w:nsid w:val="53355B32"/>
+    <w:multiLevelType w:val="hybridMultilevel"/>
+    <w:tmpl w:val="84B0EAD8"/>
+    <w:lvl w:ilvl="0" w:tplc="98D4A6F4">
+      <w:start w:val="1"/>
+      <w:numFmt w:val="decimalFullWidth"/>
+      <w:lvlText w:val="%1）"/>
+      <w:lvlJc w:val="left"/>
+      <w:pPr>
+        <w:ind w:left="360" w:hanging="360"/>
+      </w:pPr>
+      <w:rPr>
+        <w:rFonts w:hint="default"/>
+      </w:rPr>
+    </w:lvl>
+    <w:lvl w:ilvl="1" w:tplc="04090017" w:tentative="1">
+      <w:start w:val="1"/>
+      <w:numFmt w:val="aiueoFullWidth"/>
+      <w:lvlText w:val="(%2)"/>
+      <w:lvlJc w:val="left"/>
+      <w:pPr>
+        <w:ind w:left="840" w:hanging="420"/>
+      </w:pPr>
+    </w:lvl>
+    <w:lvl w:ilvl="2" w:tplc="04090011" w:tentative="1">
+      <w:start w:val="1"/>
+      <w:numFmt w:val="decimalEnclosedCircle"/>
+      <w:lvlText w:val="%3"/>
+      <w:lvlJc w:val="left"/>
+      <w:pPr>
+        <w:ind w:left="1260" w:hanging="420"/>
+      </w:pPr>
+    </w:lvl>
+    <w:lvl w:ilvl="3" w:tplc="0409000F" w:tentative="1">
+      <w:start w:val="1"/>
+      <w:numFmt w:val="decimal"/>
+      <w:lvlText w:val="%4."/>
+      <w:lvlJc w:val="left"/>
+      <w:pPr>
+        <w:ind w:left="1680" w:hanging="420"/>
+      </w:pPr>
+    </w:lvl>
+    <w:lvl w:ilvl="4" w:tplc="04090017" w:tentative="1">
+      <w:start w:val="1"/>
+      <w:numFmt w:val="aiueoFullWidth"/>
+      <w:lvlText w:val="(%5)"/>
+      <w:lvlJc w:val="left"/>
+      <w:pPr>
+        <w:ind w:left="2100" w:hanging="420"/>
+      </w:pPr>
+    </w:lvl>
+    <w:lvl w:ilvl="5" w:tplc="04090011" w:tentative="1">
+      <w:start w:val="1"/>
+      <w:numFmt w:val="decimalEnclosedCircle"/>
+      <w:lvlText w:val="%6"/>
+      <w:lvlJc w:val="left"/>
+      <w:pPr>
+        <w:ind w:left="2520" w:hanging="420"/>
+      </w:pPr>
+    </w:lvl>
+    <w:lvl w:ilvl="6" w:tplc="0409000F" w:tentative="1">
+      <w:start w:val="1"/>
+      <w:numFmt w:val="decimal"/>
+      <w:lvlText w:val="%7."/>
+      <w:lvlJc w:val="left"/>
+      <w:pPr>
+        <w:ind w:left="2940" w:hanging="420"/>
+      </w:pPr>
+    </w:lvl>
+    <w:lvl w:ilvl="7" w:tplc="04090017" w:tentative="1">
+      <w:start w:val="1"/>
+      <w:numFmt w:val="aiueoFullWidth"/>
+      <w:lvlText w:val="(%8)"/>
+      <w:lvlJc w:val="left"/>
+      <w:pPr>
+        <w:ind w:left="3360" w:hanging="420"/>
+      </w:pPr>
+    </w:lvl>
+    <w:lvl w:ilvl="8" w:tplc="04090011" w:tentative="1">
+      <w:start w:val="1"/>
+      <w:numFmt w:val="decimalEnclosedCircle"/>
+      <w:lvlText w:val="%9"/>
+      <w:lvlJc w:val="left"/>
+      <w:pPr>
+        <w:ind w:left="3780" w:hanging="420"/>
+      </w:pPr>
+    </w:lvl>
+  </w:abstractNum>
+  <w:abstractNum w:abstractNumId="10" w15:restartNumberingAfterBreak="0">
+    <w:nsid w:val="5EF64E67"/>
+    <w:multiLevelType w:val="hybridMultilevel"/>
+    <w:tmpl w:val="1B8C2BEC"/>
+    <w:lvl w:ilvl="0" w:tplc="98D4A6F4">
+      <w:start w:val="1"/>
+      <w:numFmt w:val="decimalFullWidth"/>
+      <w:lvlText w:val="%1）"/>
+      <w:lvlJc w:val="left"/>
+      <w:pPr>
+        <w:ind w:left="360" w:hanging="360"/>
+      </w:pPr>
+      <w:rPr>
+        <w:rFonts w:hint="default"/>
+      </w:rPr>
+    </w:lvl>
+    <w:lvl w:ilvl="1" w:tplc="04090017" w:tentative="1">
+      <w:start w:val="1"/>
+      <w:numFmt w:val="aiueoFullWidth"/>
+      <w:lvlText w:val="(%2)"/>
+      <w:lvlJc w:val="left"/>
+      <w:pPr>
+        <w:ind w:left="840" w:hanging="420"/>
+      </w:pPr>
+    </w:lvl>
+    <w:lvl w:ilvl="2" w:tplc="04090011" w:tentative="1">
+      <w:start w:val="1"/>
+      <w:numFmt w:val="decimalEnclosedCircle"/>
+      <w:lvlText w:val="%3"/>
+      <w:lvlJc w:val="left"/>
+      <w:pPr>
+        <w:ind w:left="1260" w:hanging="420"/>
+      </w:pPr>
+    </w:lvl>
+    <w:lvl w:ilvl="3" w:tplc="0409000F" w:tentative="1">
+      <w:start w:val="1"/>
+      <w:numFmt w:val="decimal"/>
+      <w:lvlText w:val="%4."/>
+      <w:lvlJc w:val="left"/>
+      <w:pPr>
+        <w:ind w:left="1680" w:hanging="420"/>
+      </w:pPr>
+    </w:lvl>
+    <w:lvl w:ilvl="4" w:tplc="04090017" w:tentative="1">
+      <w:start w:val="1"/>
+      <w:numFmt w:val="aiueoFullWidth"/>
+      <w:lvlText w:val="(%5)"/>
+      <w:lvlJc w:val="left"/>
+      <w:pPr>
+        <w:ind w:left="2100" w:hanging="420"/>
+      </w:pPr>
+    </w:lvl>
+    <w:lvl w:ilvl="5" w:tplc="04090011" w:tentative="1">
+      <w:start w:val="1"/>
+      <w:numFmt w:val="decimalEnclosedCircle"/>
+      <w:lvlText w:val="%6"/>
+      <w:lvlJc w:val="left"/>
+      <w:pPr>
+        <w:ind w:left="2520" w:hanging="420"/>
+      </w:pPr>
+    </w:lvl>
+    <w:lvl w:ilvl="6" w:tplc="0409000F" w:tentative="1">
+      <w:start w:val="1"/>
+      <w:numFmt w:val="decimal"/>
+      <w:lvlText w:val="%7."/>
+      <w:lvlJc w:val="left"/>
+      <w:pPr>
+        <w:ind w:left="2940" w:hanging="420"/>
+      </w:pPr>
+    </w:lvl>
+    <w:lvl w:ilvl="7" w:tplc="04090017" w:tentative="1">
+      <w:start w:val="1"/>
+      <w:numFmt w:val="aiueoFullWidth"/>
+      <w:lvlText w:val="(%8)"/>
+      <w:lvlJc w:val="left"/>
+      <w:pPr>
+        <w:ind w:left="3360" w:hanging="420"/>
+      </w:pPr>
+    </w:lvl>
+    <w:lvl w:ilvl="8" w:tplc="04090011" w:tentative="1">
+      <w:start w:val="1"/>
+      <w:numFmt w:val="decimalEnclosedCircle"/>
+      <w:lvlText w:val="%9"/>
+      <w:lvlJc w:val="left"/>
+      <w:pPr>
+        <w:ind w:left="3780" w:hanging="420"/>
+      </w:pPr>
+    </w:lvl>
+  </w:abstractNum>
+  <w:abstractNum w:abstractNumId="11" w15:restartNumberingAfterBreak="0">
     <w:nsid w:val="616C44AD"/>
     <w:multiLevelType w:val="hybridMultilevel"/>
     <w:tmpl w:val="D794EF4E"/>
@@ -8753,7 +9489,7 @@
       </w:pPr>
     </w:lvl>
   </w:abstractNum>
-  <w:abstractNum w:abstractNumId="10" w15:restartNumberingAfterBreak="0">
+  <w:abstractNum w:abstractNumId="12" w15:restartNumberingAfterBreak="0">
     <w:nsid w:val="62813B90"/>
     <w:multiLevelType w:val="hybridMultilevel"/>
     <w:tmpl w:val="1BCCC906"/>
@@ -8842,7 +9578,7 @@
       </w:pPr>
     </w:lvl>
   </w:abstractNum>
-  <w:abstractNum w:abstractNumId="11" w15:restartNumberingAfterBreak="0">
+  <w:abstractNum w:abstractNumId="13" w15:restartNumberingAfterBreak="0">
     <w:nsid w:val="6DAA5F4C"/>
     <w:multiLevelType w:val="hybridMultilevel"/>
     <w:tmpl w:val="970EA35A"/>
@@ -8938,7 +9674,7 @@
     <w:abstractNumId w:val="6"/>
   </w:num>
   <w:num w:numId="3">
-    <w:abstractNumId w:val="9"/>
+    <w:abstractNumId w:val="11"/>
   </w:num>
   <w:num w:numId="4">
     <w:abstractNumId w:val="5"/>
@@ -8956,7 +9692,7 @@
     <w:abstractNumId w:val="7"/>
   </w:num>
   <w:num w:numId="9">
-    <w:abstractNumId w:val="10"/>
+    <w:abstractNumId w:val="12"/>
   </w:num>
   <w:num w:numId="10">
     <w:abstractNumId w:val="4"/>
@@ -8965,7 +9701,13 @@
     <w:abstractNumId w:val="0"/>
   </w:num>
   <w:num w:numId="12">
-    <w:abstractNumId w:val="11"/>
+    <w:abstractNumId w:val="13"/>
+  </w:num>
+  <w:num w:numId="13">
+    <w:abstractNumId w:val="9"/>
+  </w:num>
+  <w:num w:numId="14">
+    <w:abstractNumId w:val="10"/>
   </w:num>
 </w:numbering>
 </file>
@@ -9372,7 +10114,6 @@
   <w:style w:type="character" w:default="1" w:styleId="a0">
     <w:name w:val="Default Paragraph Font"/>
     <w:uiPriority w:val="1"/>
-    <w:semiHidden/>
     <w:unhideWhenUsed/>
   </w:style>
   <w:style w:type="table" w:default="1" w:styleId="a1">
@@ -9465,6 +10206,25 @@
     <w:link w:val="a7"/>
     <w:uiPriority w:val="99"/>
     <w:rsid w:val="00C03894"/>
+  </w:style>
+  <w:style w:type="paragraph" w:styleId="Web">
+    <w:name w:val="Normal (Web)"/>
+    <w:basedOn w:val="a"/>
+    <w:uiPriority w:val="99"/>
+    <w:semiHidden/>
+    <w:unhideWhenUsed/>
+    <w:rsid w:val="00836111"/>
+    <w:pPr>
+      <w:widowControl/>
+      <w:spacing w:before="100" w:beforeAutospacing="1" w:after="100" w:afterAutospacing="1"/>
+      <w:jc w:val="left"/>
+    </w:pPr>
+    <w:rPr>
+      <w:rFonts w:ascii="ＭＳ Ｐゴシック" w:eastAsia="ＭＳ Ｐゴシック" w:hAnsi="ＭＳ Ｐゴシック" w:cs="ＭＳ Ｐゴシック"/>
+      <w:kern w:val="0"/>
+      <w:sz w:val="24"/>
+      <w:szCs w:val="24"/>
+    </w:rPr>
   </w:style>
 </w:styles>
 </file>

--- a/詳細設計/詳細設計.docx
+++ b/詳細設計/詳細設計.docx
@@ -9,8 +9,6 @@
           <w:szCs w:val="18"/>
         </w:rPr>
       </w:pPr>
-      <w:bookmarkStart w:id="0" w:name="_GoBack"/>
-      <w:bookmarkEnd w:id="0"/>
     </w:p>
     <w:p>
       <w:pPr>
@@ -5453,7 +5451,18 @@
           <w:szCs w:val="18"/>
           <w:u w:val="thick" w:color="4472C4" w:themeColor="accent1"/>
         </w:rPr>
-        <w:t>健康チェックTOP</w:t>
+        <w:t>レシピ</w:t>
+      </w:r>
+      <w:bookmarkStart w:id="0" w:name="_GoBack"/>
+      <w:bookmarkEnd w:id="0"/>
+      <w:r>
+        <w:rPr>
+          <w:rFonts w:hint="eastAsia"/>
+          <w:sz w:val="18"/>
+          <w:szCs w:val="18"/>
+          <w:u w:val="thick" w:color="4472C4" w:themeColor="accent1"/>
+        </w:rPr>
+        <w:t>TOP</w:t>
       </w:r>
       <w:r>
         <w:rPr>
@@ -5468,7 +5477,6 @@
     <w:p>
       <w:pPr>
         <w:rPr>
-          <w:rFonts w:hint="eastAsia"/>
           <w:sz w:val="18"/>
           <w:szCs w:val="18"/>
         </w:rPr>
@@ -5519,7 +5527,6 @@
         <w:pStyle w:val="a3"/>
         <w:ind w:leftChars="0" w:left="420"/>
         <w:rPr>
-          <w:rFonts w:hint="eastAsia"/>
           <w:sz w:val="18"/>
           <w:szCs w:val="18"/>
         </w:rPr>
@@ -5879,7 +5886,6 @@
     <w:p>
       <w:pPr>
         <w:rPr>
-          <w:rFonts w:hint="eastAsia"/>
           <w:sz w:val="18"/>
           <w:szCs w:val="18"/>
           <w:u w:val="thick" w:color="4472C4" w:themeColor="accent1"/>
@@ -5970,7 +5976,6 @@
         <w:pStyle w:val="a3"/>
         <w:ind w:leftChars="0" w:left="360"/>
         <w:rPr>
-          <w:rFonts w:hint="eastAsia"/>
           <w:sz w:val="18"/>
           <w:szCs w:val="18"/>
         </w:rPr>
@@ -10114,6 +10119,7 @@
   <w:style w:type="character" w:default="1" w:styleId="a0">
     <w:name w:val="Default Paragraph Font"/>
     <w:uiPriority w:val="1"/>
+    <w:semiHidden/>
     <w:unhideWhenUsed/>
   </w:style>
   <w:style w:type="table" w:default="1" w:styleId="a1">

--- a/詳細設計/詳細設計.docx
+++ b/詳細設計/詳細設計.docx
@@ -420,7 +420,7 @@
                 <w:sz w:val="18"/>
                 <w:szCs w:val="18"/>
               </w:rPr>
-              <w:t>なし</w:t>
+              <w:t>―</w:t>
             </w:r>
           </w:p>
         </w:tc>
@@ -548,7 +548,7 @@
                 <w:sz w:val="18"/>
                 <w:szCs w:val="18"/>
               </w:rPr>
-              <w:t>なし</w:t>
+              <w:t>―</w:t>
             </w:r>
           </w:p>
         </w:tc>
@@ -676,7 +676,7 @@
                 <w:sz w:val="18"/>
                 <w:szCs w:val="18"/>
               </w:rPr>
-              <w:t>なし</w:t>
+              <w:t>―</w:t>
             </w:r>
           </w:p>
         </w:tc>
@@ -1132,6 +1132,14 @@
                 <w:szCs w:val="18"/>
               </w:rPr>
             </w:pPr>
+            <w:r>
+              <w:rPr>
+                <w:rFonts w:hint="eastAsia"/>
+                <w:sz w:val="18"/>
+                <w:szCs w:val="18"/>
+              </w:rPr>
+              <w:t>―</w:t>
+            </w:r>
           </w:p>
         </w:tc>
         <w:tc>
@@ -1267,6 +1275,31 @@
                 <w:szCs w:val="18"/>
               </w:rPr>
             </w:pPr>
+            <w:r>
+              <w:rPr>
+                <w:rFonts w:hint="eastAsia"/>
+                <w:sz w:val="18"/>
+                <w:szCs w:val="18"/>
+              </w:rPr>
+              <w:t>最小：８桁</w:t>
+            </w:r>
+          </w:p>
+          <w:p>
+            <w:pPr>
+              <w:rPr>
+                <w:rFonts w:hint="eastAsia"/>
+                <w:sz w:val="18"/>
+                <w:szCs w:val="18"/>
+              </w:rPr>
+            </w:pPr>
+            <w:r>
+              <w:rPr>
+                <w:rFonts w:hint="eastAsia"/>
+                <w:sz w:val="18"/>
+                <w:szCs w:val="18"/>
+              </w:rPr>
+              <w:t>最大：１６桁</w:t>
+            </w:r>
           </w:p>
         </w:tc>
         <w:tc>
@@ -1417,7 +1450,7 @@
                 <w:sz w:val="18"/>
                 <w:szCs w:val="18"/>
               </w:rPr>
-              <w:t>-</w:t>
+              <w:t>―</w:t>
             </w:r>
           </w:p>
         </w:tc>
@@ -1879,6 +1912,14 @@
                 <w:szCs w:val="18"/>
               </w:rPr>
             </w:pPr>
+            <w:r>
+              <w:rPr>
+                <w:rFonts w:hint="eastAsia"/>
+                <w:sz w:val="18"/>
+                <w:szCs w:val="18"/>
+              </w:rPr>
+              <w:t>―</w:t>
+            </w:r>
           </w:p>
         </w:tc>
         <w:tc>
@@ -1990,6 +2031,14 @@
                 <w:szCs w:val="18"/>
               </w:rPr>
             </w:pPr>
+            <w:r>
+              <w:rPr>
+                <w:rFonts w:hint="eastAsia"/>
+                <w:sz w:val="18"/>
+                <w:szCs w:val="18"/>
+              </w:rPr>
+              <w:t>―</w:t>
+            </w:r>
           </w:p>
         </w:tc>
         <w:tc>
@@ -2003,6 +2052,30 @@
                 <w:szCs w:val="18"/>
               </w:rPr>
             </w:pPr>
+            <w:r>
+              <w:rPr>
+                <w:rFonts w:hint="eastAsia"/>
+                <w:sz w:val="18"/>
+                <w:szCs w:val="18"/>
+              </w:rPr>
+              <w:t>・初期値：なし</w:t>
+            </w:r>
+          </w:p>
+          <w:p>
+            <w:pPr>
+              <w:rPr>
+                <w:sz w:val="18"/>
+                <w:szCs w:val="18"/>
+              </w:rPr>
+            </w:pPr>
+            <w:r>
+              <w:rPr>
+                <w:rFonts w:hint="eastAsia"/>
+                <w:sz w:val="18"/>
+                <w:szCs w:val="18"/>
+              </w:rPr>
+              <w:t>・入力チェック：未入力、形式チェック</w:t>
+            </w:r>
           </w:p>
         </w:tc>
       </w:tr>
@@ -2101,6 +2174,31 @@
                 <w:szCs w:val="18"/>
               </w:rPr>
             </w:pPr>
+            <w:r>
+              <w:rPr>
+                <w:rFonts w:hint="eastAsia"/>
+                <w:sz w:val="18"/>
+                <w:szCs w:val="18"/>
+              </w:rPr>
+              <w:t>最小：８桁</w:t>
+            </w:r>
+          </w:p>
+          <w:p>
+            <w:pPr>
+              <w:rPr>
+                <w:rFonts w:hint="eastAsia"/>
+                <w:sz w:val="18"/>
+                <w:szCs w:val="18"/>
+              </w:rPr>
+            </w:pPr>
+            <w:r>
+              <w:rPr>
+                <w:rFonts w:hint="eastAsia"/>
+                <w:sz w:val="18"/>
+                <w:szCs w:val="18"/>
+              </w:rPr>
+              <w:t>最大：１６桁</w:t>
+            </w:r>
           </w:p>
         </w:tc>
         <w:tc>
@@ -2114,6 +2212,32 @@
                 <w:szCs w:val="18"/>
               </w:rPr>
             </w:pPr>
+            <w:r>
+              <w:rPr>
+                <w:rFonts w:hint="eastAsia"/>
+                <w:sz w:val="18"/>
+                <w:szCs w:val="18"/>
+              </w:rPr>
+              <w:t>・初期値：なし</w:t>
+            </w:r>
+          </w:p>
+          <w:p>
+            <w:pPr>
+              <w:rPr>
+                <w:sz w:val="18"/>
+                <w:szCs w:val="18"/>
+              </w:rPr>
+            </w:pPr>
+            <w:r>
+              <w:rPr>
+                <w:rFonts w:hint="eastAsia"/>
+                <w:sz w:val="18"/>
+                <w:szCs w:val="18"/>
+              </w:rPr>
+              <w:t>・入力チェック</w:t>
+            </w:r>
+            <w:bookmarkStart w:id="0" w:name="_GoBack"/>
+            <w:bookmarkEnd w:id="0"/>
           </w:p>
         </w:tc>
       </w:tr>
@@ -3035,6 +3159,7 @@
                 <w:sz w:val="18"/>
                 <w:szCs w:val="18"/>
               </w:rPr>
+              <w:lastRenderedPageBreak/>
               <w:t>ログアウトボタン</w:t>
             </w:r>
           </w:p>
@@ -3854,6 +3979,7 @@
           <w:szCs w:val="18"/>
           <w:u w:val="thick" w:color="4472C4" w:themeColor="accent1"/>
         </w:rPr>
+        <w:lastRenderedPageBreak/>
         <w:t>健康チェックTOP画面</w:t>
       </w:r>
     </w:p>
@@ -3926,7 +4052,6 @@
           <w:sz w:val="18"/>
           <w:szCs w:val="18"/>
         </w:rPr>
-        <w:lastRenderedPageBreak/>
         <w:drawing>
           <wp:anchor distT="0" distB="0" distL="114300" distR="114300" simplePos="0" relativeHeight="251660288" behindDoc="0" locked="0" layoutInCell="1" allowOverlap="1">
             <wp:simplePos x="0" y="0"/>
@@ -4759,7 +4884,16 @@
                 <w:sz w:val="18"/>
                 <w:szCs w:val="18"/>
               </w:rPr>
-              <w:t>次の設問へ遷移</w:t>
+              <w:t>次の設問へ遷</w:t>
+            </w:r>
+            <w:r>
+              <w:rPr>
+                <w:rFonts w:hint="eastAsia"/>
+                <w:sz w:val="18"/>
+                <w:szCs w:val="18"/>
+              </w:rPr>
+              <w:lastRenderedPageBreak/>
+              <w:t>移</w:t>
             </w:r>
             <w:r>
               <w:rPr>
@@ -4798,6 +4932,7 @@
                 <w:sz w:val="18"/>
                 <w:szCs w:val="18"/>
               </w:rPr>
+              <w:lastRenderedPageBreak/>
               <w:t>テキストボックス</w:t>
             </w:r>
           </w:p>
@@ -5453,8 +5588,6 @@
         </w:rPr>
         <w:t>レシピ</w:t>
       </w:r>
-      <w:bookmarkStart w:id="0" w:name="_GoBack"/>
-      <w:bookmarkEnd w:id="0"/>
       <w:r>
         <w:rPr>
           <w:rFonts w:hint="eastAsia"/>
